--- a/WriteUp.docx
+++ b/WriteUp.docx
@@ -4428,6 +4428,17 @@
     <w:p>
       <w:r>
         <w:t>In the graph above, the black points represent coordinate points that the classifier predicted to be in class 0 and the red points are those predicted to be in class 1.</w:t>
+      </w:r>
+      <w:r>
+        <w:t xml:space="preserve"> </w:t>
+      </w:r>
+      <w:proofErr w:type="gramStart"/>
+      <w:r>
+        <w:t>Generally</w:t>
+      </w:r>
+      <w:proofErr w:type="gramEnd"/>
+      <w:r>
+        <w:t xml:space="preserve"> class 0 datapoints seem to appear closer to x = 50 and around the middle section of y values (~25 +/- 10).</w:t>
       </w:r>
       <w:bookmarkStart w:id="0" w:name="_GoBack"/>
       <w:bookmarkEnd w:id="0"/>

--- a/WriteUp.docx
+++ b/WriteUp.docx
@@ -4430,15 +4430,16 @@
         <w:t>In the graph above, the black points represent coordinate points that the classifier predicted to be in class 0 and the red points are those predicted to be in class 1.</w:t>
       </w:r>
       <w:r>
-        <w:t xml:space="preserve"> </w:t>
-      </w:r>
-      <w:proofErr w:type="gramStart"/>
-      <w:r>
-        <w:t>Generally</w:t>
-      </w:r>
-      <w:proofErr w:type="gramEnd"/>
-      <w:r>
-        <w:t xml:space="preserve"> class 0 datapoints seem to appear closer to x = 50 and around the middle section of y values (~25 +/- 10).</w:t>
+        <w:t xml:space="preserve"> Generally</w:t>
+      </w:r>
+      <w:r>
+        <w:t>,</w:t>
+      </w:r>
+      <w:r>
+        <w:t xml:space="preserve"> class 0 datapoints seem to appear closer to x = 50 and around the middle section of y values (~25 +/- 10)</w:t>
+      </w:r>
+      <w:r>
+        <w:t>. The class 1 data points seem to trend towards the x &lt; 15 area and y &lt; 5 area with some other small areas in the “L” shape that it makes. I think that there the class 0 boundary at y = 6 should not be there and it should just be an entirely red block for x = 21 through x = 42 and y = 0 through y = 15.</w:t>
       </w:r>
       <w:bookmarkStart w:id="0" w:name="_GoBack"/>
       <w:bookmarkEnd w:id="0"/>
@@ -4457,6 +4458,7 @@
         <w:rPr>
           <w:noProof/>
         </w:rPr>
+        <w:lastRenderedPageBreak/>
         <w:drawing>
           <wp:inline distT="0" distB="0" distL="0" distR="0" wp14:anchorId="1089C8E3" wp14:editId="5039E42C">
             <wp:extent cx="5943600" cy="1200150"/>

--- a/WriteUp.docx
+++ b/WriteUp.docx
@@ -304,6 +304,26 @@
         <w:t>DecisionTreeClassifier</w:t>
       </w:r>
       <w:proofErr w:type="spellEnd"/>
+      <w:r>
+        <w:rPr>
+          <w:rFonts w:ascii=" Fira Code" w:eastAsia="Times New Roman" w:hAnsi=" Fira Code" w:cs="Times New Roman"/>
+          <w:color w:val="D4D4D4"/>
+          <w:sz w:val="21"/>
+          <w:szCs w:val="21"/>
+        </w:rPr>
+        <w:t xml:space="preserve">, </w:t>
+      </w:r>
+      <w:proofErr w:type="spellStart"/>
+      <w:r>
+        <w:rPr>
+          <w:rFonts w:ascii=" Fira Code" w:eastAsia="Times New Roman" w:hAnsi=" Fira Code" w:cs="Times New Roman"/>
+          <w:color w:val="D4D4D4"/>
+          <w:sz w:val="21"/>
+          <w:szCs w:val="21"/>
+        </w:rPr>
+        <w:t>export_graphviz</w:t>
+      </w:r>
+      <w:proofErr w:type="spellEnd"/>
     </w:p>
     <w:p>
       <w:pPr>
@@ -490,6 +510,47 @@
     <w:p>
       <w:pPr>
         <w:shd w:val="clear" w:color="auto" w:fill="1E1E1E"/>
+        <w:spacing w:line="345" w:lineRule="atLeast"/>
+        <w:rPr>
+          <w:rFonts w:ascii=" Fira Code" w:eastAsia="Times New Roman" w:hAnsi=" Fira Code" w:cs="Times New Roman"/>
+          <w:color w:val="D4D4D4"/>
+          <w:sz w:val="21"/>
+          <w:szCs w:val="21"/>
+        </w:rPr>
+      </w:pPr>
+      <w:r>
+        <w:rPr>
+          <w:rFonts w:ascii=" Fira Code" w:eastAsia="Times New Roman" w:hAnsi=" Fira Code" w:cs="Times New Roman"/>
+          <w:color w:val="C586C0"/>
+          <w:sz w:val="21"/>
+          <w:szCs w:val="21"/>
+        </w:rPr>
+        <w:t>import</w:t>
+      </w:r>
+      <w:r>
+        <w:rPr>
+          <w:rFonts w:ascii=" Fira Code" w:eastAsia="Times New Roman" w:hAnsi=" Fira Code" w:cs="Times New Roman"/>
+          <w:color w:val="D4D4D4"/>
+          <w:sz w:val="21"/>
+          <w:szCs w:val="21"/>
+        </w:rPr>
+        <w:t xml:space="preserve"> </w:t>
+      </w:r>
+      <w:proofErr w:type="spellStart"/>
+      <w:r>
+        <w:rPr>
+          <w:rFonts w:ascii=" Fira Code" w:eastAsia="Times New Roman" w:hAnsi=" Fira Code" w:cs="Times New Roman"/>
+          <w:color w:val="D4D4D4"/>
+          <w:sz w:val="21"/>
+          <w:szCs w:val="21"/>
+        </w:rPr>
+        <w:t>graphviz</w:t>
+      </w:r>
+      <w:proofErr w:type="spellEnd"/>
+    </w:p>
+    <w:p>
+      <w:pPr>
+        <w:shd w:val="clear" w:color="auto" w:fill="1E1E1E"/>
         <w:spacing w:after="240" w:line="345" w:lineRule="atLeast"/>
         <w:rPr>
           <w:rFonts w:ascii=" Fira Code" w:eastAsia="Times New Roman" w:hAnsi=" Fira Code" w:cs="Times New Roman"/>
@@ -1928,6 +1989,830 @@
           <w:sz w:val="21"/>
           <w:szCs w:val="21"/>
         </w:rPr>
+        <w:t>sort_</w:t>
+      </w:r>
+      <w:proofErr w:type="gramStart"/>
+      <w:r>
+        <w:rPr>
+          <w:rFonts w:ascii=" Fira Code" w:eastAsia="Times New Roman" w:hAnsi=" Fira Code" w:cs="Times New Roman"/>
+          <w:color w:val="DCDCAA"/>
+          <w:sz w:val="21"/>
+          <w:szCs w:val="21"/>
+        </w:rPr>
+        <w:t>pred</w:t>
+      </w:r>
+      <w:proofErr w:type="spellEnd"/>
+      <w:r>
+        <w:rPr>
+          <w:rFonts w:ascii=" Fira Code" w:eastAsia="Times New Roman" w:hAnsi=" Fira Code" w:cs="Times New Roman"/>
+          <w:color w:val="D4D4D4"/>
+          <w:sz w:val="21"/>
+          <w:szCs w:val="21"/>
+        </w:rPr>
+        <w:t>(</w:t>
+      </w:r>
+      <w:proofErr w:type="spellStart"/>
+      <w:proofErr w:type="gramEnd"/>
+      <w:r>
+        <w:rPr>
+          <w:rFonts w:ascii=" Fira Code" w:eastAsia="Times New Roman" w:hAnsi=" Fira Code" w:cs="Times New Roman"/>
+          <w:color w:val="9CDCFE"/>
+          <w:sz w:val="21"/>
+          <w:szCs w:val="21"/>
+        </w:rPr>
+        <w:t>coords</w:t>
+      </w:r>
+      <w:proofErr w:type="spellEnd"/>
+      <w:r>
+        <w:rPr>
+          <w:rFonts w:ascii=" Fira Code" w:eastAsia="Times New Roman" w:hAnsi=" Fira Code" w:cs="Times New Roman"/>
+          <w:color w:val="D4D4D4"/>
+          <w:sz w:val="21"/>
+          <w:szCs w:val="21"/>
+        </w:rPr>
+        <w:t xml:space="preserve">, </w:t>
+      </w:r>
+      <w:proofErr w:type="spellStart"/>
+      <w:r>
+        <w:rPr>
+          <w:rFonts w:ascii=" Fira Code" w:eastAsia="Times New Roman" w:hAnsi=" Fira Code" w:cs="Times New Roman"/>
+          <w:color w:val="9CDCFE"/>
+          <w:sz w:val="21"/>
+          <w:szCs w:val="21"/>
+        </w:rPr>
+        <w:t>pred</w:t>
+      </w:r>
+      <w:proofErr w:type="spellEnd"/>
+      <w:r>
+        <w:rPr>
+          <w:rFonts w:ascii=" Fira Code" w:eastAsia="Times New Roman" w:hAnsi=" Fira Code" w:cs="Times New Roman"/>
+          <w:color w:val="D4D4D4"/>
+          <w:sz w:val="21"/>
+          <w:szCs w:val="21"/>
+        </w:rPr>
+        <w:t>):</w:t>
+      </w:r>
+    </w:p>
+    <w:p>
+      <w:pPr>
+        <w:shd w:val="clear" w:color="auto" w:fill="1E1E1E"/>
+        <w:spacing w:line="345" w:lineRule="atLeast"/>
+        <w:rPr>
+          <w:rFonts w:ascii=" Fira Code" w:eastAsia="Times New Roman" w:hAnsi=" Fira Code" w:cs="Times New Roman"/>
+          <w:color w:val="D4D4D4"/>
+          <w:sz w:val="21"/>
+          <w:szCs w:val="21"/>
+        </w:rPr>
+      </w:pPr>
+      <w:r>
+        <w:rPr>
+          <w:rFonts w:ascii=" Fira Code" w:eastAsia="Times New Roman" w:hAnsi=" Fira Code" w:cs="Times New Roman"/>
+          <w:color w:val="D4D4D4"/>
+          <w:sz w:val="21"/>
+          <w:szCs w:val="21"/>
+        </w:rPr>
+        <w:t xml:space="preserve">    pred0x = []</w:t>
+      </w:r>
+    </w:p>
+    <w:p>
+      <w:pPr>
+        <w:shd w:val="clear" w:color="auto" w:fill="1E1E1E"/>
+        <w:spacing w:line="345" w:lineRule="atLeast"/>
+        <w:rPr>
+          <w:rFonts w:ascii=" Fira Code" w:eastAsia="Times New Roman" w:hAnsi=" Fira Code" w:cs="Times New Roman"/>
+          <w:color w:val="D4D4D4"/>
+          <w:sz w:val="21"/>
+          <w:szCs w:val="21"/>
+        </w:rPr>
+      </w:pPr>
+      <w:r>
+        <w:rPr>
+          <w:rFonts w:ascii=" Fira Code" w:eastAsia="Times New Roman" w:hAnsi=" Fira Code" w:cs="Times New Roman"/>
+          <w:color w:val="D4D4D4"/>
+          <w:sz w:val="21"/>
+          <w:szCs w:val="21"/>
+        </w:rPr>
+        <w:lastRenderedPageBreak/>
+        <w:t xml:space="preserve">    pred0y = []</w:t>
+      </w:r>
+    </w:p>
+    <w:p>
+      <w:pPr>
+        <w:shd w:val="clear" w:color="auto" w:fill="1E1E1E"/>
+        <w:spacing w:line="345" w:lineRule="atLeast"/>
+        <w:rPr>
+          <w:rFonts w:ascii=" Fira Code" w:eastAsia="Times New Roman" w:hAnsi=" Fira Code" w:cs="Times New Roman"/>
+          <w:color w:val="D4D4D4"/>
+          <w:sz w:val="21"/>
+          <w:szCs w:val="21"/>
+        </w:rPr>
+      </w:pPr>
+      <w:r>
+        <w:rPr>
+          <w:rFonts w:ascii=" Fira Code" w:eastAsia="Times New Roman" w:hAnsi=" Fira Code" w:cs="Times New Roman"/>
+          <w:color w:val="D4D4D4"/>
+          <w:sz w:val="21"/>
+          <w:szCs w:val="21"/>
+        </w:rPr>
+        <w:t xml:space="preserve">    pred1x = []</w:t>
+      </w:r>
+    </w:p>
+    <w:p>
+      <w:pPr>
+        <w:shd w:val="clear" w:color="auto" w:fill="1E1E1E"/>
+        <w:spacing w:line="345" w:lineRule="atLeast"/>
+        <w:rPr>
+          <w:rFonts w:ascii=" Fira Code" w:eastAsia="Times New Roman" w:hAnsi=" Fira Code" w:cs="Times New Roman"/>
+          <w:color w:val="D4D4D4"/>
+          <w:sz w:val="21"/>
+          <w:szCs w:val="21"/>
+        </w:rPr>
+      </w:pPr>
+      <w:r>
+        <w:rPr>
+          <w:rFonts w:ascii=" Fira Code" w:eastAsia="Times New Roman" w:hAnsi=" Fira Code" w:cs="Times New Roman"/>
+          <w:color w:val="D4D4D4"/>
+          <w:sz w:val="21"/>
+          <w:szCs w:val="21"/>
+        </w:rPr>
+        <w:t xml:space="preserve">    pred1y = []</w:t>
+      </w:r>
+    </w:p>
+    <w:p>
+      <w:pPr>
+        <w:shd w:val="clear" w:color="auto" w:fill="1E1E1E"/>
+        <w:spacing w:line="345" w:lineRule="atLeast"/>
+        <w:rPr>
+          <w:rFonts w:ascii=" Fira Code" w:eastAsia="Times New Roman" w:hAnsi=" Fira Code" w:cs="Times New Roman"/>
+          <w:color w:val="D4D4D4"/>
+          <w:sz w:val="21"/>
+          <w:szCs w:val="21"/>
+        </w:rPr>
+      </w:pPr>
+      <w:r>
+        <w:rPr>
+          <w:rFonts w:ascii=" Fira Code" w:eastAsia="Times New Roman" w:hAnsi=" Fira Code" w:cs="Times New Roman"/>
+          <w:color w:val="D4D4D4"/>
+          <w:sz w:val="21"/>
+          <w:szCs w:val="21"/>
+        </w:rPr>
+        <w:t xml:space="preserve">    </w:t>
+      </w:r>
+      <w:r>
+        <w:rPr>
+          <w:rFonts w:ascii=" Fira Code" w:eastAsia="Times New Roman" w:hAnsi=" Fira Code" w:cs="Times New Roman"/>
+          <w:color w:val="C586C0"/>
+          <w:sz w:val="21"/>
+          <w:szCs w:val="21"/>
+        </w:rPr>
+        <w:t>for</w:t>
+      </w:r>
+      <w:r>
+        <w:rPr>
+          <w:rFonts w:ascii=" Fira Code" w:eastAsia="Times New Roman" w:hAnsi=" Fira Code" w:cs="Times New Roman"/>
+          <w:color w:val="D4D4D4"/>
+          <w:sz w:val="21"/>
+          <w:szCs w:val="21"/>
+        </w:rPr>
+        <w:t xml:space="preserve"> </w:t>
+      </w:r>
+      <w:proofErr w:type="spellStart"/>
+      <w:r>
+        <w:rPr>
+          <w:rFonts w:ascii=" Fira Code" w:eastAsia="Times New Roman" w:hAnsi=" Fira Code" w:cs="Times New Roman"/>
+          <w:color w:val="D4D4D4"/>
+          <w:sz w:val="21"/>
+          <w:szCs w:val="21"/>
+        </w:rPr>
+        <w:t>i</w:t>
+      </w:r>
+      <w:proofErr w:type="spellEnd"/>
+      <w:r>
+        <w:rPr>
+          <w:rFonts w:ascii=" Fira Code" w:eastAsia="Times New Roman" w:hAnsi=" Fira Code" w:cs="Times New Roman"/>
+          <w:color w:val="D4D4D4"/>
+          <w:sz w:val="21"/>
+          <w:szCs w:val="21"/>
+        </w:rPr>
+        <w:t xml:space="preserve"> </w:t>
+      </w:r>
+      <w:r>
+        <w:rPr>
+          <w:rFonts w:ascii=" Fira Code" w:eastAsia="Times New Roman" w:hAnsi=" Fira Code" w:cs="Times New Roman"/>
+          <w:color w:val="569CD6"/>
+          <w:sz w:val="21"/>
+          <w:szCs w:val="21"/>
+        </w:rPr>
+        <w:t>in</w:t>
+      </w:r>
+      <w:r>
+        <w:rPr>
+          <w:rFonts w:ascii=" Fira Code" w:eastAsia="Times New Roman" w:hAnsi=" Fira Code" w:cs="Times New Roman"/>
+          <w:color w:val="D4D4D4"/>
+          <w:sz w:val="21"/>
+          <w:szCs w:val="21"/>
+        </w:rPr>
+        <w:t xml:space="preserve"> </w:t>
+      </w:r>
+      <w:r>
+        <w:rPr>
+          <w:rFonts w:ascii=" Fira Code" w:eastAsia="Times New Roman" w:hAnsi=" Fira Code" w:cs="Times New Roman"/>
+          <w:color w:val="DCDCAA"/>
+          <w:sz w:val="21"/>
+          <w:szCs w:val="21"/>
+        </w:rPr>
+        <w:t>range</w:t>
+      </w:r>
+      <w:r>
+        <w:rPr>
+          <w:rFonts w:ascii=" Fira Code" w:eastAsia="Times New Roman" w:hAnsi=" Fira Code" w:cs="Times New Roman"/>
+          <w:color w:val="D4D4D4"/>
+          <w:sz w:val="21"/>
+          <w:szCs w:val="21"/>
+        </w:rPr>
+        <w:t>(</w:t>
+      </w:r>
+      <w:proofErr w:type="spellStart"/>
+      <w:r>
+        <w:rPr>
+          <w:rFonts w:ascii=" Fira Code" w:eastAsia="Times New Roman" w:hAnsi=" Fira Code" w:cs="Times New Roman"/>
+          <w:color w:val="DCDCAA"/>
+          <w:sz w:val="21"/>
+          <w:szCs w:val="21"/>
+        </w:rPr>
+        <w:t>len</w:t>
+      </w:r>
+      <w:proofErr w:type="spellEnd"/>
+      <w:r>
+        <w:rPr>
+          <w:rFonts w:ascii=" Fira Code" w:eastAsia="Times New Roman" w:hAnsi=" Fira Code" w:cs="Times New Roman"/>
+          <w:color w:val="D4D4D4"/>
+          <w:sz w:val="21"/>
+          <w:szCs w:val="21"/>
+        </w:rPr>
+        <w:t>(</w:t>
+      </w:r>
+      <w:proofErr w:type="spellStart"/>
+      <w:r>
+        <w:rPr>
+          <w:rFonts w:ascii=" Fira Code" w:eastAsia="Times New Roman" w:hAnsi=" Fira Code" w:cs="Times New Roman"/>
+          <w:color w:val="D4D4D4"/>
+          <w:sz w:val="21"/>
+          <w:szCs w:val="21"/>
+        </w:rPr>
+        <w:t>pred</w:t>
+      </w:r>
+      <w:proofErr w:type="spellEnd"/>
+      <w:r>
+        <w:rPr>
+          <w:rFonts w:ascii=" Fira Code" w:eastAsia="Times New Roman" w:hAnsi=" Fira Code" w:cs="Times New Roman"/>
+          <w:color w:val="D4D4D4"/>
+          <w:sz w:val="21"/>
+          <w:szCs w:val="21"/>
+        </w:rPr>
+        <w:t>)):</w:t>
+      </w:r>
+    </w:p>
+    <w:p>
+      <w:pPr>
+        <w:shd w:val="clear" w:color="auto" w:fill="1E1E1E"/>
+        <w:spacing w:line="345" w:lineRule="atLeast"/>
+        <w:rPr>
+          <w:rFonts w:ascii=" Fira Code" w:eastAsia="Times New Roman" w:hAnsi=" Fira Code" w:cs="Times New Roman"/>
+          <w:color w:val="D4D4D4"/>
+          <w:sz w:val="21"/>
+          <w:szCs w:val="21"/>
+        </w:rPr>
+      </w:pPr>
+      <w:r>
+        <w:rPr>
+          <w:rFonts w:ascii=" Fira Code" w:eastAsia="Times New Roman" w:hAnsi=" Fira Code" w:cs="Times New Roman"/>
+          <w:color w:val="D4D4D4"/>
+          <w:sz w:val="21"/>
+          <w:szCs w:val="21"/>
+        </w:rPr>
+        <w:t xml:space="preserve">        </w:t>
+      </w:r>
+      <w:r>
+        <w:rPr>
+          <w:rFonts w:ascii=" Fira Code" w:eastAsia="Times New Roman" w:hAnsi=" Fira Code" w:cs="Times New Roman"/>
+          <w:color w:val="C586C0"/>
+          <w:sz w:val="21"/>
+          <w:szCs w:val="21"/>
+        </w:rPr>
+        <w:t>if</w:t>
+      </w:r>
+      <w:r>
+        <w:rPr>
+          <w:rFonts w:ascii=" Fira Code" w:eastAsia="Times New Roman" w:hAnsi=" Fira Code" w:cs="Times New Roman"/>
+          <w:color w:val="D4D4D4"/>
+          <w:sz w:val="21"/>
+          <w:szCs w:val="21"/>
+        </w:rPr>
+        <w:t xml:space="preserve"> </w:t>
+      </w:r>
+      <w:proofErr w:type="spellStart"/>
+      <w:r>
+        <w:rPr>
+          <w:rFonts w:ascii=" Fira Code" w:eastAsia="Times New Roman" w:hAnsi=" Fira Code" w:cs="Times New Roman"/>
+          <w:color w:val="D4D4D4"/>
+          <w:sz w:val="21"/>
+          <w:szCs w:val="21"/>
+        </w:rPr>
+        <w:t>pred</w:t>
+      </w:r>
+      <w:proofErr w:type="spellEnd"/>
+      <w:r>
+        <w:rPr>
+          <w:rFonts w:ascii=" Fira Code" w:eastAsia="Times New Roman" w:hAnsi=" Fira Code" w:cs="Times New Roman"/>
+          <w:color w:val="D4D4D4"/>
+          <w:sz w:val="21"/>
+          <w:szCs w:val="21"/>
+        </w:rPr>
+        <w:t>[</w:t>
+      </w:r>
+      <w:proofErr w:type="spellStart"/>
+      <w:r>
+        <w:rPr>
+          <w:rFonts w:ascii=" Fira Code" w:eastAsia="Times New Roman" w:hAnsi=" Fira Code" w:cs="Times New Roman"/>
+          <w:color w:val="D4D4D4"/>
+          <w:sz w:val="21"/>
+          <w:szCs w:val="21"/>
+        </w:rPr>
+        <w:t>i</w:t>
+      </w:r>
+      <w:proofErr w:type="spellEnd"/>
+      <w:r>
+        <w:rPr>
+          <w:rFonts w:ascii=" Fira Code" w:eastAsia="Times New Roman" w:hAnsi=" Fira Code" w:cs="Times New Roman"/>
+          <w:color w:val="D4D4D4"/>
+          <w:sz w:val="21"/>
+          <w:szCs w:val="21"/>
+        </w:rPr>
+        <w:t xml:space="preserve">] == </w:t>
+      </w:r>
+      <w:r>
+        <w:rPr>
+          <w:rFonts w:ascii=" Fira Code" w:eastAsia="Times New Roman" w:hAnsi=" Fira Code" w:cs="Times New Roman"/>
+          <w:color w:val="B5CEA8"/>
+          <w:sz w:val="21"/>
+          <w:szCs w:val="21"/>
+        </w:rPr>
+        <w:t>0</w:t>
+      </w:r>
+      <w:r>
+        <w:rPr>
+          <w:rFonts w:ascii=" Fira Code" w:eastAsia="Times New Roman" w:hAnsi=" Fira Code" w:cs="Times New Roman"/>
+          <w:color w:val="D4D4D4"/>
+          <w:sz w:val="21"/>
+          <w:szCs w:val="21"/>
+        </w:rPr>
+        <w:t>:</w:t>
+      </w:r>
+    </w:p>
+    <w:p>
+      <w:pPr>
+        <w:shd w:val="clear" w:color="auto" w:fill="1E1E1E"/>
+        <w:spacing w:line="345" w:lineRule="atLeast"/>
+        <w:rPr>
+          <w:rFonts w:ascii=" Fira Code" w:eastAsia="Times New Roman" w:hAnsi=" Fira Code" w:cs="Times New Roman"/>
+          <w:color w:val="D4D4D4"/>
+          <w:sz w:val="21"/>
+          <w:szCs w:val="21"/>
+        </w:rPr>
+      </w:pPr>
+      <w:r>
+        <w:rPr>
+          <w:rFonts w:ascii=" Fira Code" w:eastAsia="Times New Roman" w:hAnsi=" Fira Code" w:cs="Times New Roman"/>
+          <w:color w:val="D4D4D4"/>
+          <w:sz w:val="21"/>
+          <w:szCs w:val="21"/>
+        </w:rPr>
+        <w:t xml:space="preserve">            pred0x.append(</w:t>
+      </w:r>
+      <w:proofErr w:type="spellStart"/>
+      <w:r>
+        <w:rPr>
+          <w:rFonts w:ascii=" Fira Code" w:eastAsia="Times New Roman" w:hAnsi=" Fira Code" w:cs="Times New Roman"/>
+          <w:color w:val="D4D4D4"/>
+          <w:sz w:val="21"/>
+          <w:szCs w:val="21"/>
+        </w:rPr>
+        <w:t>coords</w:t>
+      </w:r>
+      <w:proofErr w:type="spellEnd"/>
+      <w:r>
+        <w:rPr>
+          <w:rFonts w:ascii=" Fira Code" w:eastAsia="Times New Roman" w:hAnsi=" Fira Code" w:cs="Times New Roman"/>
+          <w:color w:val="D4D4D4"/>
+          <w:sz w:val="21"/>
+          <w:szCs w:val="21"/>
+        </w:rPr>
+        <w:t>[</w:t>
+      </w:r>
+      <w:proofErr w:type="spellStart"/>
+      <w:r>
+        <w:rPr>
+          <w:rFonts w:ascii=" Fira Code" w:eastAsia="Times New Roman" w:hAnsi=" Fira Code" w:cs="Times New Roman"/>
+          <w:color w:val="D4D4D4"/>
+          <w:sz w:val="21"/>
+          <w:szCs w:val="21"/>
+        </w:rPr>
+        <w:t>i</w:t>
+      </w:r>
+      <w:proofErr w:type="spellEnd"/>
+      <w:r>
+        <w:rPr>
+          <w:rFonts w:ascii=" Fira Code" w:eastAsia="Times New Roman" w:hAnsi=" Fira Code" w:cs="Times New Roman"/>
+          <w:color w:val="D4D4D4"/>
+          <w:sz w:val="21"/>
+          <w:szCs w:val="21"/>
+        </w:rPr>
+        <w:t>][</w:t>
+      </w:r>
+      <w:r>
+        <w:rPr>
+          <w:rFonts w:ascii=" Fira Code" w:eastAsia="Times New Roman" w:hAnsi=" Fira Code" w:cs="Times New Roman"/>
+          <w:color w:val="B5CEA8"/>
+          <w:sz w:val="21"/>
+          <w:szCs w:val="21"/>
+        </w:rPr>
+        <w:t>0</w:t>
+      </w:r>
+      <w:r>
+        <w:rPr>
+          <w:rFonts w:ascii=" Fira Code" w:eastAsia="Times New Roman" w:hAnsi=" Fira Code" w:cs="Times New Roman"/>
+          <w:color w:val="D4D4D4"/>
+          <w:sz w:val="21"/>
+          <w:szCs w:val="21"/>
+        </w:rPr>
+        <w:t>])</w:t>
+      </w:r>
+    </w:p>
+    <w:p>
+      <w:pPr>
+        <w:shd w:val="clear" w:color="auto" w:fill="1E1E1E"/>
+        <w:spacing w:line="345" w:lineRule="atLeast"/>
+        <w:rPr>
+          <w:rFonts w:ascii=" Fira Code" w:eastAsia="Times New Roman" w:hAnsi=" Fira Code" w:cs="Times New Roman"/>
+          <w:color w:val="D4D4D4"/>
+          <w:sz w:val="21"/>
+          <w:szCs w:val="21"/>
+        </w:rPr>
+      </w:pPr>
+      <w:r>
+        <w:rPr>
+          <w:rFonts w:ascii=" Fira Code" w:eastAsia="Times New Roman" w:hAnsi=" Fira Code" w:cs="Times New Roman"/>
+          <w:color w:val="D4D4D4"/>
+          <w:sz w:val="21"/>
+          <w:szCs w:val="21"/>
+        </w:rPr>
+        <w:t xml:space="preserve">            pred0y.append(</w:t>
+      </w:r>
+      <w:proofErr w:type="spellStart"/>
+      <w:r>
+        <w:rPr>
+          <w:rFonts w:ascii=" Fira Code" w:eastAsia="Times New Roman" w:hAnsi=" Fira Code" w:cs="Times New Roman"/>
+          <w:color w:val="D4D4D4"/>
+          <w:sz w:val="21"/>
+          <w:szCs w:val="21"/>
+        </w:rPr>
+        <w:t>coords</w:t>
+      </w:r>
+      <w:proofErr w:type="spellEnd"/>
+      <w:r>
+        <w:rPr>
+          <w:rFonts w:ascii=" Fira Code" w:eastAsia="Times New Roman" w:hAnsi=" Fira Code" w:cs="Times New Roman"/>
+          <w:color w:val="D4D4D4"/>
+          <w:sz w:val="21"/>
+          <w:szCs w:val="21"/>
+        </w:rPr>
+        <w:t>[</w:t>
+      </w:r>
+      <w:proofErr w:type="spellStart"/>
+      <w:r>
+        <w:rPr>
+          <w:rFonts w:ascii=" Fira Code" w:eastAsia="Times New Roman" w:hAnsi=" Fira Code" w:cs="Times New Roman"/>
+          <w:color w:val="D4D4D4"/>
+          <w:sz w:val="21"/>
+          <w:szCs w:val="21"/>
+        </w:rPr>
+        <w:t>i</w:t>
+      </w:r>
+      <w:proofErr w:type="spellEnd"/>
+      <w:r>
+        <w:rPr>
+          <w:rFonts w:ascii=" Fira Code" w:eastAsia="Times New Roman" w:hAnsi=" Fira Code" w:cs="Times New Roman"/>
+          <w:color w:val="D4D4D4"/>
+          <w:sz w:val="21"/>
+          <w:szCs w:val="21"/>
+        </w:rPr>
+        <w:t>][</w:t>
+      </w:r>
+      <w:r>
+        <w:rPr>
+          <w:rFonts w:ascii=" Fira Code" w:eastAsia="Times New Roman" w:hAnsi=" Fira Code" w:cs="Times New Roman"/>
+          <w:color w:val="B5CEA8"/>
+          <w:sz w:val="21"/>
+          <w:szCs w:val="21"/>
+        </w:rPr>
+        <w:t>1</w:t>
+      </w:r>
+      <w:r>
+        <w:rPr>
+          <w:rFonts w:ascii=" Fira Code" w:eastAsia="Times New Roman" w:hAnsi=" Fira Code" w:cs="Times New Roman"/>
+          <w:color w:val="D4D4D4"/>
+          <w:sz w:val="21"/>
+          <w:szCs w:val="21"/>
+        </w:rPr>
+        <w:t>])</w:t>
+      </w:r>
+    </w:p>
+    <w:p>
+      <w:pPr>
+        <w:shd w:val="clear" w:color="auto" w:fill="1E1E1E"/>
+        <w:spacing w:line="345" w:lineRule="atLeast"/>
+        <w:rPr>
+          <w:rFonts w:ascii=" Fira Code" w:eastAsia="Times New Roman" w:hAnsi=" Fira Code" w:cs="Times New Roman"/>
+          <w:color w:val="D4D4D4"/>
+          <w:sz w:val="21"/>
+          <w:szCs w:val="21"/>
+        </w:rPr>
+      </w:pPr>
+      <w:r>
+        <w:rPr>
+          <w:rFonts w:ascii=" Fira Code" w:eastAsia="Times New Roman" w:hAnsi=" Fira Code" w:cs="Times New Roman"/>
+          <w:color w:val="D4D4D4"/>
+          <w:sz w:val="21"/>
+          <w:szCs w:val="21"/>
+        </w:rPr>
+        <w:t xml:space="preserve">        </w:t>
+      </w:r>
+      <w:r>
+        <w:rPr>
+          <w:rFonts w:ascii=" Fira Code" w:eastAsia="Times New Roman" w:hAnsi=" Fira Code" w:cs="Times New Roman"/>
+          <w:color w:val="C586C0"/>
+          <w:sz w:val="21"/>
+          <w:szCs w:val="21"/>
+        </w:rPr>
+        <w:t>else</w:t>
+      </w:r>
+      <w:r>
+        <w:rPr>
+          <w:rFonts w:ascii=" Fira Code" w:eastAsia="Times New Roman" w:hAnsi=" Fira Code" w:cs="Times New Roman"/>
+          <w:color w:val="D4D4D4"/>
+          <w:sz w:val="21"/>
+          <w:szCs w:val="21"/>
+        </w:rPr>
+        <w:t>:</w:t>
+      </w:r>
+    </w:p>
+    <w:p>
+      <w:pPr>
+        <w:shd w:val="clear" w:color="auto" w:fill="1E1E1E"/>
+        <w:spacing w:line="345" w:lineRule="atLeast"/>
+        <w:rPr>
+          <w:rFonts w:ascii=" Fira Code" w:eastAsia="Times New Roman" w:hAnsi=" Fira Code" w:cs="Times New Roman"/>
+          <w:color w:val="D4D4D4"/>
+          <w:sz w:val="21"/>
+          <w:szCs w:val="21"/>
+        </w:rPr>
+      </w:pPr>
+      <w:r>
+        <w:rPr>
+          <w:rFonts w:ascii=" Fira Code" w:eastAsia="Times New Roman" w:hAnsi=" Fira Code" w:cs="Times New Roman"/>
+          <w:color w:val="D4D4D4"/>
+          <w:sz w:val="21"/>
+          <w:szCs w:val="21"/>
+        </w:rPr>
+        <w:t xml:space="preserve">            pred1x.append(</w:t>
+      </w:r>
+      <w:proofErr w:type="spellStart"/>
+      <w:r>
+        <w:rPr>
+          <w:rFonts w:ascii=" Fira Code" w:eastAsia="Times New Roman" w:hAnsi=" Fira Code" w:cs="Times New Roman"/>
+          <w:color w:val="D4D4D4"/>
+          <w:sz w:val="21"/>
+          <w:szCs w:val="21"/>
+        </w:rPr>
+        <w:t>coords</w:t>
+      </w:r>
+      <w:proofErr w:type="spellEnd"/>
+      <w:r>
+        <w:rPr>
+          <w:rFonts w:ascii=" Fira Code" w:eastAsia="Times New Roman" w:hAnsi=" Fira Code" w:cs="Times New Roman"/>
+          <w:color w:val="D4D4D4"/>
+          <w:sz w:val="21"/>
+          <w:szCs w:val="21"/>
+        </w:rPr>
+        <w:t>[</w:t>
+      </w:r>
+      <w:proofErr w:type="spellStart"/>
+      <w:r>
+        <w:rPr>
+          <w:rFonts w:ascii=" Fira Code" w:eastAsia="Times New Roman" w:hAnsi=" Fira Code" w:cs="Times New Roman"/>
+          <w:color w:val="D4D4D4"/>
+          <w:sz w:val="21"/>
+          <w:szCs w:val="21"/>
+        </w:rPr>
+        <w:t>i</w:t>
+      </w:r>
+      <w:proofErr w:type="spellEnd"/>
+      <w:r>
+        <w:rPr>
+          <w:rFonts w:ascii=" Fira Code" w:eastAsia="Times New Roman" w:hAnsi=" Fira Code" w:cs="Times New Roman"/>
+          <w:color w:val="D4D4D4"/>
+          <w:sz w:val="21"/>
+          <w:szCs w:val="21"/>
+        </w:rPr>
+        <w:t>][</w:t>
+      </w:r>
+      <w:r>
+        <w:rPr>
+          <w:rFonts w:ascii=" Fira Code" w:eastAsia="Times New Roman" w:hAnsi=" Fira Code" w:cs="Times New Roman"/>
+          <w:color w:val="B5CEA8"/>
+          <w:sz w:val="21"/>
+          <w:szCs w:val="21"/>
+        </w:rPr>
+        <w:t>0</w:t>
+      </w:r>
+      <w:r>
+        <w:rPr>
+          <w:rFonts w:ascii=" Fira Code" w:eastAsia="Times New Roman" w:hAnsi=" Fira Code" w:cs="Times New Roman"/>
+          <w:color w:val="D4D4D4"/>
+          <w:sz w:val="21"/>
+          <w:szCs w:val="21"/>
+        </w:rPr>
+        <w:t>])</w:t>
+      </w:r>
+    </w:p>
+    <w:p>
+      <w:pPr>
+        <w:shd w:val="clear" w:color="auto" w:fill="1E1E1E"/>
+        <w:spacing w:line="345" w:lineRule="atLeast"/>
+        <w:rPr>
+          <w:rFonts w:ascii=" Fira Code" w:eastAsia="Times New Roman" w:hAnsi=" Fira Code" w:cs="Times New Roman"/>
+          <w:color w:val="D4D4D4"/>
+          <w:sz w:val="21"/>
+          <w:szCs w:val="21"/>
+        </w:rPr>
+      </w:pPr>
+      <w:r>
+        <w:rPr>
+          <w:rFonts w:ascii=" Fira Code" w:eastAsia="Times New Roman" w:hAnsi=" Fira Code" w:cs="Times New Roman"/>
+          <w:color w:val="D4D4D4"/>
+          <w:sz w:val="21"/>
+          <w:szCs w:val="21"/>
+        </w:rPr>
+        <w:t xml:space="preserve">            pred1y.append(</w:t>
+      </w:r>
+      <w:proofErr w:type="spellStart"/>
+      <w:r>
+        <w:rPr>
+          <w:rFonts w:ascii=" Fira Code" w:eastAsia="Times New Roman" w:hAnsi=" Fira Code" w:cs="Times New Roman"/>
+          <w:color w:val="D4D4D4"/>
+          <w:sz w:val="21"/>
+          <w:szCs w:val="21"/>
+        </w:rPr>
+        <w:t>coords</w:t>
+      </w:r>
+      <w:proofErr w:type="spellEnd"/>
+      <w:r>
+        <w:rPr>
+          <w:rFonts w:ascii=" Fira Code" w:eastAsia="Times New Roman" w:hAnsi=" Fira Code" w:cs="Times New Roman"/>
+          <w:color w:val="D4D4D4"/>
+          <w:sz w:val="21"/>
+          <w:szCs w:val="21"/>
+        </w:rPr>
+        <w:t>[</w:t>
+      </w:r>
+      <w:proofErr w:type="spellStart"/>
+      <w:r>
+        <w:rPr>
+          <w:rFonts w:ascii=" Fira Code" w:eastAsia="Times New Roman" w:hAnsi=" Fira Code" w:cs="Times New Roman"/>
+          <w:color w:val="D4D4D4"/>
+          <w:sz w:val="21"/>
+          <w:szCs w:val="21"/>
+        </w:rPr>
+        <w:t>i</w:t>
+      </w:r>
+      <w:proofErr w:type="spellEnd"/>
+      <w:r>
+        <w:rPr>
+          <w:rFonts w:ascii=" Fira Code" w:eastAsia="Times New Roman" w:hAnsi=" Fira Code" w:cs="Times New Roman"/>
+          <w:color w:val="D4D4D4"/>
+          <w:sz w:val="21"/>
+          <w:szCs w:val="21"/>
+        </w:rPr>
+        <w:t>][</w:t>
+      </w:r>
+      <w:r>
+        <w:rPr>
+          <w:rFonts w:ascii=" Fira Code" w:eastAsia="Times New Roman" w:hAnsi=" Fira Code" w:cs="Times New Roman"/>
+          <w:color w:val="B5CEA8"/>
+          <w:sz w:val="21"/>
+          <w:szCs w:val="21"/>
+        </w:rPr>
+        <w:t>1</w:t>
+      </w:r>
+      <w:r>
+        <w:rPr>
+          <w:rFonts w:ascii=" Fira Code" w:eastAsia="Times New Roman" w:hAnsi=" Fira Code" w:cs="Times New Roman"/>
+          <w:color w:val="D4D4D4"/>
+          <w:sz w:val="21"/>
+          <w:szCs w:val="21"/>
+        </w:rPr>
+        <w:t>])</w:t>
+      </w:r>
+    </w:p>
+    <w:p>
+      <w:pPr>
+        <w:shd w:val="clear" w:color="auto" w:fill="1E1E1E"/>
+        <w:spacing w:line="345" w:lineRule="atLeast"/>
+        <w:rPr>
+          <w:rFonts w:ascii=" Fira Code" w:eastAsia="Times New Roman" w:hAnsi=" Fira Code" w:cs="Times New Roman"/>
+          <w:color w:val="D4D4D4"/>
+          <w:sz w:val="21"/>
+          <w:szCs w:val="21"/>
+        </w:rPr>
+      </w:pPr>
+      <w:r>
+        <w:rPr>
+          <w:rFonts w:ascii=" Fira Code" w:eastAsia="Times New Roman" w:hAnsi=" Fira Code" w:cs="Times New Roman"/>
+          <w:color w:val="D4D4D4"/>
+          <w:sz w:val="21"/>
+          <w:szCs w:val="21"/>
+        </w:rPr>
+        <w:t xml:space="preserve">    </w:t>
+      </w:r>
+      <w:r>
+        <w:rPr>
+          <w:rFonts w:ascii=" Fira Code" w:eastAsia="Times New Roman" w:hAnsi=" Fira Code" w:cs="Times New Roman"/>
+          <w:color w:val="C586C0"/>
+          <w:sz w:val="21"/>
+          <w:szCs w:val="21"/>
+        </w:rPr>
+        <w:t>return</w:t>
+      </w:r>
+      <w:r>
+        <w:rPr>
+          <w:rFonts w:ascii=" Fira Code" w:eastAsia="Times New Roman" w:hAnsi=" Fira Code" w:cs="Times New Roman"/>
+          <w:color w:val="D4D4D4"/>
+          <w:sz w:val="21"/>
+          <w:szCs w:val="21"/>
+        </w:rPr>
+        <w:t xml:space="preserve"> (pred0x, pred0y, pred1x, pred1y)</w:t>
+      </w:r>
+    </w:p>
+    <w:p>
+      <w:pPr>
+        <w:shd w:val="clear" w:color="auto" w:fill="1E1E1E"/>
+        <w:spacing w:after="240" w:line="345" w:lineRule="atLeast"/>
+        <w:rPr>
+          <w:rFonts w:ascii=" Fira Code" w:eastAsia="Times New Roman" w:hAnsi=" Fira Code" w:cs="Times New Roman"/>
+          <w:color w:val="D4D4D4"/>
+          <w:sz w:val="21"/>
+          <w:szCs w:val="21"/>
+        </w:rPr>
+      </w:pPr>
+    </w:p>
+    <w:p>
+      <w:pPr>
+        <w:shd w:val="clear" w:color="auto" w:fill="1E1E1E"/>
+        <w:spacing w:line="345" w:lineRule="atLeast"/>
+        <w:rPr>
+          <w:rFonts w:ascii=" Fira Code" w:eastAsia="Times New Roman" w:hAnsi=" Fira Code" w:cs="Times New Roman"/>
+          <w:color w:val="D4D4D4"/>
+          <w:sz w:val="21"/>
+          <w:szCs w:val="21"/>
+        </w:rPr>
+      </w:pPr>
+      <w:r>
+        <w:rPr>
+          <w:rFonts w:ascii=" Fira Code" w:eastAsia="Times New Roman" w:hAnsi=" Fira Code" w:cs="Times New Roman"/>
+          <w:color w:val="569CD6"/>
+          <w:sz w:val="21"/>
+          <w:szCs w:val="21"/>
+        </w:rPr>
+        <w:t>def</w:t>
+      </w:r>
+      <w:r>
+        <w:rPr>
+          <w:rFonts w:ascii=" Fira Code" w:eastAsia="Times New Roman" w:hAnsi=" Fira Code" w:cs="Times New Roman"/>
+          <w:color w:val="D4D4D4"/>
+          <w:sz w:val="21"/>
+          <w:szCs w:val="21"/>
+        </w:rPr>
+        <w:t xml:space="preserve"> </w:t>
+      </w:r>
+      <w:proofErr w:type="spellStart"/>
+      <w:r>
+        <w:rPr>
+          <w:rFonts w:ascii=" Fira Code" w:eastAsia="Times New Roman" w:hAnsi=" Fira Code" w:cs="Times New Roman"/>
+          <w:color w:val="DCDCAA"/>
+          <w:sz w:val="21"/>
+          <w:szCs w:val="21"/>
+        </w:rPr>
         <w:t>create_</w:t>
       </w:r>
       <w:proofErr w:type="gramStart"/>
@@ -2010,28 +2895,1520 @@
           <w:sz w:val="21"/>
           <w:szCs w:val="21"/>
         </w:rPr>
-        <w:t xml:space="preserve">    pred0x = []</w:t>
-      </w:r>
-    </w:p>
-    <w:p>
-      <w:pPr>
-        <w:shd w:val="clear" w:color="auto" w:fill="1E1E1E"/>
-        <w:spacing w:line="345" w:lineRule="atLeast"/>
-        <w:rPr>
-          <w:rFonts w:ascii=" Fira Code" w:eastAsia="Times New Roman" w:hAnsi=" Fira Code" w:cs="Times New Roman"/>
-          <w:color w:val="D4D4D4"/>
-          <w:sz w:val="21"/>
-          <w:szCs w:val="21"/>
-        </w:rPr>
-      </w:pPr>
-      <w:r>
-        <w:rPr>
-          <w:rFonts w:ascii=" Fira Code" w:eastAsia="Times New Roman" w:hAnsi=" Fira Code" w:cs="Times New Roman"/>
-          <w:color w:val="D4D4D4"/>
-          <w:sz w:val="21"/>
-          <w:szCs w:val="21"/>
-        </w:rPr>
-        <w:t xml:space="preserve">    pred0y = []</w:t>
+        <w:t xml:space="preserve">    pred0x, pred0y, pred1x, pred1y = </w:t>
+      </w:r>
+      <w:proofErr w:type="spellStart"/>
+      <w:r>
+        <w:rPr>
+          <w:rFonts w:ascii=" Fira Code" w:eastAsia="Times New Roman" w:hAnsi=" Fira Code" w:cs="Times New Roman"/>
+          <w:color w:val="D4D4D4"/>
+          <w:sz w:val="21"/>
+          <w:szCs w:val="21"/>
+        </w:rPr>
+        <w:t>sort_</w:t>
+      </w:r>
+      <w:proofErr w:type="gramStart"/>
+      <w:r>
+        <w:rPr>
+          <w:rFonts w:ascii=" Fira Code" w:eastAsia="Times New Roman" w:hAnsi=" Fira Code" w:cs="Times New Roman"/>
+          <w:color w:val="D4D4D4"/>
+          <w:sz w:val="21"/>
+          <w:szCs w:val="21"/>
+        </w:rPr>
+        <w:t>pred</w:t>
+      </w:r>
+      <w:proofErr w:type="spellEnd"/>
+      <w:r>
+        <w:rPr>
+          <w:rFonts w:ascii=" Fira Code" w:eastAsia="Times New Roman" w:hAnsi=" Fira Code" w:cs="Times New Roman"/>
+          <w:color w:val="D4D4D4"/>
+          <w:sz w:val="21"/>
+          <w:szCs w:val="21"/>
+        </w:rPr>
+        <w:t>(</w:t>
+      </w:r>
+      <w:proofErr w:type="spellStart"/>
+      <w:proofErr w:type="gramEnd"/>
+      <w:r>
+        <w:rPr>
+          <w:rFonts w:ascii=" Fira Code" w:eastAsia="Times New Roman" w:hAnsi=" Fira Code" w:cs="Times New Roman"/>
+          <w:color w:val="D4D4D4"/>
+          <w:sz w:val="21"/>
+          <w:szCs w:val="21"/>
+        </w:rPr>
+        <w:t>coords</w:t>
+      </w:r>
+      <w:proofErr w:type="spellEnd"/>
+      <w:r>
+        <w:rPr>
+          <w:rFonts w:ascii=" Fira Code" w:eastAsia="Times New Roman" w:hAnsi=" Fira Code" w:cs="Times New Roman"/>
+          <w:color w:val="D4D4D4"/>
+          <w:sz w:val="21"/>
+          <w:szCs w:val="21"/>
+        </w:rPr>
+        <w:t xml:space="preserve">, </w:t>
+      </w:r>
+      <w:proofErr w:type="spellStart"/>
+      <w:r>
+        <w:rPr>
+          <w:rFonts w:ascii=" Fira Code" w:eastAsia="Times New Roman" w:hAnsi=" Fira Code" w:cs="Times New Roman"/>
+          <w:color w:val="D4D4D4"/>
+          <w:sz w:val="21"/>
+          <w:szCs w:val="21"/>
+        </w:rPr>
+        <w:t>pred</w:t>
+      </w:r>
+      <w:proofErr w:type="spellEnd"/>
+      <w:r>
+        <w:rPr>
+          <w:rFonts w:ascii=" Fira Code" w:eastAsia="Times New Roman" w:hAnsi=" Fira Code" w:cs="Times New Roman"/>
+          <w:color w:val="D4D4D4"/>
+          <w:sz w:val="21"/>
+          <w:szCs w:val="21"/>
+        </w:rPr>
+        <w:t>)</w:t>
+      </w:r>
+    </w:p>
+    <w:p>
+      <w:pPr>
+        <w:shd w:val="clear" w:color="auto" w:fill="1E1E1E"/>
+        <w:spacing w:line="345" w:lineRule="atLeast"/>
+        <w:rPr>
+          <w:rFonts w:ascii=" Fira Code" w:eastAsia="Times New Roman" w:hAnsi=" Fira Code" w:cs="Times New Roman"/>
+          <w:color w:val="D4D4D4"/>
+          <w:sz w:val="21"/>
+          <w:szCs w:val="21"/>
+        </w:rPr>
+      </w:pPr>
+    </w:p>
+    <w:p>
+      <w:pPr>
+        <w:shd w:val="clear" w:color="auto" w:fill="1E1E1E"/>
+        <w:spacing w:line="345" w:lineRule="atLeast"/>
+        <w:rPr>
+          <w:rFonts w:ascii=" Fira Code" w:eastAsia="Times New Roman" w:hAnsi=" Fira Code" w:cs="Times New Roman"/>
+          <w:color w:val="D4D4D4"/>
+          <w:sz w:val="21"/>
+          <w:szCs w:val="21"/>
+        </w:rPr>
+      </w:pPr>
+      <w:r>
+        <w:rPr>
+          <w:rFonts w:ascii=" Fira Code" w:eastAsia="Times New Roman" w:hAnsi=" Fira Code" w:cs="Times New Roman"/>
+          <w:color w:val="D4D4D4"/>
+          <w:sz w:val="21"/>
+          <w:szCs w:val="21"/>
+        </w:rPr>
+        <w:t xml:space="preserve">    </w:t>
+      </w:r>
+      <w:proofErr w:type="spellStart"/>
+      <w:proofErr w:type="gramStart"/>
+      <w:r>
+        <w:rPr>
+          <w:rFonts w:ascii=" Fira Code" w:eastAsia="Times New Roman" w:hAnsi=" Fira Code" w:cs="Times New Roman"/>
+          <w:color w:val="D4D4D4"/>
+          <w:sz w:val="21"/>
+          <w:szCs w:val="21"/>
+        </w:rPr>
+        <w:t>plt.plot</w:t>
+      </w:r>
+      <w:proofErr w:type="spellEnd"/>
+      <w:proofErr w:type="gramEnd"/>
+      <w:r>
+        <w:rPr>
+          <w:rFonts w:ascii=" Fira Code" w:eastAsia="Times New Roman" w:hAnsi=" Fira Code" w:cs="Times New Roman"/>
+          <w:color w:val="D4D4D4"/>
+          <w:sz w:val="21"/>
+          <w:szCs w:val="21"/>
+        </w:rPr>
+        <w:t xml:space="preserve">(pred0x, pred0y, </w:t>
+      </w:r>
+      <w:r>
+        <w:rPr>
+          <w:rFonts w:ascii=" Fira Code" w:eastAsia="Times New Roman" w:hAnsi=" Fira Code" w:cs="Times New Roman"/>
+          <w:color w:val="CE9178"/>
+          <w:sz w:val="21"/>
+          <w:szCs w:val="21"/>
+        </w:rPr>
+        <w:t>'</w:t>
+      </w:r>
+      <w:proofErr w:type="spellStart"/>
+      <w:r>
+        <w:rPr>
+          <w:rFonts w:ascii=" Fira Code" w:eastAsia="Times New Roman" w:hAnsi=" Fira Code" w:cs="Times New Roman"/>
+          <w:color w:val="CE9178"/>
+          <w:sz w:val="21"/>
+          <w:szCs w:val="21"/>
+        </w:rPr>
+        <w:t>ks</w:t>
+      </w:r>
+      <w:proofErr w:type="spellEnd"/>
+      <w:r>
+        <w:rPr>
+          <w:rFonts w:ascii=" Fira Code" w:eastAsia="Times New Roman" w:hAnsi=" Fira Code" w:cs="Times New Roman"/>
+          <w:color w:val="CE9178"/>
+          <w:sz w:val="21"/>
+          <w:szCs w:val="21"/>
+        </w:rPr>
+        <w:t>'</w:t>
+      </w:r>
+      <w:r>
+        <w:rPr>
+          <w:rFonts w:ascii=" Fira Code" w:eastAsia="Times New Roman" w:hAnsi=" Fira Code" w:cs="Times New Roman"/>
+          <w:color w:val="D4D4D4"/>
+          <w:sz w:val="21"/>
+          <w:szCs w:val="21"/>
+        </w:rPr>
+        <w:t xml:space="preserve">, pred1x, pred1y, </w:t>
+      </w:r>
+      <w:r>
+        <w:rPr>
+          <w:rFonts w:ascii=" Fira Code" w:eastAsia="Times New Roman" w:hAnsi=" Fira Code" w:cs="Times New Roman"/>
+          <w:color w:val="CE9178"/>
+          <w:sz w:val="21"/>
+          <w:szCs w:val="21"/>
+        </w:rPr>
+        <w:t>'</w:t>
+      </w:r>
+      <w:proofErr w:type="spellStart"/>
+      <w:r>
+        <w:rPr>
+          <w:rFonts w:ascii=" Fira Code" w:eastAsia="Times New Roman" w:hAnsi=" Fira Code" w:cs="Times New Roman"/>
+          <w:color w:val="CE9178"/>
+          <w:sz w:val="21"/>
+          <w:szCs w:val="21"/>
+        </w:rPr>
+        <w:t>rs</w:t>
+      </w:r>
+      <w:proofErr w:type="spellEnd"/>
+      <w:r>
+        <w:rPr>
+          <w:rFonts w:ascii=" Fira Code" w:eastAsia="Times New Roman" w:hAnsi=" Fira Code" w:cs="Times New Roman"/>
+          <w:color w:val="CE9178"/>
+          <w:sz w:val="21"/>
+          <w:szCs w:val="21"/>
+        </w:rPr>
+        <w:t>'</w:t>
+      </w:r>
+      <w:r>
+        <w:rPr>
+          <w:rFonts w:ascii=" Fira Code" w:eastAsia="Times New Roman" w:hAnsi=" Fira Code" w:cs="Times New Roman"/>
+          <w:color w:val="D4D4D4"/>
+          <w:sz w:val="21"/>
+          <w:szCs w:val="21"/>
+        </w:rPr>
+        <w:t>)</w:t>
+      </w:r>
+    </w:p>
+    <w:p>
+      <w:pPr>
+        <w:shd w:val="clear" w:color="auto" w:fill="1E1E1E"/>
+        <w:spacing w:line="345" w:lineRule="atLeast"/>
+        <w:rPr>
+          <w:rFonts w:ascii=" Fira Code" w:eastAsia="Times New Roman" w:hAnsi=" Fira Code" w:cs="Times New Roman"/>
+          <w:color w:val="D4D4D4"/>
+          <w:sz w:val="21"/>
+          <w:szCs w:val="21"/>
+        </w:rPr>
+      </w:pPr>
+      <w:r>
+        <w:rPr>
+          <w:rFonts w:ascii=" Fira Code" w:eastAsia="Times New Roman" w:hAnsi=" Fira Code" w:cs="Times New Roman"/>
+          <w:color w:val="D4D4D4"/>
+          <w:sz w:val="21"/>
+          <w:szCs w:val="21"/>
+        </w:rPr>
+        <w:t xml:space="preserve">    </w:t>
+      </w:r>
+      <w:proofErr w:type="spellStart"/>
+      <w:proofErr w:type="gramStart"/>
+      <w:r>
+        <w:rPr>
+          <w:rFonts w:ascii=" Fira Code" w:eastAsia="Times New Roman" w:hAnsi=" Fira Code" w:cs="Times New Roman"/>
+          <w:color w:val="D4D4D4"/>
+          <w:sz w:val="21"/>
+          <w:szCs w:val="21"/>
+        </w:rPr>
+        <w:t>plt.xlabel</w:t>
+      </w:r>
+      <w:proofErr w:type="spellEnd"/>
+      <w:proofErr w:type="gramEnd"/>
+      <w:r>
+        <w:rPr>
+          <w:rFonts w:ascii=" Fira Code" w:eastAsia="Times New Roman" w:hAnsi=" Fira Code" w:cs="Times New Roman"/>
+          <w:color w:val="D4D4D4"/>
+          <w:sz w:val="21"/>
+          <w:szCs w:val="21"/>
+        </w:rPr>
+        <w:t>(</w:t>
+      </w:r>
+      <w:r>
+        <w:rPr>
+          <w:rFonts w:ascii=" Fira Code" w:eastAsia="Times New Roman" w:hAnsi=" Fira Code" w:cs="Times New Roman"/>
+          <w:color w:val="CE9178"/>
+          <w:sz w:val="21"/>
+          <w:szCs w:val="21"/>
+        </w:rPr>
+        <w:t>'x'</w:t>
+      </w:r>
+      <w:r>
+        <w:rPr>
+          <w:rFonts w:ascii=" Fira Code" w:eastAsia="Times New Roman" w:hAnsi=" Fira Code" w:cs="Times New Roman"/>
+          <w:color w:val="D4D4D4"/>
+          <w:sz w:val="21"/>
+          <w:szCs w:val="21"/>
+        </w:rPr>
+        <w:t>)</w:t>
+      </w:r>
+    </w:p>
+    <w:p>
+      <w:pPr>
+        <w:shd w:val="clear" w:color="auto" w:fill="1E1E1E"/>
+        <w:spacing w:line="345" w:lineRule="atLeast"/>
+        <w:rPr>
+          <w:rFonts w:ascii=" Fira Code" w:eastAsia="Times New Roman" w:hAnsi=" Fira Code" w:cs="Times New Roman"/>
+          <w:color w:val="D4D4D4"/>
+          <w:sz w:val="21"/>
+          <w:szCs w:val="21"/>
+        </w:rPr>
+      </w:pPr>
+      <w:r>
+        <w:rPr>
+          <w:rFonts w:ascii=" Fira Code" w:eastAsia="Times New Roman" w:hAnsi=" Fira Code" w:cs="Times New Roman"/>
+          <w:color w:val="D4D4D4"/>
+          <w:sz w:val="21"/>
+          <w:szCs w:val="21"/>
+        </w:rPr>
+        <w:t xml:space="preserve">    </w:t>
+      </w:r>
+      <w:proofErr w:type="spellStart"/>
+      <w:proofErr w:type="gramStart"/>
+      <w:r>
+        <w:rPr>
+          <w:rFonts w:ascii=" Fira Code" w:eastAsia="Times New Roman" w:hAnsi=" Fira Code" w:cs="Times New Roman"/>
+          <w:color w:val="D4D4D4"/>
+          <w:sz w:val="21"/>
+          <w:szCs w:val="21"/>
+        </w:rPr>
+        <w:t>plt.ylabel</w:t>
+      </w:r>
+      <w:proofErr w:type="spellEnd"/>
+      <w:proofErr w:type="gramEnd"/>
+      <w:r>
+        <w:rPr>
+          <w:rFonts w:ascii=" Fira Code" w:eastAsia="Times New Roman" w:hAnsi=" Fira Code" w:cs="Times New Roman"/>
+          <w:color w:val="D4D4D4"/>
+          <w:sz w:val="21"/>
+          <w:szCs w:val="21"/>
+        </w:rPr>
+        <w:t>(</w:t>
+      </w:r>
+      <w:r>
+        <w:rPr>
+          <w:rFonts w:ascii=" Fira Code" w:eastAsia="Times New Roman" w:hAnsi=" Fira Code" w:cs="Times New Roman"/>
+          <w:color w:val="CE9178"/>
+          <w:sz w:val="21"/>
+          <w:szCs w:val="21"/>
+        </w:rPr>
+        <w:t>'y'</w:t>
+      </w:r>
+      <w:r>
+        <w:rPr>
+          <w:rFonts w:ascii=" Fira Code" w:eastAsia="Times New Roman" w:hAnsi=" Fira Code" w:cs="Times New Roman"/>
+          <w:color w:val="D4D4D4"/>
+          <w:sz w:val="21"/>
+          <w:szCs w:val="21"/>
+        </w:rPr>
+        <w:t>)</w:t>
+      </w:r>
+    </w:p>
+    <w:p>
+      <w:pPr>
+        <w:shd w:val="clear" w:color="auto" w:fill="1E1E1E"/>
+        <w:spacing w:line="345" w:lineRule="atLeast"/>
+        <w:rPr>
+          <w:rFonts w:ascii=" Fira Code" w:eastAsia="Times New Roman" w:hAnsi=" Fira Code" w:cs="Times New Roman"/>
+          <w:color w:val="D4D4D4"/>
+          <w:sz w:val="21"/>
+          <w:szCs w:val="21"/>
+        </w:rPr>
+      </w:pPr>
+      <w:r>
+        <w:rPr>
+          <w:rFonts w:ascii=" Fira Code" w:eastAsia="Times New Roman" w:hAnsi=" Fira Code" w:cs="Times New Roman"/>
+          <w:color w:val="D4D4D4"/>
+          <w:sz w:val="21"/>
+          <w:szCs w:val="21"/>
+        </w:rPr>
+        <w:t xml:space="preserve">    </w:t>
+      </w:r>
+      <w:proofErr w:type="spellStart"/>
+      <w:proofErr w:type="gramStart"/>
+      <w:r>
+        <w:rPr>
+          <w:rFonts w:ascii=" Fira Code" w:eastAsia="Times New Roman" w:hAnsi=" Fira Code" w:cs="Times New Roman"/>
+          <w:color w:val="D4D4D4"/>
+          <w:sz w:val="21"/>
+          <w:szCs w:val="21"/>
+        </w:rPr>
+        <w:t>plt.title</w:t>
+      </w:r>
+      <w:proofErr w:type="spellEnd"/>
+      <w:proofErr w:type="gramEnd"/>
+      <w:r>
+        <w:rPr>
+          <w:rFonts w:ascii=" Fira Code" w:eastAsia="Times New Roman" w:hAnsi=" Fira Code" w:cs="Times New Roman"/>
+          <w:color w:val="D4D4D4"/>
+          <w:sz w:val="21"/>
+          <w:szCs w:val="21"/>
+        </w:rPr>
+        <w:t>(</w:t>
+      </w:r>
+      <w:r>
+        <w:rPr>
+          <w:rFonts w:ascii=" Fira Code" w:eastAsia="Times New Roman" w:hAnsi=" Fira Code" w:cs="Times New Roman"/>
+          <w:color w:val="CE9178"/>
+          <w:sz w:val="21"/>
+          <w:szCs w:val="21"/>
+        </w:rPr>
+        <w:t>'Decision Tree Predictions'</w:t>
+      </w:r>
+      <w:r>
+        <w:rPr>
+          <w:rFonts w:ascii=" Fira Code" w:eastAsia="Times New Roman" w:hAnsi=" Fira Code" w:cs="Times New Roman"/>
+          <w:color w:val="D4D4D4"/>
+          <w:sz w:val="21"/>
+          <w:szCs w:val="21"/>
+        </w:rPr>
+        <w:t>)</w:t>
+      </w:r>
+    </w:p>
+    <w:p>
+      <w:pPr>
+        <w:shd w:val="clear" w:color="auto" w:fill="1E1E1E"/>
+        <w:spacing w:line="345" w:lineRule="atLeast"/>
+        <w:rPr>
+          <w:rFonts w:ascii=" Fira Code" w:eastAsia="Times New Roman" w:hAnsi=" Fira Code" w:cs="Times New Roman"/>
+          <w:color w:val="D4D4D4"/>
+          <w:sz w:val="21"/>
+          <w:szCs w:val="21"/>
+        </w:rPr>
+      </w:pPr>
+      <w:r>
+        <w:rPr>
+          <w:rFonts w:ascii=" Fira Code" w:eastAsia="Times New Roman" w:hAnsi=" Fira Code" w:cs="Times New Roman"/>
+          <w:color w:val="D4D4D4"/>
+          <w:sz w:val="21"/>
+          <w:szCs w:val="21"/>
+        </w:rPr>
+        <w:t xml:space="preserve">    </w:t>
+      </w:r>
+      <w:proofErr w:type="spellStart"/>
+      <w:proofErr w:type="gramStart"/>
+      <w:r>
+        <w:rPr>
+          <w:rFonts w:ascii=" Fira Code" w:eastAsia="Times New Roman" w:hAnsi=" Fira Code" w:cs="Times New Roman"/>
+          <w:color w:val="D4D4D4"/>
+          <w:sz w:val="21"/>
+          <w:szCs w:val="21"/>
+        </w:rPr>
+        <w:t>plt.axis</w:t>
+      </w:r>
+      <w:proofErr w:type="spellEnd"/>
+      <w:proofErr w:type="gramEnd"/>
+      <w:r>
+        <w:rPr>
+          <w:rFonts w:ascii=" Fira Code" w:eastAsia="Times New Roman" w:hAnsi=" Fira Code" w:cs="Times New Roman"/>
+          <w:color w:val="D4D4D4"/>
+          <w:sz w:val="21"/>
+          <w:szCs w:val="21"/>
+        </w:rPr>
+        <w:t>([</w:t>
+      </w:r>
+      <w:r>
+        <w:rPr>
+          <w:rFonts w:ascii=" Fira Code" w:eastAsia="Times New Roman" w:hAnsi=" Fira Code" w:cs="Times New Roman"/>
+          <w:color w:val="B5CEA8"/>
+          <w:sz w:val="21"/>
+          <w:szCs w:val="21"/>
+        </w:rPr>
+        <w:t>0</w:t>
+      </w:r>
+      <w:r>
+        <w:rPr>
+          <w:rFonts w:ascii=" Fira Code" w:eastAsia="Times New Roman" w:hAnsi=" Fira Code" w:cs="Times New Roman"/>
+          <w:color w:val="D4D4D4"/>
+          <w:sz w:val="21"/>
+          <w:szCs w:val="21"/>
+        </w:rPr>
+        <w:t xml:space="preserve">, </w:t>
+      </w:r>
+      <w:r>
+        <w:rPr>
+          <w:rFonts w:ascii=" Fira Code" w:eastAsia="Times New Roman" w:hAnsi=" Fira Code" w:cs="Times New Roman"/>
+          <w:color w:val="B5CEA8"/>
+          <w:sz w:val="21"/>
+          <w:szCs w:val="21"/>
+        </w:rPr>
+        <w:t>50</w:t>
+      </w:r>
+      <w:r>
+        <w:rPr>
+          <w:rFonts w:ascii=" Fira Code" w:eastAsia="Times New Roman" w:hAnsi=" Fira Code" w:cs="Times New Roman"/>
+          <w:color w:val="D4D4D4"/>
+          <w:sz w:val="21"/>
+          <w:szCs w:val="21"/>
+        </w:rPr>
+        <w:t xml:space="preserve">, </w:t>
+      </w:r>
+      <w:r>
+        <w:rPr>
+          <w:rFonts w:ascii=" Fira Code" w:eastAsia="Times New Roman" w:hAnsi=" Fira Code" w:cs="Times New Roman"/>
+          <w:color w:val="B5CEA8"/>
+          <w:sz w:val="21"/>
+          <w:szCs w:val="21"/>
+        </w:rPr>
+        <w:t>0</w:t>
+      </w:r>
+      <w:r>
+        <w:rPr>
+          <w:rFonts w:ascii=" Fira Code" w:eastAsia="Times New Roman" w:hAnsi=" Fira Code" w:cs="Times New Roman"/>
+          <w:color w:val="D4D4D4"/>
+          <w:sz w:val="21"/>
+          <w:szCs w:val="21"/>
+        </w:rPr>
+        <w:t xml:space="preserve">, </w:t>
+      </w:r>
+      <w:r>
+        <w:rPr>
+          <w:rFonts w:ascii=" Fira Code" w:eastAsia="Times New Roman" w:hAnsi=" Fira Code" w:cs="Times New Roman"/>
+          <w:color w:val="B5CEA8"/>
+          <w:sz w:val="21"/>
+          <w:szCs w:val="21"/>
+        </w:rPr>
+        <w:t>50</w:t>
+      </w:r>
+      <w:r>
+        <w:rPr>
+          <w:rFonts w:ascii=" Fira Code" w:eastAsia="Times New Roman" w:hAnsi=" Fira Code" w:cs="Times New Roman"/>
+          <w:color w:val="D4D4D4"/>
+          <w:sz w:val="21"/>
+          <w:szCs w:val="21"/>
+        </w:rPr>
+        <w:t>])</w:t>
+      </w:r>
+    </w:p>
+    <w:p>
+      <w:pPr>
+        <w:shd w:val="clear" w:color="auto" w:fill="1E1E1E"/>
+        <w:spacing w:line="345" w:lineRule="atLeast"/>
+        <w:rPr>
+          <w:rFonts w:ascii=" Fira Code" w:eastAsia="Times New Roman" w:hAnsi=" Fira Code" w:cs="Times New Roman"/>
+          <w:color w:val="D4D4D4"/>
+          <w:sz w:val="21"/>
+          <w:szCs w:val="21"/>
+        </w:rPr>
+      </w:pPr>
+      <w:r>
+        <w:rPr>
+          <w:rFonts w:ascii=" Fira Code" w:eastAsia="Times New Roman" w:hAnsi=" Fira Code" w:cs="Times New Roman"/>
+          <w:color w:val="D4D4D4"/>
+          <w:sz w:val="21"/>
+          <w:szCs w:val="21"/>
+        </w:rPr>
+        <w:t xml:space="preserve">    </w:t>
+      </w:r>
+      <w:proofErr w:type="spellStart"/>
+      <w:proofErr w:type="gramStart"/>
+      <w:r>
+        <w:rPr>
+          <w:rFonts w:ascii=" Fira Code" w:eastAsia="Times New Roman" w:hAnsi=" Fira Code" w:cs="Times New Roman"/>
+          <w:color w:val="D4D4D4"/>
+          <w:sz w:val="21"/>
+          <w:szCs w:val="21"/>
+        </w:rPr>
+        <w:t>plt.show</w:t>
+      </w:r>
+      <w:proofErr w:type="spellEnd"/>
+      <w:proofErr w:type="gramEnd"/>
+      <w:r>
+        <w:rPr>
+          <w:rFonts w:ascii=" Fira Code" w:eastAsia="Times New Roman" w:hAnsi=" Fira Code" w:cs="Times New Roman"/>
+          <w:color w:val="D4D4D4"/>
+          <w:sz w:val="21"/>
+          <w:szCs w:val="21"/>
+        </w:rPr>
+        <w:t>()</w:t>
+      </w:r>
+    </w:p>
+    <w:p>
+      <w:pPr>
+        <w:shd w:val="clear" w:color="auto" w:fill="1E1E1E"/>
+        <w:spacing w:after="240" w:line="345" w:lineRule="atLeast"/>
+        <w:rPr>
+          <w:rFonts w:ascii=" Fira Code" w:eastAsia="Times New Roman" w:hAnsi=" Fira Code" w:cs="Times New Roman"/>
+          <w:color w:val="D4D4D4"/>
+          <w:sz w:val="21"/>
+          <w:szCs w:val="21"/>
+        </w:rPr>
+      </w:pPr>
+    </w:p>
+    <w:p>
+      <w:pPr>
+        <w:shd w:val="clear" w:color="auto" w:fill="1E1E1E"/>
+        <w:spacing w:line="345" w:lineRule="atLeast"/>
+        <w:rPr>
+          <w:rFonts w:ascii=" Fira Code" w:eastAsia="Times New Roman" w:hAnsi=" Fira Code" w:cs="Times New Roman"/>
+          <w:color w:val="D4D4D4"/>
+          <w:sz w:val="21"/>
+          <w:szCs w:val="21"/>
+        </w:rPr>
+      </w:pPr>
+      <w:r>
+        <w:rPr>
+          <w:rFonts w:ascii=" Fira Code" w:eastAsia="Times New Roman" w:hAnsi=" Fira Code" w:cs="Times New Roman"/>
+          <w:color w:val="569CD6"/>
+          <w:sz w:val="21"/>
+          <w:szCs w:val="21"/>
+        </w:rPr>
+        <w:t>def</w:t>
+      </w:r>
+      <w:r>
+        <w:rPr>
+          <w:rFonts w:ascii=" Fira Code" w:eastAsia="Times New Roman" w:hAnsi=" Fira Code" w:cs="Times New Roman"/>
+          <w:color w:val="D4D4D4"/>
+          <w:sz w:val="21"/>
+          <w:szCs w:val="21"/>
+        </w:rPr>
+        <w:t xml:space="preserve"> </w:t>
+      </w:r>
+      <w:proofErr w:type="gramStart"/>
+      <w:r>
+        <w:rPr>
+          <w:rFonts w:ascii=" Fira Code" w:eastAsia="Times New Roman" w:hAnsi=" Fira Code" w:cs="Times New Roman"/>
+          <w:color w:val="DCDCAA"/>
+          <w:sz w:val="21"/>
+          <w:szCs w:val="21"/>
+        </w:rPr>
+        <w:t>main</w:t>
+      </w:r>
+      <w:r>
+        <w:rPr>
+          <w:rFonts w:ascii=" Fira Code" w:eastAsia="Times New Roman" w:hAnsi=" Fira Code" w:cs="Times New Roman"/>
+          <w:color w:val="D4D4D4"/>
+          <w:sz w:val="21"/>
+          <w:szCs w:val="21"/>
+        </w:rPr>
+        <w:t>(</w:t>
+      </w:r>
+      <w:proofErr w:type="gramEnd"/>
+      <w:r>
+        <w:rPr>
+          <w:rFonts w:ascii=" Fira Code" w:eastAsia="Times New Roman" w:hAnsi=" Fira Code" w:cs="Times New Roman"/>
+          <w:color w:val="D4D4D4"/>
+          <w:sz w:val="21"/>
+          <w:szCs w:val="21"/>
+        </w:rPr>
+        <w:t>):</w:t>
+      </w:r>
+    </w:p>
+    <w:p>
+      <w:pPr>
+        <w:shd w:val="clear" w:color="auto" w:fill="1E1E1E"/>
+        <w:spacing w:line="345" w:lineRule="atLeast"/>
+        <w:rPr>
+          <w:rFonts w:ascii=" Fira Code" w:eastAsia="Times New Roman" w:hAnsi=" Fira Code" w:cs="Times New Roman"/>
+          <w:color w:val="D4D4D4"/>
+          <w:sz w:val="21"/>
+          <w:szCs w:val="21"/>
+        </w:rPr>
+      </w:pPr>
+      <w:r>
+        <w:rPr>
+          <w:rFonts w:ascii=" Fira Code" w:eastAsia="Times New Roman" w:hAnsi=" Fira Code" w:cs="Times New Roman"/>
+          <w:color w:val="D4D4D4"/>
+          <w:sz w:val="21"/>
+          <w:szCs w:val="21"/>
+        </w:rPr>
+        <w:t xml:space="preserve">    (</w:t>
+      </w:r>
+      <w:proofErr w:type="spellStart"/>
+      <w:r>
+        <w:rPr>
+          <w:rFonts w:ascii=" Fira Code" w:eastAsia="Times New Roman" w:hAnsi=" Fira Code" w:cs="Times New Roman"/>
+          <w:color w:val="D4D4D4"/>
+          <w:sz w:val="21"/>
+          <w:szCs w:val="21"/>
+        </w:rPr>
+        <w:t>data_sets</w:t>
+      </w:r>
+      <w:proofErr w:type="spellEnd"/>
+      <w:r>
+        <w:rPr>
+          <w:rFonts w:ascii=" Fira Code" w:eastAsia="Times New Roman" w:hAnsi=" Fira Code" w:cs="Times New Roman"/>
+          <w:color w:val="D4D4D4"/>
+          <w:sz w:val="21"/>
+          <w:szCs w:val="21"/>
+        </w:rPr>
+        <w:t xml:space="preserve">, classes) = </w:t>
+      </w:r>
+      <w:proofErr w:type="spellStart"/>
+      <w:r>
+        <w:rPr>
+          <w:rFonts w:ascii=" Fira Code" w:eastAsia="Times New Roman" w:hAnsi=" Fira Code" w:cs="Times New Roman"/>
+          <w:color w:val="D4D4D4"/>
+          <w:sz w:val="21"/>
+          <w:szCs w:val="21"/>
+        </w:rPr>
+        <w:t>read_</w:t>
+      </w:r>
+      <w:proofErr w:type="gramStart"/>
+      <w:r>
+        <w:rPr>
+          <w:rFonts w:ascii=" Fira Code" w:eastAsia="Times New Roman" w:hAnsi=" Fira Code" w:cs="Times New Roman"/>
+          <w:color w:val="D4D4D4"/>
+          <w:sz w:val="21"/>
+          <w:szCs w:val="21"/>
+        </w:rPr>
+        <w:t>data</w:t>
+      </w:r>
+      <w:proofErr w:type="spellEnd"/>
+      <w:r>
+        <w:rPr>
+          <w:rFonts w:ascii=" Fira Code" w:eastAsia="Times New Roman" w:hAnsi=" Fira Code" w:cs="Times New Roman"/>
+          <w:color w:val="D4D4D4"/>
+          <w:sz w:val="21"/>
+          <w:szCs w:val="21"/>
+        </w:rPr>
+        <w:t>(</w:t>
+      </w:r>
+      <w:proofErr w:type="gramEnd"/>
+      <w:r>
+        <w:rPr>
+          <w:rFonts w:ascii=" Fira Code" w:eastAsia="Times New Roman" w:hAnsi=" Fira Code" w:cs="Times New Roman"/>
+          <w:color w:val="D4D4D4"/>
+          <w:sz w:val="21"/>
+          <w:szCs w:val="21"/>
+        </w:rPr>
+        <w:t>)</w:t>
+      </w:r>
+    </w:p>
+    <w:p>
+      <w:pPr>
+        <w:shd w:val="clear" w:color="auto" w:fill="1E1E1E"/>
+        <w:spacing w:line="345" w:lineRule="atLeast"/>
+        <w:rPr>
+          <w:rFonts w:ascii=" Fira Code" w:eastAsia="Times New Roman" w:hAnsi=" Fira Code" w:cs="Times New Roman"/>
+          <w:color w:val="D4D4D4"/>
+          <w:sz w:val="21"/>
+          <w:szCs w:val="21"/>
+        </w:rPr>
+      </w:pPr>
+    </w:p>
+    <w:p>
+      <w:pPr>
+        <w:shd w:val="clear" w:color="auto" w:fill="1E1E1E"/>
+        <w:spacing w:line="345" w:lineRule="atLeast"/>
+        <w:rPr>
+          <w:rFonts w:ascii=" Fira Code" w:eastAsia="Times New Roman" w:hAnsi=" Fira Code" w:cs="Times New Roman"/>
+          <w:color w:val="D4D4D4"/>
+          <w:sz w:val="21"/>
+          <w:szCs w:val="21"/>
+        </w:rPr>
+      </w:pPr>
+      <w:r>
+        <w:rPr>
+          <w:rFonts w:ascii=" Fira Code" w:eastAsia="Times New Roman" w:hAnsi=" Fira Code" w:cs="Times New Roman"/>
+          <w:color w:val="D4D4D4"/>
+          <w:sz w:val="21"/>
+          <w:szCs w:val="21"/>
+        </w:rPr>
+        <w:t xml:space="preserve">    </w:t>
+      </w:r>
+      <w:proofErr w:type="spellStart"/>
+      <w:r>
+        <w:rPr>
+          <w:rFonts w:ascii=" Fira Code" w:eastAsia="Times New Roman" w:hAnsi=" Fira Code" w:cs="Times New Roman"/>
+          <w:color w:val="D4D4D4"/>
+          <w:sz w:val="21"/>
+          <w:szCs w:val="21"/>
+        </w:rPr>
+        <w:t>x_train</w:t>
+      </w:r>
+      <w:proofErr w:type="spellEnd"/>
+      <w:r>
+        <w:rPr>
+          <w:rFonts w:ascii=" Fira Code" w:eastAsia="Times New Roman" w:hAnsi=" Fira Code" w:cs="Times New Roman"/>
+          <w:color w:val="D4D4D4"/>
+          <w:sz w:val="21"/>
+          <w:szCs w:val="21"/>
+        </w:rPr>
+        <w:t xml:space="preserve">, </w:t>
+      </w:r>
+      <w:proofErr w:type="spellStart"/>
+      <w:r>
+        <w:rPr>
+          <w:rFonts w:ascii=" Fira Code" w:eastAsia="Times New Roman" w:hAnsi=" Fira Code" w:cs="Times New Roman"/>
+          <w:color w:val="D4D4D4"/>
+          <w:sz w:val="21"/>
+          <w:szCs w:val="21"/>
+        </w:rPr>
+        <w:t>x_test</w:t>
+      </w:r>
+      <w:proofErr w:type="spellEnd"/>
+      <w:r>
+        <w:rPr>
+          <w:rFonts w:ascii=" Fira Code" w:eastAsia="Times New Roman" w:hAnsi=" Fira Code" w:cs="Times New Roman"/>
+          <w:color w:val="D4D4D4"/>
+          <w:sz w:val="21"/>
+          <w:szCs w:val="21"/>
+        </w:rPr>
+        <w:t xml:space="preserve">, </w:t>
+      </w:r>
+      <w:proofErr w:type="spellStart"/>
+      <w:r>
+        <w:rPr>
+          <w:rFonts w:ascii=" Fira Code" w:eastAsia="Times New Roman" w:hAnsi=" Fira Code" w:cs="Times New Roman"/>
+          <w:color w:val="D4D4D4"/>
+          <w:sz w:val="21"/>
+          <w:szCs w:val="21"/>
+        </w:rPr>
+        <w:t>y_train</w:t>
+      </w:r>
+      <w:proofErr w:type="spellEnd"/>
+      <w:r>
+        <w:rPr>
+          <w:rFonts w:ascii=" Fira Code" w:eastAsia="Times New Roman" w:hAnsi=" Fira Code" w:cs="Times New Roman"/>
+          <w:color w:val="D4D4D4"/>
+          <w:sz w:val="21"/>
+          <w:szCs w:val="21"/>
+        </w:rPr>
+        <w:t xml:space="preserve">, </w:t>
+      </w:r>
+      <w:proofErr w:type="spellStart"/>
+      <w:r>
+        <w:rPr>
+          <w:rFonts w:ascii=" Fira Code" w:eastAsia="Times New Roman" w:hAnsi=" Fira Code" w:cs="Times New Roman"/>
+          <w:color w:val="D4D4D4"/>
+          <w:sz w:val="21"/>
+          <w:szCs w:val="21"/>
+        </w:rPr>
+        <w:t>y_test</w:t>
+      </w:r>
+      <w:proofErr w:type="spellEnd"/>
+      <w:r>
+        <w:rPr>
+          <w:rFonts w:ascii=" Fira Code" w:eastAsia="Times New Roman" w:hAnsi=" Fira Code" w:cs="Times New Roman"/>
+          <w:color w:val="D4D4D4"/>
+          <w:sz w:val="21"/>
+          <w:szCs w:val="21"/>
+        </w:rPr>
+        <w:t xml:space="preserve"> = </w:t>
+      </w:r>
+      <w:proofErr w:type="spellStart"/>
+      <w:r>
+        <w:rPr>
+          <w:rFonts w:ascii=" Fira Code" w:eastAsia="Times New Roman" w:hAnsi=" Fira Code" w:cs="Times New Roman"/>
+          <w:color w:val="D4D4D4"/>
+          <w:sz w:val="21"/>
+          <w:szCs w:val="21"/>
+        </w:rPr>
+        <w:t>train_test_</w:t>
+      </w:r>
+      <w:proofErr w:type="gramStart"/>
+      <w:r>
+        <w:rPr>
+          <w:rFonts w:ascii=" Fira Code" w:eastAsia="Times New Roman" w:hAnsi=" Fira Code" w:cs="Times New Roman"/>
+          <w:color w:val="D4D4D4"/>
+          <w:sz w:val="21"/>
+          <w:szCs w:val="21"/>
+        </w:rPr>
+        <w:t>split</w:t>
+      </w:r>
+      <w:proofErr w:type="spellEnd"/>
+      <w:r>
+        <w:rPr>
+          <w:rFonts w:ascii=" Fira Code" w:eastAsia="Times New Roman" w:hAnsi=" Fira Code" w:cs="Times New Roman"/>
+          <w:color w:val="D4D4D4"/>
+          <w:sz w:val="21"/>
+          <w:szCs w:val="21"/>
+        </w:rPr>
+        <w:t>(</w:t>
+      </w:r>
+      <w:proofErr w:type="gramEnd"/>
+    </w:p>
+    <w:p>
+      <w:pPr>
+        <w:shd w:val="clear" w:color="auto" w:fill="1E1E1E"/>
+        <w:spacing w:line="345" w:lineRule="atLeast"/>
+        <w:rPr>
+          <w:rFonts w:ascii=" Fira Code" w:eastAsia="Times New Roman" w:hAnsi=" Fira Code" w:cs="Times New Roman"/>
+          <w:color w:val="D4D4D4"/>
+          <w:sz w:val="21"/>
+          <w:szCs w:val="21"/>
+        </w:rPr>
+      </w:pPr>
+      <w:r>
+        <w:rPr>
+          <w:rFonts w:ascii=" Fira Code" w:eastAsia="Times New Roman" w:hAnsi=" Fira Code" w:cs="Times New Roman"/>
+          <w:color w:val="D4D4D4"/>
+          <w:sz w:val="21"/>
+          <w:szCs w:val="21"/>
+        </w:rPr>
+        <w:t xml:space="preserve">        </w:t>
+      </w:r>
+      <w:proofErr w:type="spellStart"/>
+      <w:r>
+        <w:rPr>
+          <w:rFonts w:ascii=" Fira Code" w:eastAsia="Times New Roman" w:hAnsi=" Fira Code" w:cs="Times New Roman"/>
+          <w:color w:val="D4D4D4"/>
+          <w:sz w:val="21"/>
+          <w:szCs w:val="21"/>
+        </w:rPr>
+        <w:t>data_sets</w:t>
+      </w:r>
+      <w:proofErr w:type="spellEnd"/>
+      <w:r>
+        <w:rPr>
+          <w:rFonts w:ascii=" Fira Code" w:eastAsia="Times New Roman" w:hAnsi=" Fira Code" w:cs="Times New Roman"/>
+          <w:color w:val="D4D4D4"/>
+          <w:sz w:val="21"/>
+          <w:szCs w:val="21"/>
+        </w:rPr>
+        <w:t xml:space="preserve">, classes, </w:t>
+      </w:r>
+      <w:proofErr w:type="spellStart"/>
+      <w:r>
+        <w:rPr>
+          <w:rFonts w:ascii=" Fira Code" w:eastAsia="Times New Roman" w:hAnsi=" Fira Code" w:cs="Times New Roman"/>
+          <w:color w:val="9CDCFE"/>
+          <w:sz w:val="21"/>
+          <w:szCs w:val="21"/>
+        </w:rPr>
+        <w:t>test_size</w:t>
+      </w:r>
+      <w:proofErr w:type="spellEnd"/>
+      <w:r>
+        <w:rPr>
+          <w:rFonts w:ascii=" Fira Code" w:eastAsia="Times New Roman" w:hAnsi=" Fira Code" w:cs="Times New Roman"/>
+          <w:color w:val="D4D4D4"/>
+          <w:sz w:val="21"/>
+          <w:szCs w:val="21"/>
+        </w:rPr>
+        <w:t>=</w:t>
+      </w:r>
+      <w:r>
+        <w:rPr>
+          <w:rFonts w:ascii=" Fira Code" w:eastAsia="Times New Roman" w:hAnsi=" Fira Code" w:cs="Times New Roman"/>
+          <w:color w:val="B5CEA8"/>
+          <w:sz w:val="21"/>
+          <w:szCs w:val="21"/>
+        </w:rPr>
+        <w:t>.30</w:t>
+      </w:r>
+      <w:r>
+        <w:rPr>
+          <w:rFonts w:ascii=" Fira Code" w:eastAsia="Times New Roman" w:hAnsi=" Fira Code" w:cs="Times New Roman"/>
+          <w:color w:val="D4D4D4"/>
+          <w:sz w:val="21"/>
+          <w:szCs w:val="21"/>
+        </w:rPr>
+        <w:t>)</w:t>
+      </w:r>
+    </w:p>
+    <w:p>
+      <w:pPr>
+        <w:shd w:val="clear" w:color="auto" w:fill="1E1E1E"/>
+        <w:spacing w:line="345" w:lineRule="atLeast"/>
+        <w:rPr>
+          <w:rFonts w:ascii=" Fira Code" w:eastAsia="Times New Roman" w:hAnsi=" Fira Code" w:cs="Times New Roman"/>
+          <w:color w:val="D4D4D4"/>
+          <w:sz w:val="21"/>
+          <w:szCs w:val="21"/>
+        </w:rPr>
+      </w:pPr>
+    </w:p>
+    <w:p>
+      <w:pPr>
+        <w:shd w:val="clear" w:color="auto" w:fill="1E1E1E"/>
+        <w:spacing w:line="345" w:lineRule="atLeast"/>
+        <w:rPr>
+          <w:rFonts w:ascii=" Fira Code" w:eastAsia="Times New Roman" w:hAnsi=" Fira Code" w:cs="Times New Roman"/>
+          <w:color w:val="D4D4D4"/>
+          <w:sz w:val="21"/>
+          <w:szCs w:val="21"/>
+        </w:rPr>
+      </w:pPr>
+      <w:r>
+        <w:rPr>
+          <w:rFonts w:ascii=" Fira Code" w:eastAsia="Times New Roman" w:hAnsi=" Fira Code" w:cs="Times New Roman"/>
+          <w:color w:val="D4D4D4"/>
+          <w:sz w:val="21"/>
+          <w:szCs w:val="21"/>
+        </w:rPr>
+        <w:t xml:space="preserve">    classifier = </w:t>
+      </w:r>
+      <w:proofErr w:type="spellStart"/>
+      <w:proofErr w:type="gramStart"/>
+      <w:r>
+        <w:rPr>
+          <w:rFonts w:ascii=" Fira Code" w:eastAsia="Times New Roman" w:hAnsi=" Fira Code" w:cs="Times New Roman"/>
+          <w:color w:val="D4D4D4"/>
+          <w:sz w:val="21"/>
+          <w:szCs w:val="21"/>
+        </w:rPr>
+        <w:t>DecisionTreeClassifier</w:t>
+      </w:r>
+      <w:proofErr w:type="spellEnd"/>
+      <w:r>
+        <w:rPr>
+          <w:rFonts w:ascii=" Fira Code" w:eastAsia="Times New Roman" w:hAnsi=" Fira Code" w:cs="Times New Roman"/>
+          <w:color w:val="D4D4D4"/>
+          <w:sz w:val="21"/>
+          <w:szCs w:val="21"/>
+        </w:rPr>
+        <w:t>(</w:t>
+      </w:r>
+      <w:proofErr w:type="gramEnd"/>
+      <w:r>
+        <w:rPr>
+          <w:rFonts w:ascii=" Fira Code" w:eastAsia="Times New Roman" w:hAnsi=" Fira Code" w:cs="Times New Roman"/>
+          <w:color w:val="D4D4D4"/>
+          <w:sz w:val="21"/>
+          <w:szCs w:val="21"/>
+        </w:rPr>
+        <w:t>)</w:t>
+      </w:r>
+    </w:p>
+    <w:p>
+      <w:pPr>
+        <w:shd w:val="clear" w:color="auto" w:fill="1E1E1E"/>
+        <w:spacing w:line="345" w:lineRule="atLeast"/>
+        <w:rPr>
+          <w:rFonts w:ascii=" Fira Code" w:eastAsia="Times New Roman" w:hAnsi=" Fira Code" w:cs="Times New Roman"/>
+          <w:color w:val="D4D4D4"/>
+          <w:sz w:val="21"/>
+          <w:szCs w:val="21"/>
+        </w:rPr>
+      </w:pPr>
+      <w:r>
+        <w:rPr>
+          <w:rFonts w:ascii=" Fira Code" w:eastAsia="Times New Roman" w:hAnsi=" Fira Code" w:cs="Times New Roman"/>
+          <w:color w:val="D4D4D4"/>
+          <w:sz w:val="21"/>
+          <w:szCs w:val="21"/>
+        </w:rPr>
+        <w:t xml:space="preserve">    </w:t>
+      </w:r>
+      <w:proofErr w:type="spellStart"/>
+      <w:proofErr w:type="gramStart"/>
+      <w:r>
+        <w:rPr>
+          <w:rFonts w:ascii=" Fira Code" w:eastAsia="Times New Roman" w:hAnsi=" Fira Code" w:cs="Times New Roman"/>
+          <w:color w:val="D4D4D4"/>
+          <w:sz w:val="21"/>
+          <w:szCs w:val="21"/>
+        </w:rPr>
+        <w:t>classifier.fit</w:t>
+      </w:r>
+      <w:proofErr w:type="spellEnd"/>
+      <w:r>
+        <w:rPr>
+          <w:rFonts w:ascii=" Fira Code" w:eastAsia="Times New Roman" w:hAnsi=" Fira Code" w:cs="Times New Roman"/>
+          <w:color w:val="D4D4D4"/>
+          <w:sz w:val="21"/>
+          <w:szCs w:val="21"/>
+        </w:rPr>
+        <w:t>(</w:t>
+      </w:r>
+      <w:proofErr w:type="spellStart"/>
+      <w:proofErr w:type="gramEnd"/>
+      <w:r>
+        <w:rPr>
+          <w:rFonts w:ascii=" Fira Code" w:eastAsia="Times New Roman" w:hAnsi=" Fira Code" w:cs="Times New Roman"/>
+          <w:color w:val="D4D4D4"/>
+          <w:sz w:val="21"/>
+          <w:szCs w:val="21"/>
+        </w:rPr>
+        <w:t>x_train</w:t>
+      </w:r>
+      <w:proofErr w:type="spellEnd"/>
+      <w:r>
+        <w:rPr>
+          <w:rFonts w:ascii=" Fira Code" w:eastAsia="Times New Roman" w:hAnsi=" Fira Code" w:cs="Times New Roman"/>
+          <w:color w:val="D4D4D4"/>
+          <w:sz w:val="21"/>
+          <w:szCs w:val="21"/>
+        </w:rPr>
+        <w:t xml:space="preserve">, </w:t>
+      </w:r>
+      <w:proofErr w:type="spellStart"/>
+      <w:r>
+        <w:rPr>
+          <w:rFonts w:ascii=" Fira Code" w:eastAsia="Times New Roman" w:hAnsi=" Fira Code" w:cs="Times New Roman"/>
+          <w:color w:val="D4D4D4"/>
+          <w:sz w:val="21"/>
+          <w:szCs w:val="21"/>
+        </w:rPr>
+        <w:t>y_train</w:t>
+      </w:r>
+      <w:proofErr w:type="spellEnd"/>
+      <w:r>
+        <w:rPr>
+          <w:rFonts w:ascii=" Fira Code" w:eastAsia="Times New Roman" w:hAnsi=" Fira Code" w:cs="Times New Roman"/>
+          <w:color w:val="D4D4D4"/>
+          <w:sz w:val="21"/>
+          <w:szCs w:val="21"/>
+        </w:rPr>
+        <w:t>)</w:t>
+      </w:r>
+    </w:p>
+    <w:p>
+      <w:pPr>
+        <w:shd w:val="clear" w:color="auto" w:fill="1E1E1E"/>
+        <w:spacing w:line="345" w:lineRule="atLeast"/>
+        <w:rPr>
+          <w:rFonts w:ascii=" Fira Code" w:eastAsia="Times New Roman" w:hAnsi=" Fira Code" w:cs="Times New Roman"/>
+          <w:color w:val="D4D4D4"/>
+          <w:sz w:val="21"/>
+          <w:szCs w:val="21"/>
+        </w:rPr>
+      </w:pPr>
+    </w:p>
+    <w:p>
+      <w:pPr>
+        <w:shd w:val="clear" w:color="auto" w:fill="1E1E1E"/>
+        <w:spacing w:line="345" w:lineRule="atLeast"/>
+        <w:rPr>
+          <w:rFonts w:ascii=" Fira Code" w:eastAsia="Times New Roman" w:hAnsi=" Fira Code" w:cs="Times New Roman"/>
+          <w:color w:val="D4D4D4"/>
+          <w:sz w:val="21"/>
+          <w:szCs w:val="21"/>
+        </w:rPr>
+      </w:pPr>
+      <w:r>
+        <w:rPr>
+          <w:rFonts w:ascii=" Fira Code" w:eastAsia="Times New Roman" w:hAnsi=" Fira Code" w:cs="Times New Roman"/>
+          <w:color w:val="D4D4D4"/>
+          <w:sz w:val="21"/>
+          <w:szCs w:val="21"/>
+        </w:rPr>
+        <w:t xml:space="preserve">    </w:t>
+      </w:r>
+      <w:proofErr w:type="spellStart"/>
+      <w:r>
+        <w:rPr>
+          <w:rFonts w:ascii=" Fira Code" w:eastAsia="Times New Roman" w:hAnsi=" Fira Code" w:cs="Times New Roman"/>
+          <w:color w:val="D4D4D4"/>
+          <w:sz w:val="21"/>
+          <w:szCs w:val="21"/>
+        </w:rPr>
+        <w:t>y_pred</w:t>
+      </w:r>
+      <w:proofErr w:type="spellEnd"/>
+      <w:r>
+        <w:rPr>
+          <w:rFonts w:ascii=" Fira Code" w:eastAsia="Times New Roman" w:hAnsi=" Fira Code" w:cs="Times New Roman"/>
+          <w:color w:val="D4D4D4"/>
+          <w:sz w:val="21"/>
+          <w:szCs w:val="21"/>
+        </w:rPr>
+        <w:t xml:space="preserve"> = </w:t>
+      </w:r>
+      <w:proofErr w:type="spellStart"/>
+      <w:proofErr w:type="gramStart"/>
+      <w:r>
+        <w:rPr>
+          <w:rFonts w:ascii=" Fira Code" w:eastAsia="Times New Roman" w:hAnsi=" Fira Code" w:cs="Times New Roman"/>
+          <w:color w:val="D4D4D4"/>
+          <w:sz w:val="21"/>
+          <w:szCs w:val="21"/>
+        </w:rPr>
+        <w:t>classifier.predict</w:t>
+      </w:r>
+      <w:proofErr w:type="spellEnd"/>
+      <w:proofErr w:type="gramEnd"/>
+      <w:r>
+        <w:rPr>
+          <w:rFonts w:ascii=" Fira Code" w:eastAsia="Times New Roman" w:hAnsi=" Fira Code" w:cs="Times New Roman"/>
+          <w:color w:val="D4D4D4"/>
+          <w:sz w:val="21"/>
+          <w:szCs w:val="21"/>
+        </w:rPr>
+        <w:t>(</w:t>
+      </w:r>
+      <w:proofErr w:type="spellStart"/>
+      <w:r>
+        <w:rPr>
+          <w:rFonts w:ascii=" Fira Code" w:eastAsia="Times New Roman" w:hAnsi=" Fira Code" w:cs="Times New Roman"/>
+          <w:color w:val="D4D4D4"/>
+          <w:sz w:val="21"/>
+          <w:szCs w:val="21"/>
+        </w:rPr>
+        <w:t>x_test</w:t>
+      </w:r>
+      <w:proofErr w:type="spellEnd"/>
+      <w:r>
+        <w:rPr>
+          <w:rFonts w:ascii=" Fira Code" w:eastAsia="Times New Roman" w:hAnsi=" Fira Code" w:cs="Times New Roman"/>
+          <w:color w:val="D4D4D4"/>
+          <w:sz w:val="21"/>
+          <w:szCs w:val="21"/>
+        </w:rPr>
+        <w:t>)</w:t>
+      </w:r>
+    </w:p>
+    <w:p>
+      <w:pPr>
+        <w:shd w:val="clear" w:color="auto" w:fill="1E1E1E"/>
+        <w:spacing w:line="345" w:lineRule="atLeast"/>
+        <w:rPr>
+          <w:rFonts w:ascii=" Fira Code" w:eastAsia="Times New Roman" w:hAnsi=" Fira Code" w:cs="Times New Roman"/>
+          <w:color w:val="D4D4D4"/>
+          <w:sz w:val="21"/>
+          <w:szCs w:val="21"/>
+        </w:rPr>
+      </w:pPr>
+      <w:r>
+        <w:rPr>
+          <w:rFonts w:ascii=" Fira Code" w:eastAsia="Times New Roman" w:hAnsi=" Fira Code" w:cs="Times New Roman"/>
+          <w:color w:val="D4D4D4"/>
+          <w:sz w:val="21"/>
+          <w:szCs w:val="21"/>
+        </w:rPr>
+        <w:t xml:space="preserve">    </w:t>
+      </w:r>
+      <w:proofErr w:type="gramStart"/>
+      <w:r>
+        <w:rPr>
+          <w:rFonts w:ascii=" Fira Code" w:eastAsia="Times New Roman" w:hAnsi=" Fira Code" w:cs="Times New Roman"/>
+          <w:color w:val="DCDCAA"/>
+          <w:sz w:val="21"/>
+          <w:szCs w:val="21"/>
+        </w:rPr>
+        <w:t>print</w:t>
+      </w:r>
+      <w:r>
+        <w:rPr>
+          <w:rFonts w:ascii=" Fira Code" w:eastAsia="Times New Roman" w:hAnsi=" Fira Code" w:cs="Times New Roman"/>
+          <w:color w:val="D4D4D4"/>
+          <w:sz w:val="21"/>
+          <w:szCs w:val="21"/>
+        </w:rPr>
+        <w:t>(</w:t>
+      </w:r>
+      <w:proofErr w:type="spellStart"/>
+      <w:proofErr w:type="gramEnd"/>
+      <w:r>
+        <w:rPr>
+          <w:rFonts w:ascii=" Fira Code" w:eastAsia="Times New Roman" w:hAnsi=" Fira Code" w:cs="Times New Roman"/>
+          <w:color w:val="D4D4D4"/>
+          <w:sz w:val="21"/>
+          <w:szCs w:val="21"/>
+        </w:rPr>
+        <w:t>confusion_matrix</w:t>
+      </w:r>
+      <w:proofErr w:type="spellEnd"/>
+      <w:r>
+        <w:rPr>
+          <w:rFonts w:ascii=" Fira Code" w:eastAsia="Times New Roman" w:hAnsi=" Fira Code" w:cs="Times New Roman"/>
+          <w:color w:val="D4D4D4"/>
+          <w:sz w:val="21"/>
+          <w:szCs w:val="21"/>
+        </w:rPr>
+        <w:t>(</w:t>
+      </w:r>
+      <w:proofErr w:type="spellStart"/>
+      <w:r>
+        <w:rPr>
+          <w:rFonts w:ascii=" Fira Code" w:eastAsia="Times New Roman" w:hAnsi=" Fira Code" w:cs="Times New Roman"/>
+          <w:color w:val="D4D4D4"/>
+          <w:sz w:val="21"/>
+          <w:szCs w:val="21"/>
+        </w:rPr>
+        <w:t>y_test</w:t>
+      </w:r>
+      <w:proofErr w:type="spellEnd"/>
+      <w:r>
+        <w:rPr>
+          <w:rFonts w:ascii=" Fira Code" w:eastAsia="Times New Roman" w:hAnsi=" Fira Code" w:cs="Times New Roman"/>
+          <w:color w:val="D4D4D4"/>
+          <w:sz w:val="21"/>
+          <w:szCs w:val="21"/>
+        </w:rPr>
+        <w:t xml:space="preserve">, </w:t>
+      </w:r>
+      <w:proofErr w:type="spellStart"/>
+      <w:r>
+        <w:rPr>
+          <w:rFonts w:ascii=" Fira Code" w:eastAsia="Times New Roman" w:hAnsi=" Fira Code" w:cs="Times New Roman"/>
+          <w:color w:val="D4D4D4"/>
+          <w:sz w:val="21"/>
+          <w:szCs w:val="21"/>
+        </w:rPr>
+        <w:t>y_pred</w:t>
+      </w:r>
+      <w:proofErr w:type="spellEnd"/>
+      <w:r>
+        <w:rPr>
+          <w:rFonts w:ascii=" Fira Code" w:eastAsia="Times New Roman" w:hAnsi=" Fira Code" w:cs="Times New Roman"/>
+          <w:color w:val="D4D4D4"/>
+          <w:sz w:val="21"/>
+          <w:szCs w:val="21"/>
+        </w:rPr>
+        <w:t>))</w:t>
+      </w:r>
+    </w:p>
+    <w:p>
+      <w:pPr>
+        <w:shd w:val="clear" w:color="auto" w:fill="1E1E1E"/>
+        <w:spacing w:line="345" w:lineRule="atLeast"/>
+        <w:rPr>
+          <w:rFonts w:ascii=" Fira Code" w:eastAsia="Times New Roman" w:hAnsi=" Fira Code" w:cs="Times New Roman"/>
+          <w:color w:val="D4D4D4"/>
+          <w:sz w:val="21"/>
+          <w:szCs w:val="21"/>
+        </w:rPr>
+      </w:pPr>
+      <w:r>
+        <w:rPr>
+          <w:rFonts w:ascii=" Fira Code" w:eastAsia="Times New Roman" w:hAnsi=" Fira Code" w:cs="Times New Roman"/>
+          <w:color w:val="D4D4D4"/>
+          <w:sz w:val="21"/>
+          <w:szCs w:val="21"/>
+        </w:rPr>
+        <w:t xml:space="preserve">    </w:t>
+      </w:r>
+      <w:proofErr w:type="gramStart"/>
+      <w:r>
+        <w:rPr>
+          <w:rFonts w:ascii=" Fira Code" w:eastAsia="Times New Roman" w:hAnsi=" Fira Code" w:cs="Times New Roman"/>
+          <w:color w:val="DCDCAA"/>
+          <w:sz w:val="21"/>
+          <w:szCs w:val="21"/>
+        </w:rPr>
+        <w:t>print</w:t>
+      </w:r>
+      <w:r>
+        <w:rPr>
+          <w:rFonts w:ascii=" Fira Code" w:eastAsia="Times New Roman" w:hAnsi=" Fira Code" w:cs="Times New Roman"/>
+          <w:color w:val="D4D4D4"/>
+          <w:sz w:val="21"/>
+          <w:szCs w:val="21"/>
+        </w:rPr>
+        <w:t>(</w:t>
+      </w:r>
+      <w:proofErr w:type="spellStart"/>
+      <w:proofErr w:type="gramEnd"/>
+      <w:r>
+        <w:rPr>
+          <w:rFonts w:ascii=" Fira Code" w:eastAsia="Times New Roman" w:hAnsi=" Fira Code" w:cs="Times New Roman"/>
+          <w:color w:val="D4D4D4"/>
+          <w:sz w:val="21"/>
+          <w:szCs w:val="21"/>
+        </w:rPr>
+        <w:t>classification_report</w:t>
+      </w:r>
+      <w:proofErr w:type="spellEnd"/>
+      <w:r>
+        <w:rPr>
+          <w:rFonts w:ascii=" Fira Code" w:eastAsia="Times New Roman" w:hAnsi=" Fira Code" w:cs="Times New Roman"/>
+          <w:color w:val="D4D4D4"/>
+          <w:sz w:val="21"/>
+          <w:szCs w:val="21"/>
+        </w:rPr>
+        <w:t>(</w:t>
+      </w:r>
+      <w:proofErr w:type="spellStart"/>
+      <w:r>
+        <w:rPr>
+          <w:rFonts w:ascii=" Fira Code" w:eastAsia="Times New Roman" w:hAnsi=" Fira Code" w:cs="Times New Roman"/>
+          <w:color w:val="D4D4D4"/>
+          <w:sz w:val="21"/>
+          <w:szCs w:val="21"/>
+        </w:rPr>
+        <w:t>y_test</w:t>
+      </w:r>
+      <w:proofErr w:type="spellEnd"/>
+      <w:r>
+        <w:rPr>
+          <w:rFonts w:ascii=" Fira Code" w:eastAsia="Times New Roman" w:hAnsi=" Fira Code" w:cs="Times New Roman"/>
+          <w:color w:val="D4D4D4"/>
+          <w:sz w:val="21"/>
+          <w:szCs w:val="21"/>
+        </w:rPr>
+        <w:t xml:space="preserve">, </w:t>
+      </w:r>
+      <w:proofErr w:type="spellStart"/>
+      <w:r>
+        <w:rPr>
+          <w:rFonts w:ascii=" Fira Code" w:eastAsia="Times New Roman" w:hAnsi=" Fira Code" w:cs="Times New Roman"/>
+          <w:color w:val="D4D4D4"/>
+          <w:sz w:val="21"/>
+          <w:szCs w:val="21"/>
+        </w:rPr>
+        <w:t>y_pred</w:t>
+      </w:r>
+      <w:proofErr w:type="spellEnd"/>
+      <w:r>
+        <w:rPr>
+          <w:rFonts w:ascii=" Fira Code" w:eastAsia="Times New Roman" w:hAnsi=" Fira Code" w:cs="Times New Roman"/>
+          <w:color w:val="D4D4D4"/>
+          <w:sz w:val="21"/>
+          <w:szCs w:val="21"/>
+        </w:rPr>
+        <w:t>))</w:t>
+      </w:r>
+    </w:p>
+    <w:p>
+      <w:pPr>
+        <w:shd w:val="clear" w:color="auto" w:fill="1E1E1E"/>
+        <w:spacing w:line="345" w:lineRule="atLeast"/>
+        <w:rPr>
+          <w:rFonts w:ascii=" Fira Code" w:eastAsia="Times New Roman" w:hAnsi=" Fira Code" w:cs="Times New Roman"/>
+          <w:color w:val="D4D4D4"/>
+          <w:sz w:val="21"/>
+          <w:szCs w:val="21"/>
+        </w:rPr>
+      </w:pPr>
+    </w:p>
+    <w:p>
+      <w:pPr>
+        <w:shd w:val="clear" w:color="auto" w:fill="1E1E1E"/>
+        <w:spacing w:line="345" w:lineRule="atLeast"/>
+        <w:rPr>
+          <w:rFonts w:ascii=" Fira Code" w:eastAsia="Times New Roman" w:hAnsi=" Fira Code" w:cs="Times New Roman"/>
+          <w:color w:val="D4D4D4"/>
+          <w:sz w:val="21"/>
+          <w:szCs w:val="21"/>
+        </w:rPr>
+      </w:pPr>
+      <w:r>
+        <w:rPr>
+          <w:rFonts w:ascii=" Fira Code" w:eastAsia="Times New Roman" w:hAnsi=" Fira Code" w:cs="Times New Roman"/>
+          <w:color w:val="D4D4D4"/>
+          <w:sz w:val="21"/>
+          <w:szCs w:val="21"/>
+        </w:rPr>
+        <w:t xml:space="preserve">    </w:t>
+      </w:r>
+      <w:proofErr w:type="spellStart"/>
+      <w:r>
+        <w:rPr>
+          <w:rFonts w:ascii=" Fira Code" w:eastAsia="Times New Roman" w:hAnsi=" Fira Code" w:cs="Times New Roman"/>
+          <w:color w:val="D4D4D4"/>
+          <w:sz w:val="21"/>
+          <w:szCs w:val="21"/>
+        </w:rPr>
+        <w:t>dot_data</w:t>
+      </w:r>
+      <w:proofErr w:type="spellEnd"/>
+      <w:r>
+        <w:rPr>
+          <w:rFonts w:ascii=" Fira Code" w:eastAsia="Times New Roman" w:hAnsi=" Fira Code" w:cs="Times New Roman"/>
+          <w:color w:val="D4D4D4"/>
+          <w:sz w:val="21"/>
+          <w:szCs w:val="21"/>
+        </w:rPr>
+        <w:t xml:space="preserve"> = </w:t>
+      </w:r>
+      <w:proofErr w:type="spellStart"/>
+      <w:r>
+        <w:rPr>
+          <w:rFonts w:ascii=" Fira Code" w:eastAsia="Times New Roman" w:hAnsi=" Fira Code" w:cs="Times New Roman"/>
+          <w:color w:val="D4D4D4"/>
+          <w:sz w:val="21"/>
+          <w:szCs w:val="21"/>
+        </w:rPr>
+        <w:t>export_</w:t>
+      </w:r>
+      <w:proofErr w:type="gramStart"/>
+      <w:r>
+        <w:rPr>
+          <w:rFonts w:ascii=" Fira Code" w:eastAsia="Times New Roman" w:hAnsi=" Fira Code" w:cs="Times New Roman"/>
+          <w:color w:val="D4D4D4"/>
+          <w:sz w:val="21"/>
+          <w:szCs w:val="21"/>
+        </w:rPr>
+        <w:t>graphviz</w:t>
+      </w:r>
+      <w:proofErr w:type="spellEnd"/>
+      <w:r>
+        <w:rPr>
+          <w:rFonts w:ascii=" Fira Code" w:eastAsia="Times New Roman" w:hAnsi=" Fira Code" w:cs="Times New Roman"/>
+          <w:color w:val="D4D4D4"/>
+          <w:sz w:val="21"/>
+          <w:szCs w:val="21"/>
+        </w:rPr>
+        <w:t>(</w:t>
+      </w:r>
+      <w:proofErr w:type="gramEnd"/>
+      <w:r>
+        <w:rPr>
+          <w:rFonts w:ascii=" Fira Code" w:eastAsia="Times New Roman" w:hAnsi=" Fira Code" w:cs="Times New Roman"/>
+          <w:color w:val="D4D4D4"/>
+          <w:sz w:val="21"/>
+          <w:szCs w:val="21"/>
+        </w:rPr>
+        <w:t xml:space="preserve">classifier, </w:t>
+      </w:r>
+      <w:proofErr w:type="spellStart"/>
+      <w:r>
+        <w:rPr>
+          <w:rFonts w:ascii=" Fira Code" w:eastAsia="Times New Roman" w:hAnsi=" Fira Code" w:cs="Times New Roman"/>
+          <w:color w:val="9CDCFE"/>
+          <w:sz w:val="21"/>
+          <w:szCs w:val="21"/>
+        </w:rPr>
+        <w:t>out_file</w:t>
+      </w:r>
+      <w:proofErr w:type="spellEnd"/>
+      <w:r>
+        <w:rPr>
+          <w:rFonts w:ascii=" Fira Code" w:eastAsia="Times New Roman" w:hAnsi=" Fira Code" w:cs="Times New Roman"/>
+          <w:color w:val="D4D4D4"/>
+          <w:sz w:val="21"/>
+          <w:szCs w:val="21"/>
+        </w:rPr>
+        <w:t>=</w:t>
+      </w:r>
+      <w:r>
+        <w:rPr>
+          <w:rFonts w:ascii=" Fira Code" w:eastAsia="Times New Roman" w:hAnsi=" Fira Code" w:cs="Times New Roman"/>
+          <w:color w:val="569CD6"/>
+          <w:sz w:val="21"/>
+          <w:szCs w:val="21"/>
+        </w:rPr>
+        <w:t>None</w:t>
+      </w:r>
+      <w:r>
+        <w:rPr>
+          <w:rFonts w:ascii=" Fira Code" w:eastAsia="Times New Roman" w:hAnsi=" Fira Code" w:cs="Times New Roman"/>
+          <w:color w:val="D4D4D4"/>
+          <w:sz w:val="21"/>
+          <w:szCs w:val="21"/>
+        </w:rPr>
+        <w:t xml:space="preserve">, </w:t>
+      </w:r>
+      <w:proofErr w:type="spellStart"/>
+      <w:r>
+        <w:rPr>
+          <w:rFonts w:ascii=" Fira Code" w:eastAsia="Times New Roman" w:hAnsi=" Fira Code" w:cs="Times New Roman"/>
+          <w:color w:val="9CDCFE"/>
+          <w:sz w:val="21"/>
+          <w:szCs w:val="21"/>
+        </w:rPr>
+        <w:t>feature_names</w:t>
+      </w:r>
+      <w:proofErr w:type="spellEnd"/>
+      <w:r>
+        <w:rPr>
+          <w:rFonts w:ascii=" Fira Code" w:eastAsia="Times New Roman" w:hAnsi=" Fira Code" w:cs="Times New Roman"/>
+          <w:color w:val="D4D4D4"/>
+          <w:sz w:val="21"/>
+          <w:szCs w:val="21"/>
+        </w:rPr>
+        <w:t>=[</w:t>
       </w:r>
     </w:p>
     <w:p>
@@ -2053,28 +4430,164 @@
           <w:szCs w:val="21"/>
         </w:rPr>
         <w:lastRenderedPageBreak/>
-        <w:t xml:space="preserve">    pred1x = []</w:t>
-      </w:r>
-    </w:p>
-    <w:p>
-      <w:pPr>
-        <w:shd w:val="clear" w:color="auto" w:fill="1E1E1E"/>
-        <w:spacing w:line="345" w:lineRule="atLeast"/>
-        <w:rPr>
-          <w:rFonts w:ascii=" Fira Code" w:eastAsia="Times New Roman" w:hAnsi=" Fira Code" w:cs="Times New Roman"/>
-          <w:color w:val="D4D4D4"/>
-          <w:sz w:val="21"/>
-          <w:szCs w:val="21"/>
-        </w:rPr>
-      </w:pPr>
-      <w:r>
-        <w:rPr>
-          <w:rFonts w:ascii=" Fira Code" w:eastAsia="Times New Roman" w:hAnsi=" Fira Code" w:cs="Times New Roman"/>
-          <w:color w:val="D4D4D4"/>
-          <w:sz w:val="21"/>
-          <w:szCs w:val="21"/>
-        </w:rPr>
-        <w:t xml:space="preserve">    pred1y = []</w:t>
+        <w:t xml:space="preserve">                               </w:t>
+      </w:r>
+      <w:r>
+        <w:rPr>
+          <w:rFonts w:ascii=" Fira Code" w:eastAsia="Times New Roman" w:hAnsi=" Fira Code" w:cs="Times New Roman"/>
+          <w:color w:val="CE9178"/>
+          <w:sz w:val="21"/>
+          <w:szCs w:val="21"/>
+        </w:rPr>
+        <w:t>'X'</w:t>
+      </w:r>
+      <w:r>
+        <w:rPr>
+          <w:rFonts w:ascii=" Fira Code" w:eastAsia="Times New Roman" w:hAnsi=" Fira Code" w:cs="Times New Roman"/>
+          <w:color w:val="D4D4D4"/>
+          <w:sz w:val="21"/>
+          <w:szCs w:val="21"/>
+        </w:rPr>
+        <w:t xml:space="preserve">, </w:t>
+      </w:r>
+      <w:r>
+        <w:rPr>
+          <w:rFonts w:ascii=" Fira Code" w:eastAsia="Times New Roman" w:hAnsi=" Fira Code" w:cs="Times New Roman"/>
+          <w:color w:val="CE9178"/>
+          <w:sz w:val="21"/>
+          <w:szCs w:val="21"/>
+        </w:rPr>
+        <w:t>'Y'</w:t>
+      </w:r>
+      <w:r>
+        <w:rPr>
+          <w:rFonts w:ascii=" Fira Code" w:eastAsia="Times New Roman" w:hAnsi=" Fira Code" w:cs="Times New Roman"/>
+          <w:color w:val="D4D4D4"/>
+          <w:sz w:val="21"/>
+          <w:szCs w:val="21"/>
+        </w:rPr>
+        <w:t xml:space="preserve">], </w:t>
+      </w:r>
+      <w:proofErr w:type="spellStart"/>
+      <w:r>
+        <w:rPr>
+          <w:rFonts w:ascii=" Fira Code" w:eastAsia="Times New Roman" w:hAnsi=" Fira Code" w:cs="Times New Roman"/>
+          <w:color w:val="9CDCFE"/>
+          <w:sz w:val="21"/>
+          <w:szCs w:val="21"/>
+        </w:rPr>
+        <w:t>class_names</w:t>
+      </w:r>
+      <w:proofErr w:type="spellEnd"/>
+      <w:proofErr w:type="gramStart"/>
+      <w:r>
+        <w:rPr>
+          <w:rFonts w:ascii=" Fira Code" w:eastAsia="Times New Roman" w:hAnsi=" Fira Code" w:cs="Times New Roman"/>
+          <w:color w:val="D4D4D4"/>
+          <w:sz w:val="21"/>
+          <w:szCs w:val="21"/>
+        </w:rPr>
+        <w:t>=[</w:t>
+      </w:r>
+      <w:proofErr w:type="gramEnd"/>
+      <w:r>
+        <w:rPr>
+          <w:rFonts w:ascii=" Fira Code" w:eastAsia="Times New Roman" w:hAnsi=" Fira Code" w:cs="Times New Roman"/>
+          <w:color w:val="CE9178"/>
+          <w:sz w:val="21"/>
+          <w:szCs w:val="21"/>
+        </w:rPr>
+        <w:t>'0'</w:t>
+      </w:r>
+      <w:r>
+        <w:rPr>
+          <w:rFonts w:ascii=" Fira Code" w:eastAsia="Times New Roman" w:hAnsi=" Fira Code" w:cs="Times New Roman"/>
+          <w:color w:val="D4D4D4"/>
+          <w:sz w:val="21"/>
+          <w:szCs w:val="21"/>
+        </w:rPr>
+        <w:t xml:space="preserve">, </w:t>
+      </w:r>
+      <w:r>
+        <w:rPr>
+          <w:rFonts w:ascii=" Fira Code" w:eastAsia="Times New Roman" w:hAnsi=" Fira Code" w:cs="Times New Roman"/>
+          <w:color w:val="CE9178"/>
+          <w:sz w:val="21"/>
+          <w:szCs w:val="21"/>
+        </w:rPr>
+        <w:t>'1'</w:t>
+      </w:r>
+      <w:r>
+        <w:rPr>
+          <w:rFonts w:ascii=" Fira Code" w:eastAsia="Times New Roman" w:hAnsi=" Fira Code" w:cs="Times New Roman"/>
+          <w:color w:val="D4D4D4"/>
+          <w:sz w:val="21"/>
+          <w:szCs w:val="21"/>
+        </w:rPr>
+        <w:t>])</w:t>
+      </w:r>
+    </w:p>
+    <w:p>
+      <w:pPr>
+        <w:shd w:val="clear" w:color="auto" w:fill="1E1E1E"/>
+        <w:spacing w:line="345" w:lineRule="atLeast"/>
+        <w:rPr>
+          <w:rFonts w:ascii=" Fira Code" w:eastAsia="Times New Roman" w:hAnsi=" Fira Code" w:cs="Times New Roman"/>
+          <w:color w:val="D4D4D4"/>
+          <w:sz w:val="21"/>
+          <w:szCs w:val="21"/>
+        </w:rPr>
+      </w:pPr>
+      <w:r>
+        <w:rPr>
+          <w:rFonts w:ascii=" Fira Code" w:eastAsia="Times New Roman" w:hAnsi=" Fira Code" w:cs="Times New Roman"/>
+          <w:color w:val="D4D4D4"/>
+          <w:sz w:val="21"/>
+          <w:szCs w:val="21"/>
+        </w:rPr>
+        <w:t xml:space="preserve">    graph = </w:t>
+      </w:r>
+      <w:proofErr w:type="spellStart"/>
+      <w:proofErr w:type="gramStart"/>
+      <w:r>
+        <w:rPr>
+          <w:rFonts w:ascii=" Fira Code" w:eastAsia="Times New Roman" w:hAnsi=" Fira Code" w:cs="Times New Roman"/>
+          <w:color w:val="D4D4D4"/>
+          <w:sz w:val="21"/>
+          <w:szCs w:val="21"/>
+        </w:rPr>
+        <w:t>graphviz.Source</w:t>
+      </w:r>
+      <w:proofErr w:type="spellEnd"/>
+      <w:proofErr w:type="gramEnd"/>
+      <w:r>
+        <w:rPr>
+          <w:rFonts w:ascii=" Fira Code" w:eastAsia="Times New Roman" w:hAnsi=" Fira Code" w:cs="Times New Roman"/>
+          <w:color w:val="D4D4D4"/>
+          <w:sz w:val="21"/>
+          <w:szCs w:val="21"/>
+        </w:rPr>
+        <w:t>(</w:t>
+      </w:r>
+      <w:proofErr w:type="spellStart"/>
+      <w:r>
+        <w:rPr>
+          <w:rFonts w:ascii=" Fira Code" w:eastAsia="Times New Roman" w:hAnsi=" Fira Code" w:cs="Times New Roman"/>
+          <w:color w:val="D4D4D4"/>
+          <w:sz w:val="21"/>
+          <w:szCs w:val="21"/>
+        </w:rPr>
+        <w:t>dot_data</w:t>
+      </w:r>
+      <w:proofErr w:type="spellEnd"/>
+      <w:r>
+        <w:rPr>
+          <w:rFonts w:ascii=" Fira Code" w:eastAsia="Times New Roman" w:hAnsi=" Fira Code" w:cs="Times New Roman"/>
+          <w:color w:val="D4D4D4"/>
+          <w:sz w:val="21"/>
+          <w:szCs w:val="21"/>
+        </w:rPr>
+        <w:t>)</w:t>
       </w:r>
     </w:p>
     <w:p>
@@ -2097,6 +4610,549 @@
         </w:rPr>
         <w:t xml:space="preserve">    </w:t>
       </w:r>
+      <w:proofErr w:type="spellStart"/>
+      <w:proofErr w:type="gramStart"/>
+      <w:r>
+        <w:rPr>
+          <w:rFonts w:ascii=" Fira Code" w:eastAsia="Times New Roman" w:hAnsi=" Fira Code" w:cs="Times New Roman"/>
+          <w:color w:val="D4D4D4"/>
+          <w:sz w:val="21"/>
+          <w:szCs w:val="21"/>
+        </w:rPr>
+        <w:t>graph.render</w:t>
+      </w:r>
+      <w:proofErr w:type="spellEnd"/>
+      <w:proofErr w:type="gramEnd"/>
+      <w:r>
+        <w:rPr>
+          <w:rFonts w:ascii=" Fira Code" w:eastAsia="Times New Roman" w:hAnsi=" Fira Code" w:cs="Times New Roman"/>
+          <w:color w:val="D4D4D4"/>
+          <w:sz w:val="21"/>
+          <w:szCs w:val="21"/>
+        </w:rPr>
+        <w:t>(</w:t>
+      </w:r>
+      <w:r>
+        <w:rPr>
+          <w:rFonts w:ascii=" Fira Code" w:eastAsia="Times New Roman" w:hAnsi=" Fira Code" w:cs="Times New Roman"/>
+          <w:color w:val="CE9178"/>
+          <w:sz w:val="21"/>
+          <w:szCs w:val="21"/>
+        </w:rPr>
+        <w:t>"iris"</w:t>
+      </w:r>
+      <w:r>
+        <w:rPr>
+          <w:rFonts w:ascii=" Fira Code" w:eastAsia="Times New Roman" w:hAnsi=" Fira Code" w:cs="Times New Roman"/>
+          <w:color w:val="D4D4D4"/>
+          <w:sz w:val="21"/>
+          <w:szCs w:val="21"/>
+        </w:rPr>
+        <w:t>)</w:t>
+      </w:r>
+    </w:p>
+    <w:p>
+      <w:pPr>
+        <w:shd w:val="clear" w:color="auto" w:fill="1E1E1E"/>
+        <w:spacing w:line="345" w:lineRule="atLeast"/>
+        <w:rPr>
+          <w:rFonts w:ascii=" Fira Code" w:eastAsia="Times New Roman" w:hAnsi=" Fira Code" w:cs="Times New Roman"/>
+          <w:color w:val="D4D4D4"/>
+          <w:sz w:val="21"/>
+          <w:szCs w:val="21"/>
+        </w:rPr>
+      </w:pPr>
+    </w:p>
+    <w:p>
+      <w:pPr>
+        <w:shd w:val="clear" w:color="auto" w:fill="1E1E1E"/>
+        <w:spacing w:line="345" w:lineRule="atLeast"/>
+        <w:rPr>
+          <w:rFonts w:ascii=" Fira Code" w:eastAsia="Times New Roman" w:hAnsi=" Fira Code" w:cs="Times New Roman"/>
+          <w:color w:val="D4D4D4"/>
+          <w:sz w:val="21"/>
+          <w:szCs w:val="21"/>
+        </w:rPr>
+      </w:pPr>
+      <w:r>
+        <w:rPr>
+          <w:rFonts w:ascii=" Fira Code" w:eastAsia="Times New Roman" w:hAnsi=" Fira Code" w:cs="Times New Roman"/>
+          <w:color w:val="D4D4D4"/>
+          <w:sz w:val="21"/>
+          <w:szCs w:val="21"/>
+        </w:rPr>
+        <w:t xml:space="preserve">    </w:t>
+      </w:r>
+      <w:proofErr w:type="spellStart"/>
+      <w:r>
+        <w:rPr>
+          <w:rFonts w:ascii=" Fira Code" w:eastAsia="Times New Roman" w:hAnsi=" Fira Code" w:cs="Times New Roman"/>
+          <w:color w:val="D4D4D4"/>
+          <w:sz w:val="21"/>
+          <w:szCs w:val="21"/>
+        </w:rPr>
+        <w:t>n_test</w:t>
+      </w:r>
+      <w:proofErr w:type="spellEnd"/>
+      <w:r>
+        <w:rPr>
+          <w:rFonts w:ascii=" Fira Code" w:eastAsia="Times New Roman" w:hAnsi=" Fira Code" w:cs="Times New Roman"/>
+          <w:color w:val="D4D4D4"/>
+          <w:sz w:val="21"/>
+          <w:szCs w:val="21"/>
+        </w:rPr>
+        <w:t xml:space="preserve"> = build_50_by_50()</w:t>
+      </w:r>
+    </w:p>
+    <w:p>
+      <w:pPr>
+        <w:shd w:val="clear" w:color="auto" w:fill="1E1E1E"/>
+        <w:spacing w:line="345" w:lineRule="atLeast"/>
+        <w:rPr>
+          <w:rFonts w:ascii=" Fira Code" w:eastAsia="Times New Roman" w:hAnsi=" Fira Code" w:cs="Times New Roman"/>
+          <w:color w:val="D4D4D4"/>
+          <w:sz w:val="21"/>
+          <w:szCs w:val="21"/>
+        </w:rPr>
+      </w:pPr>
+      <w:r>
+        <w:rPr>
+          <w:rFonts w:ascii=" Fira Code" w:eastAsia="Times New Roman" w:hAnsi=" Fira Code" w:cs="Times New Roman"/>
+          <w:color w:val="D4D4D4"/>
+          <w:sz w:val="21"/>
+          <w:szCs w:val="21"/>
+        </w:rPr>
+        <w:t xml:space="preserve">    </w:t>
+      </w:r>
+      <w:proofErr w:type="spellStart"/>
+      <w:r>
+        <w:rPr>
+          <w:rFonts w:ascii=" Fira Code" w:eastAsia="Times New Roman" w:hAnsi=" Fira Code" w:cs="Times New Roman"/>
+          <w:color w:val="D4D4D4"/>
+          <w:sz w:val="21"/>
+          <w:szCs w:val="21"/>
+        </w:rPr>
+        <w:t>n_pred</w:t>
+      </w:r>
+      <w:proofErr w:type="spellEnd"/>
+      <w:r>
+        <w:rPr>
+          <w:rFonts w:ascii=" Fira Code" w:eastAsia="Times New Roman" w:hAnsi=" Fira Code" w:cs="Times New Roman"/>
+          <w:color w:val="D4D4D4"/>
+          <w:sz w:val="21"/>
+          <w:szCs w:val="21"/>
+        </w:rPr>
+        <w:t xml:space="preserve"> = </w:t>
+      </w:r>
+      <w:proofErr w:type="spellStart"/>
+      <w:proofErr w:type="gramStart"/>
+      <w:r>
+        <w:rPr>
+          <w:rFonts w:ascii=" Fira Code" w:eastAsia="Times New Roman" w:hAnsi=" Fira Code" w:cs="Times New Roman"/>
+          <w:color w:val="D4D4D4"/>
+          <w:sz w:val="21"/>
+          <w:szCs w:val="21"/>
+        </w:rPr>
+        <w:t>classifier.predict</w:t>
+      </w:r>
+      <w:proofErr w:type="spellEnd"/>
+      <w:proofErr w:type="gramEnd"/>
+      <w:r>
+        <w:rPr>
+          <w:rFonts w:ascii=" Fira Code" w:eastAsia="Times New Roman" w:hAnsi=" Fira Code" w:cs="Times New Roman"/>
+          <w:color w:val="D4D4D4"/>
+          <w:sz w:val="21"/>
+          <w:szCs w:val="21"/>
+        </w:rPr>
+        <w:t>(</w:t>
+      </w:r>
+      <w:proofErr w:type="spellStart"/>
+      <w:r>
+        <w:rPr>
+          <w:rFonts w:ascii=" Fira Code" w:eastAsia="Times New Roman" w:hAnsi=" Fira Code" w:cs="Times New Roman"/>
+          <w:color w:val="D4D4D4"/>
+          <w:sz w:val="21"/>
+          <w:szCs w:val="21"/>
+        </w:rPr>
+        <w:t>n_test</w:t>
+      </w:r>
+      <w:proofErr w:type="spellEnd"/>
+      <w:r>
+        <w:rPr>
+          <w:rFonts w:ascii=" Fira Code" w:eastAsia="Times New Roman" w:hAnsi=" Fira Code" w:cs="Times New Roman"/>
+          <w:color w:val="D4D4D4"/>
+          <w:sz w:val="21"/>
+          <w:szCs w:val="21"/>
+        </w:rPr>
+        <w:t>)</w:t>
+      </w:r>
+    </w:p>
+    <w:p>
+      <w:pPr>
+        <w:shd w:val="clear" w:color="auto" w:fill="1E1E1E"/>
+        <w:spacing w:line="345" w:lineRule="atLeast"/>
+        <w:rPr>
+          <w:rFonts w:ascii=" Fira Code" w:eastAsia="Times New Roman" w:hAnsi=" Fira Code" w:cs="Times New Roman"/>
+          <w:color w:val="D4D4D4"/>
+          <w:sz w:val="21"/>
+          <w:szCs w:val="21"/>
+        </w:rPr>
+      </w:pPr>
+    </w:p>
+    <w:p>
+      <w:pPr>
+        <w:shd w:val="clear" w:color="auto" w:fill="1E1E1E"/>
+        <w:spacing w:line="345" w:lineRule="atLeast"/>
+        <w:rPr>
+          <w:rFonts w:ascii=" Fira Code" w:eastAsia="Times New Roman" w:hAnsi=" Fira Code" w:cs="Times New Roman"/>
+          <w:color w:val="D4D4D4"/>
+          <w:sz w:val="21"/>
+          <w:szCs w:val="21"/>
+        </w:rPr>
+      </w:pPr>
+      <w:r>
+        <w:rPr>
+          <w:rFonts w:ascii=" Fira Code" w:eastAsia="Times New Roman" w:hAnsi=" Fira Code" w:cs="Times New Roman"/>
+          <w:color w:val="D4D4D4"/>
+          <w:sz w:val="21"/>
+          <w:szCs w:val="21"/>
+        </w:rPr>
+        <w:t xml:space="preserve">    </w:t>
+      </w:r>
+      <w:proofErr w:type="spellStart"/>
+      <w:r>
+        <w:rPr>
+          <w:rFonts w:ascii=" Fira Code" w:eastAsia="Times New Roman" w:hAnsi=" Fira Code" w:cs="Times New Roman"/>
+          <w:color w:val="D4D4D4"/>
+          <w:sz w:val="21"/>
+          <w:szCs w:val="21"/>
+        </w:rPr>
+        <w:t>m_test</w:t>
+      </w:r>
+      <w:proofErr w:type="spellEnd"/>
+      <w:r>
+        <w:rPr>
+          <w:rFonts w:ascii=" Fira Code" w:eastAsia="Times New Roman" w:hAnsi=" Fira Code" w:cs="Times New Roman"/>
+          <w:color w:val="D4D4D4"/>
+          <w:sz w:val="21"/>
+          <w:szCs w:val="21"/>
+        </w:rPr>
+        <w:t xml:space="preserve"> = </w:t>
+      </w:r>
+      <w:proofErr w:type="spellStart"/>
+      <w:r>
+        <w:rPr>
+          <w:rFonts w:ascii=" Fira Code" w:eastAsia="Times New Roman" w:hAnsi=" Fira Code" w:cs="Times New Roman"/>
+          <w:color w:val="D4D4D4"/>
+          <w:sz w:val="21"/>
+          <w:szCs w:val="21"/>
+        </w:rPr>
+        <w:t>data_sets</w:t>
+      </w:r>
+      <w:proofErr w:type="spellEnd"/>
+    </w:p>
+    <w:p>
+      <w:pPr>
+        <w:shd w:val="clear" w:color="auto" w:fill="1E1E1E"/>
+        <w:spacing w:line="345" w:lineRule="atLeast"/>
+        <w:rPr>
+          <w:rFonts w:ascii=" Fira Code" w:eastAsia="Times New Roman" w:hAnsi=" Fira Code" w:cs="Times New Roman"/>
+          <w:color w:val="D4D4D4"/>
+          <w:sz w:val="21"/>
+          <w:szCs w:val="21"/>
+        </w:rPr>
+      </w:pPr>
+      <w:r>
+        <w:rPr>
+          <w:rFonts w:ascii=" Fira Code" w:eastAsia="Times New Roman" w:hAnsi=" Fira Code" w:cs="Times New Roman"/>
+          <w:color w:val="D4D4D4"/>
+          <w:sz w:val="21"/>
+          <w:szCs w:val="21"/>
+        </w:rPr>
+        <w:t xml:space="preserve">    </w:t>
+      </w:r>
+      <w:proofErr w:type="spellStart"/>
+      <w:r>
+        <w:rPr>
+          <w:rFonts w:ascii=" Fira Code" w:eastAsia="Times New Roman" w:hAnsi=" Fira Code" w:cs="Times New Roman"/>
+          <w:color w:val="D4D4D4"/>
+          <w:sz w:val="21"/>
+          <w:szCs w:val="21"/>
+        </w:rPr>
+        <w:t>m_pred</w:t>
+      </w:r>
+      <w:proofErr w:type="spellEnd"/>
+      <w:r>
+        <w:rPr>
+          <w:rFonts w:ascii=" Fira Code" w:eastAsia="Times New Roman" w:hAnsi=" Fira Code" w:cs="Times New Roman"/>
+          <w:color w:val="D4D4D4"/>
+          <w:sz w:val="21"/>
+          <w:szCs w:val="21"/>
+        </w:rPr>
+        <w:t xml:space="preserve"> = </w:t>
+      </w:r>
+      <w:proofErr w:type="spellStart"/>
+      <w:proofErr w:type="gramStart"/>
+      <w:r>
+        <w:rPr>
+          <w:rFonts w:ascii=" Fira Code" w:eastAsia="Times New Roman" w:hAnsi=" Fira Code" w:cs="Times New Roman"/>
+          <w:color w:val="D4D4D4"/>
+          <w:sz w:val="21"/>
+          <w:szCs w:val="21"/>
+        </w:rPr>
+        <w:t>classifier.predict</w:t>
+      </w:r>
+      <w:proofErr w:type="spellEnd"/>
+      <w:proofErr w:type="gramEnd"/>
+      <w:r>
+        <w:rPr>
+          <w:rFonts w:ascii=" Fira Code" w:eastAsia="Times New Roman" w:hAnsi=" Fira Code" w:cs="Times New Roman"/>
+          <w:color w:val="D4D4D4"/>
+          <w:sz w:val="21"/>
+          <w:szCs w:val="21"/>
+        </w:rPr>
+        <w:t>(</w:t>
+      </w:r>
+      <w:proofErr w:type="spellStart"/>
+      <w:r>
+        <w:rPr>
+          <w:rFonts w:ascii=" Fira Code" w:eastAsia="Times New Roman" w:hAnsi=" Fira Code" w:cs="Times New Roman"/>
+          <w:color w:val="D4D4D4"/>
+          <w:sz w:val="21"/>
+          <w:szCs w:val="21"/>
+        </w:rPr>
+        <w:t>m_test</w:t>
+      </w:r>
+      <w:proofErr w:type="spellEnd"/>
+      <w:r>
+        <w:rPr>
+          <w:rFonts w:ascii=" Fira Code" w:eastAsia="Times New Roman" w:hAnsi=" Fira Code" w:cs="Times New Roman"/>
+          <w:color w:val="D4D4D4"/>
+          <w:sz w:val="21"/>
+          <w:szCs w:val="21"/>
+        </w:rPr>
+        <w:t>)</w:t>
+      </w:r>
+    </w:p>
+    <w:p>
+      <w:pPr>
+        <w:shd w:val="clear" w:color="auto" w:fill="1E1E1E"/>
+        <w:spacing w:line="345" w:lineRule="atLeast"/>
+        <w:rPr>
+          <w:rFonts w:ascii=" Fira Code" w:eastAsia="Times New Roman" w:hAnsi=" Fira Code" w:cs="Times New Roman"/>
+          <w:color w:val="D4D4D4"/>
+          <w:sz w:val="21"/>
+          <w:szCs w:val="21"/>
+        </w:rPr>
+      </w:pPr>
+    </w:p>
+    <w:p>
+      <w:pPr>
+        <w:shd w:val="clear" w:color="auto" w:fill="1E1E1E"/>
+        <w:spacing w:line="345" w:lineRule="atLeast"/>
+        <w:rPr>
+          <w:rFonts w:ascii=" Fira Code" w:eastAsia="Times New Roman" w:hAnsi=" Fira Code" w:cs="Times New Roman"/>
+          <w:color w:val="D4D4D4"/>
+          <w:sz w:val="21"/>
+          <w:szCs w:val="21"/>
+        </w:rPr>
+      </w:pPr>
+      <w:r>
+        <w:rPr>
+          <w:rFonts w:ascii=" Fira Code" w:eastAsia="Times New Roman" w:hAnsi=" Fira Code" w:cs="Times New Roman"/>
+          <w:color w:val="D4D4D4"/>
+          <w:sz w:val="21"/>
+          <w:szCs w:val="21"/>
+        </w:rPr>
+        <w:t xml:space="preserve">    </w:t>
+      </w:r>
+      <w:proofErr w:type="spellStart"/>
+      <w:r>
+        <w:rPr>
+          <w:rFonts w:ascii=" Fira Code" w:eastAsia="Times New Roman" w:hAnsi=" Fira Code" w:cs="Times New Roman"/>
+          <w:color w:val="D4D4D4"/>
+          <w:sz w:val="21"/>
+          <w:szCs w:val="21"/>
+        </w:rPr>
+        <w:t>create_</w:t>
+      </w:r>
+      <w:proofErr w:type="gramStart"/>
+      <w:r>
+        <w:rPr>
+          <w:rFonts w:ascii=" Fira Code" w:eastAsia="Times New Roman" w:hAnsi=" Fira Code" w:cs="Times New Roman"/>
+          <w:color w:val="D4D4D4"/>
+          <w:sz w:val="21"/>
+          <w:szCs w:val="21"/>
+        </w:rPr>
+        <w:t>graph</w:t>
+      </w:r>
+      <w:proofErr w:type="spellEnd"/>
+      <w:r>
+        <w:rPr>
+          <w:rFonts w:ascii=" Fira Code" w:eastAsia="Times New Roman" w:hAnsi=" Fira Code" w:cs="Times New Roman"/>
+          <w:color w:val="D4D4D4"/>
+          <w:sz w:val="21"/>
+          <w:szCs w:val="21"/>
+        </w:rPr>
+        <w:t>(</w:t>
+      </w:r>
+      <w:proofErr w:type="spellStart"/>
+      <w:proofErr w:type="gramEnd"/>
+      <w:r>
+        <w:rPr>
+          <w:rFonts w:ascii=" Fira Code" w:eastAsia="Times New Roman" w:hAnsi=" Fira Code" w:cs="Times New Roman"/>
+          <w:color w:val="D4D4D4"/>
+          <w:sz w:val="21"/>
+          <w:szCs w:val="21"/>
+        </w:rPr>
+        <w:t>n_test</w:t>
+      </w:r>
+      <w:proofErr w:type="spellEnd"/>
+      <w:r>
+        <w:rPr>
+          <w:rFonts w:ascii=" Fira Code" w:eastAsia="Times New Roman" w:hAnsi=" Fira Code" w:cs="Times New Roman"/>
+          <w:color w:val="D4D4D4"/>
+          <w:sz w:val="21"/>
+          <w:szCs w:val="21"/>
+        </w:rPr>
+        <w:t xml:space="preserve">, </w:t>
+      </w:r>
+      <w:proofErr w:type="spellStart"/>
+      <w:r>
+        <w:rPr>
+          <w:rFonts w:ascii=" Fira Code" w:eastAsia="Times New Roman" w:hAnsi=" Fira Code" w:cs="Times New Roman"/>
+          <w:color w:val="D4D4D4"/>
+          <w:sz w:val="21"/>
+          <w:szCs w:val="21"/>
+        </w:rPr>
+        <w:t>n_pred</w:t>
+      </w:r>
+      <w:proofErr w:type="spellEnd"/>
+      <w:r>
+        <w:rPr>
+          <w:rFonts w:ascii=" Fira Code" w:eastAsia="Times New Roman" w:hAnsi=" Fira Code" w:cs="Times New Roman"/>
+          <w:color w:val="D4D4D4"/>
+          <w:sz w:val="21"/>
+          <w:szCs w:val="21"/>
+        </w:rPr>
+        <w:t>)</w:t>
+      </w:r>
+    </w:p>
+    <w:p>
+      <w:pPr>
+        <w:shd w:val="clear" w:color="auto" w:fill="1E1E1E"/>
+        <w:spacing w:line="345" w:lineRule="atLeast"/>
+        <w:rPr>
+          <w:rFonts w:ascii=" Fira Code" w:eastAsia="Times New Roman" w:hAnsi=" Fira Code" w:cs="Times New Roman"/>
+          <w:color w:val="D4D4D4"/>
+          <w:sz w:val="21"/>
+          <w:szCs w:val="21"/>
+        </w:rPr>
+      </w:pPr>
+      <w:r>
+        <w:rPr>
+          <w:rFonts w:ascii=" Fira Code" w:eastAsia="Times New Roman" w:hAnsi=" Fira Code" w:cs="Times New Roman"/>
+          <w:color w:val="D4D4D4"/>
+          <w:sz w:val="21"/>
+          <w:szCs w:val="21"/>
+        </w:rPr>
+        <w:t xml:space="preserve">    </w:t>
+      </w:r>
+      <w:proofErr w:type="spellStart"/>
+      <w:r>
+        <w:rPr>
+          <w:rFonts w:ascii=" Fira Code" w:eastAsia="Times New Roman" w:hAnsi=" Fira Code" w:cs="Times New Roman"/>
+          <w:color w:val="D4D4D4"/>
+          <w:sz w:val="21"/>
+          <w:szCs w:val="21"/>
+        </w:rPr>
+        <w:t>create_</w:t>
+      </w:r>
+      <w:proofErr w:type="gramStart"/>
+      <w:r>
+        <w:rPr>
+          <w:rFonts w:ascii=" Fira Code" w:eastAsia="Times New Roman" w:hAnsi=" Fira Code" w:cs="Times New Roman"/>
+          <w:color w:val="D4D4D4"/>
+          <w:sz w:val="21"/>
+          <w:szCs w:val="21"/>
+        </w:rPr>
+        <w:t>graph</w:t>
+      </w:r>
+      <w:proofErr w:type="spellEnd"/>
+      <w:r>
+        <w:rPr>
+          <w:rFonts w:ascii=" Fira Code" w:eastAsia="Times New Roman" w:hAnsi=" Fira Code" w:cs="Times New Roman"/>
+          <w:color w:val="D4D4D4"/>
+          <w:sz w:val="21"/>
+          <w:szCs w:val="21"/>
+        </w:rPr>
+        <w:t>(</w:t>
+      </w:r>
+      <w:proofErr w:type="spellStart"/>
+      <w:proofErr w:type="gramEnd"/>
+      <w:r>
+        <w:rPr>
+          <w:rFonts w:ascii=" Fira Code" w:eastAsia="Times New Roman" w:hAnsi=" Fira Code" w:cs="Times New Roman"/>
+          <w:color w:val="D4D4D4"/>
+          <w:sz w:val="21"/>
+          <w:szCs w:val="21"/>
+        </w:rPr>
+        <w:t>m_test</w:t>
+      </w:r>
+      <w:proofErr w:type="spellEnd"/>
+      <w:r>
+        <w:rPr>
+          <w:rFonts w:ascii=" Fira Code" w:eastAsia="Times New Roman" w:hAnsi=" Fira Code" w:cs="Times New Roman"/>
+          <w:color w:val="D4D4D4"/>
+          <w:sz w:val="21"/>
+          <w:szCs w:val="21"/>
+        </w:rPr>
+        <w:t xml:space="preserve">, </w:t>
+      </w:r>
+      <w:proofErr w:type="spellStart"/>
+      <w:r>
+        <w:rPr>
+          <w:rFonts w:ascii=" Fira Code" w:eastAsia="Times New Roman" w:hAnsi=" Fira Code" w:cs="Times New Roman"/>
+          <w:color w:val="D4D4D4"/>
+          <w:sz w:val="21"/>
+          <w:szCs w:val="21"/>
+        </w:rPr>
+        <w:t>m_pred</w:t>
+      </w:r>
+      <w:proofErr w:type="spellEnd"/>
+      <w:r>
+        <w:rPr>
+          <w:rFonts w:ascii=" Fira Code" w:eastAsia="Times New Roman" w:hAnsi=" Fira Code" w:cs="Times New Roman"/>
+          <w:color w:val="D4D4D4"/>
+          <w:sz w:val="21"/>
+          <w:szCs w:val="21"/>
+        </w:rPr>
+        <w:t>)</w:t>
+      </w:r>
+    </w:p>
+    <w:p>
+      <w:pPr>
+        <w:shd w:val="clear" w:color="auto" w:fill="1E1E1E"/>
+        <w:spacing w:after="240" w:line="345" w:lineRule="atLeast"/>
+        <w:rPr>
+          <w:rFonts w:ascii=" Fira Code" w:eastAsia="Times New Roman" w:hAnsi=" Fira Code" w:cs="Times New Roman"/>
+          <w:color w:val="D4D4D4"/>
+          <w:sz w:val="21"/>
+          <w:szCs w:val="21"/>
+        </w:rPr>
+      </w:pPr>
+    </w:p>
+    <w:p>
+      <w:pPr>
+        <w:shd w:val="clear" w:color="auto" w:fill="1E1E1E"/>
+        <w:spacing w:line="345" w:lineRule="atLeast"/>
+        <w:rPr>
+          <w:rFonts w:ascii=" Fira Code" w:eastAsia="Times New Roman" w:hAnsi=" Fira Code" w:cs="Times New Roman"/>
+          <w:color w:val="D4D4D4"/>
+          <w:sz w:val="21"/>
+          <w:szCs w:val="21"/>
+        </w:rPr>
+      </w:pPr>
       <w:r>
         <w:rPr>
           <w:rFonts w:ascii=" Fira Code" w:eastAsia="Times New Roman" w:hAnsi=" Fira Code" w:cs="Times New Roman"/>
@@ -2104,7 +5160,7 @@
           <w:sz w:val="21"/>
           <w:szCs w:val="21"/>
         </w:rPr>
-        <w:t>for</w:t>
+        <w:t>if</w:t>
       </w:r>
       <w:r>
         <w:rPr>
@@ -2115,189 +5171,32 @@
         </w:rPr>
         <w:t xml:space="preserve"> </w:t>
       </w:r>
-      <w:proofErr w:type="spellStart"/>
-      <w:r>
-        <w:rPr>
-          <w:rFonts w:ascii=" Fira Code" w:eastAsia="Times New Roman" w:hAnsi=" Fira Code" w:cs="Times New Roman"/>
-          <w:color w:val="D4D4D4"/>
-          <w:sz w:val="21"/>
-          <w:szCs w:val="21"/>
-        </w:rPr>
-        <w:t>i</w:t>
-      </w:r>
-      <w:proofErr w:type="spellEnd"/>
-      <w:r>
-        <w:rPr>
-          <w:rFonts w:ascii=" Fira Code" w:eastAsia="Times New Roman" w:hAnsi=" Fira Code" w:cs="Times New Roman"/>
-          <w:color w:val="D4D4D4"/>
-          <w:sz w:val="21"/>
-          <w:szCs w:val="21"/>
-        </w:rPr>
-        <w:t xml:space="preserve"> </w:t>
-      </w:r>
-      <w:r>
-        <w:rPr>
-          <w:rFonts w:ascii=" Fira Code" w:eastAsia="Times New Roman" w:hAnsi=" Fira Code" w:cs="Times New Roman"/>
-          <w:color w:val="569CD6"/>
-          <w:sz w:val="21"/>
-          <w:szCs w:val="21"/>
-        </w:rPr>
-        <w:t>in</w:t>
-      </w:r>
-      <w:r>
-        <w:rPr>
-          <w:rFonts w:ascii=" Fira Code" w:eastAsia="Times New Roman" w:hAnsi=" Fira Code" w:cs="Times New Roman"/>
-          <w:color w:val="D4D4D4"/>
-          <w:sz w:val="21"/>
-          <w:szCs w:val="21"/>
-        </w:rPr>
-        <w:t xml:space="preserve"> </w:t>
-      </w:r>
-      <w:r>
-        <w:rPr>
-          <w:rFonts w:ascii=" Fira Code" w:eastAsia="Times New Roman" w:hAnsi=" Fira Code" w:cs="Times New Roman"/>
-          <w:color w:val="DCDCAA"/>
-          <w:sz w:val="21"/>
-          <w:szCs w:val="21"/>
-        </w:rPr>
-        <w:t>range</w:t>
-      </w:r>
-      <w:r>
-        <w:rPr>
-          <w:rFonts w:ascii=" Fira Code" w:eastAsia="Times New Roman" w:hAnsi=" Fira Code" w:cs="Times New Roman"/>
-          <w:color w:val="D4D4D4"/>
-          <w:sz w:val="21"/>
-          <w:szCs w:val="21"/>
-        </w:rPr>
-        <w:t>(</w:t>
-      </w:r>
-      <w:proofErr w:type="spellStart"/>
-      <w:r>
-        <w:rPr>
-          <w:rFonts w:ascii=" Fira Code" w:eastAsia="Times New Roman" w:hAnsi=" Fira Code" w:cs="Times New Roman"/>
-          <w:color w:val="DCDCAA"/>
-          <w:sz w:val="21"/>
-          <w:szCs w:val="21"/>
-        </w:rPr>
-        <w:t>len</w:t>
-      </w:r>
-      <w:proofErr w:type="spellEnd"/>
-      <w:r>
-        <w:rPr>
-          <w:rFonts w:ascii=" Fira Code" w:eastAsia="Times New Roman" w:hAnsi=" Fira Code" w:cs="Times New Roman"/>
-          <w:color w:val="D4D4D4"/>
-          <w:sz w:val="21"/>
-          <w:szCs w:val="21"/>
-        </w:rPr>
-        <w:t>(</w:t>
-      </w:r>
-      <w:proofErr w:type="spellStart"/>
-      <w:r>
-        <w:rPr>
-          <w:rFonts w:ascii=" Fira Code" w:eastAsia="Times New Roman" w:hAnsi=" Fira Code" w:cs="Times New Roman"/>
-          <w:color w:val="D4D4D4"/>
-          <w:sz w:val="21"/>
-          <w:szCs w:val="21"/>
-        </w:rPr>
-        <w:t>pred</w:t>
-      </w:r>
-      <w:proofErr w:type="spellEnd"/>
-      <w:r>
-        <w:rPr>
-          <w:rFonts w:ascii=" Fira Code" w:eastAsia="Times New Roman" w:hAnsi=" Fira Code" w:cs="Times New Roman"/>
-          <w:color w:val="D4D4D4"/>
-          <w:sz w:val="21"/>
-          <w:szCs w:val="21"/>
-        </w:rPr>
-        <w:t>)):</w:t>
-      </w:r>
-    </w:p>
-    <w:p>
-      <w:pPr>
-        <w:shd w:val="clear" w:color="auto" w:fill="1E1E1E"/>
-        <w:spacing w:line="345" w:lineRule="atLeast"/>
-        <w:rPr>
-          <w:rFonts w:ascii=" Fira Code" w:eastAsia="Times New Roman" w:hAnsi=" Fira Code" w:cs="Times New Roman"/>
-          <w:color w:val="D4D4D4"/>
-          <w:sz w:val="21"/>
-          <w:szCs w:val="21"/>
-        </w:rPr>
-      </w:pPr>
-      <w:r>
-        <w:rPr>
-          <w:rFonts w:ascii=" Fira Code" w:eastAsia="Times New Roman" w:hAnsi=" Fira Code" w:cs="Times New Roman"/>
-          <w:color w:val="D4D4D4"/>
-          <w:sz w:val="21"/>
-          <w:szCs w:val="21"/>
-        </w:rPr>
-        <w:t xml:space="preserve">        </w:t>
-      </w:r>
-      <w:r>
-        <w:rPr>
-          <w:rFonts w:ascii=" Fira Code" w:eastAsia="Times New Roman" w:hAnsi=" Fira Code" w:cs="Times New Roman"/>
-          <w:color w:val="C586C0"/>
-          <w:sz w:val="21"/>
-          <w:szCs w:val="21"/>
-        </w:rPr>
-        <w:t>if</w:t>
-      </w:r>
-      <w:r>
-        <w:rPr>
-          <w:rFonts w:ascii=" Fira Code" w:eastAsia="Times New Roman" w:hAnsi=" Fira Code" w:cs="Times New Roman"/>
-          <w:color w:val="D4D4D4"/>
-          <w:sz w:val="21"/>
-          <w:szCs w:val="21"/>
-        </w:rPr>
-        <w:t xml:space="preserve"> </w:t>
-      </w:r>
-      <w:proofErr w:type="spellStart"/>
-      <w:r>
-        <w:rPr>
-          <w:rFonts w:ascii=" Fira Code" w:eastAsia="Times New Roman" w:hAnsi=" Fira Code" w:cs="Times New Roman"/>
-          <w:color w:val="D4D4D4"/>
-          <w:sz w:val="21"/>
-          <w:szCs w:val="21"/>
-        </w:rPr>
-        <w:t>pred</w:t>
-      </w:r>
-      <w:proofErr w:type="spellEnd"/>
-      <w:r>
-        <w:rPr>
-          <w:rFonts w:ascii=" Fira Code" w:eastAsia="Times New Roman" w:hAnsi=" Fira Code" w:cs="Times New Roman"/>
-          <w:color w:val="D4D4D4"/>
-          <w:sz w:val="21"/>
-          <w:szCs w:val="21"/>
-        </w:rPr>
-        <w:t>[</w:t>
-      </w:r>
-      <w:proofErr w:type="spellStart"/>
-      <w:r>
-        <w:rPr>
-          <w:rFonts w:ascii=" Fira Code" w:eastAsia="Times New Roman" w:hAnsi=" Fira Code" w:cs="Times New Roman"/>
-          <w:color w:val="D4D4D4"/>
-          <w:sz w:val="21"/>
-          <w:szCs w:val="21"/>
-        </w:rPr>
-        <w:t>i</w:t>
-      </w:r>
-      <w:proofErr w:type="spellEnd"/>
-      <w:r>
-        <w:rPr>
-          <w:rFonts w:ascii=" Fira Code" w:eastAsia="Times New Roman" w:hAnsi=" Fira Code" w:cs="Times New Roman"/>
-          <w:color w:val="D4D4D4"/>
-          <w:sz w:val="21"/>
-          <w:szCs w:val="21"/>
-        </w:rPr>
-        <w:t xml:space="preserve">] == </w:t>
-      </w:r>
-      <w:r>
-        <w:rPr>
-          <w:rFonts w:ascii=" Fira Code" w:eastAsia="Times New Roman" w:hAnsi=" Fira Code" w:cs="Times New Roman"/>
-          <w:color w:val="B5CEA8"/>
-          <w:sz w:val="21"/>
-          <w:szCs w:val="21"/>
-        </w:rPr>
-        <w:t>0</w:t>
+      <w:r>
+        <w:rPr>
+          <w:rFonts w:ascii=" Fira Code" w:eastAsia="Times New Roman" w:hAnsi=" Fira Code" w:cs="Times New Roman"/>
+          <w:color w:val="9CDCFE"/>
+          <w:sz w:val="21"/>
+          <w:szCs w:val="21"/>
+        </w:rPr>
+        <w:t>__name__</w:t>
+      </w:r>
+      <w:r>
+        <w:rPr>
+          <w:rFonts w:ascii=" Fira Code" w:eastAsia="Times New Roman" w:hAnsi=" Fira Code" w:cs="Times New Roman"/>
+          <w:color w:val="D4D4D4"/>
+          <w:sz w:val="21"/>
+          <w:szCs w:val="21"/>
+        </w:rPr>
+        <w:t xml:space="preserve"> == </w:t>
+      </w:r>
+      <w:r>
+        <w:rPr>
+          <w:rFonts w:ascii=" Fira Code" w:eastAsia="Times New Roman" w:hAnsi=" Fira Code" w:cs="Times New Roman"/>
+          <w:color w:val="CE9178"/>
+          <w:sz w:val="21"/>
+          <w:szCs w:val="21"/>
+        </w:rPr>
+        <w:t>"__main__"</w:t>
       </w:r>
       <w:r>
         <w:rPr>
@@ -2327,376 +5226,8 @@
           <w:sz w:val="21"/>
           <w:szCs w:val="21"/>
         </w:rPr>
-        <w:t xml:space="preserve">            pred0x.append(</w:t>
-      </w:r>
-      <w:proofErr w:type="spellStart"/>
-      <w:r>
-        <w:rPr>
-          <w:rFonts w:ascii=" Fira Code" w:eastAsia="Times New Roman" w:hAnsi=" Fira Code" w:cs="Times New Roman"/>
-          <w:color w:val="D4D4D4"/>
-          <w:sz w:val="21"/>
-          <w:szCs w:val="21"/>
-        </w:rPr>
-        <w:t>coords</w:t>
-      </w:r>
-      <w:proofErr w:type="spellEnd"/>
-      <w:r>
-        <w:rPr>
-          <w:rFonts w:ascii=" Fira Code" w:eastAsia="Times New Roman" w:hAnsi=" Fira Code" w:cs="Times New Roman"/>
-          <w:color w:val="D4D4D4"/>
-          <w:sz w:val="21"/>
-          <w:szCs w:val="21"/>
-        </w:rPr>
-        <w:t>[</w:t>
-      </w:r>
-      <w:proofErr w:type="spellStart"/>
-      <w:r>
-        <w:rPr>
-          <w:rFonts w:ascii=" Fira Code" w:eastAsia="Times New Roman" w:hAnsi=" Fira Code" w:cs="Times New Roman"/>
-          <w:color w:val="D4D4D4"/>
-          <w:sz w:val="21"/>
-          <w:szCs w:val="21"/>
-        </w:rPr>
-        <w:t>i</w:t>
-      </w:r>
-      <w:proofErr w:type="spellEnd"/>
-      <w:r>
-        <w:rPr>
-          <w:rFonts w:ascii=" Fira Code" w:eastAsia="Times New Roman" w:hAnsi=" Fira Code" w:cs="Times New Roman"/>
-          <w:color w:val="D4D4D4"/>
-          <w:sz w:val="21"/>
-          <w:szCs w:val="21"/>
-        </w:rPr>
-        <w:t>][</w:t>
-      </w:r>
-      <w:r>
-        <w:rPr>
-          <w:rFonts w:ascii=" Fira Code" w:eastAsia="Times New Roman" w:hAnsi=" Fira Code" w:cs="Times New Roman"/>
-          <w:color w:val="B5CEA8"/>
-          <w:sz w:val="21"/>
-          <w:szCs w:val="21"/>
-        </w:rPr>
-        <w:t>0</w:t>
-      </w:r>
-      <w:r>
-        <w:rPr>
-          <w:rFonts w:ascii=" Fira Code" w:eastAsia="Times New Roman" w:hAnsi=" Fira Code" w:cs="Times New Roman"/>
-          <w:color w:val="D4D4D4"/>
-          <w:sz w:val="21"/>
-          <w:szCs w:val="21"/>
-        </w:rPr>
-        <w:t>])</w:t>
-      </w:r>
-    </w:p>
-    <w:p>
-      <w:pPr>
-        <w:shd w:val="clear" w:color="auto" w:fill="1E1E1E"/>
-        <w:spacing w:line="345" w:lineRule="atLeast"/>
-        <w:rPr>
-          <w:rFonts w:ascii=" Fira Code" w:eastAsia="Times New Roman" w:hAnsi=" Fira Code" w:cs="Times New Roman"/>
-          <w:color w:val="D4D4D4"/>
-          <w:sz w:val="21"/>
-          <w:szCs w:val="21"/>
-        </w:rPr>
-      </w:pPr>
-      <w:r>
-        <w:rPr>
-          <w:rFonts w:ascii=" Fira Code" w:eastAsia="Times New Roman" w:hAnsi=" Fira Code" w:cs="Times New Roman"/>
-          <w:color w:val="D4D4D4"/>
-          <w:sz w:val="21"/>
-          <w:szCs w:val="21"/>
-        </w:rPr>
-        <w:t xml:space="preserve">            pred0y.append(</w:t>
-      </w:r>
-      <w:proofErr w:type="spellStart"/>
-      <w:r>
-        <w:rPr>
-          <w:rFonts w:ascii=" Fira Code" w:eastAsia="Times New Roman" w:hAnsi=" Fira Code" w:cs="Times New Roman"/>
-          <w:color w:val="D4D4D4"/>
-          <w:sz w:val="21"/>
-          <w:szCs w:val="21"/>
-        </w:rPr>
-        <w:t>coords</w:t>
-      </w:r>
-      <w:proofErr w:type="spellEnd"/>
-      <w:r>
-        <w:rPr>
-          <w:rFonts w:ascii=" Fira Code" w:eastAsia="Times New Roman" w:hAnsi=" Fira Code" w:cs="Times New Roman"/>
-          <w:color w:val="D4D4D4"/>
-          <w:sz w:val="21"/>
-          <w:szCs w:val="21"/>
-        </w:rPr>
-        <w:t>[</w:t>
-      </w:r>
-      <w:proofErr w:type="spellStart"/>
-      <w:r>
-        <w:rPr>
-          <w:rFonts w:ascii=" Fira Code" w:eastAsia="Times New Roman" w:hAnsi=" Fira Code" w:cs="Times New Roman"/>
-          <w:color w:val="D4D4D4"/>
-          <w:sz w:val="21"/>
-          <w:szCs w:val="21"/>
-        </w:rPr>
-        <w:t>i</w:t>
-      </w:r>
-      <w:proofErr w:type="spellEnd"/>
-      <w:r>
-        <w:rPr>
-          <w:rFonts w:ascii=" Fira Code" w:eastAsia="Times New Roman" w:hAnsi=" Fira Code" w:cs="Times New Roman"/>
-          <w:color w:val="D4D4D4"/>
-          <w:sz w:val="21"/>
-          <w:szCs w:val="21"/>
-        </w:rPr>
-        <w:t>][</w:t>
-      </w:r>
-      <w:r>
-        <w:rPr>
-          <w:rFonts w:ascii=" Fira Code" w:eastAsia="Times New Roman" w:hAnsi=" Fira Code" w:cs="Times New Roman"/>
-          <w:color w:val="B5CEA8"/>
-          <w:sz w:val="21"/>
-          <w:szCs w:val="21"/>
-        </w:rPr>
-        <w:t>1</w:t>
-      </w:r>
-      <w:r>
-        <w:rPr>
-          <w:rFonts w:ascii=" Fira Code" w:eastAsia="Times New Roman" w:hAnsi=" Fira Code" w:cs="Times New Roman"/>
-          <w:color w:val="D4D4D4"/>
-          <w:sz w:val="21"/>
-          <w:szCs w:val="21"/>
-        </w:rPr>
-        <w:t>])</w:t>
-      </w:r>
-    </w:p>
-    <w:p>
-      <w:pPr>
-        <w:shd w:val="clear" w:color="auto" w:fill="1E1E1E"/>
-        <w:spacing w:line="345" w:lineRule="atLeast"/>
-        <w:rPr>
-          <w:rFonts w:ascii=" Fira Code" w:eastAsia="Times New Roman" w:hAnsi=" Fira Code" w:cs="Times New Roman"/>
-          <w:color w:val="D4D4D4"/>
-          <w:sz w:val="21"/>
-          <w:szCs w:val="21"/>
-        </w:rPr>
-      </w:pPr>
-      <w:r>
-        <w:rPr>
-          <w:rFonts w:ascii=" Fira Code" w:eastAsia="Times New Roman" w:hAnsi=" Fira Code" w:cs="Times New Roman"/>
-          <w:color w:val="D4D4D4"/>
-          <w:sz w:val="21"/>
-          <w:szCs w:val="21"/>
-        </w:rPr>
-        <w:t xml:space="preserve">        </w:t>
-      </w:r>
-      <w:r>
-        <w:rPr>
-          <w:rFonts w:ascii=" Fira Code" w:eastAsia="Times New Roman" w:hAnsi=" Fira Code" w:cs="Times New Roman"/>
-          <w:color w:val="C586C0"/>
-          <w:sz w:val="21"/>
-          <w:szCs w:val="21"/>
-        </w:rPr>
-        <w:t>else</w:t>
-      </w:r>
-      <w:r>
-        <w:rPr>
-          <w:rFonts w:ascii=" Fira Code" w:eastAsia="Times New Roman" w:hAnsi=" Fira Code" w:cs="Times New Roman"/>
-          <w:color w:val="D4D4D4"/>
-          <w:sz w:val="21"/>
-          <w:szCs w:val="21"/>
-        </w:rPr>
-        <w:t>:</w:t>
-      </w:r>
-    </w:p>
-    <w:p>
-      <w:pPr>
-        <w:shd w:val="clear" w:color="auto" w:fill="1E1E1E"/>
-        <w:spacing w:line="345" w:lineRule="atLeast"/>
-        <w:rPr>
-          <w:rFonts w:ascii=" Fira Code" w:eastAsia="Times New Roman" w:hAnsi=" Fira Code" w:cs="Times New Roman"/>
-          <w:color w:val="D4D4D4"/>
-          <w:sz w:val="21"/>
-          <w:szCs w:val="21"/>
-        </w:rPr>
-      </w:pPr>
-      <w:r>
-        <w:rPr>
-          <w:rFonts w:ascii=" Fira Code" w:eastAsia="Times New Roman" w:hAnsi=" Fira Code" w:cs="Times New Roman"/>
-          <w:color w:val="D4D4D4"/>
-          <w:sz w:val="21"/>
-          <w:szCs w:val="21"/>
-        </w:rPr>
-        <w:t xml:space="preserve">            pred1x.append(</w:t>
-      </w:r>
-      <w:proofErr w:type="spellStart"/>
-      <w:r>
-        <w:rPr>
-          <w:rFonts w:ascii=" Fira Code" w:eastAsia="Times New Roman" w:hAnsi=" Fira Code" w:cs="Times New Roman"/>
-          <w:color w:val="D4D4D4"/>
-          <w:sz w:val="21"/>
-          <w:szCs w:val="21"/>
-        </w:rPr>
-        <w:t>coords</w:t>
-      </w:r>
-      <w:proofErr w:type="spellEnd"/>
-      <w:r>
-        <w:rPr>
-          <w:rFonts w:ascii=" Fira Code" w:eastAsia="Times New Roman" w:hAnsi=" Fira Code" w:cs="Times New Roman"/>
-          <w:color w:val="D4D4D4"/>
-          <w:sz w:val="21"/>
-          <w:szCs w:val="21"/>
-        </w:rPr>
-        <w:t>[</w:t>
-      </w:r>
-      <w:proofErr w:type="spellStart"/>
-      <w:r>
-        <w:rPr>
-          <w:rFonts w:ascii=" Fira Code" w:eastAsia="Times New Roman" w:hAnsi=" Fira Code" w:cs="Times New Roman"/>
-          <w:color w:val="D4D4D4"/>
-          <w:sz w:val="21"/>
-          <w:szCs w:val="21"/>
-        </w:rPr>
-        <w:t>i</w:t>
-      </w:r>
-      <w:proofErr w:type="spellEnd"/>
-      <w:r>
-        <w:rPr>
-          <w:rFonts w:ascii=" Fira Code" w:eastAsia="Times New Roman" w:hAnsi=" Fira Code" w:cs="Times New Roman"/>
-          <w:color w:val="D4D4D4"/>
-          <w:sz w:val="21"/>
-          <w:szCs w:val="21"/>
-        </w:rPr>
-        <w:t>][</w:t>
-      </w:r>
-      <w:r>
-        <w:rPr>
-          <w:rFonts w:ascii=" Fira Code" w:eastAsia="Times New Roman" w:hAnsi=" Fira Code" w:cs="Times New Roman"/>
-          <w:color w:val="B5CEA8"/>
-          <w:sz w:val="21"/>
-          <w:szCs w:val="21"/>
-        </w:rPr>
-        <w:t>0</w:t>
-      </w:r>
-      <w:r>
-        <w:rPr>
-          <w:rFonts w:ascii=" Fira Code" w:eastAsia="Times New Roman" w:hAnsi=" Fira Code" w:cs="Times New Roman"/>
-          <w:color w:val="D4D4D4"/>
-          <w:sz w:val="21"/>
-          <w:szCs w:val="21"/>
-        </w:rPr>
-        <w:t>])</w:t>
-      </w:r>
-    </w:p>
-    <w:p>
-      <w:pPr>
-        <w:shd w:val="clear" w:color="auto" w:fill="1E1E1E"/>
-        <w:spacing w:line="345" w:lineRule="atLeast"/>
-        <w:rPr>
-          <w:rFonts w:ascii=" Fira Code" w:eastAsia="Times New Roman" w:hAnsi=" Fira Code" w:cs="Times New Roman"/>
-          <w:color w:val="D4D4D4"/>
-          <w:sz w:val="21"/>
-          <w:szCs w:val="21"/>
-        </w:rPr>
-      </w:pPr>
-      <w:r>
-        <w:rPr>
-          <w:rFonts w:ascii=" Fira Code" w:eastAsia="Times New Roman" w:hAnsi=" Fira Code" w:cs="Times New Roman"/>
-          <w:color w:val="D4D4D4"/>
-          <w:sz w:val="21"/>
-          <w:szCs w:val="21"/>
-        </w:rPr>
-        <w:t xml:space="preserve">            pred1y.append(</w:t>
-      </w:r>
-      <w:proofErr w:type="spellStart"/>
-      <w:r>
-        <w:rPr>
-          <w:rFonts w:ascii=" Fira Code" w:eastAsia="Times New Roman" w:hAnsi=" Fira Code" w:cs="Times New Roman"/>
-          <w:color w:val="D4D4D4"/>
-          <w:sz w:val="21"/>
-          <w:szCs w:val="21"/>
-        </w:rPr>
-        <w:t>coords</w:t>
-      </w:r>
-      <w:proofErr w:type="spellEnd"/>
-      <w:r>
-        <w:rPr>
-          <w:rFonts w:ascii=" Fira Code" w:eastAsia="Times New Roman" w:hAnsi=" Fira Code" w:cs="Times New Roman"/>
-          <w:color w:val="D4D4D4"/>
-          <w:sz w:val="21"/>
-          <w:szCs w:val="21"/>
-        </w:rPr>
-        <w:t>[</w:t>
-      </w:r>
-      <w:proofErr w:type="spellStart"/>
-      <w:r>
-        <w:rPr>
-          <w:rFonts w:ascii=" Fira Code" w:eastAsia="Times New Roman" w:hAnsi=" Fira Code" w:cs="Times New Roman"/>
-          <w:color w:val="D4D4D4"/>
-          <w:sz w:val="21"/>
-          <w:szCs w:val="21"/>
-        </w:rPr>
-        <w:t>i</w:t>
-      </w:r>
-      <w:proofErr w:type="spellEnd"/>
-      <w:r>
-        <w:rPr>
-          <w:rFonts w:ascii=" Fira Code" w:eastAsia="Times New Roman" w:hAnsi=" Fira Code" w:cs="Times New Roman"/>
-          <w:color w:val="D4D4D4"/>
-          <w:sz w:val="21"/>
-          <w:szCs w:val="21"/>
-        </w:rPr>
-        <w:t>][</w:t>
-      </w:r>
-      <w:r>
-        <w:rPr>
-          <w:rFonts w:ascii=" Fira Code" w:eastAsia="Times New Roman" w:hAnsi=" Fira Code" w:cs="Times New Roman"/>
-          <w:color w:val="B5CEA8"/>
-          <w:sz w:val="21"/>
-          <w:szCs w:val="21"/>
-        </w:rPr>
-        <w:t>1</w:t>
-      </w:r>
-      <w:r>
-        <w:rPr>
-          <w:rFonts w:ascii=" Fira Code" w:eastAsia="Times New Roman" w:hAnsi=" Fira Code" w:cs="Times New Roman"/>
-          <w:color w:val="D4D4D4"/>
-          <w:sz w:val="21"/>
-          <w:szCs w:val="21"/>
-        </w:rPr>
-        <w:t>])</w:t>
-      </w:r>
-    </w:p>
-    <w:p>
-      <w:pPr>
-        <w:shd w:val="clear" w:color="auto" w:fill="1E1E1E"/>
-        <w:spacing w:line="345" w:lineRule="atLeast"/>
-        <w:rPr>
-          <w:rFonts w:ascii=" Fira Code" w:eastAsia="Times New Roman" w:hAnsi=" Fira Code" w:cs="Times New Roman"/>
-          <w:color w:val="D4D4D4"/>
-          <w:sz w:val="21"/>
-          <w:szCs w:val="21"/>
-        </w:rPr>
-      </w:pPr>
-    </w:p>
-    <w:p>
-      <w:pPr>
-        <w:shd w:val="clear" w:color="auto" w:fill="1E1E1E"/>
-        <w:spacing w:line="345" w:lineRule="atLeast"/>
-        <w:rPr>
-          <w:rFonts w:ascii=" Fira Code" w:eastAsia="Times New Roman" w:hAnsi=" Fira Code" w:cs="Times New Roman"/>
-          <w:color w:val="D4D4D4"/>
-          <w:sz w:val="21"/>
-          <w:szCs w:val="21"/>
-        </w:rPr>
-      </w:pPr>
-      <w:r>
-        <w:rPr>
-          <w:rFonts w:ascii=" Fira Code" w:eastAsia="Times New Roman" w:hAnsi=" Fira Code" w:cs="Times New Roman"/>
-          <w:color w:val="D4D4D4"/>
-          <w:sz w:val="21"/>
-          <w:szCs w:val="21"/>
-        </w:rPr>
         <w:t xml:space="preserve">    </w:t>
       </w:r>
-      <w:proofErr w:type="spellStart"/>
       <w:proofErr w:type="gramStart"/>
       <w:r>
         <w:rPr>
@@ -2705,9 +5236,8 @@
           <w:sz w:val="21"/>
           <w:szCs w:val="21"/>
         </w:rPr>
-        <w:t>plt.plot</w:t>
-      </w:r>
-      <w:proofErr w:type="spellEnd"/>
+        <w:t>main(</w:t>
+      </w:r>
       <w:proofErr w:type="gramEnd"/>
       <w:r>
         <w:rPr>
@@ -2716,82 +5246,6 @@
           <w:sz w:val="21"/>
           <w:szCs w:val="21"/>
         </w:rPr>
-        <w:t xml:space="preserve">(pred0x, pred0y, </w:t>
-      </w:r>
-      <w:r>
-        <w:rPr>
-          <w:rFonts w:ascii=" Fira Code" w:eastAsia="Times New Roman" w:hAnsi=" Fira Code" w:cs="Times New Roman"/>
-          <w:color w:val="CE9178"/>
-          <w:sz w:val="21"/>
-          <w:szCs w:val="21"/>
-        </w:rPr>
-        <w:t>'</w:t>
-      </w:r>
-      <w:proofErr w:type="spellStart"/>
-      <w:r>
-        <w:rPr>
-          <w:rFonts w:ascii=" Fira Code" w:eastAsia="Times New Roman" w:hAnsi=" Fira Code" w:cs="Times New Roman"/>
-          <w:color w:val="CE9178"/>
-          <w:sz w:val="21"/>
-          <w:szCs w:val="21"/>
-        </w:rPr>
-        <w:t>ks</w:t>
-      </w:r>
-      <w:proofErr w:type="spellEnd"/>
-      <w:r>
-        <w:rPr>
-          <w:rFonts w:ascii=" Fira Code" w:eastAsia="Times New Roman" w:hAnsi=" Fira Code" w:cs="Times New Roman"/>
-          <w:color w:val="CE9178"/>
-          <w:sz w:val="21"/>
-          <w:szCs w:val="21"/>
-        </w:rPr>
-        <w:t>'</w:t>
-      </w:r>
-      <w:r>
-        <w:rPr>
-          <w:rFonts w:ascii=" Fira Code" w:eastAsia="Times New Roman" w:hAnsi=" Fira Code" w:cs="Times New Roman"/>
-          <w:color w:val="D4D4D4"/>
-          <w:sz w:val="21"/>
-          <w:szCs w:val="21"/>
-        </w:rPr>
-        <w:t xml:space="preserve">, pred1x, pred1y, </w:t>
-      </w:r>
-      <w:r>
-        <w:rPr>
-          <w:rFonts w:ascii=" Fira Code" w:eastAsia="Times New Roman" w:hAnsi=" Fira Code" w:cs="Times New Roman"/>
-          <w:color w:val="CE9178"/>
-          <w:sz w:val="21"/>
-          <w:szCs w:val="21"/>
-        </w:rPr>
-        <w:t>'</w:t>
-      </w:r>
-      <w:proofErr w:type="spellStart"/>
-      <w:r>
-        <w:rPr>
-          <w:rFonts w:ascii=" Fira Code" w:eastAsia="Times New Roman" w:hAnsi=" Fira Code" w:cs="Times New Roman"/>
-          <w:color w:val="CE9178"/>
-          <w:sz w:val="21"/>
-          <w:szCs w:val="21"/>
-        </w:rPr>
-        <w:t>rs</w:t>
-      </w:r>
-      <w:proofErr w:type="spellEnd"/>
-      <w:r>
-        <w:rPr>
-          <w:rFonts w:ascii=" Fira Code" w:eastAsia="Times New Roman" w:hAnsi=" Fira Code" w:cs="Times New Roman"/>
-          <w:color w:val="CE9178"/>
-          <w:sz w:val="21"/>
-          <w:szCs w:val="21"/>
-        </w:rPr>
-        <w:t>'</w:t>
-      </w:r>
-      <w:r>
-        <w:rPr>
-          <w:rFonts w:ascii=" Fira Code" w:eastAsia="Times New Roman" w:hAnsi=" Fira Code" w:cs="Times New Roman"/>
-          <w:color w:val="D4D4D4"/>
-          <w:sz w:val="21"/>
-          <w:szCs w:val="21"/>
-        </w:rPr>
         <w:t>)</w:t>
       </w:r>
     </w:p>
@@ -2806,1538 +5260,20 @@
           <w:szCs w:val="21"/>
         </w:rPr>
       </w:pPr>
-      <w:r>
-        <w:rPr>
-          <w:rFonts w:ascii=" Fira Code" w:eastAsia="Times New Roman" w:hAnsi=" Fira Code" w:cs="Times New Roman"/>
-          <w:color w:val="D4D4D4"/>
-          <w:sz w:val="21"/>
-          <w:szCs w:val="21"/>
-        </w:rPr>
-        <w:t xml:space="preserve">    </w:t>
-      </w:r>
-      <w:proofErr w:type="spellStart"/>
-      <w:proofErr w:type="gramStart"/>
-      <w:r>
-        <w:rPr>
-          <w:rFonts w:ascii=" Fira Code" w:eastAsia="Times New Roman" w:hAnsi=" Fira Code" w:cs="Times New Roman"/>
-          <w:color w:val="D4D4D4"/>
-          <w:sz w:val="21"/>
-          <w:szCs w:val="21"/>
-        </w:rPr>
-        <w:t>plt.xlabel</w:t>
-      </w:r>
-      <w:proofErr w:type="spellEnd"/>
-      <w:proofErr w:type="gramEnd"/>
-      <w:r>
-        <w:rPr>
-          <w:rFonts w:ascii=" Fira Code" w:eastAsia="Times New Roman" w:hAnsi=" Fira Code" w:cs="Times New Roman"/>
-          <w:color w:val="D4D4D4"/>
-          <w:sz w:val="21"/>
-          <w:szCs w:val="21"/>
-        </w:rPr>
-        <w:t>(</w:t>
-      </w:r>
-      <w:r>
-        <w:rPr>
-          <w:rFonts w:ascii=" Fira Code" w:eastAsia="Times New Roman" w:hAnsi=" Fira Code" w:cs="Times New Roman"/>
-          <w:color w:val="CE9178"/>
-          <w:sz w:val="21"/>
-          <w:szCs w:val="21"/>
-        </w:rPr>
-        <w:t>'x'</w:t>
-      </w:r>
-      <w:r>
-        <w:rPr>
-          <w:rFonts w:ascii=" Fira Code" w:eastAsia="Times New Roman" w:hAnsi=" Fira Code" w:cs="Times New Roman"/>
-          <w:color w:val="D4D4D4"/>
-          <w:sz w:val="21"/>
-          <w:szCs w:val="21"/>
-        </w:rPr>
-        <w:t>)</w:t>
-      </w:r>
-    </w:p>
-    <w:p>
-      <w:pPr>
-        <w:shd w:val="clear" w:color="auto" w:fill="1E1E1E"/>
-        <w:spacing w:line="345" w:lineRule="atLeast"/>
-        <w:rPr>
-          <w:rFonts w:ascii=" Fira Code" w:eastAsia="Times New Roman" w:hAnsi=" Fira Code" w:cs="Times New Roman"/>
-          <w:color w:val="D4D4D4"/>
-          <w:sz w:val="21"/>
-          <w:szCs w:val="21"/>
-        </w:rPr>
-      </w:pPr>
-      <w:r>
-        <w:rPr>
-          <w:rFonts w:ascii=" Fira Code" w:eastAsia="Times New Roman" w:hAnsi=" Fira Code" w:cs="Times New Roman"/>
-          <w:color w:val="D4D4D4"/>
-          <w:sz w:val="21"/>
-          <w:szCs w:val="21"/>
-        </w:rPr>
-        <w:t xml:space="preserve">    </w:t>
-      </w:r>
-      <w:proofErr w:type="spellStart"/>
-      <w:proofErr w:type="gramStart"/>
-      <w:r>
-        <w:rPr>
-          <w:rFonts w:ascii=" Fira Code" w:eastAsia="Times New Roman" w:hAnsi=" Fira Code" w:cs="Times New Roman"/>
-          <w:color w:val="D4D4D4"/>
-          <w:sz w:val="21"/>
-          <w:szCs w:val="21"/>
-        </w:rPr>
-        <w:t>plt.ylabel</w:t>
-      </w:r>
-      <w:proofErr w:type="spellEnd"/>
-      <w:proofErr w:type="gramEnd"/>
-      <w:r>
-        <w:rPr>
-          <w:rFonts w:ascii=" Fira Code" w:eastAsia="Times New Roman" w:hAnsi=" Fira Code" w:cs="Times New Roman"/>
-          <w:color w:val="D4D4D4"/>
-          <w:sz w:val="21"/>
-          <w:szCs w:val="21"/>
-        </w:rPr>
-        <w:t>(</w:t>
-      </w:r>
-      <w:r>
-        <w:rPr>
-          <w:rFonts w:ascii=" Fira Code" w:eastAsia="Times New Roman" w:hAnsi=" Fira Code" w:cs="Times New Roman"/>
-          <w:color w:val="CE9178"/>
-          <w:sz w:val="21"/>
-          <w:szCs w:val="21"/>
-        </w:rPr>
-        <w:t>'y'</w:t>
-      </w:r>
-      <w:r>
-        <w:rPr>
-          <w:rFonts w:ascii=" Fira Code" w:eastAsia="Times New Roman" w:hAnsi=" Fira Code" w:cs="Times New Roman"/>
-          <w:color w:val="D4D4D4"/>
-          <w:sz w:val="21"/>
-          <w:szCs w:val="21"/>
-        </w:rPr>
-        <w:t>)</w:t>
-      </w:r>
-    </w:p>
-    <w:p>
-      <w:pPr>
-        <w:shd w:val="clear" w:color="auto" w:fill="1E1E1E"/>
-        <w:spacing w:line="345" w:lineRule="atLeast"/>
-        <w:rPr>
-          <w:rFonts w:ascii=" Fira Code" w:eastAsia="Times New Roman" w:hAnsi=" Fira Code" w:cs="Times New Roman"/>
-          <w:color w:val="D4D4D4"/>
-          <w:sz w:val="21"/>
-          <w:szCs w:val="21"/>
-        </w:rPr>
-      </w:pPr>
-      <w:r>
-        <w:rPr>
-          <w:rFonts w:ascii=" Fira Code" w:eastAsia="Times New Roman" w:hAnsi=" Fira Code" w:cs="Times New Roman"/>
-          <w:color w:val="D4D4D4"/>
-          <w:sz w:val="21"/>
-          <w:szCs w:val="21"/>
-        </w:rPr>
-        <w:t xml:space="preserve">    </w:t>
-      </w:r>
-      <w:proofErr w:type="spellStart"/>
-      <w:proofErr w:type="gramStart"/>
-      <w:r>
-        <w:rPr>
-          <w:rFonts w:ascii=" Fira Code" w:eastAsia="Times New Roman" w:hAnsi=" Fira Code" w:cs="Times New Roman"/>
-          <w:color w:val="D4D4D4"/>
-          <w:sz w:val="21"/>
-          <w:szCs w:val="21"/>
-        </w:rPr>
-        <w:t>plt.title</w:t>
-      </w:r>
-      <w:proofErr w:type="spellEnd"/>
-      <w:proofErr w:type="gramEnd"/>
-      <w:r>
-        <w:rPr>
-          <w:rFonts w:ascii=" Fira Code" w:eastAsia="Times New Roman" w:hAnsi=" Fira Code" w:cs="Times New Roman"/>
-          <w:color w:val="D4D4D4"/>
-          <w:sz w:val="21"/>
-          <w:szCs w:val="21"/>
-        </w:rPr>
-        <w:t>(</w:t>
-      </w:r>
-      <w:r>
-        <w:rPr>
-          <w:rFonts w:ascii=" Fira Code" w:eastAsia="Times New Roman" w:hAnsi=" Fira Code" w:cs="Times New Roman"/>
-          <w:color w:val="CE9178"/>
-          <w:sz w:val="21"/>
-          <w:szCs w:val="21"/>
-        </w:rPr>
-        <w:t>'Decision Tree Predictions'</w:t>
-      </w:r>
-      <w:r>
-        <w:rPr>
-          <w:rFonts w:ascii=" Fira Code" w:eastAsia="Times New Roman" w:hAnsi=" Fira Code" w:cs="Times New Roman"/>
-          <w:color w:val="D4D4D4"/>
-          <w:sz w:val="21"/>
-          <w:szCs w:val="21"/>
-        </w:rPr>
-        <w:t>)</w:t>
-      </w:r>
-    </w:p>
-    <w:p>
-      <w:pPr>
-        <w:shd w:val="clear" w:color="auto" w:fill="1E1E1E"/>
-        <w:spacing w:line="345" w:lineRule="atLeast"/>
-        <w:rPr>
-          <w:rFonts w:ascii=" Fira Code" w:eastAsia="Times New Roman" w:hAnsi=" Fira Code" w:cs="Times New Roman"/>
-          <w:color w:val="D4D4D4"/>
-          <w:sz w:val="21"/>
-          <w:szCs w:val="21"/>
-        </w:rPr>
-      </w:pPr>
-      <w:r>
-        <w:rPr>
-          <w:rFonts w:ascii=" Fira Code" w:eastAsia="Times New Roman" w:hAnsi=" Fira Code" w:cs="Times New Roman"/>
-          <w:color w:val="D4D4D4"/>
-          <w:sz w:val="21"/>
-          <w:szCs w:val="21"/>
-        </w:rPr>
-        <w:t xml:space="preserve">    </w:t>
-      </w:r>
-      <w:proofErr w:type="spellStart"/>
-      <w:proofErr w:type="gramStart"/>
-      <w:r>
-        <w:rPr>
-          <w:rFonts w:ascii=" Fira Code" w:eastAsia="Times New Roman" w:hAnsi=" Fira Code" w:cs="Times New Roman"/>
-          <w:color w:val="D4D4D4"/>
-          <w:sz w:val="21"/>
-          <w:szCs w:val="21"/>
-        </w:rPr>
-        <w:t>plt.axis</w:t>
-      </w:r>
-      <w:proofErr w:type="spellEnd"/>
-      <w:proofErr w:type="gramEnd"/>
-      <w:r>
-        <w:rPr>
-          <w:rFonts w:ascii=" Fira Code" w:eastAsia="Times New Roman" w:hAnsi=" Fira Code" w:cs="Times New Roman"/>
-          <w:color w:val="D4D4D4"/>
-          <w:sz w:val="21"/>
-          <w:szCs w:val="21"/>
-        </w:rPr>
-        <w:t>([</w:t>
-      </w:r>
-      <w:r>
-        <w:rPr>
-          <w:rFonts w:ascii=" Fira Code" w:eastAsia="Times New Roman" w:hAnsi=" Fira Code" w:cs="Times New Roman"/>
-          <w:color w:val="B5CEA8"/>
-          <w:sz w:val="21"/>
-          <w:szCs w:val="21"/>
-        </w:rPr>
-        <w:t>0</w:t>
-      </w:r>
-      <w:r>
-        <w:rPr>
-          <w:rFonts w:ascii=" Fira Code" w:eastAsia="Times New Roman" w:hAnsi=" Fira Code" w:cs="Times New Roman"/>
-          <w:color w:val="D4D4D4"/>
-          <w:sz w:val="21"/>
-          <w:szCs w:val="21"/>
-        </w:rPr>
-        <w:t xml:space="preserve">, </w:t>
-      </w:r>
-      <w:r>
-        <w:rPr>
-          <w:rFonts w:ascii=" Fira Code" w:eastAsia="Times New Roman" w:hAnsi=" Fira Code" w:cs="Times New Roman"/>
-          <w:color w:val="B5CEA8"/>
-          <w:sz w:val="21"/>
-          <w:szCs w:val="21"/>
-        </w:rPr>
-        <w:t>50</w:t>
-      </w:r>
-      <w:r>
-        <w:rPr>
-          <w:rFonts w:ascii=" Fira Code" w:eastAsia="Times New Roman" w:hAnsi=" Fira Code" w:cs="Times New Roman"/>
-          <w:color w:val="D4D4D4"/>
-          <w:sz w:val="21"/>
-          <w:szCs w:val="21"/>
-        </w:rPr>
-        <w:t xml:space="preserve">, </w:t>
-      </w:r>
-      <w:r>
-        <w:rPr>
-          <w:rFonts w:ascii=" Fira Code" w:eastAsia="Times New Roman" w:hAnsi=" Fira Code" w:cs="Times New Roman"/>
-          <w:color w:val="B5CEA8"/>
-          <w:sz w:val="21"/>
-          <w:szCs w:val="21"/>
-        </w:rPr>
-        <w:t>0</w:t>
-      </w:r>
-      <w:r>
-        <w:rPr>
-          <w:rFonts w:ascii=" Fira Code" w:eastAsia="Times New Roman" w:hAnsi=" Fira Code" w:cs="Times New Roman"/>
-          <w:color w:val="D4D4D4"/>
-          <w:sz w:val="21"/>
-          <w:szCs w:val="21"/>
-        </w:rPr>
-        <w:t xml:space="preserve">, </w:t>
-      </w:r>
-      <w:r>
-        <w:rPr>
-          <w:rFonts w:ascii=" Fira Code" w:eastAsia="Times New Roman" w:hAnsi=" Fira Code" w:cs="Times New Roman"/>
-          <w:color w:val="B5CEA8"/>
-          <w:sz w:val="21"/>
-          <w:szCs w:val="21"/>
-        </w:rPr>
-        <w:t>50</w:t>
-      </w:r>
-      <w:r>
-        <w:rPr>
-          <w:rFonts w:ascii=" Fira Code" w:eastAsia="Times New Roman" w:hAnsi=" Fira Code" w:cs="Times New Roman"/>
-          <w:color w:val="D4D4D4"/>
-          <w:sz w:val="21"/>
-          <w:szCs w:val="21"/>
-        </w:rPr>
-        <w:t>])</w:t>
-      </w:r>
-    </w:p>
-    <w:p>
-      <w:pPr>
-        <w:shd w:val="clear" w:color="auto" w:fill="1E1E1E"/>
-        <w:spacing w:line="345" w:lineRule="atLeast"/>
-        <w:rPr>
-          <w:rFonts w:ascii=" Fira Code" w:eastAsia="Times New Roman" w:hAnsi=" Fira Code" w:cs="Times New Roman"/>
-          <w:color w:val="D4D4D4"/>
-          <w:sz w:val="21"/>
-          <w:szCs w:val="21"/>
-        </w:rPr>
-      </w:pPr>
-      <w:r>
-        <w:rPr>
-          <w:rFonts w:ascii=" Fira Code" w:eastAsia="Times New Roman" w:hAnsi=" Fira Code" w:cs="Times New Roman"/>
-          <w:color w:val="D4D4D4"/>
-          <w:sz w:val="21"/>
-          <w:szCs w:val="21"/>
-        </w:rPr>
-        <w:t xml:space="preserve">    </w:t>
-      </w:r>
-      <w:proofErr w:type="spellStart"/>
-      <w:proofErr w:type="gramStart"/>
-      <w:r>
-        <w:rPr>
-          <w:rFonts w:ascii=" Fira Code" w:eastAsia="Times New Roman" w:hAnsi=" Fira Code" w:cs="Times New Roman"/>
-          <w:color w:val="D4D4D4"/>
-          <w:sz w:val="21"/>
-          <w:szCs w:val="21"/>
-        </w:rPr>
-        <w:t>plt.show</w:t>
-      </w:r>
-      <w:proofErr w:type="spellEnd"/>
-      <w:proofErr w:type="gramEnd"/>
-      <w:r>
-        <w:rPr>
-          <w:rFonts w:ascii=" Fira Code" w:eastAsia="Times New Roman" w:hAnsi=" Fira Code" w:cs="Times New Roman"/>
-          <w:color w:val="D4D4D4"/>
-          <w:sz w:val="21"/>
-          <w:szCs w:val="21"/>
-        </w:rPr>
-        <w:t>()</w:t>
-      </w:r>
-    </w:p>
-    <w:p>
-      <w:pPr>
-        <w:shd w:val="clear" w:color="auto" w:fill="1E1E1E"/>
-        <w:spacing w:after="240" w:line="345" w:lineRule="atLeast"/>
-        <w:rPr>
-          <w:rFonts w:ascii=" Fira Code" w:eastAsia="Times New Roman" w:hAnsi=" Fira Code" w:cs="Times New Roman"/>
-          <w:color w:val="D4D4D4"/>
-          <w:sz w:val="21"/>
-          <w:szCs w:val="21"/>
-        </w:rPr>
-      </w:pPr>
-    </w:p>
-    <w:p>
-      <w:pPr>
-        <w:shd w:val="clear" w:color="auto" w:fill="1E1E1E"/>
-        <w:spacing w:line="345" w:lineRule="atLeast"/>
-        <w:rPr>
-          <w:rFonts w:ascii=" Fira Code" w:eastAsia="Times New Roman" w:hAnsi=" Fira Code" w:cs="Times New Roman"/>
-          <w:color w:val="D4D4D4"/>
-          <w:sz w:val="21"/>
-          <w:szCs w:val="21"/>
-        </w:rPr>
-      </w:pPr>
-      <w:r>
-        <w:rPr>
-          <w:rFonts w:ascii=" Fira Code" w:eastAsia="Times New Roman" w:hAnsi=" Fira Code" w:cs="Times New Roman"/>
-          <w:color w:val="569CD6"/>
-          <w:sz w:val="21"/>
-          <w:szCs w:val="21"/>
-        </w:rPr>
-        <w:t>def</w:t>
-      </w:r>
-      <w:r>
-        <w:rPr>
-          <w:rFonts w:ascii=" Fira Code" w:eastAsia="Times New Roman" w:hAnsi=" Fira Code" w:cs="Times New Roman"/>
-          <w:color w:val="D4D4D4"/>
-          <w:sz w:val="21"/>
-          <w:szCs w:val="21"/>
-        </w:rPr>
-        <w:t xml:space="preserve"> </w:t>
-      </w:r>
-      <w:proofErr w:type="gramStart"/>
-      <w:r>
-        <w:rPr>
-          <w:rFonts w:ascii=" Fira Code" w:eastAsia="Times New Roman" w:hAnsi=" Fira Code" w:cs="Times New Roman"/>
-          <w:color w:val="DCDCAA"/>
-          <w:sz w:val="21"/>
-          <w:szCs w:val="21"/>
-        </w:rPr>
-        <w:t>main</w:t>
-      </w:r>
-      <w:r>
-        <w:rPr>
-          <w:rFonts w:ascii=" Fira Code" w:eastAsia="Times New Roman" w:hAnsi=" Fira Code" w:cs="Times New Roman"/>
-          <w:color w:val="D4D4D4"/>
-          <w:sz w:val="21"/>
-          <w:szCs w:val="21"/>
-        </w:rPr>
-        <w:t>(</w:t>
-      </w:r>
-      <w:proofErr w:type="gramEnd"/>
-      <w:r>
-        <w:rPr>
-          <w:rFonts w:ascii=" Fira Code" w:eastAsia="Times New Roman" w:hAnsi=" Fira Code" w:cs="Times New Roman"/>
-          <w:color w:val="D4D4D4"/>
-          <w:sz w:val="21"/>
-          <w:szCs w:val="21"/>
-        </w:rPr>
-        <w:t>):</w:t>
-      </w:r>
-    </w:p>
-    <w:p>
-      <w:pPr>
-        <w:shd w:val="clear" w:color="auto" w:fill="1E1E1E"/>
-        <w:spacing w:line="345" w:lineRule="atLeast"/>
-        <w:rPr>
-          <w:rFonts w:ascii=" Fira Code" w:eastAsia="Times New Roman" w:hAnsi=" Fira Code" w:cs="Times New Roman"/>
-          <w:color w:val="D4D4D4"/>
-          <w:sz w:val="21"/>
-          <w:szCs w:val="21"/>
-        </w:rPr>
-      </w:pPr>
-      <w:r>
-        <w:rPr>
-          <w:rFonts w:ascii=" Fira Code" w:eastAsia="Times New Roman" w:hAnsi=" Fira Code" w:cs="Times New Roman"/>
-          <w:color w:val="D4D4D4"/>
-          <w:sz w:val="21"/>
-          <w:szCs w:val="21"/>
-        </w:rPr>
-        <w:t xml:space="preserve">    (</w:t>
-      </w:r>
-      <w:proofErr w:type="spellStart"/>
-      <w:r>
-        <w:rPr>
-          <w:rFonts w:ascii=" Fira Code" w:eastAsia="Times New Roman" w:hAnsi=" Fira Code" w:cs="Times New Roman"/>
-          <w:color w:val="D4D4D4"/>
-          <w:sz w:val="21"/>
-          <w:szCs w:val="21"/>
-        </w:rPr>
-        <w:t>data_sets</w:t>
-      </w:r>
-      <w:proofErr w:type="spellEnd"/>
-      <w:r>
-        <w:rPr>
-          <w:rFonts w:ascii=" Fira Code" w:eastAsia="Times New Roman" w:hAnsi=" Fira Code" w:cs="Times New Roman"/>
-          <w:color w:val="D4D4D4"/>
-          <w:sz w:val="21"/>
-          <w:szCs w:val="21"/>
-        </w:rPr>
-        <w:t xml:space="preserve">, classes) = </w:t>
-      </w:r>
-      <w:proofErr w:type="spellStart"/>
-      <w:r>
-        <w:rPr>
-          <w:rFonts w:ascii=" Fira Code" w:eastAsia="Times New Roman" w:hAnsi=" Fira Code" w:cs="Times New Roman"/>
-          <w:color w:val="D4D4D4"/>
-          <w:sz w:val="21"/>
-          <w:szCs w:val="21"/>
-        </w:rPr>
-        <w:t>read_</w:t>
-      </w:r>
-      <w:proofErr w:type="gramStart"/>
-      <w:r>
-        <w:rPr>
-          <w:rFonts w:ascii=" Fira Code" w:eastAsia="Times New Roman" w:hAnsi=" Fira Code" w:cs="Times New Roman"/>
-          <w:color w:val="D4D4D4"/>
-          <w:sz w:val="21"/>
-          <w:szCs w:val="21"/>
-        </w:rPr>
-        <w:t>data</w:t>
-      </w:r>
-      <w:proofErr w:type="spellEnd"/>
-      <w:r>
-        <w:rPr>
-          <w:rFonts w:ascii=" Fira Code" w:eastAsia="Times New Roman" w:hAnsi=" Fira Code" w:cs="Times New Roman"/>
-          <w:color w:val="D4D4D4"/>
-          <w:sz w:val="21"/>
-          <w:szCs w:val="21"/>
-        </w:rPr>
-        <w:t>(</w:t>
-      </w:r>
-      <w:proofErr w:type="gramEnd"/>
-      <w:r>
-        <w:rPr>
-          <w:rFonts w:ascii=" Fira Code" w:eastAsia="Times New Roman" w:hAnsi=" Fira Code" w:cs="Times New Roman"/>
-          <w:color w:val="D4D4D4"/>
-          <w:sz w:val="21"/>
-          <w:szCs w:val="21"/>
-        </w:rPr>
-        <w:t>)</w:t>
-      </w:r>
-    </w:p>
-    <w:p>
-      <w:pPr>
-        <w:shd w:val="clear" w:color="auto" w:fill="1E1E1E"/>
-        <w:spacing w:line="345" w:lineRule="atLeast"/>
-        <w:rPr>
-          <w:rFonts w:ascii=" Fira Code" w:eastAsia="Times New Roman" w:hAnsi=" Fira Code" w:cs="Times New Roman"/>
-          <w:color w:val="D4D4D4"/>
-          <w:sz w:val="21"/>
-          <w:szCs w:val="21"/>
-        </w:rPr>
-      </w:pPr>
-    </w:p>
-    <w:p>
-      <w:pPr>
-        <w:shd w:val="clear" w:color="auto" w:fill="1E1E1E"/>
-        <w:spacing w:line="345" w:lineRule="atLeast"/>
-        <w:rPr>
-          <w:rFonts w:ascii=" Fira Code" w:eastAsia="Times New Roman" w:hAnsi=" Fira Code" w:cs="Times New Roman"/>
-          <w:color w:val="D4D4D4"/>
-          <w:sz w:val="21"/>
-          <w:szCs w:val="21"/>
-        </w:rPr>
-      </w:pPr>
-      <w:r>
-        <w:rPr>
-          <w:rFonts w:ascii=" Fira Code" w:eastAsia="Times New Roman" w:hAnsi=" Fira Code" w:cs="Times New Roman"/>
-          <w:color w:val="D4D4D4"/>
-          <w:sz w:val="21"/>
-          <w:szCs w:val="21"/>
-        </w:rPr>
-        <w:t xml:space="preserve">    </w:t>
-      </w:r>
-      <w:proofErr w:type="spellStart"/>
-      <w:r>
-        <w:rPr>
-          <w:rFonts w:ascii=" Fira Code" w:eastAsia="Times New Roman" w:hAnsi=" Fira Code" w:cs="Times New Roman"/>
-          <w:color w:val="D4D4D4"/>
-          <w:sz w:val="21"/>
-          <w:szCs w:val="21"/>
-        </w:rPr>
-        <w:t>x_train</w:t>
-      </w:r>
-      <w:proofErr w:type="spellEnd"/>
-      <w:r>
-        <w:rPr>
-          <w:rFonts w:ascii=" Fira Code" w:eastAsia="Times New Roman" w:hAnsi=" Fira Code" w:cs="Times New Roman"/>
-          <w:color w:val="D4D4D4"/>
-          <w:sz w:val="21"/>
-          <w:szCs w:val="21"/>
-        </w:rPr>
-        <w:t xml:space="preserve">, </w:t>
-      </w:r>
-      <w:proofErr w:type="spellStart"/>
-      <w:r>
-        <w:rPr>
-          <w:rFonts w:ascii=" Fira Code" w:eastAsia="Times New Roman" w:hAnsi=" Fira Code" w:cs="Times New Roman"/>
-          <w:color w:val="D4D4D4"/>
-          <w:sz w:val="21"/>
-          <w:szCs w:val="21"/>
-        </w:rPr>
-        <w:t>x_test</w:t>
-      </w:r>
-      <w:proofErr w:type="spellEnd"/>
-      <w:r>
-        <w:rPr>
-          <w:rFonts w:ascii=" Fira Code" w:eastAsia="Times New Roman" w:hAnsi=" Fira Code" w:cs="Times New Roman"/>
-          <w:color w:val="D4D4D4"/>
-          <w:sz w:val="21"/>
-          <w:szCs w:val="21"/>
-        </w:rPr>
-        <w:t xml:space="preserve">, </w:t>
-      </w:r>
-      <w:proofErr w:type="spellStart"/>
-      <w:r>
-        <w:rPr>
-          <w:rFonts w:ascii=" Fira Code" w:eastAsia="Times New Roman" w:hAnsi=" Fira Code" w:cs="Times New Roman"/>
-          <w:color w:val="D4D4D4"/>
-          <w:sz w:val="21"/>
-          <w:szCs w:val="21"/>
-        </w:rPr>
-        <w:t>y_train</w:t>
-      </w:r>
-      <w:proofErr w:type="spellEnd"/>
-      <w:r>
-        <w:rPr>
-          <w:rFonts w:ascii=" Fira Code" w:eastAsia="Times New Roman" w:hAnsi=" Fira Code" w:cs="Times New Roman"/>
-          <w:color w:val="D4D4D4"/>
-          <w:sz w:val="21"/>
-          <w:szCs w:val="21"/>
-        </w:rPr>
-        <w:t xml:space="preserve">, </w:t>
-      </w:r>
-      <w:proofErr w:type="spellStart"/>
-      <w:r>
-        <w:rPr>
-          <w:rFonts w:ascii=" Fira Code" w:eastAsia="Times New Roman" w:hAnsi=" Fira Code" w:cs="Times New Roman"/>
-          <w:color w:val="D4D4D4"/>
-          <w:sz w:val="21"/>
-          <w:szCs w:val="21"/>
-        </w:rPr>
-        <w:t>y_test</w:t>
-      </w:r>
-      <w:proofErr w:type="spellEnd"/>
-      <w:r>
-        <w:rPr>
-          <w:rFonts w:ascii=" Fira Code" w:eastAsia="Times New Roman" w:hAnsi=" Fira Code" w:cs="Times New Roman"/>
-          <w:color w:val="D4D4D4"/>
-          <w:sz w:val="21"/>
-          <w:szCs w:val="21"/>
-        </w:rPr>
-        <w:t xml:space="preserve"> = </w:t>
-      </w:r>
-      <w:proofErr w:type="spellStart"/>
-      <w:r>
-        <w:rPr>
-          <w:rFonts w:ascii=" Fira Code" w:eastAsia="Times New Roman" w:hAnsi=" Fira Code" w:cs="Times New Roman"/>
-          <w:color w:val="D4D4D4"/>
-          <w:sz w:val="21"/>
-          <w:szCs w:val="21"/>
-        </w:rPr>
-        <w:t>train_test_</w:t>
-      </w:r>
-      <w:proofErr w:type="gramStart"/>
-      <w:r>
-        <w:rPr>
-          <w:rFonts w:ascii=" Fira Code" w:eastAsia="Times New Roman" w:hAnsi=" Fira Code" w:cs="Times New Roman"/>
-          <w:color w:val="D4D4D4"/>
-          <w:sz w:val="21"/>
-          <w:szCs w:val="21"/>
-        </w:rPr>
-        <w:t>split</w:t>
-      </w:r>
-      <w:proofErr w:type="spellEnd"/>
-      <w:r>
-        <w:rPr>
-          <w:rFonts w:ascii=" Fira Code" w:eastAsia="Times New Roman" w:hAnsi=" Fira Code" w:cs="Times New Roman"/>
-          <w:color w:val="D4D4D4"/>
-          <w:sz w:val="21"/>
-          <w:szCs w:val="21"/>
-        </w:rPr>
-        <w:t>(</w:t>
-      </w:r>
-      <w:proofErr w:type="gramEnd"/>
-    </w:p>
-    <w:p>
-      <w:pPr>
-        <w:shd w:val="clear" w:color="auto" w:fill="1E1E1E"/>
-        <w:spacing w:line="345" w:lineRule="atLeast"/>
-        <w:rPr>
-          <w:rFonts w:ascii=" Fira Code" w:eastAsia="Times New Roman" w:hAnsi=" Fira Code" w:cs="Times New Roman"/>
-          <w:color w:val="D4D4D4"/>
-          <w:sz w:val="21"/>
-          <w:szCs w:val="21"/>
-        </w:rPr>
-      </w:pPr>
-      <w:r>
-        <w:rPr>
-          <w:rFonts w:ascii=" Fira Code" w:eastAsia="Times New Roman" w:hAnsi=" Fira Code" w:cs="Times New Roman"/>
-          <w:color w:val="D4D4D4"/>
-          <w:sz w:val="21"/>
-          <w:szCs w:val="21"/>
-        </w:rPr>
-        <w:t xml:space="preserve">        </w:t>
-      </w:r>
-      <w:proofErr w:type="spellStart"/>
-      <w:r>
-        <w:rPr>
-          <w:rFonts w:ascii=" Fira Code" w:eastAsia="Times New Roman" w:hAnsi=" Fira Code" w:cs="Times New Roman"/>
-          <w:color w:val="D4D4D4"/>
-          <w:sz w:val="21"/>
-          <w:szCs w:val="21"/>
-        </w:rPr>
-        <w:t>data_sets</w:t>
-      </w:r>
-      <w:proofErr w:type="spellEnd"/>
-      <w:r>
-        <w:rPr>
-          <w:rFonts w:ascii=" Fira Code" w:eastAsia="Times New Roman" w:hAnsi=" Fira Code" w:cs="Times New Roman"/>
-          <w:color w:val="D4D4D4"/>
-          <w:sz w:val="21"/>
-          <w:szCs w:val="21"/>
-        </w:rPr>
-        <w:t xml:space="preserve">, classes, </w:t>
-      </w:r>
-      <w:proofErr w:type="spellStart"/>
-      <w:r>
-        <w:rPr>
-          <w:rFonts w:ascii=" Fira Code" w:eastAsia="Times New Roman" w:hAnsi=" Fira Code" w:cs="Times New Roman"/>
-          <w:color w:val="9CDCFE"/>
-          <w:sz w:val="21"/>
-          <w:szCs w:val="21"/>
-        </w:rPr>
-        <w:t>test_size</w:t>
-      </w:r>
-      <w:proofErr w:type="spellEnd"/>
-      <w:r>
-        <w:rPr>
-          <w:rFonts w:ascii=" Fira Code" w:eastAsia="Times New Roman" w:hAnsi=" Fira Code" w:cs="Times New Roman"/>
-          <w:color w:val="D4D4D4"/>
-          <w:sz w:val="21"/>
-          <w:szCs w:val="21"/>
-        </w:rPr>
-        <w:t>=</w:t>
-      </w:r>
-      <w:r>
-        <w:rPr>
-          <w:rFonts w:ascii=" Fira Code" w:eastAsia="Times New Roman" w:hAnsi=" Fira Code" w:cs="Times New Roman"/>
-          <w:color w:val="B5CEA8"/>
-          <w:sz w:val="21"/>
-          <w:szCs w:val="21"/>
-        </w:rPr>
-        <w:t>.30</w:t>
-      </w:r>
-      <w:r>
-        <w:rPr>
-          <w:rFonts w:ascii=" Fira Code" w:eastAsia="Times New Roman" w:hAnsi=" Fira Code" w:cs="Times New Roman"/>
-          <w:color w:val="D4D4D4"/>
-          <w:sz w:val="21"/>
-          <w:szCs w:val="21"/>
-        </w:rPr>
-        <w:t>)</w:t>
-      </w:r>
-    </w:p>
-    <w:p>
-      <w:pPr>
-        <w:shd w:val="clear" w:color="auto" w:fill="1E1E1E"/>
-        <w:spacing w:line="345" w:lineRule="atLeast"/>
-        <w:rPr>
-          <w:rFonts w:ascii=" Fira Code" w:eastAsia="Times New Roman" w:hAnsi=" Fira Code" w:cs="Times New Roman"/>
-          <w:color w:val="D4D4D4"/>
-          <w:sz w:val="21"/>
-          <w:szCs w:val="21"/>
-        </w:rPr>
-      </w:pPr>
-    </w:p>
-    <w:p>
-      <w:pPr>
-        <w:shd w:val="clear" w:color="auto" w:fill="1E1E1E"/>
-        <w:spacing w:line="345" w:lineRule="atLeast"/>
-        <w:rPr>
-          <w:rFonts w:ascii=" Fira Code" w:eastAsia="Times New Roman" w:hAnsi=" Fira Code" w:cs="Times New Roman"/>
-          <w:color w:val="D4D4D4"/>
-          <w:sz w:val="21"/>
-          <w:szCs w:val="21"/>
-        </w:rPr>
-      </w:pPr>
-      <w:r>
-        <w:rPr>
-          <w:rFonts w:ascii=" Fira Code" w:eastAsia="Times New Roman" w:hAnsi=" Fira Code" w:cs="Times New Roman"/>
-          <w:color w:val="D4D4D4"/>
-          <w:sz w:val="21"/>
-          <w:szCs w:val="21"/>
-        </w:rPr>
-        <w:t xml:space="preserve">    classifier = </w:t>
-      </w:r>
-      <w:proofErr w:type="spellStart"/>
-      <w:proofErr w:type="gramStart"/>
-      <w:r>
-        <w:rPr>
-          <w:rFonts w:ascii=" Fira Code" w:eastAsia="Times New Roman" w:hAnsi=" Fira Code" w:cs="Times New Roman"/>
-          <w:color w:val="D4D4D4"/>
-          <w:sz w:val="21"/>
-          <w:szCs w:val="21"/>
-        </w:rPr>
-        <w:t>DecisionTreeClassifier</w:t>
-      </w:r>
-      <w:proofErr w:type="spellEnd"/>
-      <w:r>
-        <w:rPr>
-          <w:rFonts w:ascii=" Fira Code" w:eastAsia="Times New Roman" w:hAnsi=" Fira Code" w:cs="Times New Roman"/>
-          <w:color w:val="D4D4D4"/>
-          <w:sz w:val="21"/>
-          <w:szCs w:val="21"/>
-        </w:rPr>
-        <w:t>(</w:t>
-      </w:r>
-      <w:proofErr w:type="gramEnd"/>
-      <w:r>
-        <w:rPr>
-          <w:rFonts w:ascii=" Fira Code" w:eastAsia="Times New Roman" w:hAnsi=" Fira Code" w:cs="Times New Roman"/>
-          <w:color w:val="D4D4D4"/>
-          <w:sz w:val="21"/>
-          <w:szCs w:val="21"/>
-        </w:rPr>
-        <w:t>)</w:t>
-      </w:r>
-    </w:p>
-    <w:p>
-      <w:pPr>
-        <w:shd w:val="clear" w:color="auto" w:fill="1E1E1E"/>
-        <w:spacing w:line="345" w:lineRule="atLeast"/>
-        <w:rPr>
-          <w:rFonts w:ascii=" Fira Code" w:eastAsia="Times New Roman" w:hAnsi=" Fira Code" w:cs="Times New Roman"/>
-          <w:color w:val="D4D4D4"/>
-          <w:sz w:val="21"/>
-          <w:szCs w:val="21"/>
-        </w:rPr>
-      </w:pPr>
-      <w:r>
-        <w:rPr>
-          <w:rFonts w:ascii=" Fira Code" w:eastAsia="Times New Roman" w:hAnsi=" Fira Code" w:cs="Times New Roman"/>
-          <w:color w:val="D4D4D4"/>
-          <w:sz w:val="21"/>
-          <w:szCs w:val="21"/>
-        </w:rPr>
-        <w:t xml:space="preserve">    </w:t>
-      </w:r>
-      <w:proofErr w:type="spellStart"/>
-      <w:proofErr w:type="gramStart"/>
-      <w:r>
-        <w:rPr>
-          <w:rFonts w:ascii=" Fira Code" w:eastAsia="Times New Roman" w:hAnsi=" Fira Code" w:cs="Times New Roman"/>
-          <w:color w:val="D4D4D4"/>
-          <w:sz w:val="21"/>
-          <w:szCs w:val="21"/>
-        </w:rPr>
-        <w:t>classifier.fit</w:t>
-      </w:r>
-      <w:proofErr w:type="spellEnd"/>
-      <w:r>
-        <w:rPr>
-          <w:rFonts w:ascii=" Fira Code" w:eastAsia="Times New Roman" w:hAnsi=" Fira Code" w:cs="Times New Roman"/>
-          <w:color w:val="D4D4D4"/>
-          <w:sz w:val="21"/>
-          <w:szCs w:val="21"/>
-        </w:rPr>
-        <w:t>(</w:t>
-      </w:r>
-      <w:proofErr w:type="spellStart"/>
-      <w:proofErr w:type="gramEnd"/>
-      <w:r>
-        <w:rPr>
-          <w:rFonts w:ascii=" Fira Code" w:eastAsia="Times New Roman" w:hAnsi=" Fira Code" w:cs="Times New Roman"/>
-          <w:color w:val="D4D4D4"/>
-          <w:sz w:val="21"/>
-          <w:szCs w:val="21"/>
-        </w:rPr>
-        <w:t>x_train</w:t>
-      </w:r>
-      <w:proofErr w:type="spellEnd"/>
-      <w:r>
-        <w:rPr>
-          <w:rFonts w:ascii=" Fira Code" w:eastAsia="Times New Roman" w:hAnsi=" Fira Code" w:cs="Times New Roman"/>
-          <w:color w:val="D4D4D4"/>
-          <w:sz w:val="21"/>
-          <w:szCs w:val="21"/>
-        </w:rPr>
-        <w:t xml:space="preserve">, </w:t>
-      </w:r>
-      <w:proofErr w:type="spellStart"/>
-      <w:r>
-        <w:rPr>
-          <w:rFonts w:ascii=" Fira Code" w:eastAsia="Times New Roman" w:hAnsi=" Fira Code" w:cs="Times New Roman"/>
-          <w:color w:val="D4D4D4"/>
-          <w:sz w:val="21"/>
-          <w:szCs w:val="21"/>
-        </w:rPr>
-        <w:t>y_train</w:t>
-      </w:r>
-      <w:proofErr w:type="spellEnd"/>
-      <w:r>
-        <w:rPr>
-          <w:rFonts w:ascii=" Fira Code" w:eastAsia="Times New Roman" w:hAnsi=" Fira Code" w:cs="Times New Roman"/>
-          <w:color w:val="D4D4D4"/>
-          <w:sz w:val="21"/>
-          <w:szCs w:val="21"/>
-        </w:rPr>
-        <w:t>)</w:t>
-      </w:r>
-    </w:p>
-    <w:p>
-      <w:pPr>
-        <w:shd w:val="clear" w:color="auto" w:fill="1E1E1E"/>
-        <w:spacing w:line="345" w:lineRule="atLeast"/>
-        <w:rPr>
-          <w:rFonts w:ascii=" Fira Code" w:eastAsia="Times New Roman" w:hAnsi=" Fira Code" w:cs="Times New Roman"/>
-          <w:color w:val="D4D4D4"/>
-          <w:sz w:val="21"/>
-          <w:szCs w:val="21"/>
-        </w:rPr>
-      </w:pPr>
-    </w:p>
-    <w:p>
-      <w:pPr>
-        <w:shd w:val="clear" w:color="auto" w:fill="1E1E1E"/>
-        <w:spacing w:line="345" w:lineRule="atLeast"/>
-        <w:rPr>
-          <w:rFonts w:ascii=" Fira Code" w:eastAsia="Times New Roman" w:hAnsi=" Fira Code" w:cs="Times New Roman"/>
-          <w:color w:val="D4D4D4"/>
-          <w:sz w:val="21"/>
-          <w:szCs w:val="21"/>
-        </w:rPr>
-      </w:pPr>
-      <w:r>
-        <w:rPr>
-          <w:rFonts w:ascii=" Fira Code" w:eastAsia="Times New Roman" w:hAnsi=" Fira Code" w:cs="Times New Roman"/>
-          <w:color w:val="D4D4D4"/>
-          <w:sz w:val="21"/>
-          <w:szCs w:val="21"/>
-        </w:rPr>
-        <w:t xml:space="preserve">    </w:t>
-      </w:r>
-      <w:proofErr w:type="spellStart"/>
-      <w:r>
-        <w:rPr>
-          <w:rFonts w:ascii=" Fira Code" w:eastAsia="Times New Roman" w:hAnsi=" Fira Code" w:cs="Times New Roman"/>
-          <w:color w:val="D4D4D4"/>
-          <w:sz w:val="21"/>
-          <w:szCs w:val="21"/>
-        </w:rPr>
-        <w:t>y_pred</w:t>
-      </w:r>
-      <w:proofErr w:type="spellEnd"/>
-      <w:r>
-        <w:rPr>
-          <w:rFonts w:ascii=" Fira Code" w:eastAsia="Times New Roman" w:hAnsi=" Fira Code" w:cs="Times New Roman"/>
-          <w:color w:val="D4D4D4"/>
-          <w:sz w:val="21"/>
-          <w:szCs w:val="21"/>
-        </w:rPr>
-        <w:t xml:space="preserve"> = </w:t>
-      </w:r>
-      <w:proofErr w:type="spellStart"/>
-      <w:proofErr w:type="gramStart"/>
-      <w:r>
-        <w:rPr>
-          <w:rFonts w:ascii=" Fira Code" w:eastAsia="Times New Roman" w:hAnsi=" Fira Code" w:cs="Times New Roman"/>
-          <w:color w:val="D4D4D4"/>
-          <w:sz w:val="21"/>
-          <w:szCs w:val="21"/>
-        </w:rPr>
-        <w:t>classifier.predict</w:t>
-      </w:r>
-      <w:proofErr w:type="spellEnd"/>
-      <w:proofErr w:type="gramEnd"/>
-      <w:r>
-        <w:rPr>
-          <w:rFonts w:ascii=" Fira Code" w:eastAsia="Times New Roman" w:hAnsi=" Fira Code" w:cs="Times New Roman"/>
-          <w:color w:val="D4D4D4"/>
-          <w:sz w:val="21"/>
-          <w:szCs w:val="21"/>
-        </w:rPr>
-        <w:t>(</w:t>
-      </w:r>
-      <w:proofErr w:type="spellStart"/>
-      <w:r>
-        <w:rPr>
-          <w:rFonts w:ascii=" Fira Code" w:eastAsia="Times New Roman" w:hAnsi=" Fira Code" w:cs="Times New Roman"/>
-          <w:color w:val="D4D4D4"/>
-          <w:sz w:val="21"/>
-          <w:szCs w:val="21"/>
-        </w:rPr>
-        <w:t>x_test</w:t>
-      </w:r>
-      <w:proofErr w:type="spellEnd"/>
-      <w:r>
-        <w:rPr>
-          <w:rFonts w:ascii=" Fira Code" w:eastAsia="Times New Roman" w:hAnsi=" Fira Code" w:cs="Times New Roman"/>
-          <w:color w:val="D4D4D4"/>
-          <w:sz w:val="21"/>
-          <w:szCs w:val="21"/>
-        </w:rPr>
-        <w:t>)</w:t>
-      </w:r>
-    </w:p>
-    <w:p>
-      <w:pPr>
-        <w:shd w:val="clear" w:color="auto" w:fill="1E1E1E"/>
-        <w:spacing w:line="345" w:lineRule="atLeast"/>
-        <w:rPr>
-          <w:rFonts w:ascii=" Fira Code" w:eastAsia="Times New Roman" w:hAnsi=" Fira Code" w:cs="Times New Roman"/>
-          <w:color w:val="D4D4D4"/>
-          <w:sz w:val="21"/>
-          <w:szCs w:val="21"/>
-        </w:rPr>
-      </w:pPr>
-      <w:r>
-        <w:rPr>
-          <w:rFonts w:ascii=" Fira Code" w:eastAsia="Times New Roman" w:hAnsi=" Fira Code" w:cs="Times New Roman"/>
-          <w:color w:val="D4D4D4"/>
-          <w:sz w:val="21"/>
-          <w:szCs w:val="21"/>
-        </w:rPr>
-        <w:t xml:space="preserve">    </w:t>
-      </w:r>
-      <w:proofErr w:type="gramStart"/>
-      <w:r>
-        <w:rPr>
-          <w:rFonts w:ascii=" Fira Code" w:eastAsia="Times New Roman" w:hAnsi=" Fira Code" w:cs="Times New Roman"/>
-          <w:color w:val="DCDCAA"/>
-          <w:sz w:val="21"/>
-          <w:szCs w:val="21"/>
-        </w:rPr>
-        <w:t>print</w:t>
-      </w:r>
-      <w:r>
-        <w:rPr>
-          <w:rFonts w:ascii=" Fira Code" w:eastAsia="Times New Roman" w:hAnsi=" Fira Code" w:cs="Times New Roman"/>
-          <w:color w:val="D4D4D4"/>
-          <w:sz w:val="21"/>
-          <w:szCs w:val="21"/>
-        </w:rPr>
-        <w:t>(</w:t>
-      </w:r>
-      <w:proofErr w:type="spellStart"/>
-      <w:proofErr w:type="gramEnd"/>
-      <w:r>
-        <w:rPr>
-          <w:rFonts w:ascii=" Fira Code" w:eastAsia="Times New Roman" w:hAnsi=" Fira Code" w:cs="Times New Roman"/>
-          <w:color w:val="D4D4D4"/>
-          <w:sz w:val="21"/>
-          <w:szCs w:val="21"/>
-        </w:rPr>
-        <w:t>confusion_matrix</w:t>
-      </w:r>
-      <w:proofErr w:type="spellEnd"/>
-      <w:r>
-        <w:rPr>
-          <w:rFonts w:ascii=" Fira Code" w:eastAsia="Times New Roman" w:hAnsi=" Fira Code" w:cs="Times New Roman"/>
-          <w:color w:val="D4D4D4"/>
-          <w:sz w:val="21"/>
-          <w:szCs w:val="21"/>
-        </w:rPr>
-        <w:t>(</w:t>
-      </w:r>
-      <w:proofErr w:type="spellStart"/>
-      <w:r>
-        <w:rPr>
-          <w:rFonts w:ascii=" Fira Code" w:eastAsia="Times New Roman" w:hAnsi=" Fira Code" w:cs="Times New Roman"/>
-          <w:color w:val="D4D4D4"/>
-          <w:sz w:val="21"/>
-          <w:szCs w:val="21"/>
-        </w:rPr>
-        <w:t>y_test</w:t>
-      </w:r>
-      <w:proofErr w:type="spellEnd"/>
-      <w:r>
-        <w:rPr>
-          <w:rFonts w:ascii=" Fira Code" w:eastAsia="Times New Roman" w:hAnsi=" Fira Code" w:cs="Times New Roman"/>
-          <w:color w:val="D4D4D4"/>
-          <w:sz w:val="21"/>
-          <w:szCs w:val="21"/>
-        </w:rPr>
-        <w:t xml:space="preserve">, </w:t>
-      </w:r>
-      <w:proofErr w:type="spellStart"/>
-      <w:r>
-        <w:rPr>
-          <w:rFonts w:ascii=" Fira Code" w:eastAsia="Times New Roman" w:hAnsi=" Fira Code" w:cs="Times New Roman"/>
-          <w:color w:val="D4D4D4"/>
-          <w:sz w:val="21"/>
-          <w:szCs w:val="21"/>
-        </w:rPr>
-        <w:t>y_pred</w:t>
-      </w:r>
-      <w:proofErr w:type="spellEnd"/>
-      <w:r>
-        <w:rPr>
-          <w:rFonts w:ascii=" Fira Code" w:eastAsia="Times New Roman" w:hAnsi=" Fira Code" w:cs="Times New Roman"/>
-          <w:color w:val="D4D4D4"/>
-          <w:sz w:val="21"/>
-          <w:szCs w:val="21"/>
-        </w:rPr>
-        <w:t>))</w:t>
-      </w:r>
-    </w:p>
-    <w:p>
-      <w:pPr>
-        <w:shd w:val="clear" w:color="auto" w:fill="1E1E1E"/>
-        <w:spacing w:line="345" w:lineRule="atLeast"/>
-        <w:rPr>
-          <w:rFonts w:ascii=" Fira Code" w:eastAsia="Times New Roman" w:hAnsi=" Fira Code" w:cs="Times New Roman"/>
-          <w:color w:val="D4D4D4"/>
-          <w:sz w:val="21"/>
-          <w:szCs w:val="21"/>
-        </w:rPr>
-      </w:pPr>
-      <w:r>
-        <w:rPr>
-          <w:rFonts w:ascii=" Fira Code" w:eastAsia="Times New Roman" w:hAnsi=" Fira Code" w:cs="Times New Roman"/>
-          <w:color w:val="D4D4D4"/>
-          <w:sz w:val="21"/>
-          <w:szCs w:val="21"/>
-        </w:rPr>
-        <w:t xml:space="preserve">    </w:t>
-      </w:r>
-      <w:proofErr w:type="gramStart"/>
-      <w:r>
-        <w:rPr>
-          <w:rFonts w:ascii=" Fira Code" w:eastAsia="Times New Roman" w:hAnsi=" Fira Code" w:cs="Times New Roman"/>
-          <w:color w:val="DCDCAA"/>
-          <w:sz w:val="21"/>
-          <w:szCs w:val="21"/>
-        </w:rPr>
-        <w:t>print</w:t>
-      </w:r>
-      <w:r>
-        <w:rPr>
-          <w:rFonts w:ascii=" Fira Code" w:eastAsia="Times New Roman" w:hAnsi=" Fira Code" w:cs="Times New Roman"/>
-          <w:color w:val="D4D4D4"/>
-          <w:sz w:val="21"/>
-          <w:szCs w:val="21"/>
-        </w:rPr>
-        <w:t>(</w:t>
-      </w:r>
-      <w:proofErr w:type="spellStart"/>
-      <w:proofErr w:type="gramEnd"/>
-      <w:r>
-        <w:rPr>
-          <w:rFonts w:ascii=" Fira Code" w:eastAsia="Times New Roman" w:hAnsi=" Fira Code" w:cs="Times New Roman"/>
-          <w:color w:val="D4D4D4"/>
-          <w:sz w:val="21"/>
-          <w:szCs w:val="21"/>
-        </w:rPr>
-        <w:t>classification_report</w:t>
-      </w:r>
-      <w:proofErr w:type="spellEnd"/>
-      <w:r>
-        <w:rPr>
-          <w:rFonts w:ascii=" Fira Code" w:eastAsia="Times New Roman" w:hAnsi=" Fira Code" w:cs="Times New Roman"/>
-          <w:color w:val="D4D4D4"/>
-          <w:sz w:val="21"/>
-          <w:szCs w:val="21"/>
-        </w:rPr>
-        <w:t>(</w:t>
-      </w:r>
-      <w:proofErr w:type="spellStart"/>
-      <w:r>
-        <w:rPr>
-          <w:rFonts w:ascii=" Fira Code" w:eastAsia="Times New Roman" w:hAnsi=" Fira Code" w:cs="Times New Roman"/>
-          <w:color w:val="D4D4D4"/>
-          <w:sz w:val="21"/>
-          <w:szCs w:val="21"/>
-        </w:rPr>
-        <w:t>y_test</w:t>
-      </w:r>
-      <w:proofErr w:type="spellEnd"/>
-      <w:r>
-        <w:rPr>
-          <w:rFonts w:ascii=" Fira Code" w:eastAsia="Times New Roman" w:hAnsi=" Fira Code" w:cs="Times New Roman"/>
-          <w:color w:val="D4D4D4"/>
-          <w:sz w:val="21"/>
-          <w:szCs w:val="21"/>
-        </w:rPr>
-        <w:t xml:space="preserve">, </w:t>
-      </w:r>
-      <w:proofErr w:type="spellStart"/>
-      <w:r>
-        <w:rPr>
-          <w:rFonts w:ascii=" Fira Code" w:eastAsia="Times New Roman" w:hAnsi=" Fira Code" w:cs="Times New Roman"/>
-          <w:color w:val="D4D4D4"/>
-          <w:sz w:val="21"/>
-          <w:szCs w:val="21"/>
-        </w:rPr>
-        <w:t>y_pred</w:t>
-      </w:r>
-      <w:proofErr w:type="spellEnd"/>
-      <w:r>
-        <w:rPr>
-          <w:rFonts w:ascii=" Fira Code" w:eastAsia="Times New Roman" w:hAnsi=" Fira Code" w:cs="Times New Roman"/>
-          <w:color w:val="D4D4D4"/>
-          <w:sz w:val="21"/>
-          <w:szCs w:val="21"/>
-        </w:rPr>
-        <w:t>))</w:t>
-      </w:r>
-    </w:p>
-    <w:p>
-      <w:pPr>
-        <w:shd w:val="clear" w:color="auto" w:fill="1E1E1E"/>
-        <w:spacing w:line="345" w:lineRule="atLeast"/>
-        <w:rPr>
-          <w:rFonts w:ascii=" Fira Code" w:eastAsia="Times New Roman" w:hAnsi=" Fira Code" w:cs="Times New Roman"/>
-          <w:color w:val="D4D4D4"/>
-          <w:sz w:val="21"/>
-          <w:szCs w:val="21"/>
-        </w:rPr>
-      </w:pPr>
-    </w:p>
-    <w:p>
-      <w:pPr>
-        <w:shd w:val="clear" w:color="auto" w:fill="1E1E1E"/>
-        <w:spacing w:line="345" w:lineRule="atLeast"/>
-        <w:rPr>
-          <w:rFonts w:ascii=" Fira Code" w:eastAsia="Times New Roman" w:hAnsi=" Fira Code" w:cs="Times New Roman"/>
-          <w:color w:val="D4D4D4"/>
-          <w:sz w:val="21"/>
-          <w:szCs w:val="21"/>
-        </w:rPr>
-      </w:pPr>
-      <w:r>
-        <w:rPr>
-          <w:rFonts w:ascii=" Fira Code" w:eastAsia="Times New Roman" w:hAnsi=" Fira Code" w:cs="Times New Roman"/>
-          <w:color w:val="D4D4D4"/>
-          <w:sz w:val="21"/>
-          <w:szCs w:val="21"/>
-        </w:rPr>
-        <w:t xml:space="preserve">    </w:t>
-      </w:r>
-      <w:proofErr w:type="spellStart"/>
-      <w:r>
-        <w:rPr>
-          <w:rFonts w:ascii=" Fira Code" w:eastAsia="Times New Roman" w:hAnsi=" Fira Code" w:cs="Times New Roman"/>
-          <w:color w:val="D4D4D4"/>
-          <w:sz w:val="21"/>
-          <w:szCs w:val="21"/>
-        </w:rPr>
-        <w:t>n_test</w:t>
-      </w:r>
-      <w:proofErr w:type="spellEnd"/>
-      <w:r>
-        <w:rPr>
-          <w:rFonts w:ascii=" Fira Code" w:eastAsia="Times New Roman" w:hAnsi=" Fira Code" w:cs="Times New Roman"/>
-          <w:color w:val="D4D4D4"/>
-          <w:sz w:val="21"/>
-          <w:szCs w:val="21"/>
-        </w:rPr>
-        <w:t xml:space="preserve"> = build_50_by_50()</w:t>
-      </w:r>
-    </w:p>
-    <w:p>
-      <w:pPr>
-        <w:shd w:val="clear" w:color="auto" w:fill="1E1E1E"/>
-        <w:spacing w:line="345" w:lineRule="atLeast"/>
-        <w:rPr>
-          <w:rFonts w:ascii=" Fira Code" w:eastAsia="Times New Roman" w:hAnsi=" Fira Code" w:cs="Times New Roman"/>
-          <w:color w:val="D4D4D4"/>
-          <w:sz w:val="21"/>
-          <w:szCs w:val="21"/>
-        </w:rPr>
-      </w:pPr>
-      <w:r>
-        <w:rPr>
-          <w:rFonts w:ascii=" Fira Code" w:eastAsia="Times New Roman" w:hAnsi=" Fira Code" w:cs="Times New Roman"/>
-          <w:color w:val="D4D4D4"/>
-          <w:sz w:val="21"/>
-          <w:szCs w:val="21"/>
-        </w:rPr>
-        <w:t xml:space="preserve">    </w:t>
-      </w:r>
-      <w:proofErr w:type="spellStart"/>
-      <w:r>
-        <w:rPr>
-          <w:rFonts w:ascii=" Fira Code" w:eastAsia="Times New Roman" w:hAnsi=" Fira Code" w:cs="Times New Roman"/>
-          <w:color w:val="D4D4D4"/>
-          <w:sz w:val="21"/>
-          <w:szCs w:val="21"/>
-        </w:rPr>
-        <w:t>n_pred</w:t>
-      </w:r>
-      <w:proofErr w:type="spellEnd"/>
-      <w:r>
-        <w:rPr>
-          <w:rFonts w:ascii=" Fira Code" w:eastAsia="Times New Roman" w:hAnsi=" Fira Code" w:cs="Times New Roman"/>
-          <w:color w:val="D4D4D4"/>
-          <w:sz w:val="21"/>
-          <w:szCs w:val="21"/>
-        </w:rPr>
-        <w:t xml:space="preserve"> = </w:t>
-      </w:r>
-      <w:proofErr w:type="spellStart"/>
-      <w:proofErr w:type="gramStart"/>
-      <w:r>
-        <w:rPr>
-          <w:rFonts w:ascii=" Fira Code" w:eastAsia="Times New Roman" w:hAnsi=" Fira Code" w:cs="Times New Roman"/>
-          <w:color w:val="D4D4D4"/>
-          <w:sz w:val="21"/>
-          <w:szCs w:val="21"/>
-        </w:rPr>
-        <w:t>classifier.predict</w:t>
-      </w:r>
-      <w:proofErr w:type="spellEnd"/>
-      <w:proofErr w:type="gramEnd"/>
-      <w:r>
-        <w:rPr>
-          <w:rFonts w:ascii=" Fira Code" w:eastAsia="Times New Roman" w:hAnsi=" Fira Code" w:cs="Times New Roman"/>
-          <w:color w:val="D4D4D4"/>
-          <w:sz w:val="21"/>
-          <w:szCs w:val="21"/>
-        </w:rPr>
-        <w:t>(</w:t>
-      </w:r>
-      <w:proofErr w:type="spellStart"/>
-      <w:r>
-        <w:rPr>
-          <w:rFonts w:ascii=" Fira Code" w:eastAsia="Times New Roman" w:hAnsi=" Fira Code" w:cs="Times New Roman"/>
-          <w:color w:val="D4D4D4"/>
-          <w:sz w:val="21"/>
-          <w:szCs w:val="21"/>
-        </w:rPr>
-        <w:t>n_test</w:t>
-      </w:r>
-      <w:proofErr w:type="spellEnd"/>
-      <w:r>
-        <w:rPr>
-          <w:rFonts w:ascii=" Fira Code" w:eastAsia="Times New Roman" w:hAnsi=" Fira Code" w:cs="Times New Roman"/>
-          <w:color w:val="D4D4D4"/>
-          <w:sz w:val="21"/>
-          <w:szCs w:val="21"/>
-        </w:rPr>
-        <w:t>)</w:t>
-      </w:r>
-    </w:p>
-    <w:p>
-      <w:pPr>
-        <w:shd w:val="clear" w:color="auto" w:fill="1E1E1E"/>
-        <w:spacing w:line="345" w:lineRule="atLeast"/>
-        <w:rPr>
-          <w:rFonts w:ascii=" Fira Code" w:eastAsia="Times New Roman" w:hAnsi=" Fira Code" w:cs="Times New Roman"/>
-          <w:color w:val="D4D4D4"/>
-          <w:sz w:val="21"/>
-          <w:szCs w:val="21"/>
-        </w:rPr>
-      </w:pPr>
-    </w:p>
-    <w:p>
-      <w:pPr>
-        <w:shd w:val="clear" w:color="auto" w:fill="1E1E1E"/>
-        <w:spacing w:line="345" w:lineRule="atLeast"/>
-        <w:rPr>
-          <w:rFonts w:ascii=" Fira Code" w:eastAsia="Times New Roman" w:hAnsi=" Fira Code" w:cs="Times New Roman"/>
-          <w:color w:val="D4D4D4"/>
-          <w:sz w:val="21"/>
-          <w:szCs w:val="21"/>
-        </w:rPr>
-      </w:pPr>
-      <w:r>
-        <w:rPr>
-          <w:rFonts w:ascii=" Fira Code" w:eastAsia="Times New Roman" w:hAnsi=" Fira Code" w:cs="Times New Roman"/>
-          <w:color w:val="D4D4D4"/>
-          <w:sz w:val="21"/>
-          <w:szCs w:val="21"/>
-        </w:rPr>
-        <w:t xml:space="preserve">    </w:t>
-      </w:r>
-      <w:proofErr w:type="spellStart"/>
-      <w:r>
-        <w:rPr>
-          <w:rFonts w:ascii=" Fira Code" w:eastAsia="Times New Roman" w:hAnsi=" Fira Code" w:cs="Times New Roman"/>
-          <w:color w:val="D4D4D4"/>
-          <w:sz w:val="21"/>
-          <w:szCs w:val="21"/>
-        </w:rPr>
-        <w:t>create_</w:t>
-      </w:r>
-      <w:proofErr w:type="gramStart"/>
-      <w:r>
-        <w:rPr>
-          <w:rFonts w:ascii=" Fira Code" w:eastAsia="Times New Roman" w:hAnsi=" Fira Code" w:cs="Times New Roman"/>
-          <w:color w:val="D4D4D4"/>
-          <w:sz w:val="21"/>
-          <w:szCs w:val="21"/>
-        </w:rPr>
-        <w:t>graph</w:t>
-      </w:r>
-      <w:proofErr w:type="spellEnd"/>
-      <w:r>
-        <w:rPr>
-          <w:rFonts w:ascii=" Fira Code" w:eastAsia="Times New Roman" w:hAnsi=" Fira Code" w:cs="Times New Roman"/>
-          <w:color w:val="D4D4D4"/>
-          <w:sz w:val="21"/>
-          <w:szCs w:val="21"/>
-        </w:rPr>
-        <w:t>(</w:t>
-      </w:r>
-      <w:proofErr w:type="spellStart"/>
-      <w:proofErr w:type="gramEnd"/>
-      <w:r>
-        <w:rPr>
-          <w:rFonts w:ascii=" Fira Code" w:eastAsia="Times New Roman" w:hAnsi=" Fira Code" w:cs="Times New Roman"/>
-          <w:color w:val="D4D4D4"/>
-          <w:sz w:val="21"/>
-          <w:szCs w:val="21"/>
-        </w:rPr>
-        <w:t>n_test</w:t>
-      </w:r>
-      <w:proofErr w:type="spellEnd"/>
-      <w:r>
-        <w:rPr>
-          <w:rFonts w:ascii=" Fira Code" w:eastAsia="Times New Roman" w:hAnsi=" Fira Code" w:cs="Times New Roman"/>
-          <w:color w:val="D4D4D4"/>
-          <w:sz w:val="21"/>
-          <w:szCs w:val="21"/>
-        </w:rPr>
-        <w:t xml:space="preserve">, </w:t>
-      </w:r>
-      <w:proofErr w:type="spellStart"/>
-      <w:r>
-        <w:rPr>
-          <w:rFonts w:ascii=" Fira Code" w:eastAsia="Times New Roman" w:hAnsi=" Fira Code" w:cs="Times New Roman"/>
-          <w:color w:val="D4D4D4"/>
-          <w:sz w:val="21"/>
-          <w:szCs w:val="21"/>
-        </w:rPr>
-        <w:t>n_pred</w:t>
-      </w:r>
-      <w:proofErr w:type="spellEnd"/>
-      <w:r>
-        <w:rPr>
-          <w:rFonts w:ascii=" Fira Code" w:eastAsia="Times New Roman" w:hAnsi=" Fira Code" w:cs="Times New Roman"/>
-          <w:color w:val="D4D4D4"/>
-          <w:sz w:val="21"/>
-          <w:szCs w:val="21"/>
-        </w:rPr>
-        <w:t>)</w:t>
-      </w:r>
-    </w:p>
-    <w:p>
-      <w:pPr>
-        <w:shd w:val="clear" w:color="auto" w:fill="1E1E1E"/>
-        <w:spacing w:after="240" w:line="345" w:lineRule="atLeast"/>
-        <w:rPr>
-          <w:rFonts w:ascii=" Fira Code" w:eastAsia="Times New Roman" w:hAnsi=" Fira Code" w:cs="Times New Roman"/>
-          <w:color w:val="D4D4D4"/>
-          <w:sz w:val="21"/>
-          <w:szCs w:val="21"/>
-        </w:rPr>
-      </w:pPr>
-    </w:p>
-    <w:p>
-      <w:pPr>
-        <w:shd w:val="clear" w:color="auto" w:fill="1E1E1E"/>
-        <w:spacing w:line="345" w:lineRule="atLeast"/>
-        <w:rPr>
-          <w:rFonts w:ascii=" Fira Code" w:eastAsia="Times New Roman" w:hAnsi=" Fira Code" w:cs="Times New Roman"/>
-          <w:color w:val="D4D4D4"/>
-          <w:sz w:val="21"/>
-          <w:szCs w:val="21"/>
-        </w:rPr>
-      </w:pPr>
-      <w:r>
-        <w:rPr>
-          <w:rFonts w:ascii=" Fira Code" w:eastAsia="Times New Roman" w:hAnsi=" Fira Code" w:cs="Times New Roman"/>
-          <w:color w:val="C586C0"/>
-          <w:sz w:val="21"/>
-          <w:szCs w:val="21"/>
-        </w:rPr>
-        <w:t>if</w:t>
-      </w:r>
-      <w:r>
-        <w:rPr>
-          <w:rFonts w:ascii=" Fira Code" w:eastAsia="Times New Roman" w:hAnsi=" Fira Code" w:cs="Times New Roman"/>
-          <w:color w:val="D4D4D4"/>
-          <w:sz w:val="21"/>
-          <w:szCs w:val="21"/>
-        </w:rPr>
-        <w:t xml:space="preserve"> </w:t>
-      </w:r>
-      <w:r>
-        <w:rPr>
-          <w:rFonts w:ascii=" Fira Code" w:eastAsia="Times New Roman" w:hAnsi=" Fira Code" w:cs="Times New Roman"/>
-          <w:color w:val="9CDCFE"/>
-          <w:sz w:val="21"/>
-          <w:szCs w:val="21"/>
-        </w:rPr>
-        <w:t>__name__</w:t>
-      </w:r>
-      <w:r>
-        <w:rPr>
-          <w:rFonts w:ascii=" Fira Code" w:eastAsia="Times New Roman" w:hAnsi=" Fira Code" w:cs="Times New Roman"/>
-          <w:color w:val="D4D4D4"/>
-          <w:sz w:val="21"/>
-          <w:szCs w:val="21"/>
-        </w:rPr>
-        <w:t xml:space="preserve"> == </w:t>
-      </w:r>
-      <w:r>
-        <w:rPr>
-          <w:rFonts w:ascii=" Fira Code" w:eastAsia="Times New Roman" w:hAnsi=" Fira Code" w:cs="Times New Roman"/>
-          <w:color w:val="CE9178"/>
-          <w:sz w:val="21"/>
-          <w:szCs w:val="21"/>
-        </w:rPr>
-        <w:t>"__main__"</w:t>
-      </w:r>
-      <w:r>
-        <w:rPr>
-          <w:rFonts w:ascii=" Fira Code" w:eastAsia="Times New Roman" w:hAnsi=" Fira Code" w:cs="Times New Roman"/>
-          <w:color w:val="D4D4D4"/>
-          <w:sz w:val="21"/>
-          <w:szCs w:val="21"/>
-        </w:rPr>
-        <w:t>:</w:t>
-      </w:r>
-    </w:p>
-    <w:p>
-      <w:pPr>
-        <w:shd w:val="clear" w:color="auto" w:fill="1E1E1E"/>
-        <w:spacing w:line="345" w:lineRule="atLeast"/>
-        <w:rPr>
-          <w:rFonts w:ascii=" Fira Code" w:eastAsia="Times New Roman" w:hAnsi=" Fira Code" w:cs="Times New Roman"/>
-          <w:color w:val="D4D4D4"/>
-          <w:sz w:val="21"/>
-          <w:szCs w:val="21"/>
-        </w:rPr>
-      </w:pPr>
-      <w:r>
-        <w:rPr>
-          <w:rFonts w:ascii=" Fira Code" w:eastAsia="Times New Roman" w:hAnsi=" Fira Code" w:cs="Times New Roman"/>
-          <w:color w:val="D4D4D4"/>
-          <w:sz w:val="21"/>
-          <w:szCs w:val="21"/>
+    </w:p>
+    <w:p/>
+    <w:p/>
+    <w:p>
+      <w:r>
+        <w:rPr>
+          <w:noProof/>
         </w:rPr>
         <w:lastRenderedPageBreak/>
-        <w:t xml:space="preserve">    </w:t>
-      </w:r>
-      <w:proofErr w:type="gramStart"/>
-      <w:r>
-        <w:rPr>
-          <w:rFonts w:ascii=" Fira Code" w:eastAsia="Times New Roman" w:hAnsi=" Fira Code" w:cs="Times New Roman"/>
-          <w:color w:val="D4D4D4"/>
-          <w:sz w:val="21"/>
-          <w:szCs w:val="21"/>
-        </w:rPr>
-        <w:t>main(</w:t>
-      </w:r>
-      <w:proofErr w:type="gramEnd"/>
-      <w:r>
-        <w:rPr>
-          <w:rFonts w:ascii=" Fira Code" w:eastAsia="Times New Roman" w:hAnsi=" Fira Code" w:cs="Times New Roman"/>
-          <w:color w:val="D4D4D4"/>
-          <w:sz w:val="21"/>
-          <w:szCs w:val="21"/>
-        </w:rPr>
-        <w:t>)</w:t>
-      </w:r>
-    </w:p>
-    <w:p>
-      <w:pPr>
-        <w:shd w:val="clear" w:color="auto" w:fill="1E1E1E"/>
-        <w:spacing w:line="345" w:lineRule="atLeast"/>
-        <w:rPr>
-          <w:rFonts w:ascii=" Fira Code" w:eastAsia="Times New Roman" w:hAnsi=" Fira Code" w:cs="Times New Roman"/>
-          <w:color w:val="D4D4D4"/>
-          <w:sz w:val="21"/>
-          <w:szCs w:val="21"/>
-        </w:rPr>
-      </w:pPr>
-    </w:p>
-    <w:p/>
-    <w:p>
-      <w:r>
-        <w:rPr>
-          <w:noProof/>
-        </w:rPr>
         <w:drawing>
-          <wp:inline distT="0" distB="0" distL="0" distR="0" wp14:anchorId="19BC34E3" wp14:editId="3D8B92D5">
-            <wp:extent cx="5943600" cy="4295140"/>
+          <wp:inline distT="0" distB="0" distL="0" distR="0" wp14:anchorId="66E13C9C" wp14:editId="6A416C46">
+            <wp:extent cx="3952875" cy="8229600"/>
             <wp:effectExtent l="0" t="0" r="0" b="0"/>
-            <wp:docPr id="4" name="Picture 4" descr="A screenshot of a cell phone&#10;&#10;Description automatically generated"/>
+            <wp:docPr id="5" name="Picture 5"/>
             <wp:cNvGraphicFramePr>
               <a:graphicFrameLocks xmlns:a="http://schemas.openxmlformats.org/drawingml/2006/main" noChangeAspect="1"/>
             </wp:cNvGraphicFramePr>
@@ -4345,11 +5281,60 @@
               <a:graphicData uri="http://schemas.openxmlformats.org/drawingml/2006/picture">
                 <pic:pic xmlns:pic="http://schemas.openxmlformats.org/drawingml/2006/picture">
                   <pic:nvPicPr>
-                    <pic:cNvPr id="4" name="Screen Shot 2019-11-20 at 7.27.01 PM.png"/>
+                    <pic:cNvPr id="5" name="iris.pdf"/>
                     <pic:cNvPicPr/>
                   </pic:nvPicPr>
                   <pic:blipFill>
-                    <a:blip r:embed="rId4" cstate="print">
+                    <a:blip r:embed="rId4">
+                      <a:extLst>
+                        <a:ext uri="{28A0092B-C50C-407E-A947-70E740481C1C}">
+                          <a14:useLocalDpi xmlns:a14="http://schemas.microsoft.com/office/drawing/2010/main" val="0"/>
+                        </a:ext>
+                      </a:extLst>
+                    </a:blip>
+                    <a:stretch>
+                      <a:fillRect/>
+                    </a:stretch>
+                  </pic:blipFill>
+                  <pic:spPr>
+                    <a:xfrm>
+                      <a:off x="0" y="0"/>
+                      <a:ext cx="3952875" cy="8229600"/>
+                    </a:xfrm>
+                    <a:prstGeom prst="rect">
+                      <a:avLst/>
+                    </a:prstGeom>
+                  </pic:spPr>
+                </pic:pic>
+              </a:graphicData>
+            </a:graphic>
+          </wp:inline>
+        </w:drawing>
+      </w:r>
+    </w:p>
+    <w:p>
+      <w:r>
+        <w:rPr>
+          <w:noProof/>
+        </w:rPr>
+        <w:lastRenderedPageBreak/>
+        <w:drawing>
+          <wp:inline distT="0" distB="0" distL="0" distR="0" wp14:anchorId="03AC7A98" wp14:editId="6FB036BE">
+            <wp:extent cx="5943600" cy="4295140"/>
+            <wp:effectExtent l="0" t="0" r="0" b="0"/>
+            <wp:docPr id="6" name="Picture 6" descr="A screenshot of a computer screen&#10;&#10;Description automatically generated"/>
+            <wp:cNvGraphicFramePr>
+              <a:graphicFrameLocks xmlns:a="http://schemas.openxmlformats.org/drawingml/2006/main" noChangeAspect="1"/>
+            </wp:cNvGraphicFramePr>
+            <a:graphic xmlns:a="http://schemas.openxmlformats.org/drawingml/2006/main">
+              <a:graphicData uri="http://schemas.openxmlformats.org/drawingml/2006/picture">
+                <pic:pic xmlns:pic="http://schemas.openxmlformats.org/drawingml/2006/picture">
+                  <pic:nvPicPr>
+                    <pic:cNvPr id="6" name="Screen Shot 2019-11-21 at 7.00.59 PM.png"/>
+                    <pic:cNvPicPr/>
+                  </pic:nvPicPr>
+                  <pic:blipFill>
+                    <a:blip r:embed="rId5" cstate="print">
                       <a:extLst>
                         <a:ext uri="{28A0092B-C50C-407E-A947-70E740481C1C}">
                           <a14:useLocalDpi xmlns:a14="http://schemas.microsoft.com/office/drawing/2010/main" val="0"/>
@@ -4383,10 +5368,10 @@
         </w:rPr>
         <w:lastRenderedPageBreak/>
         <w:drawing>
-          <wp:inline distT="0" distB="0" distL="0" distR="0" wp14:anchorId="629DE2DD" wp14:editId="09AFA4F1">
+          <wp:inline distT="0" distB="0" distL="0" distR="0" wp14:anchorId="6231FF84" wp14:editId="158D6DFC">
             <wp:extent cx="5943600" cy="5137150"/>
             <wp:effectExtent l="0" t="0" r="0" b="0"/>
-            <wp:docPr id="1" name="Picture 1"/>
+            <wp:docPr id="7" name="Picture 7"/>
             <wp:cNvGraphicFramePr>
               <a:graphicFrameLocks xmlns:a="http://schemas.openxmlformats.org/drawingml/2006/main" noChangeAspect="1"/>
             </wp:cNvGraphicFramePr>
@@ -4394,11 +5379,11 @@
               <a:graphicData uri="http://schemas.openxmlformats.org/drawingml/2006/picture">
                 <pic:pic xmlns:pic="http://schemas.openxmlformats.org/drawingml/2006/picture">
                   <pic:nvPicPr>
-                    <pic:cNvPr id="1" name="Screen Shot 2019-11-20 at 7.25.44 PM.png"/>
+                    <pic:cNvPr id="7" name="Screen Shot 2019-11-21 at 7.00.47 PM.png"/>
                     <pic:cNvPicPr/>
                   </pic:nvPicPr>
                   <pic:blipFill>
-                    <a:blip r:embed="rId5" cstate="print">
+                    <a:blip r:embed="rId6" cstate="print">
                       <a:extLst>
                         <a:ext uri="{28A0092B-C50C-407E-A947-70E740481C1C}">
                           <a14:useLocalDpi xmlns:a14="http://schemas.microsoft.com/office/drawing/2010/main" val="0"/>
@@ -4426,31 +5411,109 @@
       </w:r>
     </w:p>
     <w:p>
-      <w:r>
-        <w:t>In the graph above, the black points represent coordinate points that the classifier predicted to be in class 0 and the red points are those predicted to be in class 1.</w:t>
-      </w:r>
-      <w:r>
-        <w:t xml:space="preserve"> Generally</w:t>
-      </w:r>
-      <w:r>
-        <w:t>,</w:t>
-      </w:r>
-      <w:r>
-        <w:t xml:space="preserve"> class 0 datapoints seem to appear closer to x = 50 and around the middle section of y values (~25 +/- 10)</w:t>
-      </w:r>
-      <w:r>
-        <w:t>. The class 1 data points seem to trend towards the x &lt; 15 area and y &lt; 5 area with some other small areas in the “L” shape that it makes. I think that there the class 0 boundary at y = 6 should not be there and it should just be an entirely red block for x = 21 through x = 42 and y = 0 through y = 15.</w:t>
-      </w:r>
-      <w:bookmarkStart w:id="0" w:name="_GoBack"/>
-      <w:bookmarkEnd w:id="0"/>
+      <w:pPr>
+        <w:jc w:val="center"/>
+      </w:pPr>
+      <w:r>
+        <w:t>50x50 data points plotted with the classifier</w:t>
+      </w:r>
+    </w:p>
+    <w:p>
+      <w:r>
+        <w:rPr>
+          <w:noProof/>
+        </w:rPr>
+        <w:lastRenderedPageBreak/>
+        <w:drawing>
+          <wp:inline distT="0" distB="0" distL="0" distR="0" wp14:anchorId="325CBC74" wp14:editId="5B447F8A">
+            <wp:extent cx="5943600" cy="5137150"/>
+            <wp:effectExtent l="0" t="0" r="0" b="0"/>
+            <wp:docPr id="8" name="Picture 8" descr="A screenshot of a cell phone&#10;&#10;Description automatically generated"/>
+            <wp:cNvGraphicFramePr>
+              <a:graphicFrameLocks xmlns:a="http://schemas.openxmlformats.org/drawingml/2006/main" noChangeAspect="1"/>
+            </wp:cNvGraphicFramePr>
+            <a:graphic xmlns:a="http://schemas.openxmlformats.org/drawingml/2006/main">
+              <a:graphicData uri="http://schemas.openxmlformats.org/drawingml/2006/picture">
+                <pic:pic xmlns:pic="http://schemas.openxmlformats.org/drawingml/2006/picture">
+                  <pic:nvPicPr>
+                    <pic:cNvPr id="8" name="Screen Shot 2019-11-21 at 7.00.53 PM.png"/>
+                    <pic:cNvPicPr/>
+                  </pic:nvPicPr>
+                  <pic:blipFill>
+                    <a:blip r:embed="rId7" cstate="print">
+                      <a:extLst>
+                        <a:ext uri="{28A0092B-C50C-407E-A947-70E740481C1C}">
+                          <a14:useLocalDpi xmlns:a14="http://schemas.microsoft.com/office/drawing/2010/main" val="0"/>
+                        </a:ext>
+                      </a:extLst>
+                    </a:blip>
+                    <a:stretch>
+                      <a:fillRect/>
+                    </a:stretch>
+                  </pic:blipFill>
+                  <pic:spPr>
+                    <a:xfrm>
+                      <a:off x="0" y="0"/>
+                      <a:ext cx="5943600" cy="5137150"/>
+                    </a:xfrm>
+                    <a:prstGeom prst="rect">
+                      <a:avLst/>
+                    </a:prstGeom>
+                  </pic:spPr>
+                </pic:pic>
+              </a:graphicData>
+            </a:graphic>
+          </wp:inline>
+        </w:drawing>
+      </w:r>
+    </w:p>
+    <w:p>
+      <w:pPr>
+        <w:jc w:val="center"/>
+      </w:pPr>
+      <w:r>
+        <w:t>Plotted excel document values for reference</w:t>
+      </w:r>
+    </w:p>
+    <w:p/>
+    <w:p/>
+    <w:p>
+      <w:r>
+        <w:t>In the graph</w:t>
+      </w:r>
+      <w:r>
+        <w:t>s</w:t>
+      </w:r>
+      <w:r>
+        <w:t xml:space="preserve"> above, the black points represent coordinate points that the classifier predicted to be in class 0 and the red points are those predicted to be in class 1.</w:t>
+      </w:r>
+      <w:r>
+        <w:t xml:space="preserve"> </w:t>
+      </w:r>
+      <w:r>
+        <w:t>Looking at the 50x50 graph, the class 1 points seem to trend towards the left (generally x &lt; 30) and at the top and bottom (y &gt; 45 and y &lt; 7). The class 0 categorized points tended to be in the x &lt; 44 area and in a couple of boxes in the middle area.</w:t>
+      </w:r>
+    </w:p>
+    <w:p/>
+    <w:p>
+      <w:r>
+        <w:t>The black line at about x = 18 seems out of place, looking at the scatter plot of the excel values. There doesn’t appear to be any indication that that would be a class 0 area, so I would just have made that area red from y = 31 down to y=0 at x = 18.</w:t>
+      </w:r>
+      <w:r>
+        <w:t xml:space="preserve"> Otherwise, given the small amount of data the classifier has to work with, the areas appear to be fairly correct.</w:t>
+      </w:r>
     </w:p>
     <w:p/>
     <w:p/>
     <w:p/>
     <w:p>
       <w:r>
+        <w:lastRenderedPageBreak/>
         <w:t>B)</w:t>
       </w:r>
+      <w:r>
+        <w:t xml:space="preserve"> Perceptron</w:t>
+      </w:r>
     </w:p>
     <w:p/>
     <w:p>
@@ -4458,7 +5521,6 @@
         <w:rPr>
           <w:noProof/>
         </w:rPr>
-        <w:lastRenderedPageBreak/>
         <w:drawing>
           <wp:inline distT="0" distB="0" distL="0" distR="0" wp14:anchorId="1089C8E3" wp14:editId="5039E42C">
             <wp:extent cx="5943600" cy="1200150"/>
@@ -4475,7 +5537,7 @@
                     <pic:cNvPicPr/>
                   </pic:nvPicPr>
                   <pic:blipFill>
-                    <a:blip r:embed="rId6" cstate="print">
+                    <a:blip r:embed="rId8" cstate="print">
                       <a:extLst>
                         <a:ext uri="{28A0092B-C50C-407E-A947-70E740481C1C}">
                           <a14:useLocalDpi xmlns:a14="http://schemas.microsoft.com/office/drawing/2010/main" val="0"/>
@@ -4501,6 +5563,14 @@
           </wp:inline>
         </w:drawing>
       </w:r>
+    </w:p>
+    <w:p/>
+    <w:p>
+      <w:r>
+        <w:t>Final: 4, -1, 10, 3</w:t>
+      </w:r>
+      <w:bookmarkStart w:id="0" w:name="_GoBack"/>
+      <w:bookmarkEnd w:id="0"/>
     </w:p>
     <w:sectPr>
       <w:pgSz w:w="12240" w:h="15840"/>

--- a/WriteUp.docx
+++ b/WriteUp.docx
@@ -3,6 +3,24 @@
 <w:document xmlns:wpc="http://schemas.microsoft.com/office/word/2010/wordprocessingCanvas" xmlns:cx="http://schemas.microsoft.com/office/drawing/2014/chartex" xmlns:cx1="http://schemas.microsoft.com/office/drawing/2015/9/8/chartex" xmlns:cx2="http://schemas.microsoft.com/office/drawing/2015/10/21/chartex" xmlns:cx3="http://schemas.microsoft.com/office/drawing/2016/5/9/chartex" xmlns:cx4="http://schemas.microsoft.com/office/drawing/2016/5/10/chartex" xmlns:cx5="http://schemas.microsoft.com/office/drawing/2016/5/11/chartex" xmlns:cx6="http://schemas.microsoft.com/office/drawing/2016/5/12/chartex" xmlns:cx7="http://schemas.microsoft.com/office/drawing/2016/5/13/chartex" xmlns:cx8="http://schemas.microsoft.com/office/drawing/2016/5/14/chartex" xmlns:mc="http://schemas.openxmlformats.org/markup-compatibility/2006" xmlns:aink="http://schemas.microsoft.com/office/drawing/2016/ink" xmlns:am3d="http://schemas.microsoft.com/office/drawing/2017/model3d" xmlns:o="urn:schemas-microsoft-com:office:office" xmlns:r="http://schemas.openxmlformats.org/officeDocument/2006/relationships" xmlns:m="http://schemas.openxmlformats.org/officeDocument/2006/math" xmlns:v="urn:schemas-microsoft-com:vml" xmlns:wp14="http://schemas.microsoft.com/office/word/2010/wordprocessingDrawing" xmlns:wp="http://schemas.openxmlformats.org/drawingml/2006/wordprocessingDrawing" xmlns:w10="urn:schemas-microsoft-com:office:word" xmlns:w="http://schemas.openxmlformats.org/wordprocessingml/2006/main" xmlns:w14="http://schemas.microsoft.com/office/word/2010/wordml" xmlns:w15="http://schemas.microsoft.com/office/word/2012/wordml" xmlns:w16cid="http://schemas.microsoft.com/office/word/2016/wordml/cid" xmlns:w16se="http://schemas.microsoft.com/office/word/2015/wordml/symex" xmlns:wpg="http://schemas.microsoft.com/office/word/2010/wordprocessingGroup" xmlns:wpi="http://schemas.microsoft.com/office/word/2010/wordprocessingInk" xmlns:wne="http://schemas.microsoft.com/office/word/2006/wordml" xmlns:wps="http://schemas.microsoft.com/office/word/2010/wordprocessingShape" mc:Ignorable="w14 w15 w16se w16cid wp14">
   <w:body>
     <w:p>
+      <w:pPr>
+        <w:jc w:val="center"/>
+      </w:pPr>
+      <w:r>
+        <w:t>HW4</w:t>
+      </w:r>
+      <w:bookmarkStart w:id="0" w:name="_GoBack"/>
+      <w:bookmarkEnd w:id="0"/>
+    </w:p>
+    <w:p>
+      <w:pPr>
+        <w:jc w:val="right"/>
+      </w:pPr>
+      <w:r>
+        <w:t>Chris Jantzen</w:t>
+      </w:r>
+    </w:p>
+    <w:p>
       <w:r>
         <w:t>A)</w:t>
       </w:r>
@@ -2071,6 +2089,7 @@
           <w:sz w:val="21"/>
           <w:szCs w:val="21"/>
         </w:rPr>
+        <w:lastRenderedPageBreak/>
         <w:t xml:space="preserve">    pred0x = []</w:t>
       </w:r>
     </w:p>
@@ -2092,109 +2111,2285 @@
           <w:sz w:val="21"/>
           <w:szCs w:val="21"/>
         </w:rPr>
+        <w:t xml:space="preserve">    pred0y = []</w:t>
+      </w:r>
+    </w:p>
+    <w:p>
+      <w:pPr>
+        <w:shd w:val="clear" w:color="auto" w:fill="1E1E1E"/>
+        <w:spacing w:line="345" w:lineRule="atLeast"/>
+        <w:rPr>
+          <w:rFonts w:ascii=" Fira Code" w:eastAsia="Times New Roman" w:hAnsi=" Fira Code" w:cs="Times New Roman"/>
+          <w:color w:val="D4D4D4"/>
+          <w:sz w:val="21"/>
+          <w:szCs w:val="21"/>
+        </w:rPr>
+      </w:pPr>
+      <w:r>
+        <w:rPr>
+          <w:rFonts w:ascii=" Fira Code" w:eastAsia="Times New Roman" w:hAnsi=" Fira Code" w:cs="Times New Roman"/>
+          <w:color w:val="D4D4D4"/>
+          <w:sz w:val="21"/>
+          <w:szCs w:val="21"/>
+        </w:rPr>
+        <w:t xml:space="preserve">    pred1x = []</w:t>
+      </w:r>
+    </w:p>
+    <w:p>
+      <w:pPr>
+        <w:shd w:val="clear" w:color="auto" w:fill="1E1E1E"/>
+        <w:spacing w:line="345" w:lineRule="atLeast"/>
+        <w:rPr>
+          <w:rFonts w:ascii=" Fira Code" w:eastAsia="Times New Roman" w:hAnsi=" Fira Code" w:cs="Times New Roman"/>
+          <w:color w:val="D4D4D4"/>
+          <w:sz w:val="21"/>
+          <w:szCs w:val="21"/>
+        </w:rPr>
+      </w:pPr>
+      <w:r>
+        <w:rPr>
+          <w:rFonts w:ascii=" Fira Code" w:eastAsia="Times New Roman" w:hAnsi=" Fira Code" w:cs="Times New Roman"/>
+          <w:color w:val="D4D4D4"/>
+          <w:sz w:val="21"/>
+          <w:szCs w:val="21"/>
+        </w:rPr>
+        <w:t xml:space="preserve">    pred1y = []</w:t>
+      </w:r>
+    </w:p>
+    <w:p>
+      <w:pPr>
+        <w:shd w:val="clear" w:color="auto" w:fill="1E1E1E"/>
+        <w:spacing w:line="345" w:lineRule="atLeast"/>
+        <w:rPr>
+          <w:rFonts w:ascii=" Fira Code" w:eastAsia="Times New Roman" w:hAnsi=" Fira Code" w:cs="Times New Roman"/>
+          <w:color w:val="D4D4D4"/>
+          <w:sz w:val="21"/>
+          <w:szCs w:val="21"/>
+        </w:rPr>
+      </w:pPr>
+      <w:r>
+        <w:rPr>
+          <w:rFonts w:ascii=" Fira Code" w:eastAsia="Times New Roman" w:hAnsi=" Fira Code" w:cs="Times New Roman"/>
+          <w:color w:val="D4D4D4"/>
+          <w:sz w:val="21"/>
+          <w:szCs w:val="21"/>
+        </w:rPr>
+        <w:t xml:space="preserve">    </w:t>
+      </w:r>
+      <w:r>
+        <w:rPr>
+          <w:rFonts w:ascii=" Fira Code" w:eastAsia="Times New Roman" w:hAnsi=" Fira Code" w:cs="Times New Roman"/>
+          <w:color w:val="C586C0"/>
+          <w:sz w:val="21"/>
+          <w:szCs w:val="21"/>
+        </w:rPr>
+        <w:t>for</w:t>
+      </w:r>
+      <w:r>
+        <w:rPr>
+          <w:rFonts w:ascii=" Fira Code" w:eastAsia="Times New Roman" w:hAnsi=" Fira Code" w:cs="Times New Roman"/>
+          <w:color w:val="D4D4D4"/>
+          <w:sz w:val="21"/>
+          <w:szCs w:val="21"/>
+        </w:rPr>
+        <w:t xml:space="preserve"> </w:t>
+      </w:r>
+      <w:proofErr w:type="spellStart"/>
+      <w:r>
+        <w:rPr>
+          <w:rFonts w:ascii=" Fira Code" w:eastAsia="Times New Roman" w:hAnsi=" Fira Code" w:cs="Times New Roman"/>
+          <w:color w:val="D4D4D4"/>
+          <w:sz w:val="21"/>
+          <w:szCs w:val="21"/>
+        </w:rPr>
+        <w:t>i</w:t>
+      </w:r>
+      <w:proofErr w:type="spellEnd"/>
+      <w:r>
+        <w:rPr>
+          <w:rFonts w:ascii=" Fira Code" w:eastAsia="Times New Roman" w:hAnsi=" Fira Code" w:cs="Times New Roman"/>
+          <w:color w:val="D4D4D4"/>
+          <w:sz w:val="21"/>
+          <w:szCs w:val="21"/>
+        </w:rPr>
+        <w:t xml:space="preserve"> </w:t>
+      </w:r>
+      <w:r>
+        <w:rPr>
+          <w:rFonts w:ascii=" Fira Code" w:eastAsia="Times New Roman" w:hAnsi=" Fira Code" w:cs="Times New Roman"/>
+          <w:color w:val="569CD6"/>
+          <w:sz w:val="21"/>
+          <w:szCs w:val="21"/>
+        </w:rPr>
+        <w:t>in</w:t>
+      </w:r>
+      <w:r>
+        <w:rPr>
+          <w:rFonts w:ascii=" Fira Code" w:eastAsia="Times New Roman" w:hAnsi=" Fira Code" w:cs="Times New Roman"/>
+          <w:color w:val="D4D4D4"/>
+          <w:sz w:val="21"/>
+          <w:szCs w:val="21"/>
+        </w:rPr>
+        <w:t xml:space="preserve"> </w:t>
+      </w:r>
+      <w:r>
+        <w:rPr>
+          <w:rFonts w:ascii=" Fira Code" w:eastAsia="Times New Roman" w:hAnsi=" Fira Code" w:cs="Times New Roman"/>
+          <w:color w:val="DCDCAA"/>
+          <w:sz w:val="21"/>
+          <w:szCs w:val="21"/>
+        </w:rPr>
+        <w:t>range</w:t>
+      </w:r>
+      <w:r>
+        <w:rPr>
+          <w:rFonts w:ascii=" Fira Code" w:eastAsia="Times New Roman" w:hAnsi=" Fira Code" w:cs="Times New Roman"/>
+          <w:color w:val="D4D4D4"/>
+          <w:sz w:val="21"/>
+          <w:szCs w:val="21"/>
+        </w:rPr>
+        <w:t>(</w:t>
+      </w:r>
+      <w:proofErr w:type="spellStart"/>
+      <w:r>
+        <w:rPr>
+          <w:rFonts w:ascii=" Fira Code" w:eastAsia="Times New Roman" w:hAnsi=" Fira Code" w:cs="Times New Roman"/>
+          <w:color w:val="DCDCAA"/>
+          <w:sz w:val="21"/>
+          <w:szCs w:val="21"/>
+        </w:rPr>
+        <w:t>len</w:t>
+      </w:r>
+      <w:proofErr w:type="spellEnd"/>
+      <w:r>
+        <w:rPr>
+          <w:rFonts w:ascii=" Fira Code" w:eastAsia="Times New Roman" w:hAnsi=" Fira Code" w:cs="Times New Roman"/>
+          <w:color w:val="D4D4D4"/>
+          <w:sz w:val="21"/>
+          <w:szCs w:val="21"/>
+        </w:rPr>
+        <w:t>(</w:t>
+      </w:r>
+      <w:proofErr w:type="spellStart"/>
+      <w:r>
+        <w:rPr>
+          <w:rFonts w:ascii=" Fira Code" w:eastAsia="Times New Roman" w:hAnsi=" Fira Code" w:cs="Times New Roman"/>
+          <w:color w:val="D4D4D4"/>
+          <w:sz w:val="21"/>
+          <w:szCs w:val="21"/>
+        </w:rPr>
+        <w:t>pred</w:t>
+      </w:r>
+      <w:proofErr w:type="spellEnd"/>
+      <w:r>
+        <w:rPr>
+          <w:rFonts w:ascii=" Fira Code" w:eastAsia="Times New Roman" w:hAnsi=" Fira Code" w:cs="Times New Roman"/>
+          <w:color w:val="D4D4D4"/>
+          <w:sz w:val="21"/>
+          <w:szCs w:val="21"/>
+        </w:rPr>
+        <w:t>)):</w:t>
+      </w:r>
+    </w:p>
+    <w:p>
+      <w:pPr>
+        <w:shd w:val="clear" w:color="auto" w:fill="1E1E1E"/>
+        <w:spacing w:line="345" w:lineRule="atLeast"/>
+        <w:rPr>
+          <w:rFonts w:ascii=" Fira Code" w:eastAsia="Times New Roman" w:hAnsi=" Fira Code" w:cs="Times New Roman"/>
+          <w:color w:val="D4D4D4"/>
+          <w:sz w:val="21"/>
+          <w:szCs w:val="21"/>
+        </w:rPr>
+      </w:pPr>
+      <w:r>
+        <w:rPr>
+          <w:rFonts w:ascii=" Fira Code" w:eastAsia="Times New Roman" w:hAnsi=" Fira Code" w:cs="Times New Roman"/>
+          <w:color w:val="D4D4D4"/>
+          <w:sz w:val="21"/>
+          <w:szCs w:val="21"/>
+        </w:rPr>
+        <w:t xml:space="preserve">        </w:t>
+      </w:r>
+      <w:r>
+        <w:rPr>
+          <w:rFonts w:ascii=" Fira Code" w:eastAsia="Times New Roman" w:hAnsi=" Fira Code" w:cs="Times New Roman"/>
+          <w:color w:val="C586C0"/>
+          <w:sz w:val="21"/>
+          <w:szCs w:val="21"/>
+        </w:rPr>
+        <w:t>if</w:t>
+      </w:r>
+      <w:r>
+        <w:rPr>
+          <w:rFonts w:ascii=" Fira Code" w:eastAsia="Times New Roman" w:hAnsi=" Fira Code" w:cs="Times New Roman"/>
+          <w:color w:val="D4D4D4"/>
+          <w:sz w:val="21"/>
+          <w:szCs w:val="21"/>
+        </w:rPr>
+        <w:t xml:space="preserve"> </w:t>
+      </w:r>
+      <w:proofErr w:type="spellStart"/>
+      <w:r>
+        <w:rPr>
+          <w:rFonts w:ascii=" Fira Code" w:eastAsia="Times New Roman" w:hAnsi=" Fira Code" w:cs="Times New Roman"/>
+          <w:color w:val="D4D4D4"/>
+          <w:sz w:val="21"/>
+          <w:szCs w:val="21"/>
+        </w:rPr>
+        <w:t>pred</w:t>
+      </w:r>
+      <w:proofErr w:type="spellEnd"/>
+      <w:r>
+        <w:rPr>
+          <w:rFonts w:ascii=" Fira Code" w:eastAsia="Times New Roman" w:hAnsi=" Fira Code" w:cs="Times New Roman"/>
+          <w:color w:val="D4D4D4"/>
+          <w:sz w:val="21"/>
+          <w:szCs w:val="21"/>
+        </w:rPr>
+        <w:t>[</w:t>
+      </w:r>
+      <w:proofErr w:type="spellStart"/>
+      <w:r>
+        <w:rPr>
+          <w:rFonts w:ascii=" Fira Code" w:eastAsia="Times New Roman" w:hAnsi=" Fira Code" w:cs="Times New Roman"/>
+          <w:color w:val="D4D4D4"/>
+          <w:sz w:val="21"/>
+          <w:szCs w:val="21"/>
+        </w:rPr>
+        <w:t>i</w:t>
+      </w:r>
+      <w:proofErr w:type="spellEnd"/>
+      <w:r>
+        <w:rPr>
+          <w:rFonts w:ascii=" Fira Code" w:eastAsia="Times New Roman" w:hAnsi=" Fira Code" w:cs="Times New Roman"/>
+          <w:color w:val="D4D4D4"/>
+          <w:sz w:val="21"/>
+          <w:szCs w:val="21"/>
+        </w:rPr>
+        <w:t xml:space="preserve">] == </w:t>
+      </w:r>
+      <w:r>
+        <w:rPr>
+          <w:rFonts w:ascii=" Fira Code" w:eastAsia="Times New Roman" w:hAnsi=" Fira Code" w:cs="Times New Roman"/>
+          <w:color w:val="B5CEA8"/>
+          <w:sz w:val="21"/>
+          <w:szCs w:val="21"/>
+        </w:rPr>
+        <w:t>0</w:t>
+      </w:r>
+      <w:r>
+        <w:rPr>
+          <w:rFonts w:ascii=" Fira Code" w:eastAsia="Times New Roman" w:hAnsi=" Fira Code" w:cs="Times New Roman"/>
+          <w:color w:val="D4D4D4"/>
+          <w:sz w:val="21"/>
+          <w:szCs w:val="21"/>
+        </w:rPr>
+        <w:t>:</w:t>
+      </w:r>
+    </w:p>
+    <w:p>
+      <w:pPr>
+        <w:shd w:val="clear" w:color="auto" w:fill="1E1E1E"/>
+        <w:spacing w:line="345" w:lineRule="atLeast"/>
+        <w:rPr>
+          <w:rFonts w:ascii=" Fira Code" w:eastAsia="Times New Roman" w:hAnsi=" Fira Code" w:cs="Times New Roman"/>
+          <w:color w:val="D4D4D4"/>
+          <w:sz w:val="21"/>
+          <w:szCs w:val="21"/>
+        </w:rPr>
+      </w:pPr>
+      <w:r>
+        <w:rPr>
+          <w:rFonts w:ascii=" Fira Code" w:eastAsia="Times New Roman" w:hAnsi=" Fira Code" w:cs="Times New Roman"/>
+          <w:color w:val="D4D4D4"/>
+          <w:sz w:val="21"/>
+          <w:szCs w:val="21"/>
+        </w:rPr>
+        <w:t xml:space="preserve">            pred0x.append(</w:t>
+      </w:r>
+      <w:proofErr w:type="spellStart"/>
+      <w:r>
+        <w:rPr>
+          <w:rFonts w:ascii=" Fira Code" w:eastAsia="Times New Roman" w:hAnsi=" Fira Code" w:cs="Times New Roman"/>
+          <w:color w:val="D4D4D4"/>
+          <w:sz w:val="21"/>
+          <w:szCs w:val="21"/>
+        </w:rPr>
+        <w:t>coords</w:t>
+      </w:r>
+      <w:proofErr w:type="spellEnd"/>
+      <w:r>
+        <w:rPr>
+          <w:rFonts w:ascii=" Fira Code" w:eastAsia="Times New Roman" w:hAnsi=" Fira Code" w:cs="Times New Roman"/>
+          <w:color w:val="D4D4D4"/>
+          <w:sz w:val="21"/>
+          <w:szCs w:val="21"/>
+        </w:rPr>
+        <w:t>[</w:t>
+      </w:r>
+      <w:proofErr w:type="spellStart"/>
+      <w:r>
+        <w:rPr>
+          <w:rFonts w:ascii=" Fira Code" w:eastAsia="Times New Roman" w:hAnsi=" Fira Code" w:cs="Times New Roman"/>
+          <w:color w:val="D4D4D4"/>
+          <w:sz w:val="21"/>
+          <w:szCs w:val="21"/>
+        </w:rPr>
+        <w:t>i</w:t>
+      </w:r>
+      <w:proofErr w:type="spellEnd"/>
+      <w:r>
+        <w:rPr>
+          <w:rFonts w:ascii=" Fira Code" w:eastAsia="Times New Roman" w:hAnsi=" Fira Code" w:cs="Times New Roman"/>
+          <w:color w:val="D4D4D4"/>
+          <w:sz w:val="21"/>
+          <w:szCs w:val="21"/>
+        </w:rPr>
+        <w:t>][</w:t>
+      </w:r>
+      <w:r>
+        <w:rPr>
+          <w:rFonts w:ascii=" Fira Code" w:eastAsia="Times New Roman" w:hAnsi=" Fira Code" w:cs="Times New Roman"/>
+          <w:color w:val="B5CEA8"/>
+          <w:sz w:val="21"/>
+          <w:szCs w:val="21"/>
+        </w:rPr>
+        <w:t>0</w:t>
+      </w:r>
+      <w:r>
+        <w:rPr>
+          <w:rFonts w:ascii=" Fira Code" w:eastAsia="Times New Roman" w:hAnsi=" Fira Code" w:cs="Times New Roman"/>
+          <w:color w:val="D4D4D4"/>
+          <w:sz w:val="21"/>
+          <w:szCs w:val="21"/>
+        </w:rPr>
+        <w:t>])</w:t>
+      </w:r>
+    </w:p>
+    <w:p>
+      <w:pPr>
+        <w:shd w:val="clear" w:color="auto" w:fill="1E1E1E"/>
+        <w:spacing w:line="345" w:lineRule="atLeast"/>
+        <w:rPr>
+          <w:rFonts w:ascii=" Fira Code" w:eastAsia="Times New Roman" w:hAnsi=" Fira Code" w:cs="Times New Roman"/>
+          <w:color w:val="D4D4D4"/>
+          <w:sz w:val="21"/>
+          <w:szCs w:val="21"/>
+        </w:rPr>
+      </w:pPr>
+      <w:r>
+        <w:rPr>
+          <w:rFonts w:ascii=" Fira Code" w:eastAsia="Times New Roman" w:hAnsi=" Fira Code" w:cs="Times New Roman"/>
+          <w:color w:val="D4D4D4"/>
+          <w:sz w:val="21"/>
+          <w:szCs w:val="21"/>
+        </w:rPr>
+        <w:t xml:space="preserve">            pred0y.append(</w:t>
+      </w:r>
+      <w:proofErr w:type="spellStart"/>
+      <w:r>
+        <w:rPr>
+          <w:rFonts w:ascii=" Fira Code" w:eastAsia="Times New Roman" w:hAnsi=" Fira Code" w:cs="Times New Roman"/>
+          <w:color w:val="D4D4D4"/>
+          <w:sz w:val="21"/>
+          <w:szCs w:val="21"/>
+        </w:rPr>
+        <w:t>coords</w:t>
+      </w:r>
+      <w:proofErr w:type="spellEnd"/>
+      <w:r>
+        <w:rPr>
+          <w:rFonts w:ascii=" Fira Code" w:eastAsia="Times New Roman" w:hAnsi=" Fira Code" w:cs="Times New Roman"/>
+          <w:color w:val="D4D4D4"/>
+          <w:sz w:val="21"/>
+          <w:szCs w:val="21"/>
+        </w:rPr>
+        <w:t>[</w:t>
+      </w:r>
+      <w:proofErr w:type="spellStart"/>
+      <w:r>
+        <w:rPr>
+          <w:rFonts w:ascii=" Fira Code" w:eastAsia="Times New Roman" w:hAnsi=" Fira Code" w:cs="Times New Roman"/>
+          <w:color w:val="D4D4D4"/>
+          <w:sz w:val="21"/>
+          <w:szCs w:val="21"/>
+        </w:rPr>
+        <w:t>i</w:t>
+      </w:r>
+      <w:proofErr w:type="spellEnd"/>
+      <w:r>
+        <w:rPr>
+          <w:rFonts w:ascii=" Fira Code" w:eastAsia="Times New Roman" w:hAnsi=" Fira Code" w:cs="Times New Roman"/>
+          <w:color w:val="D4D4D4"/>
+          <w:sz w:val="21"/>
+          <w:szCs w:val="21"/>
+        </w:rPr>
+        <w:t>][</w:t>
+      </w:r>
+      <w:r>
+        <w:rPr>
+          <w:rFonts w:ascii=" Fira Code" w:eastAsia="Times New Roman" w:hAnsi=" Fira Code" w:cs="Times New Roman"/>
+          <w:color w:val="B5CEA8"/>
+          <w:sz w:val="21"/>
+          <w:szCs w:val="21"/>
+        </w:rPr>
+        <w:t>1</w:t>
+      </w:r>
+      <w:r>
+        <w:rPr>
+          <w:rFonts w:ascii=" Fira Code" w:eastAsia="Times New Roman" w:hAnsi=" Fira Code" w:cs="Times New Roman"/>
+          <w:color w:val="D4D4D4"/>
+          <w:sz w:val="21"/>
+          <w:szCs w:val="21"/>
+        </w:rPr>
+        <w:t>])</w:t>
+      </w:r>
+    </w:p>
+    <w:p>
+      <w:pPr>
+        <w:shd w:val="clear" w:color="auto" w:fill="1E1E1E"/>
+        <w:spacing w:line="345" w:lineRule="atLeast"/>
+        <w:rPr>
+          <w:rFonts w:ascii=" Fira Code" w:eastAsia="Times New Roman" w:hAnsi=" Fira Code" w:cs="Times New Roman"/>
+          <w:color w:val="D4D4D4"/>
+          <w:sz w:val="21"/>
+          <w:szCs w:val="21"/>
+        </w:rPr>
+      </w:pPr>
+      <w:r>
+        <w:rPr>
+          <w:rFonts w:ascii=" Fira Code" w:eastAsia="Times New Roman" w:hAnsi=" Fira Code" w:cs="Times New Roman"/>
+          <w:color w:val="D4D4D4"/>
+          <w:sz w:val="21"/>
+          <w:szCs w:val="21"/>
+        </w:rPr>
+        <w:t xml:space="preserve">        </w:t>
+      </w:r>
+      <w:r>
+        <w:rPr>
+          <w:rFonts w:ascii=" Fira Code" w:eastAsia="Times New Roman" w:hAnsi=" Fira Code" w:cs="Times New Roman"/>
+          <w:color w:val="C586C0"/>
+          <w:sz w:val="21"/>
+          <w:szCs w:val="21"/>
+        </w:rPr>
+        <w:t>else</w:t>
+      </w:r>
+      <w:r>
+        <w:rPr>
+          <w:rFonts w:ascii=" Fira Code" w:eastAsia="Times New Roman" w:hAnsi=" Fira Code" w:cs="Times New Roman"/>
+          <w:color w:val="D4D4D4"/>
+          <w:sz w:val="21"/>
+          <w:szCs w:val="21"/>
+        </w:rPr>
+        <w:t>:</w:t>
+      </w:r>
+    </w:p>
+    <w:p>
+      <w:pPr>
+        <w:shd w:val="clear" w:color="auto" w:fill="1E1E1E"/>
+        <w:spacing w:line="345" w:lineRule="atLeast"/>
+        <w:rPr>
+          <w:rFonts w:ascii=" Fira Code" w:eastAsia="Times New Roman" w:hAnsi=" Fira Code" w:cs="Times New Roman"/>
+          <w:color w:val="D4D4D4"/>
+          <w:sz w:val="21"/>
+          <w:szCs w:val="21"/>
+        </w:rPr>
+      </w:pPr>
+      <w:r>
+        <w:rPr>
+          <w:rFonts w:ascii=" Fira Code" w:eastAsia="Times New Roman" w:hAnsi=" Fira Code" w:cs="Times New Roman"/>
+          <w:color w:val="D4D4D4"/>
+          <w:sz w:val="21"/>
+          <w:szCs w:val="21"/>
+        </w:rPr>
+        <w:t xml:space="preserve">            pred1x.append(</w:t>
+      </w:r>
+      <w:proofErr w:type="spellStart"/>
+      <w:r>
+        <w:rPr>
+          <w:rFonts w:ascii=" Fira Code" w:eastAsia="Times New Roman" w:hAnsi=" Fira Code" w:cs="Times New Roman"/>
+          <w:color w:val="D4D4D4"/>
+          <w:sz w:val="21"/>
+          <w:szCs w:val="21"/>
+        </w:rPr>
+        <w:t>coords</w:t>
+      </w:r>
+      <w:proofErr w:type="spellEnd"/>
+      <w:r>
+        <w:rPr>
+          <w:rFonts w:ascii=" Fira Code" w:eastAsia="Times New Roman" w:hAnsi=" Fira Code" w:cs="Times New Roman"/>
+          <w:color w:val="D4D4D4"/>
+          <w:sz w:val="21"/>
+          <w:szCs w:val="21"/>
+        </w:rPr>
+        <w:t>[</w:t>
+      </w:r>
+      <w:proofErr w:type="spellStart"/>
+      <w:r>
+        <w:rPr>
+          <w:rFonts w:ascii=" Fira Code" w:eastAsia="Times New Roman" w:hAnsi=" Fira Code" w:cs="Times New Roman"/>
+          <w:color w:val="D4D4D4"/>
+          <w:sz w:val="21"/>
+          <w:szCs w:val="21"/>
+        </w:rPr>
+        <w:t>i</w:t>
+      </w:r>
+      <w:proofErr w:type="spellEnd"/>
+      <w:r>
+        <w:rPr>
+          <w:rFonts w:ascii=" Fira Code" w:eastAsia="Times New Roman" w:hAnsi=" Fira Code" w:cs="Times New Roman"/>
+          <w:color w:val="D4D4D4"/>
+          <w:sz w:val="21"/>
+          <w:szCs w:val="21"/>
+        </w:rPr>
+        <w:t>][</w:t>
+      </w:r>
+      <w:r>
+        <w:rPr>
+          <w:rFonts w:ascii=" Fira Code" w:eastAsia="Times New Roman" w:hAnsi=" Fira Code" w:cs="Times New Roman"/>
+          <w:color w:val="B5CEA8"/>
+          <w:sz w:val="21"/>
+          <w:szCs w:val="21"/>
+        </w:rPr>
+        <w:t>0</w:t>
+      </w:r>
+      <w:r>
+        <w:rPr>
+          <w:rFonts w:ascii=" Fira Code" w:eastAsia="Times New Roman" w:hAnsi=" Fira Code" w:cs="Times New Roman"/>
+          <w:color w:val="D4D4D4"/>
+          <w:sz w:val="21"/>
+          <w:szCs w:val="21"/>
+        </w:rPr>
+        <w:t>])</w:t>
+      </w:r>
+    </w:p>
+    <w:p>
+      <w:pPr>
+        <w:shd w:val="clear" w:color="auto" w:fill="1E1E1E"/>
+        <w:spacing w:line="345" w:lineRule="atLeast"/>
+        <w:rPr>
+          <w:rFonts w:ascii=" Fira Code" w:eastAsia="Times New Roman" w:hAnsi=" Fira Code" w:cs="Times New Roman"/>
+          <w:color w:val="D4D4D4"/>
+          <w:sz w:val="21"/>
+          <w:szCs w:val="21"/>
+        </w:rPr>
+      </w:pPr>
+      <w:r>
+        <w:rPr>
+          <w:rFonts w:ascii=" Fira Code" w:eastAsia="Times New Roman" w:hAnsi=" Fira Code" w:cs="Times New Roman"/>
+          <w:color w:val="D4D4D4"/>
+          <w:sz w:val="21"/>
+          <w:szCs w:val="21"/>
+        </w:rPr>
+        <w:t xml:space="preserve">            pred1y.append(</w:t>
+      </w:r>
+      <w:proofErr w:type="spellStart"/>
+      <w:r>
+        <w:rPr>
+          <w:rFonts w:ascii=" Fira Code" w:eastAsia="Times New Roman" w:hAnsi=" Fira Code" w:cs="Times New Roman"/>
+          <w:color w:val="D4D4D4"/>
+          <w:sz w:val="21"/>
+          <w:szCs w:val="21"/>
+        </w:rPr>
+        <w:t>coords</w:t>
+      </w:r>
+      <w:proofErr w:type="spellEnd"/>
+      <w:r>
+        <w:rPr>
+          <w:rFonts w:ascii=" Fira Code" w:eastAsia="Times New Roman" w:hAnsi=" Fira Code" w:cs="Times New Roman"/>
+          <w:color w:val="D4D4D4"/>
+          <w:sz w:val="21"/>
+          <w:szCs w:val="21"/>
+        </w:rPr>
+        <w:t>[</w:t>
+      </w:r>
+      <w:proofErr w:type="spellStart"/>
+      <w:r>
+        <w:rPr>
+          <w:rFonts w:ascii=" Fira Code" w:eastAsia="Times New Roman" w:hAnsi=" Fira Code" w:cs="Times New Roman"/>
+          <w:color w:val="D4D4D4"/>
+          <w:sz w:val="21"/>
+          <w:szCs w:val="21"/>
+        </w:rPr>
+        <w:t>i</w:t>
+      </w:r>
+      <w:proofErr w:type="spellEnd"/>
+      <w:r>
+        <w:rPr>
+          <w:rFonts w:ascii=" Fira Code" w:eastAsia="Times New Roman" w:hAnsi=" Fira Code" w:cs="Times New Roman"/>
+          <w:color w:val="D4D4D4"/>
+          <w:sz w:val="21"/>
+          <w:szCs w:val="21"/>
+        </w:rPr>
+        <w:t>][</w:t>
+      </w:r>
+      <w:r>
+        <w:rPr>
+          <w:rFonts w:ascii=" Fira Code" w:eastAsia="Times New Roman" w:hAnsi=" Fira Code" w:cs="Times New Roman"/>
+          <w:color w:val="B5CEA8"/>
+          <w:sz w:val="21"/>
+          <w:szCs w:val="21"/>
+        </w:rPr>
+        <w:t>1</w:t>
+      </w:r>
+      <w:r>
+        <w:rPr>
+          <w:rFonts w:ascii=" Fira Code" w:eastAsia="Times New Roman" w:hAnsi=" Fira Code" w:cs="Times New Roman"/>
+          <w:color w:val="D4D4D4"/>
+          <w:sz w:val="21"/>
+          <w:szCs w:val="21"/>
+        </w:rPr>
+        <w:t>])</w:t>
+      </w:r>
+    </w:p>
+    <w:p>
+      <w:pPr>
+        <w:shd w:val="clear" w:color="auto" w:fill="1E1E1E"/>
+        <w:spacing w:line="345" w:lineRule="atLeast"/>
+        <w:rPr>
+          <w:rFonts w:ascii=" Fira Code" w:eastAsia="Times New Roman" w:hAnsi=" Fira Code" w:cs="Times New Roman"/>
+          <w:color w:val="D4D4D4"/>
+          <w:sz w:val="21"/>
+          <w:szCs w:val="21"/>
+        </w:rPr>
+      </w:pPr>
+      <w:r>
+        <w:rPr>
+          <w:rFonts w:ascii=" Fira Code" w:eastAsia="Times New Roman" w:hAnsi=" Fira Code" w:cs="Times New Roman"/>
+          <w:color w:val="D4D4D4"/>
+          <w:sz w:val="21"/>
+          <w:szCs w:val="21"/>
+        </w:rPr>
+        <w:t xml:space="preserve">    </w:t>
+      </w:r>
+      <w:r>
+        <w:rPr>
+          <w:rFonts w:ascii=" Fira Code" w:eastAsia="Times New Roman" w:hAnsi=" Fira Code" w:cs="Times New Roman"/>
+          <w:color w:val="C586C0"/>
+          <w:sz w:val="21"/>
+          <w:szCs w:val="21"/>
+        </w:rPr>
+        <w:t>return</w:t>
+      </w:r>
+      <w:r>
+        <w:rPr>
+          <w:rFonts w:ascii=" Fira Code" w:eastAsia="Times New Roman" w:hAnsi=" Fira Code" w:cs="Times New Roman"/>
+          <w:color w:val="D4D4D4"/>
+          <w:sz w:val="21"/>
+          <w:szCs w:val="21"/>
+        </w:rPr>
+        <w:t xml:space="preserve"> (pred0x, pred0y, pred1x, pred1y)</w:t>
+      </w:r>
+    </w:p>
+    <w:p>
+      <w:pPr>
+        <w:shd w:val="clear" w:color="auto" w:fill="1E1E1E"/>
+        <w:spacing w:after="240" w:line="345" w:lineRule="atLeast"/>
+        <w:rPr>
+          <w:rFonts w:ascii=" Fira Code" w:eastAsia="Times New Roman" w:hAnsi=" Fira Code" w:cs="Times New Roman"/>
+          <w:color w:val="D4D4D4"/>
+          <w:sz w:val="21"/>
+          <w:szCs w:val="21"/>
+        </w:rPr>
+      </w:pPr>
+    </w:p>
+    <w:p>
+      <w:pPr>
+        <w:shd w:val="clear" w:color="auto" w:fill="1E1E1E"/>
+        <w:spacing w:line="345" w:lineRule="atLeast"/>
+        <w:rPr>
+          <w:rFonts w:ascii=" Fira Code" w:eastAsia="Times New Roman" w:hAnsi=" Fira Code" w:cs="Times New Roman"/>
+          <w:color w:val="D4D4D4"/>
+          <w:sz w:val="21"/>
+          <w:szCs w:val="21"/>
+        </w:rPr>
+      </w:pPr>
+      <w:r>
+        <w:rPr>
+          <w:rFonts w:ascii=" Fira Code" w:eastAsia="Times New Roman" w:hAnsi=" Fira Code" w:cs="Times New Roman"/>
+          <w:color w:val="569CD6"/>
+          <w:sz w:val="21"/>
+          <w:szCs w:val="21"/>
+        </w:rPr>
+        <w:t>def</w:t>
+      </w:r>
+      <w:r>
+        <w:rPr>
+          <w:rFonts w:ascii=" Fira Code" w:eastAsia="Times New Roman" w:hAnsi=" Fira Code" w:cs="Times New Roman"/>
+          <w:color w:val="D4D4D4"/>
+          <w:sz w:val="21"/>
+          <w:szCs w:val="21"/>
+        </w:rPr>
+        <w:t xml:space="preserve"> </w:t>
+      </w:r>
+      <w:proofErr w:type="spellStart"/>
+      <w:r>
+        <w:rPr>
+          <w:rFonts w:ascii=" Fira Code" w:eastAsia="Times New Roman" w:hAnsi=" Fira Code" w:cs="Times New Roman"/>
+          <w:color w:val="DCDCAA"/>
+          <w:sz w:val="21"/>
+          <w:szCs w:val="21"/>
+        </w:rPr>
+        <w:t>create_</w:t>
+      </w:r>
+      <w:proofErr w:type="gramStart"/>
+      <w:r>
+        <w:rPr>
+          <w:rFonts w:ascii=" Fira Code" w:eastAsia="Times New Roman" w:hAnsi=" Fira Code" w:cs="Times New Roman"/>
+          <w:color w:val="DCDCAA"/>
+          <w:sz w:val="21"/>
+          <w:szCs w:val="21"/>
+        </w:rPr>
+        <w:t>graph</w:t>
+      </w:r>
+      <w:proofErr w:type="spellEnd"/>
+      <w:r>
+        <w:rPr>
+          <w:rFonts w:ascii=" Fira Code" w:eastAsia="Times New Roman" w:hAnsi=" Fira Code" w:cs="Times New Roman"/>
+          <w:color w:val="D4D4D4"/>
+          <w:sz w:val="21"/>
+          <w:szCs w:val="21"/>
+        </w:rPr>
+        <w:t>(</w:t>
+      </w:r>
+      <w:proofErr w:type="spellStart"/>
+      <w:proofErr w:type="gramEnd"/>
+      <w:r>
+        <w:rPr>
+          <w:rFonts w:ascii=" Fira Code" w:eastAsia="Times New Roman" w:hAnsi=" Fira Code" w:cs="Times New Roman"/>
+          <w:color w:val="9CDCFE"/>
+          <w:sz w:val="21"/>
+          <w:szCs w:val="21"/>
+        </w:rPr>
+        <w:t>coords</w:t>
+      </w:r>
+      <w:proofErr w:type="spellEnd"/>
+      <w:r>
+        <w:rPr>
+          <w:rFonts w:ascii=" Fira Code" w:eastAsia="Times New Roman" w:hAnsi=" Fira Code" w:cs="Times New Roman"/>
+          <w:color w:val="D4D4D4"/>
+          <w:sz w:val="21"/>
+          <w:szCs w:val="21"/>
+        </w:rPr>
+        <w:t xml:space="preserve">, </w:t>
+      </w:r>
+      <w:proofErr w:type="spellStart"/>
+      <w:r>
+        <w:rPr>
+          <w:rFonts w:ascii=" Fira Code" w:eastAsia="Times New Roman" w:hAnsi=" Fira Code" w:cs="Times New Roman"/>
+          <w:color w:val="9CDCFE"/>
+          <w:sz w:val="21"/>
+          <w:szCs w:val="21"/>
+        </w:rPr>
+        <w:t>pred</w:t>
+      </w:r>
+      <w:proofErr w:type="spellEnd"/>
+      <w:r>
+        <w:rPr>
+          <w:rFonts w:ascii=" Fira Code" w:eastAsia="Times New Roman" w:hAnsi=" Fira Code" w:cs="Times New Roman"/>
+          <w:color w:val="D4D4D4"/>
+          <w:sz w:val="21"/>
+          <w:szCs w:val="21"/>
+        </w:rPr>
+        <w:t>):</w:t>
+      </w:r>
+    </w:p>
+    <w:p>
+      <w:pPr>
+        <w:shd w:val="clear" w:color="auto" w:fill="1E1E1E"/>
+        <w:spacing w:line="345" w:lineRule="atLeast"/>
+        <w:rPr>
+          <w:rFonts w:ascii=" Fira Code" w:eastAsia="Times New Roman" w:hAnsi=" Fira Code" w:cs="Times New Roman"/>
+          <w:color w:val="D4D4D4"/>
+          <w:sz w:val="21"/>
+          <w:szCs w:val="21"/>
+        </w:rPr>
+      </w:pPr>
+      <w:r>
+        <w:rPr>
+          <w:rFonts w:ascii=" Fira Code" w:eastAsia="Times New Roman" w:hAnsi=" Fira Code" w:cs="Times New Roman"/>
+          <w:color w:val="D4D4D4"/>
+          <w:sz w:val="21"/>
+          <w:szCs w:val="21"/>
+        </w:rPr>
+        <w:t xml:space="preserve">    pred0x, pred0y, pred1x, pred1y = </w:t>
+      </w:r>
+      <w:proofErr w:type="spellStart"/>
+      <w:r>
+        <w:rPr>
+          <w:rFonts w:ascii=" Fira Code" w:eastAsia="Times New Roman" w:hAnsi=" Fira Code" w:cs="Times New Roman"/>
+          <w:color w:val="D4D4D4"/>
+          <w:sz w:val="21"/>
+          <w:szCs w:val="21"/>
+        </w:rPr>
+        <w:t>sort_</w:t>
+      </w:r>
+      <w:proofErr w:type="gramStart"/>
+      <w:r>
+        <w:rPr>
+          <w:rFonts w:ascii=" Fira Code" w:eastAsia="Times New Roman" w:hAnsi=" Fira Code" w:cs="Times New Roman"/>
+          <w:color w:val="D4D4D4"/>
+          <w:sz w:val="21"/>
+          <w:szCs w:val="21"/>
+        </w:rPr>
+        <w:t>pred</w:t>
+      </w:r>
+      <w:proofErr w:type="spellEnd"/>
+      <w:r>
+        <w:rPr>
+          <w:rFonts w:ascii=" Fira Code" w:eastAsia="Times New Roman" w:hAnsi=" Fira Code" w:cs="Times New Roman"/>
+          <w:color w:val="D4D4D4"/>
+          <w:sz w:val="21"/>
+          <w:szCs w:val="21"/>
+        </w:rPr>
+        <w:t>(</w:t>
+      </w:r>
+      <w:proofErr w:type="spellStart"/>
+      <w:proofErr w:type="gramEnd"/>
+      <w:r>
+        <w:rPr>
+          <w:rFonts w:ascii=" Fira Code" w:eastAsia="Times New Roman" w:hAnsi=" Fira Code" w:cs="Times New Roman"/>
+          <w:color w:val="D4D4D4"/>
+          <w:sz w:val="21"/>
+          <w:szCs w:val="21"/>
+        </w:rPr>
+        <w:t>coords</w:t>
+      </w:r>
+      <w:proofErr w:type="spellEnd"/>
+      <w:r>
+        <w:rPr>
+          <w:rFonts w:ascii=" Fira Code" w:eastAsia="Times New Roman" w:hAnsi=" Fira Code" w:cs="Times New Roman"/>
+          <w:color w:val="D4D4D4"/>
+          <w:sz w:val="21"/>
+          <w:szCs w:val="21"/>
+        </w:rPr>
+        <w:t xml:space="preserve">, </w:t>
+      </w:r>
+      <w:proofErr w:type="spellStart"/>
+      <w:r>
+        <w:rPr>
+          <w:rFonts w:ascii=" Fira Code" w:eastAsia="Times New Roman" w:hAnsi=" Fira Code" w:cs="Times New Roman"/>
+          <w:color w:val="D4D4D4"/>
+          <w:sz w:val="21"/>
+          <w:szCs w:val="21"/>
+        </w:rPr>
+        <w:t>pred</w:t>
+      </w:r>
+      <w:proofErr w:type="spellEnd"/>
+      <w:r>
+        <w:rPr>
+          <w:rFonts w:ascii=" Fira Code" w:eastAsia="Times New Roman" w:hAnsi=" Fira Code" w:cs="Times New Roman"/>
+          <w:color w:val="D4D4D4"/>
+          <w:sz w:val="21"/>
+          <w:szCs w:val="21"/>
+        </w:rPr>
+        <w:t>)</w:t>
+      </w:r>
+    </w:p>
+    <w:p>
+      <w:pPr>
+        <w:shd w:val="clear" w:color="auto" w:fill="1E1E1E"/>
+        <w:spacing w:line="345" w:lineRule="atLeast"/>
+        <w:rPr>
+          <w:rFonts w:ascii=" Fira Code" w:eastAsia="Times New Roman" w:hAnsi=" Fira Code" w:cs="Times New Roman"/>
+          <w:color w:val="D4D4D4"/>
+          <w:sz w:val="21"/>
+          <w:szCs w:val="21"/>
+        </w:rPr>
+      </w:pPr>
+    </w:p>
+    <w:p>
+      <w:pPr>
+        <w:shd w:val="clear" w:color="auto" w:fill="1E1E1E"/>
+        <w:spacing w:line="345" w:lineRule="atLeast"/>
+        <w:rPr>
+          <w:rFonts w:ascii=" Fira Code" w:eastAsia="Times New Roman" w:hAnsi=" Fira Code" w:cs="Times New Roman"/>
+          <w:color w:val="D4D4D4"/>
+          <w:sz w:val="21"/>
+          <w:szCs w:val="21"/>
+        </w:rPr>
+      </w:pPr>
+      <w:r>
+        <w:rPr>
+          <w:rFonts w:ascii=" Fira Code" w:eastAsia="Times New Roman" w:hAnsi=" Fira Code" w:cs="Times New Roman"/>
+          <w:color w:val="D4D4D4"/>
+          <w:sz w:val="21"/>
+          <w:szCs w:val="21"/>
+        </w:rPr>
+        <w:t xml:space="preserve">    </w:t>
+      </w:r>
+      <w:proofErr w:type="spellStart"/>
+      <w:proofErr w:type="gramStart"/>
+      <w:r>
+        <w:rPr>
+          <w:rFonts w:ascii=" Fira Code" w:eastAsia="Times New Roman" w:hAnsi=" Fira Code" w:cs="Times New Roman"/>
+          <w:color w:val="D4D4D4"/>
+          <w:sz w:val="21"/>
+          <w:szCs w:val="21"/>
+        </w:rPr>
+        <w:t>plt.plot</w:t>
+      </w:r>
+      <w:proofErr w:type="spellEnd"/>
+      <w:proofErr w:type="gramEnd"/>
+      <w:r>
+        <w:rPr>
+          <w:rFonts w:ascii=" Fira Code" w:eastAsia="Times New Roman" w:hAnsi=" Fira Code" w:cs="Times New Roman"/>
+          <w:color w:val="D4D4D4"/>
+          <w:sz w:val="21"/>
+          <w:szCs w:val="21"/>
+        </w:rPr>
+        <w:t xml:space="preserve">(pred0x, pred0y, </w:t>
+      </w:r>
+      <w:r>
+        <w:rPr>
+          <w:rFonts w:ascii=" Fira Code" w:eastAsia="Times New Roman" w:hAnsi=" Fira Code" w:cs="Times New Roman"/>
+          <w:color w:val="CE9178"/>
+          <w:sz w:val="21"/>
+          <w:szCs w:val="21"/>
+        </w:rPr>
+        <w:t>'</w:t>
+      </w:r>
+      <w:proofErr w:type="spellStart"/>
+      <w:r>
+        <w:rPr>
+          <w:rFonts w:ascii=" Fira Code" w:eastAsia="Times New Roman" w:hAnsi=" Fira Code" w:cs="Times New Roman"/>
+          <w:color w:val="CE9178"/>
+          <w:sz w:val="21"/>
+          <w:szCs w:val="21"/>
+        </w:rPr>
+        <w:t>ks</w:t>
+      </w:r>
+      <w:proofErr w:type="spellEnd"/>
+      <w:r>
+        <w:rPr>
+          <w:rFonts w:ascii=" Fira Code" w:eastAsia="Times New Roman" w:hAnsi=" Fira Code" w:cs="Times New Roman"/>
+          <w:color w:val="CE9178"/>
+          <w:sz w:val="21"/>
+          <w:szCs w:val="21"/>
+        </w:rPr>
+        <w:t>'</w:t>
+      </w:r>
+      <w:r>
+        <w:rPr>
+          <w:rFonts w:ascii=" Fira Code" w:eastAsia="Times New Roman" w:hAnsi=" Fira Code" w:cs="Times New Roman"/>
+          <w:color w:val="D4D4D4"/>
+          <w:sz w:val="21"/>
+          <w:szCs w:val="21"/>
+        </w:rPr>
+        <w:t xml:space="preserve">, pred1x, pred1y, </w:t>
+      </w:r>
+      <w:r>
+        <w:rPr>
+          <w:rFonts w:ascii=" Fira Code" w:eastAsia="Times New Roman" w:hAnsi=" Fira Code" w:cs="Times New Roman"/>
+          <w:color w:val="CE9178"/>
+          <w:sz w:val="21"/>
+          <w:szCs w:val="21"/>
+        </w:rPr>
+        <w:t>'</w:t>
+      </w:r>
+      <w:proofErr w:type="spellStart"/>
+      <w:r>
+        <w:rPr>
+          <w:rFonts w:ascii=" Fira Code" w:eastAsia="Times New Roman" w:hAnsi=" Fira Code" w:cs="Times New Roman"/>
+          <w:color w:val="CE9178"/>
+          <w:sz w:val="21"/>
+          <w:szCs w:val="21"/>
+        </w:rPr>
+        <w:t>rs</w:t>
+      </w:r>
+      <w:proofErr w:type="spellEnd"/>
+      <w:r>
+        <w:rPr>
+          <w:rFonts w:ascii=" Fira Code" w:eastAsia="Times New Roman" w:hAnsi=" Fira Code" w:cs="Times New Roman"/>
+          <w:color w:val="CE9178"/>
+          <w:sz w:val="21"/>
+          <w:szCs w:val="21"/>
+        </w:rPr>
+        <w:t>'</w:t>
+      </w:r>
+      <w:r>
+        <w:rPr>
+          <w:rFonts w:ascii=" Fira Code" w:eastAsia="Times New Roman" w:hAnsi=" Fira Code" w:cs="Times New Roman"/>
+          <w:color w:val="D4D4D4"/>
+          <w:sz w:val="21"/>
+          <w:szCs w:val="21"/>
+        </w:rPr>
+        <w:t>)</w:t>
+      </w:r>
+    </w:p>
+    <w:p>
+      <w:pPr>
+        <w:shd w:val="clear" w:color="auto" w:fill="1E1E1E"/>
+        <w:spacing w:line="345" w:lineRule="atLeast"/>
+        <w:rPr>
+          <w:rFonts w:ascii=" Fira Code" w:eastAsia="Times New Roman" w:hAnsi=" Fira Code" w:cs="Times New Roman"/>
+          <w:color w:val="D4D4D4"/>
+          <w:sz w:val="21"/>
+          <w:szCs w:val="21"/>
+        </w:rPr>
+      </w:pPr>
+      <w:r>
+        <w:rPr>
+          <w:rFonts w:ascii=" Fira Code" w:eastAsia="Times New Roman" w:hAnsi=" Fira Code" w:cs="Times New Roman"/>
+          <w:color w:val="D4D4D4"/>
+          <w:sz w:val="21"/>
+          <w:szCs w:val="21"/>
+        </w:rPr>
+        <w:t xml:space="preserve">    </w:t>
+      </w:r>
+      <w:proofErr w:type="spellStart"/>
+      <w:proofErr w:type="gramStart"/>
+      <w:r>
+        <w:rPr>
+          <w:rFonts w:ascii=" Fira Code" w:eastAsia="Times New Roman" w:hAnsi=" Fira Code" w:cs="Times New Roman"/>
+          <w:color w:val="D4D4D4"/>
+          <w:sz w:val="21"/>
+          <w:szCs w:val="21"/>
+        </w:rPr>
+        <w:t>plt.xlabel</w:t>
+      </w:r>
+      <w:proofErr w:type="spellEnd"/>
+      <w:proofErr w:type="gramEnd"/>
+      <w:r>
+        <w:rPr>
+          <w:rFonts w:ascii=" Fira Code" w:eastAsia="Times New Roman" w:hAnsi=" Fira Code" w:cs="Times New Roman"/>
+          <w:color w:val="D4D4D4"/>
+          <w:sz w:val="21"/>
+          <w:szCs w:val="21"/>
+        </w:rPr>
+        <w:t>(</w:t>
+      </w:r>
+      <w:r>
+        <w:rPr>
+          <w:rFonts w:ascii=" Fira Code" w:eastAsia="Times New Roman" w:hAnsi=" Fira Code" w:cs="Times New Roman"/>
+          <w:color w:val="CE9178"/>
+          <w:sz w:val="21"/>
+          <w:szCs w:val="21"/>
+        </w:rPr>
+        <w:t>'x'</w:t>
+      </w:r>
+      <w:r>
+        <w:rPr>
+          <w:rFonts w:ascii=" Fira Code" w:eastAsia="Times New Roman" w:hAnsi=" Fira Code" w:cs="Times New Roman"/>
+          <w:color w:val="D4D4D4"/>
+          <w:sz w:val="21"/>
+          <w:szCs w:val="21"/>
+        </w:rPr>
+        <w:t>)</w:t>
+      </w:r>
+    </w:p>
+    <w:p>
+      <w:pPr>
+        <w:shd w:val="clear" w:color="auto" w:fill="1E1E1E"/>
+        <w:spacing w:line="345" w:lineRule="atLeast"/>
+        <w:rPr>
+          <w:rFonts w:ascii=" Fira Code" w:eastAsia="Times New Roman" w:hAnsi=" Fira Code" w:cs="Times New Roman"/>
+          <w:color w:val="D4D4D4"/>
+          <w:sz w:val="21"/>
+          <w:szCs w:val="21"/>
+        </w:rPr>
+      </w:pPr>
+      <w:r>
+        <w:rPr>
+          <w:rFonts w:ascii=" Fira Code" w:eastAsia="Times New Roman" w:hAnsi=" Fira Code" w:cs="Times New Roman"/>
+          <w:color w:val="D4D4D4"/>
+          <w:sz w:val="21"/>
+          <w:szCs w:val="21"/>
+        </w:rPr>
+        <w:t xml:space="preserve">    </w:t>
+      </w:r>
+      <w:proofErr w:type="spellStart"/>
+      <w:proofErr w:type="gramStart"/>
+      <w:r>
+        <w:rPr>
+          <w:rFonts w:ascii=" Fira Code" w:eastAsia="Times New Roman" w:hAnsi=" Fira Code" w:cs="Times New Roman"/>
+          <w:color w:val="D4D4D4"/>
+          <w:sz w:val="21"/>
+          <w:szCs w:val="21"/>
+        </w:rPr>
+        <w:t>plt.ylabel</w:t>
+      </w:r>
+      <w:proofErr w:type="spellEnd"/>
+      <w:proofErr w:type="gramEnd"/>
+      <w:r>
+        <w:rPr>
+          <w:rFonts w:ascii=" Fira Code" w:eastAsia="Times New Roman" w:hAnsi=" Fira Code" w:cs="Times New Roman"/>
+          <w:color w:val="D4D4D4"/>
+          <w:sz w:val="21"/>
+          <w:szCs w:val="21"/>
+        </w:rPr>
+        <w:t>(</w:t>
+      </w:r>
+      <w:r>
+        <w:rPr>
+          <w:rFonts w:ascii=" Fira Code" w:eastAsia="Times New Roman" w:hAnsi=" Fira Code" w:cs="Times New Roman"/>
+          <w:color w:val="CE9178"/>
+          <w:sz w:val="21"/>
+          <w:szCs w:val="21"/>
+        </w:rPr>
+        <w:t>'y'</w:t>
+      </w:r>
+      <w:r>
+        <w:rPr>
+          <w:rFonts w:ascii=" Fira Code" w:eastAsia="Times New Roman" w:hAnsi=" Fira Code" w:cs="Times New Roman"/>
+          <w:color w:val="D4D4D4"/>
+          <w:sz w:val="21"/>
+          <w:szCs w:val="21"/>
+        </w:rPr>
+        <w:t>)</w:t>
+      </w:r>
+    </w:p>
+    <w:p>
+      <w:pPr>
+        <w:shd w:val="clear" w:color="auto" w:fill="1E1E1E"/>
+        <w:spacing w:line="345" w:lineRule="atLeast"/>
+        <w:rPr>
+          <w:rFonts w:ascii=" Fira Code" w:eastAsia="Times New Roman" w:hAnsi=" Fira Code" w:cs="Times New Roman"/>
+          <w:color w:val="D4D4D4"/>
+          <w:sz w:val="21"/>
+          <w:szCs w:val="21"/>
+        </w:rPr>
+      </w:pPr>
+      <w:r>
+        <w:rPr>
+          <w:rFonts w:ascii=" Fira Code" w:eastAsia="Times New Roman" w:hAnsi=" Fira Code" w:cs="Times New Roman"/>
+          <w:color w:val="D4D4D4"/>
+          <w:sz w:val="21"/>
+          <w:szCs w:val="21"/>
+        </w:rPr>
+        <w:t xml:space="preserve">    </w:t>
+      </w:r>
+      <w:proofErr w:type="spellStart"/>
+      <w:proofErr w:type="gramStart"/>
+      <w:r>
+        <w:rPr>
+          <w:rFonts w:ascii=" Fira Code" w:eastAsia="Times New Roman" w:hAnsi=" Fira Code" w:cs="Times New Roman"/>
+          <w:color w:val="D4D4D4"/>
+          <w:sz w:val="21"/>
+          <w:szCs w:val="21"/>
+        </w:rPr>
+        <w:t>plt.title</w:t>
+      </w:r>
+      <w:proofErr w:type="spellEnd"/>
+      <w:proofErr w:type="gramEnd"/>
+      <w:r>
+        <w:rPr>
+          <w:rFonts w:ascii=" Fira Code" w:eastAsia="Times New Roman" w:hAnsi=" Fira Code" w:cs="Times New Roman"/>
+          <w:color w:val="D4D4D4"/>
+          <w:sz w:val="21"/>
+          <w:szCs w:val="21"/>
+        </w:rPr>
+        <w:t>(</w:t>
+      </w:r>
+      <w:r>
+        <w:rPr>
+          <w:rFonts w:ascii=" Fira Code" w:eastAsia="Times New Roman" w:hAnsi=" Fira Code" w:cs="Times New Roman"/>
+          <w:color w:val="CE9178"/>
+          <w:sz w:val="21"/>
+          <w:szCs w:val="21"/>
+        </w:rPr>
+        <w:t>'Decision Tree Predictions'</w:t>
+      </w:r>
+      <w:r>
+        <w:rPr>
+          <w:rFonts w:ascii=" Fira Code" w:eastAsia="Times New Roman" w:hAnsi=" Fira Code" w:cs="Times New Roman"/>
+          <w:color w:val="D4D4D4"/>
+          <w:sz w:val="21"/>
+          <w:szCs w:val="21"/>
+        </w:rPr>
+        <w:t>)</w:t>
+      </w:r>
+    </w:p>
+    <w:p>
+      <w:pPr>
+        <w:shd w:val="clear" w:color="auto" w:fill="1E1E1E"/>
+        <w:spacing w:line="345" w:lineRule="atLeast"/>
+        <w:rPr>
+          <w:rFonts w:ascii=" Fira Code" w:eastAsia="Times New Roman" w:hAnsi=" Fira Code" w:cs="Times New Roman"/>
+          <w:color w:val="D4D4D4"/>
+          <w:sz w:val="21"/>
+          <w:szCs w:val="21"/>
+        </w:rPr>
+      </w:pPr>
+      <w:r>
+        <w:rPr>
+          <w:rFonts w:ascii=" Fira Code" w:eastAsia="Times New Roman" w:hAnsi=" Fira Code" w:cs="Times New Roman"/>
+          <w:color w:val="D4D4D4"/>
+          <w:sz w:val="21"/>
+          <w:szCs w:val="21"/>
+        </w:rPr>
+        <w:t xml:space="preserve">    </w:t>
+      </w:r>
+      <w:proofErr w:type="spellStart"/>
+      <w:proofErr w:type="gramStart"/>
+      <w:r>
+        <w:rPr>
+          <w:rFonts w:ascii=" Fira Code" w:eastAsia="Times New Roman" w:hAnsi=" Fira Code" w:cs="Times New Roman"/>
+          <w:color w:val="D4D4D4"/>
+          <w:sz w:val="21"/>
+          <w:szCs w:val="21"/>
+        </w:rPr>
+        <w:t>plt.axis</w:t>
+      </w:r>
+      <w:proofErr w:type="spellEnd"/>
+      <w:proofErr w:type="gramEnd"/>
+      <w:r>
+        <w:rPr>
+          <w:rFonts w:ascii=" Fira Code" w:eastAsia="Times New Roman" w:hAnsi=" Fira Code" w:cs="Times New Roman"/>
+          <w:color w:val="D4D4D4"/>
+          <w:sz w:val="21"/>
+          <w:szCs w:val="21"/>
+        </w:rPr>
+        <w:t>([</w:t>
+      </w:r>
+      <w:r>
+        <w:rPr>
+          <w:rFonts w:ascii=" Fira Code" w:eastAsia="Times New Roman" w:hAnsi=" Fira Code" w:cs="Times New Roman"/>
+          <w:color w:val="B5CEA8"/>
+          <w:sz w:val="21"/>
+          <w:szCs w:val="21"/>
+        </w:rPr>
+        <w:t>0</w:t>
+      </w:r>
+      <w:r>
+        <w:rPr>
+          <w:rFonts w:ascii=" Fira Code" w:eastAsia="Times New Roman" w:hAnsi=" Fira Code" w:cs="Times New Roman"/>
+          <w:color w:val="D4D4D4"/>
+          <w:sz w:val="21"/>
+          <w:szCs w:val="21"/>
+        </w:rPr>
+        <w:t xml:space="preserve">, </w:t>
+      </w:r>
+      <w:r>
+        <w:rPr>
+          <w:rFonts w:ascii=" Fira Code" w:eastAsia="Times New Roman" w:hAnsi=" Fira Code" w:cs="Times New Roman"/>
+          <w:color w:val="B5CEA8"/>
+          <w:sz w:val="21"/>
+          <w:szCs w:val="21"/>
+        </w:rPr>
+        <w:t>50</w:t>
+      </w:r>
+      <w:r>
+        <w:rPr>
+          <w:rFonts w:ascii=" Fira Code" w:eastAsia="Times New Roman" w:hAnsi=" Fira Code" w:cs="Times New Roman"/>
+          <w:color w:val="D4D4D4"/>
+          <w:sz w:val="21"/>
+          <w:szCs w:val="21"/>
+        </w:rPr>
+        <w:t xml:space="preserve">, </w:t>
+      </w:r>
+      <w:r>
+        <w:rPr>
+          <w:rFonts w:ascii=" Fira Code" w:eastAsia="Times New Roman" w:hAnsi=" Fira Code" w:cs="Times New Roman"/>
+          <w:color w:val="B5CEA8"/>
+          <w:sz w:val="21"/>
+          <w:szCs w:val="21"/>
+        </w:rPr>
+        <w:t>0</w:t>
+      </w:r>
+      <w:r>
+        <w:rPr>
+          <w:rFonts w:ascii=" Fira Code" w:eastAsia="Times New Roman" w:hAnsi=" Fira Code" w:cs="Times New Roman"/>
+          <w:color w:val="D4D4D4"/>
+          <w:sz w:val="21"/>
+          <w:szCs w:val="21"/>
+        </w:rPr>
+        <w:t xml:space="preserve">, </w:t>
+      </w:r>
+      <w:r>
+        <w:rPr>
+          <w:rFonts w:ascii=" Fira Code" w:eastAsia="Times New Roman" w:hAnsi=" Fira Code" w:cs="Times New Roman"/>
+          <w:color w:val="B5CEA8"/>
+          <w:sz w:val="21"/>
+          <w:szCs w:val="21"/>
+        </w:rPr>
+        <w:t>50</w:t>
+      </w:r>
+      <w:r>
+        <w:rPr>
+          <w:rFonts w:ascii=" Fira Code" w:eastAsia="Times New Roman" w:hAnsi=" Fira Code" w:cs="Times New Roman"/>
+          <w:color w:val="D4D4D4"/>
+          <w:sz w:val="21"/>
+          <w:szCs w:val="21"/>
+        </w:rPr>
+        <w:t>])</w:t>
+      </w:r>
+    </w:p>
+    <w:p>
+      <w:pPr>
+        <w:shd w:val="clear" w:color="auto" w:fill="1E1E1E"/>
+        <w:spacing w:line="345" w:lineRule="atLeast"/>
+        <w:rPr>
+          <w:rFonts w:ascii=" Fira Code" w:eastAsia="Times New Roman" w:hAnsi=" Fira Code" w:cs="Times New Roman"/>
+          <w:color w:val="D4D4D4"/>
+          <w:sz w:val="21"/>
+          <w:szCs w:val="21"/>
+        </w:rPr>
+      </w:pPr>
+      <w:r>
+        <w:rPr>
+          <w:rFonts w:ascii=" Fira Code" w:eastAsia="Times New Roman" w:hAnsi=" Fira Code" w:cs="Times New Roman"/>
+          <w:color w:val="D4D4D4"/>
+          <w:sz w:val="21"/>
+          <w:szCs w:val="21"/>
+        </w:rPr>
+        <w:t xml:space="preserve">    </w:t>
+      </w:r>
+      <w:proofErr w:type="spellStart"/>
+      <w:proofErr w:type="gramStart"/>
+      <w:r>
+        <w:rPr>
+          <w:rFonts w:ascii=" Fira Code" w:eastAsia="Times New Roman" w:hAnsi=" Fira Code" w:cs="Times New Roman"/>
+          <w:color w:val="D4D4D4"/>
+          <w:sz w:val="21"/>
+          <w:szCs w:val="21"/>
+        </w:rPr>
+        <w:t>plt.show</w:t>
+      </w:r>
+      <w:proofErr w:type="spellEnd"/>
+      <w:proofErr w:type="gramEnd"/>
+      <w:r>
+        <w:rPr>
+          <w:rFonts w:ascii=" Fira Code" w:eastAsia="Times New Roman" w:hAnsi=" Fira Code" w:cs="Times New Roman"/>
+          <w:color w:val="D4D4D4"/>
+          <w:sz w:val="21"/>
+          <w:szCs w:val="21"/>
+        </w:rPr>
+        <w:t>()</w:t>
+      </w:r>
+    </w:p>
+    <w:p>
+      <w:pPr>
+        <w:shd w:val="clear" w:color="auto" w:fill="1E1E1E"/>
+        <w:spacing w:after="240" w:line="345" w:lineRule="atLeast"/>
+        <w:rPr>
+          <w:rFonts w:ascii=" Fira Code" w:eastAsia="Times New Roman" w:hAnsi=" Fira Code" w:cs="Times New Roman"/>
+          <w:color w:val="D4D4D4"/>
+          <w:sz w:val="21"/>
+          <w:szCs w:val="21"/>
+        </w:rPr>
+      </w:pPr>
+    </w:p>
+    <w:p>
+      <w:pPr>
+        <w:shd w:val="clear" w:color="auto" w:fill="1E1E1E"/>
+        <w:spacing w:line="345" w:lineRule="atLeast"/>
+        <w:rPr>
+          <w:rFonts w:ascii=" Fira Code" w:eastAsia="Times New Roman" w:hAnsi=" Fira Code" w:cs="Times New Roman"/>
+          <w:color w:val="D4D4D4"/>
+          <w:sz w:val="21"/>
+          <w:szCs w:val="21"/>
+        </w:rPr>
+      </w:pPr>
+      <w:r>
+        <w:rPr>
+          <w:rFonts w:ascii=" Fira Code" w:eastAsia="Times New Roman" w:hAnsi=" Fira Code" w:cs="Times New Roman"/>
+          <w:color w:val="569CD6"/>
+          <w:sz w:val="21"/>
+          <w:szCs w:val="21"/>
+        </w:rPr>
+        <w:t>def</w:t>
+      </w:r>
+      <w:r>
+        <w:rPr>
+          <w:rFonts w:ascii=" Fira Code" w:eastAsia="Times New Roman" w:hAnsi=" Fira Code" w:cs="Times New Roman"/>
+          <w:color w:val="D4D4D4"/>
+          <w:sz w:val="21"/>
+          <w:szCs w:val="21"/>
+        </w:rPr>
+        <w:t xml:space="preserve"> </w:t>
+      </w:r>
+      <w:proofErr w:type="gramStart"/>
+      <w:r>
+        <w:rPr>
+          <w:rFonts w:ascii=" Fira Code" w:eastAsia="Times New Roman" w:hAnsi=" Fira Code" w:cs="Times New Roman"/>
+          <w:color w:val="DCDCAA"/>
+          <w:sz w:val="21"/>
+          <w:szCs w:val="21"/>
+        </w:rPr>
+        <w:t>main</w:t>
+      </w:r>
+      <w:r>
+        <w:rPr>
+          <w:rFonts w:ascii=" Fira Code" w:eastAsia="Times New Roman" w:hAnsi=" Fira Code" w:cs="Times New Roman"/>
+          <w:color w:val="D4D4D4"/>
+          <w:sz w:val="21"/>
+          <w:szCs w:val="21"/>
+        </w:rPr>
+        <w:t>(</w:t>
+      </w:r>
+      <w:proofErr w:type="gramEnd"/>
+      <w:r>
+        <w:rPr>
+          <w:rFonts w:ascii=" Fira Code" w:eastAsia="Times New Roman" w:hAnsi=" Fira Code" w:cs="Times New Roman"/>
+          <w:color w:val="D4D4D4"/>
+          <w:sz w:val="21"/>
+          <w:szCs w:val="21"/>
+        </w:rPr>
+        <w:t>):</w:t>
+      </w:r>
+    </w:p>
+    <w:p>
+      <w:pPr>
+        <w:shd w:val="clear" w:color="auto" w:fill="1E1E1E"/>
+        <w:spacing w:line="345" w:lineRule="atLeast"/>
+        <w:rPr>
+          <w:rFonts w:ascii=" Fira Code" w:eastAsia="Times New Roman" w:hAnsi=" Fira Code" w:cs="Times New Roman"/>
+          <w:color w:val="D4D4D4"/>
+          <w:sz w:val="21"/>
+          <w:szCs w:val="21"/>
+        </w:rPr>
+      </w:pPr>
+      <w:r>
+        <w:rPr>
+          <w:rFonts w:ascii=" Fira Code" w:eastAsia="Times New Roman" w:hAnsi=" Fira Code" w:cs="Times New Roman"/>
+          <w:color w:val="D4D4D4"/>
+          <w:sz w:val="21"/>
+          <w:szCs w:val="21"/>
+        </w:rPr>
+        <w:t xml:space="preserve">    (</w:t>
+      </w:r>
+      <w:proofErr w:type="spellStart"/>
+      <w:r>
+        <w:rPr>
+          <w:rFonts w:ascii=" Fira Code" w:eastAsia="Times New Roman" w:hAnsi=" Fira Code" w:cs="Times New Roman"/>
+          <w:color w:val="D4D4D4"/>
+          <w:sz w:val="21"/>
+          <w:szCs w:val="21"/>
+        </w:rPr>
+        <w:t>data_sets</w:t>
+      </w:r>
+      <w:proofErr w:type="spellEnd"/>
+      <w:r>
+        <w:rPr>
+          <w:rFonts w:ascii=" Fira Code" w:eastAsia="Times New Roman" w:hAnsi=" Fira Code" w:cs="Times New Roman"/>
+          <w:color w:val="D4D4D4"/>
+          <w:sz w:val="21"/>
+          <w:szCs w:val="21"/>
+        </w:rPr>
+        <w:t xml:space="preserve">, classes) = </w:t>
+      </w:r>
+      <w:proofErr w:type="spellStart"/>
+      <w:r>
+        <w:rPr>
+          <w:rFonts w:ascii=" Fira Code" w:eastAsia="Times New Roman" w:hAnsi=" Fira Code" w:cs="Times New Roman"/>
+          <w:color w:val="D4D4D4"/>
+          <w:sz w:val="21"/>
+          <w:szCs w:val="21"/>
+        </w:rPr>
+        <w:t>read_</w:t>
+      </w:r>
+      <w:proofErr w:type="gramStart"/>
+      <w:r>
+        <w:rPr>
+          <w:rFonts w:ascii=" Fira Code" w:eastAsia="Times New Roman" w:hAnsi=" Fira Code" w:cs="Times New Roman"/>
+          <w:color w:val="D4D4D4"/>
+          <w:sz w:val="21"/>
+          <w:szCs w:val="21"/>
+        </w:rPr>
+        <w:t>data</w:t>
+      </w:r>
+      <w:proofErr w:type="spellEnd"/>
+      <w:r>
+        <w:rPr>
+          <w:rFonts w:ascii=" Fira Code" w:eastAsia="Times New Roman" w:hAnsi=" Fira Code" w:cs="Times New Roman"/>
+          <w:color w:val="D4D4D4"/>
+          <w:sz w:val="21"/>
+          <w:szCs w:val="21"/>
+        </w:rPr>
+        <w:t>(</w:t>
+      </w:r>
+      <w:proofErr w:type="gramEnd"/>
+      <w:r>
+        <w:rPr>
+          <w:rFonts w:ascii=" Fira Code" w:eastAsia="Times New Roman" w:hAnsi=" Fira Code" w:cs="Times New Roman"/>
+          <w:color w:val="D4D4D4"/>
+          <w:sz w:val="21"/>
+          <w:szCs w:val="21"/>
+        </w:rPr>
+        <w:t>)</w:t>
+      </w:r>
+    </w:p>
+    <w:p>
+      <w:pPr>
+        <w:shd w:val="clear" w:color="auto" w:fill="1E1E1E"/>
+        <w:spacing w:line="345" w:lineRule="atLeast"/>
+        <w:rPr>
+          <w:rFonts w:ascii=" Fira Code" w:eastAsia="Times New Roman" w:hAnsi=" Fira Code" w:cs="Times New Roman"/>
+          <w:color w:val="D4D4D4"/>
+          <w:sz w:val="21"/>
+          <w:szCs w:val="21"/>
+        </w:rPr>
+      </w:pPr>
+    </w:p>
+    <w:p>
+      <w:pPr>
+        <w:shd w:val="clear" w:color="auto" w:fill="1E1E1E"/>
+        <w:spacing w:line="345" w:lineRule="atLeast"/>
+        <w:rPr>
+          <w:rFonts w:ascii=" Fira Code" w:eastAsia="Times New Roman" w:hAnsi=" Fira Code" w:cs="Times New Roman"/>
+          <w:color w:val="D4D4D4"/>
+          <w:sz w:val="21"/>
+          <w:szCs w:val="21"/>
+        </w:rPr>
+      </w:pPr>
+      <w:r>
+        <w:rPr>
+          <w:rFonts w:ascii=" Fira Code" w:eastAsia="Times New Roman" w:hAnsi=" Fira Code" w:cs="Times New Roman"/>
+          <w:color w:val="D4D4D4"/>
+          <w:sz w:val="21"/>
+          <w:szCs w:val="21"/>
+        </w:rPr>
+        <w:t xml:space="preserve">    </w:t>
+      </w:r>
+      <w:proofErr w:type="spellStart"/>
+      <w:r>
+        <w:rPr>
+          <w:rFonts w:ascii=" Fira Code" w:eastAsia="Times New Roman" w:hAnsi=" Fira Code" w:cs="Times New Roman"/>
+          <w:color w:val="D4D4D4"/>
+          <w:sz w:val="21"/>
+          <w:szCs w:val="21"/>
+        </w:rPr>
+        <w:t>x_train</w:t>
+      </w:r>
+      <w:proofErr w:type="spellEnd"/>
+      <w:r>
+        <w:rPr>
+          <w:rFonts w:ascii=" Fira Code" w:eastAsia="Times New Roman" w:hAnsi=" Fira Code" w:cs="Times New Roman"/>
+          <w:color w:val="D4D4D4"/>
+          <w:sz w:val="21"/>
+          <w:szCs w:val="21"/>
+        </w:rPr>
+        <w:t xml:space="preserve">, </w:t>
+      </w:r>
+      <w:proofErr w:type="spellStart"/>
+      <w:r>
+        <w:rPr>
+          <w:rFonts w:ascii=" Fira Code" w:eastAsia="Times New Roman" w:hAnsi=" Fira Code" w:cs="Times New Roman"/>
+          <w:color w:val="D4D4D4"/>
+          <w:sz w:val="21"/>
+          <w:szCs w:val="21"/>
+        </w:rPr>
+        <w:t>x_test</w:t>
+      </w:r>
+      <w:proofErr w:type="spellEnd"/>
+      <w:r>
+        <w:rPr>
+          <w:rFonts w:ascii=" Fira Code" w:eastAsia="Times New Roman" w:hAnsi=" Fira Code" w:cs="Times New Roman"/>
+          <w:color w:val="D4D4D4"/>
+          <w:sz w:val="21"/>
+          <w:szCs w:val="21"/>
+        </w:rPr>
+        <w:t xml:space="preserve">, </w:t>
+      </w:r>
+      <w:proofErr w:type="spellStart"/>
+      <w:r>
+        <w:rPr>
+          <w:rFonts w:ascii=" Fira Code" w:eastAsia="Times New Roman" w:hAnsi=" Fira Code" w:cs="Times New Roman"/>
+          <w:color w:val="D4D4D4"/>
+          <w:sz w:val="21"/>
+          <w:szCs w:val="21"/>
+        </w:rPr>
+        <w:t>y_train</w:t>
+      </w:r>
+      <w:proofErr w:type="spellEnd"/>
+      <w:r>
+        <w:rPr>
+          <w:rFonts w:ascii=" Fira Code" w:eastAsia="Times New Roman" w:hAnsi=" Fira Code" w:cs="Times New Roman"/>
+          <w:color w:val="D4D4D4"/>
+          <w:sz w:val="21"/>
+          <w:szCs w:val="21"/>
+        </w:rPr>
+        <w:t xml:space="preserve">, </w:t>
+      </w:r>
+      <w:proofErr w:type="spellStart"/>
+      <w:r>
+        <w:rPr>
+          <w:rFonts w:ascii=" Fira Code" w:eastAsia="Times New Roman" w:hAnsi=" Fira Code" w:cs="Times New Roman"/>
+          <w:color w:val="D4D4D4"/>
+          <w:sz w:val="21"/>
+          <w:szCs w:val="21"/>
+        </w:rPr>
+        <w:t>y_test</w:t>
+      </w:r>
+      <w:proofErr w:type="spellEnd"/>
+      <w:r>
+        <w:rPr>
+          <w:rFonts w:ascii=" Fira Code" w:eastAsia="Times New Roman" w:hAnsi=" Fira Code" w:cs="Times New Roman"/>
+          <w:color w:val="D4D4D4"/>
+          <w:sz w:val="21"/>
+          <w:szCs w:val="21"/>
+        </w:rPr>
+        <w:t xml:space="preserve"> = </w:t>
+      </w:r>
+      <w:proofErr w:type="spellStart"/>
+      <w:r>
+        <w:rPr>
+          <w:rFonts w:ascii=" Fira Code" w:eastAsia="Times New Roman" w:hAnsi=" Fira Code" w:cs="Times New Roman"/>
+          <w:color w:val="D4D4D4"/>
+          <w:sz w:val="21"/>
+          <w:szCs w:val="21"/>
+        </w:rPr>
+        <w:t>train_test_</w:t>
+      </w:r>
+      <w:proofErr w:type="gramStart"/>
+      <w:r>
+        <w:rPr>
+          <w:rFonts w:ascii=" Fira Code" w:eastAsia="Times New Roman" w:hAnsi=" Fira Code" w:cs="Times New Roman"/>
+          <w:color w:val="D4D4D4"/>
+          <w:sz w:val="21"/>
+          <w:szCs w:val="21"/>
+        </w:rPr>
+        <w:t>split</w:t>
+      </w:r>
+      <w:proofErr w:type="spellEnd"/>
+      <w:r>
+        <w:rPr>
+          <w:rFonts w:ascii=" Fira Code" w:eastAsia="Times New Roman" w:hAnsi=" Fira Code" w:cs="Times New Roman"/>
+          <w:color w:val="D4D4D4"/>
+          <w:sz w:val="21"/>
+          <w:szCs w:val="21"/>
+        </w:rPr>
+        <w:t>(</w:t>
+      </w:r>
+      <w:proofErr w:type="gramEnd"/>
+    </w:p>
+    <w:p>
+      <w:pPr>
+        <w:shd w:val="clear" w:color="auto" w:fill="1E1E1E"/>
+        <w:spacing w:line="345" w:lineRule="atLeast"/>
+        <w:rPr>
+          <w:rFonts w:ascii=" Fira Code" w:eastAsia="Times New Roman" w:hAnsi=" Fira Code" w:cs="Times New Roman"/>
+          <w:color w:val="D4D4D4"/>
+          <w:sz w:val="21"/>
+          <w:szCs w:val="21"/>
+        </w:rPr>
+      </w:pPr>
+      <w:r>
+        <w:rPr>
+          <w:rFonts w:ascii=" Fira Code" w:eastAsia="Times New Roman" w:hAnsi=" Fira Code" w:cs="Times New Roman"/>
+          <w:color w:val="D4D4D4"/>
+          <w:sz w:val="21"/>
+          <w:szCs w:val="21"/>
+        </w:rPr>
+        <w:t xml:space="preserve">        </w:t>
+      </w:r>
+      <w:proofErr w:type="spellStart"/>
+      <w:r>
+        <w:rPr>
+          <w:rFonts w:ascii=" Fira Code" w:eastAsia="Times New Roman" w:hAnsi=" Fira Code" w:cs="Times New Roman"/>
+          <w:color w:val="D4D4D4"/>
+          <w:sz w:val="21"/>
+          <w:szCs w:val="21"/>
+        </w:rPr>
+        <w:t>data_sets</w:t>
+      </w:r>
+      <w:proofErr w:type="spellEnd"/>
+      <w:r>
+        <w:rPr>
+          <w:rFonts w:ascii=" Fira Code" w:eastAsia="Times New Roman" w:hAnsi=" Fira Code" w:cs="Times New Roman"/>
+          <w:color w:val="D4D4D4"/>
+          <w:sz w:val="21"/>
+          <w:szCs w:val="21"/>
+        </w:rPr>
+        <w:t xml:space="preserve">, classes, </w:t>
+      </w:r>
+      <w:proofErr w:type="spellStart"/>
+      <w:r>
+        <w:rPr>
+          <w:rFonts w:ascii=" Fira Code" w:eastAsia="Times New Roman" w:hAnsi=" Fira Code" w:cs="Times New Roman"/>
+          <w:color w:val="9CDCFE"/>
+          <w:sz w:val="21"/>
+          <w:szCs w:val="21"/>
+        </w:rPr>
+        <w:t>test_size</w:t>
+      </w:r>
+      <w:proofErr w:type="spellEnd"/>
+      <w:r>
+        <w:rPr>
+          <w:rFonts w:ascii=" Fira Code" w:eastAsia="Times New Roman" w:hAnsi=" Fira Code" w:cs="Times New Roman"/>
+          <w:color w:val="D4D4D4"/>
+          <w:sz w:val="21"/>
+          <w:szCs w:val="21"/>
+        </w:rPr>
+        <w:t>=</w:t>
+      </w:r>
+      <w:r>
+        <w:rPr>
+          <w:rFonts w:ascii=" Fira Code" w:eastAsia="Times New Roman" w:hAnsi=" Fira Code" w:cs="Times New Roman"/>
+          <w:color w:val="B5CEA8"/>
+          <w:sz w:val="21"/>
+          <w:szCs w:val="21"/>
+        </w:rPr>
+        <w:t>.30</w:t>
+      </w:r>
+      <w:r>
+        <w:rPr>
+          <w:rFonts w:ascii=" Fira Code" w:eastAsia="Times New Roman" w:hAnsi=" Fira Code" w:cs="Times New Roman"/>
+          <w:color w:val="D4D4D4"/>
+          <w:sz w:val="21"/>
+          <w:szCs w:val="21"/>
+        </w:rPr>
+        <w:t>)</w:t>
+      </w:r>
+    </w:p>
+    <w:p>
+      <w:pPr>
+        <w:shd w:val="clear" w:color="auto" w:fill="1E1E1E"/>
+        <w:spacing w:line="345" w:lineRule="atLeast"/>
+        <w:rPr>
+          <w:rFonts w:ascii=" Fira Code" w:eastAsia="Times New Roman" w:hAnsi=" Fira Code" w:cs="Times New Roman"/>
+          <w:color w:val="D4D4D4"/>
+          <w:sz w:val="21"/>
+          <w:szCs w:val="21"/>
+        </w:rPr>
+      </w:pPr>
+    </w:p>
+    <w:p>
+      <w:pPr>
+        <w:shd w:val="clear" w:color="auto" w:fill="1E1E1E"/>
+        <w:spacing w:line="345" w:lineRule="atLeast"/>
+        <w:rPr>
+          <w:rFonts w:ascii=" Fira Code" w:eastAsia="Times New Roman" w:hAnsi=" Fira Code" w:cs="Times New Roman"/>
+          <w:color w:val="D4D4D4"/>
+          <w:sz w:val="21"/>
+          <w:szCs w:val="21"/>
+        </w:rPr>
+      </w:pPr>
+      <w:r>
+        <w:rPr>
+          <w:rFonts w:ascii=" Fira Code" w:eastAsia="Times New Roman" w:hAnsi=" Fira Code" w:cs="Times New Roman"/>
+          <w:color w:val="D4D4D4"/>
+          <w:sz w:val="21"/>
+          <w:szCs w:val="21"/>
+        </w:rPr>
+        <w:t xml:space="preserve">    classifier = </w:t>
+      </w:r>
+      <w:proofErr w:type="spellStart"/>
+      <w:proofErr w:type="gramStart"/>
+      <w:r>
+        <w:rPr>
+          <w:rFonts w:ascii=" Fira Code" w:eastAsia="Times New Roman" w:hAnsi=" Fira Code" w:cs="Times New Roman"/>
+          <w:color w:val="D4D4D4"/>
+          <w:sz w:val="21"/>
+          <w:szCs w:val="21"/>
+        </w:rPr>
+        <w:t>DecisionTreeClassifier</w:t>
+      </w:r>
+      <w:proofErr w:type="spellEnd"/>
+      <w:r>
+        <w:rPr>
+          <w:rFonts w:ascii=" Fira Code" w:eastAsia="Times New Roman" w:hAnsi=" Fira Code" w:cs="Times New Roman"/>
+          <w:color w:val="D4D4D4"/>
+          <w:sz w:val="21"/>
+          <w:szCs w:val="21"/>
+        </w:rPr>
+        <w:t>(</w:t>
+      </w:r>
+      <w:proofErr w:type="gramEnd"/>
+      <w:r>
+        <w:rPr>
+          <w:rFonts w:ascii=" Fira Code" w:eastAsia="Times New Roman" w:hAnsi=" Fira Code" w:cs="Times New Roman"/>
+          <w:color w:val="D4D4D4"/>
+          <w:sz w:val="21"/>
+          <w:szCs w:val="21"/>
+        </w:rPr>
+        <w:t>)</w:t>
+      </w:r>
+    </w:p>
+    <w:p>
+      <w:pPr>
+        <w:shd w:val="clear" w:color="auto" w:fill="1E1E1E"/>
+        <w:spacing w:line="345" w:lineRule="atLeast"/>
+        <w:rPr>
+          <w:rFonts w:ascii=" Fira Code" w:eastAsia="Times New Roman" w:hAnsi=" Fira Code" w:cs="Times New Roman"/>
+          <w:color w:val="D4D4D4"/>
+          <w:sz w:val="21"/>
+          <w:szCs w:val="21"/>
+        </w:rPr>
+      </w:pPr>
+      <w:r>
+        <w:rPr>
+          <w:rFonts w:ascii=" Fira Code" w:eastAsia="Times New Roman" w:hAnsi=" Fira Code" w:cs="Times New Roman"/>
+          <w:color w:val="D4D4D4"/>
+          <w:sz w:val="21"/>
+          <w:szCs w:val="21"/>
+        </w:rPr>
+        <w:t xml:space="preserve">    </w:t>
+      </w:r>
+      <w:proofErr w:type="spellStart"/>
+      <w:proofErr w:type="gramStart"/>
+      <w:r>
+        <w:rPr>
+          <w:rFonts w:ascii=" Fira Code" w:eastAsia="Times New Roman" w:hAnsi=" Fira Code" w:cs="Times New Roman"/>
+          <w:color w:val="D4D4D4"/>
+          <w:sz w:val="21"/>
+          <w:szCs w:val="21"/>
+        </w:rPr>
+        <w:t>classifier.fit</w:t>
+      </w:r>
+      <w:proofErr w:type="spellEnd"/>
+      <w:r>
+        <w:rPr>
+          <w:rFonts w:ascii=" Fira Code" w:eastAsia="Times New Roman" w:hAnsi=" Fira Code" w:cs="Times New Roman"/>
+          <w:color w:val="D4D4D4"/>
+          <w:sz w:val="21"/>
+          <w:szCs w:val="21"/>
+        </w:rPr>
+        <w:t>(</w:t>
+      </w:r>
+      <w:proofErr w:type="spellStart"/>
+      <w:proofErr w:type="gramEnd"/>
+      <w:r>
+        <w:rPr>
+          <w:rFonts w:ascii=" Fira Code" w:eastAsia="Times New Roman" w:hAnsi=" Fira Code" w:cs="Times New Roman"/>
+          <w:color w:val="D4D4D4"/>
+          <w:sz w:val="21"/>
+          <w:szCs w:val="21"/>
+        </w:rPr>
+        <w:t>x_train</w:t>
+      </w:r>
+      <w:proofErr w:type="spellEnd"/>
+      <w:r>
+        <w:rPr>
+          <w:rFonts w:ascii=" Fira Code" w:eastAsia="Times New Roman" w:hAnsi=" Fira Code" w:cs="Times New Roman"/>
+          <w:color w:val="D4D4D4"/>
+          <w:sz w:val="21"/>
+          <w:szCs w:val="21"/>
+        </w:rPr>
+        <w:t xml:space="preserve">, </w:t>
+      </w:r>
+      <w:proofErr w:type="spellStart"/>
+      <w:r>
+        <w:rPr>
+          <w:rFonts w:ascii=" Fira Code" w:eastAsia="Times New Roman" w:hAnsi=" Fira Code" w:cs="Times New Roman"/>
+          <w:color w:val="D4D4D4"/>
+          <w:sz w:val="21"/>
+          <w:szCs w:val="21"/>
+        </w:rPr>
+        <w:t>y_train</w:t>
+      </w:r>
+      <w:proofErr w:type="spellEnd"/>
+      <w:r>
+        <w:rPr>
+          <w:rFonts w:ascii=" Fira Code" w:eastAsia="Times New Roman" w:hAnsi=" Fira Code" w:cs="Times New Roman"/>
+          <w:color w:val="D4D4D4"/>
+          <w:sz w:val="21"/>
+          <w:szCs w:val="21"/>
+        </w:rPr>
+        <w:t>)</w:t>
+      </w:r>
+    </w:p>
+    <w:p>
+      <w:pPr>
+        <w:shd w:val="clear" w:color="auto" w:fill="1E1E1E"/>
+        <w:spacing w:line="345" w:lineRule="atLeast"/>
+        <w:rPr>
+          <w:rFonts w:ascii=" Fira Code" w:eastAsia="Times New Roman" w:hAnsi=" Fira Code" w:cs="Times New Roman"/>
+          <w:color w:val="D4D4D4"/>
+          <w:sz w:val="21"/>
+          <w:szCs w:val="21"/>
+        </w:rPr>
+      </w:pPr>
+    </w:p>
+    <w:p>
+      <w:pPr>
+        <w:shd w:val="clear" w:color="auto" w:fill="1E1E1E"/>
+        <w:spacing w:line="345" w:lineRule="atLeast"/>
+        <w:rPr>
+          <w:rFonts w:ascii=" Fira Code" w:eastAsia="Times New Roman" w:hAnsi=" Fira Code" w:cs="Times New Roman"/>
+          <w:color w:val="D4D4D4"/>
+          <w:sz w:val="21"/>
+          <w:szCs w:val="21"/>
+        </w:rPr>
+      </w:pPr>
+      <w:r>
+        <w:rPr>
+          <w:rFonts w:ascii=" Fira Code" w:eastAsia="Times New Roman" w:hAnsi=" Fira Code" w:cs="Times New Roman"/>
+          <w:color w:val="D4D4D4"/>
+          <w:sz w:val="21"/>
+          <w:szCs w:val="21"/>
+        </w:rPr>
+        <w:t xml:space="preserve">    </w:t>
+      </w:r>
+      <w:proofErr w:type="spellStart"/>
+      <w:r>
+        <w:rPr>
+          <w:rFonts w:ascii=" Fira Code" w:eastAsia="Times New Roman" w:hAnsi=" Fira Code" w:cs="Times New Roman"/>
+          <w:color w:val="D4D4D4"/>
+          <w:sz w:val="21"/>
+          <w:szCs w:val="21"/>
+        </w:rPr>
+        <w:t>y_pred</w:t>
+      </w:r>
+      <w:proofErr w:type="spellEnd"/>
+      <w:r>
+        <w:rPr>
+          <w:rFonts w:ascii=" Fira Code" w:eastAsia="Times New Roman" w:hAnsi=" Fira Code" w:cs="Times New Roman"/>
+          <w:color w:val="D4D4D4"/>
+          <w:sz w:val="21"/>
+          <w:szCs w:val="21"/>
+        </w:rPr>
+        <w:t xml:space="preserve"> = </w:t>
+      </w:r>
+      <w:proofErr w:type="spellStart"/>
+      <w:proofErr w:type="gramStart"/>
+      <w:r>
+        <w:rPr>
+          <w:rFonts w:ascii=" Fira Code" w:eastAsia="Times New Roman" w:hAnsi=" Fira Code" w:cs="Times New Roman"/>
+          <w:color w:val="D4D4D4"/>
+          <w:sz w:val="21"/>
+          <w:szCs w:val="21"/>
+        </w:rPr>
+        <w:t>classifier.predict</w:t>
+      </w:r>
+      <w:proofErr w:type="spellEnd"/>
+      <w:proofErr w:type="gramEnd"/>
+      <w:r>
+        <w:rPr>
+          <w:rFonts w:ascii=" Fira Code" w:eastAsia="Times New Roman" w:hAnsi=" Fira Code" w:cs="Times New Roman"/>
+          <w:color w:val="D4D4D4"/>
+          <w:sz w:val="21"/>
+          <w:szCs w:val="21"/>
+        </w:rPr>
+        <w:t>(</w:t>
+      </w:r>
+      <w:proofErr w:type="spellStart"/>
+      <w:r>
+        <w:rPr>
+          <w:rFonts w:ascii=" Fira Code" w:eastAsia="Times New Roman" w:hAnsi=" Fira Code" w:cs="Times New Roman"/>
+          <w:color w:val="D4D4D4"/>
+          <w:sz w:val="21"/>
+          <w:szCs w:val="21"/>
+        </w:rPr>
+        <w:t>x_test</w:t>
+      </w:r>
+      <w:proofErr w:type="spellEnd"/>
+      <w:r>
+        <w:rPr>
+          <w:rFonts w:ascii=" Fira Code" w:eastAsia="Times New Roman" w:hAnsi=" Fira Code" w:cs="Times New Roman"/>
+          <w:color w:val="D4D4D4"/>
+          <w:sz w:val="21"/>
+          <w:szCs w:val="21"/>
+        </w:rPr>
+        <w:t>)</w:t>
+      </w:r>
+    </w:p>
+    <w:p>
+      <w:pPr>
+        <w:shd w:val="clear" w:color="auto" w:fill="1E1E1E"/>
+        <w:spacing w:line="345" w:lineRule="atLeast"/>
+        <w:rPr>
+          <w:rFonts w:ascii=" Fira Code" w:eastAsia="Times New Roman" w:hAnsi=" Fira Code" w:cs="Times New Roman"/>
+          <w:color w:val="D4D4D4"/>
+          <w:sz w:val="21"/>
+          <w:szCs w:val="21"/>
+        </w:rPr>
+      </w:pPr>
+      <w:r>
+        <w:rPr>
+          <w:rFonts w:ascii=" Fira Code" w:eastAsia="Times New Roman" w:hAnsi=" Fira Code" w:cs="Times New Roman"/>
+          <w:color w:val="D4D4D4"/>
+          <w:sz w:val="21"/>
+          <w:szCs w:val="21"/>
+        </w:rPr>
+        <w:t xml:space="preserve">    </w:t>
+      </w:r>
+      <w:proofErr w:type="gramStart"/>
+      <w:r>
+        <w:rPr>
+          <w:rFonts w:ascii=" Fira Code" w:eastAsia="Times New Roman" w:hAnsi=" Fira Code" w:cs="Times New Roman"/>
+          <w:color w:val="DCDCAA"/>
+          <w:sz w:val="21"/>
+          <w:szCs w:val="21"/>
+        </w:rPr>
+        <w:t>print</w:t>
+      </w:r>
+      <w:r>
+        <w:rPr>
+          <w:rFonts w:ascii=" Fira Code" w:eastAsia="Times New Roman" w:hAnsi=" Fira Code" w:cs="Times New Roman"/>
+          <w:color w:val="D4D4D4"/>
+          <w:sz w:val="21"/>
+          <w:szCs w:val="21"/>
+        </w:rPr>
+        <w:t>(</w:t>
+      </w:r>
+      <w:proofErr w:type="spellStart"/>
+      <w:proofErr w:type="gramEnd"/>
+      <w:r>
+        <w:rPr>
+          <w:rFonts w:ascii=" Fira Code" w:eastAsia="Times New Roman" w:hAnsi=" Fira Code" w:cs="Times New Roman"/>
+          <w:color w:val="D4D4D4"/>
+          <w:sz w:val="21"/>
+          <w:szCs w:val="21"/>
+        </w:rPr>
+        <w:t>confusion_matrix</w:t>
+      </w:r>
+      <w:proofErr w:type="spellEnd"/>
+      <w:r>
+        <w:rPr>
+          <w:rFonts w:ascii=" Fira Code" w:eastAsia="Times New Roman" w:hAnsi=" Fira Code" w:cs="Times New Roman"/>
+          <w:color w:val="D4D4D4"/>
+          <w:sz w:val="21"/>
+          <w:szCs w:val="21"/>
+        </w:rPr>
+        <w:t>(</w:t>
+      </w:r>
+      <w:proofErr w:type="spellStart"/>
+      <w:r>
+        <w:rPr>
+          <w:rFonts w:ascii=" Fira Code" w:eastAsia="Times New Roman" w:hAnsi=" Fira Code" w:cs="Times New Roman"/>
+          <w:color w:val="D4D4D4"/>
+          <w:sz w:val="21"/>
+          <w:szCs w:val="21"/>
+        </w:rPr>
+        <w:t>y_test</w:t>
+      </w:r>
+      <w:proofErr w:type="spellEnd"/>
+      <w:r>
+        <w:rPr>
+          <w:rFonts w:ascii=" Fira Code" w:eastAsia="Times New Roman" w:hAnsi=" Fira Code" w:cs="Times New Roman"/>
+          <w:color w:val="D4D4D4"/>
+          <w:sz w:val="21"/>
+          <w:szCs w:val="21"/>
+        </w:rPr>
+        <w:t xml:space="preserve">, </w:t>
+      </w:r>
+      <w:proofErr w:type="spellStart"/>
+      <w:r>
+        <w:rPr>
+          <w:rFonts w:ascii=" Fira Code" w:eastAsia="Times New Roman" w:hAnsi=" Fira Code" w:cs="Times New Roman"/>
+          <w:color w:val="D4D4D4"/>
+          <w:sz w:val="21"/>
+          <w:szCs w:val="21"/>
+        </w:rPr>
+        <w:t>y_pred</w:t>
+      </w:r>
+      <w:proofErr w:type="spellEnd"/>
+      <w:r>
+        <w:rPr>
+          <w:rFonts w:ascii=" Fira Code" w:eastAsia="Times New Roman" w:hAnsi=" Fira Code" w:cs="Times New Roman"/>
+          <w:color w:val="D4D4D4"/>
+          <w:sz w:val="21"/>
+          <w:szCs w:val="21"/>
+        </w:rPr>
+        <w:t>))</w:t>
+      </w:r>
+    </w:p>
+    <w:p>
+      <w:pPr>
+        <w:shd w:val="clear" w:color="auto" w:fill="1E1E1E"/>
+        <w:spacing w:line="345" w:lineRule="atLeast"/>
+        <w:rPr>
+          <w:rFonts w:ascii=" Fira Code" w:eastAsia="Times New Roman" w:hAnsi=" Fira Code" w:cs="Times New Roman"/>
+          <w:color w:val="D4D4D4"/>
+          <w:sz w:val="21"/>
+          <w:szCs w:val="21"/>
+        </w:rPr>
+      </w:pPr>
+      <w:r>
+        <w:rPr>
+          <w:rFonts w:ascii=" Fira Code" w:eastAsia="Times New Roman" w:hAnsi=" Fira Code" w:cs="Times New Roman"/>
+          <w:color w:val="D4D4D4"/>
+          <w:sz w:val="21"/>
+          <w:szCs w:val="21"/>
+        </w:rPr>
+        <w:t xml:space="preserve">    </w:t>
+      </w:r>
+      <w:proofErr w:type="gramStart"/>
+      <w:r>
+        <w:rPr>
+          <w:rFonts w:ascii=" Fira Code" w:eastAsia="Times New Roman" w:hAnsi=" Fira Code" w:cs="Times New Roman"/>
+          <w:color w:val="DCDCAA"/>
+          <w:sz w:val="21"/>
+          <w:szCs w:val="21"/>
+        </w:rPr>
+        <w:t>print</w:t>
+      </w:r>
+      <w:r>
+        <w:rPr>
+          <w:rFonts w:ascii=" Fira Code" w:eastAsia="Times New Roman" w:hAnsi=" Fira Code" w:cs="Times New Roman"/>
+          <w:color w:val="D4D4D4"/>
+          <w:sz w:val="21"/>
+          <w:szCs w:val="21"/>
+        </w:rPr>
+        <w:t>(</w:t>
+      </w:r>
+      <w:proofErr w:type="spellStart"/>
+      <w:proofErr w:type="gramEnd"/>
+      <w:r>
+        <w:rPr>
+          <w:rFonts w:ascii=" Fira Code" w:eastAsia="Times New Roman" w:hAnsi=" Fira Code" w:cs="Times New Roman"/>
+          <w:color w:val="D4D4D4"/>
+          <w:sz w:val="21"/>
+          <w:szCs w:val="21"/>
+        </w:rPr>
+        <w:t>classification_report</w:t>
+      </w:r>
+      <w:proofErr w:type="spellEnd"/>
+      <w:r>
+        <w:rPr>
+          <w:rFonts w:ascii=" Fira Code" w:eastAsia="Times New Roman" w:hAnsi=" Fira Code" w:cs="Times New Roman"/>
+          <w:color w:val="D4D4D4"/>
+          <w:sz w:val="21"/>
+          <w:szCs w:val="21"/>
+        </w:rPr>
+        <w:t>(</w:t>
+      </w:r>
+      <w:proofErr w:type="spellStart"/>
+      <w:r>
+        <w:rPr>
+          <w:rFonts w:ascii=" Fira Code" w:eastAsia="Times New Roman" w:hAnsi=" Fira Code" w:cs="Times New Roman"/>
+          <w:color w:val="D4D4D4"/>
+          <w:sz w:val="21"/>
+          <w:szCs w:val="21"/>
+        </w:rPr>
+        <w:t>y_test</w:t>
+      </w:r>
+      <w:proofErr w:type="spellEnd"/>
+      <w:r>
+        <w:rPr>
+          <w:rFonts w:ascii=" Fira Code" w:eastAsia="Times New Roman" w:hAnsi=" Fira Code" w:cs="Times New Roman"/>
+          <w:color w:val="D4D4D4"/>
+          <w:sz w:val="21"/>
+          <w:szCs w:val="21"/>
+        </w:rPr>
+        <w:t xml:space="preserve">, </w:t>
+      </w:r>
+      <w:proofErr w:type="spellStart"/>
+      <w:r>
+        <w:rPr>
+          <w:rFonts w:ascii=" Fira Code" w:eastAsia="Times New Roman" w:hAnsi=" Fira Code" w:cs="Times New Roman"/>
+          <w:color w:val="D4D4D4"/>
+          <w:sz w:val="21"/>
+          <w:szCs w:val="21"/>
+        </w:rPr>
+        <w:t>y_pred</w:t>
+      </w:r>
+      <w:proofErr w:type="spellEnd"/>
+      <w:r>
+        <w:rPr>
+          <w:rFonts w:ascii=" Fira Code" w:eastAsia="Times New Roman" w:hAnsi=" Fira Code" w:cs="Times New Roman"/>
+          <w:color w:val="D4D4D4"/>
+          <w:sz w:val="21"/>
+          <w:szCs w:val="21"/>
+        </w:rPr>
+        <w:t>))</w:t>
+      </w:r>
+    </w:p>
+    <w:p>
+      <w:pPr>
+        <w:shd w:val="clear" w:color="auto" w:fill="1E1E1E"/>
+        <w:spacing w:line="345" w:lineRule="atLeast"/>
+        <w:rPr>
+          <w:rFonts w:ascii=" Fira Code" w:eastAsia="Times New Roman" w:hAnsi=" Fira Code" w:cs="Times New Roman"/>
+          <w:color w:val="D4D4D4"/>
+          <w:sz w:val="21"/>
+          <w:szCs w:val="21"/>
+        </w:rPr>
+      </w:pPr>
+    </w:p>
+    <w:p>
+      <w:pPr>
+        <w:shd w:val="clear" w:color="auto" w:fill="1E1E1E"/>
+        <w:spacing w:line="345" w:lineRule="atLeast"/>
+        <w:rPr>
+          <w:rFonts w:ascii=" Fira Code" w:eastAsia="Times New Roman" w:hAnsi=" Fira Code" w:cs="Times New Roman"/>
+          <w:color w:val="D4D4D4"/>
+          <w:sz w:val="21"/>
+          <w:szCs w:val="21"/>
+        </w:rPr>
+      </w:pPr>
+      <w:r>
+        <w:rPr>
+          <w:rFonts w:ascii=" Fira Code" w:eastAsia="Times New Roman" w:hAnsi=" Fira Code" w:cs="Times New Roman"/>
+          <w:color w:val="D4D4D4"/>
+          <w:sz w:val="21"/>
+          <w:szCs w:val="21"/>
+        </w:rPr>
         <w:lastRenderedPageBreak/>
-        <w:t xml:space="preserve">    pred0y = []</w:t>
-      </w:r>
-    </w:p>
-    <w:p>
-      <w:pPr>
-        <w:shd w:val="clear" w:color="auto" w:fill="1E1E1E"/>
-        <w:spacing w:line="345" w:lineRule="atLeast"/>
-        <w:rPr>
-          <w:rFonts w:ascii=" Fira Code" w:eastAsia="Times New Roman" w:hAnsi=" Fira Code" w:cs="Times New Roman"/>
-          <w:color w:val="D4D4D4"/>
-          <w:sz w:val="21"/>
-          <w:szCs w:val="21"/>
-        </w:rPr>
-      </w:pPr>
-      <w:r>
-        <w:rPr>
-          <w:rFonts w:ascii=" Fira Code" w:eastAsia="Times New Roman" w:hAnsi=" Fira Code" w:cs="Times New Roman"/>
-          <w:color w:val="D4D4D4"/>
-          <w:sz w:val="21"/>
-          <w:szCs w:val="21"/>
-        </w:rPr>
-        <w:t xml:space="preserve">    pred1x = []</w:t>
-      </w:r>
-    </w:p>
-    <w:p>
-      <w:pPr>
-        <w:shd w:val="clear" w:color="auto" w:fill="1E1E1E"/>
-        <w:spacing w:line="345" w:lineRule="atLeast"/>
-        <w:rPr>
-          <w:rFonts w:ascii=" Fira Code" w:eastAsia="Times New Roman" w:hAnsi=" Fira Code" w:cs="Times New Roman"/>
-          <w:color w:val="D4D4D4"/>
-          <w:sz w:val="21"/>
-          <w:szCs w:val="21"/>
-        </w:rPr>
-      </w:pPr>
-      <w:r>
-        <w:rPr>
-          <w:rFonts w:ascii=" Fira Code" w:eastAsia="Times New Roman" w:hAnsi=" Fira Code" w:cs="Times New Roman"/>
-          <w:color w:val="D4D4D4"/>
-          <w:sz w:val="21"/>
-          <w:szCs w:val="21"/>
-        </w:rPr>
-        <w:t xml:space="preserve">    pred1y = []</w:t>
-      </w:r>
-    </w:p>
-    <w:p>
-      <w:pPr>
-        <w:shd w:val="clear" w:color="auto" w:fill="1E1E1E"/>
-        <w:spacing w:line="345" w:lineRule="atLeast"/>
-        <w:rPr>
-          <w:rFonts w:ascii=" Fira Code" w:eastAsia="Times New Roman" w:hAnsi=" Fira Code" w:cs="Times New Roman"/>
-          <w:color w:val="D4D4D4"/>
-          <w:sz w:val="21"/>
-          <w:szCs w:val="21"/>
-        </w:rPr>
-      </w:pPr>
-      <w:r>
-        <w:rPr>
-          <w:rFonts w:ascii=" Fira Code" w:eastAsia="Times New Roman" w:hAnsi=" Fira Code" w:cs="Times New Roman"/>
-          <w:color w:val="D4D4D4"/>
-          <w:sz w:val="21"/>
-          <w:szCs w:val="21"/>
-        </w:rPr>
         <w:t xml:space="preserve">    </w:t>
       </w:r>
-      <w:r>
-        <w:rPr>
-          <w:rFonts w:ascii=" Fira Code" w:eastAsia="Times New Roman" w:hAnsi=" Fira Code" w:cs="Times New Roman"/>
-          <w:color w:val="C586C0"/>
-          <w:sz w:val="21"/>
-          <w:szCs w:val="21"/>
-        </w:rPr>
-        <w:t>for</w:t>
-      </w:r>
-      <w:r>
-        <w:rPr>
-          <w:rFonts w:ascii=" Fira Code" w:eastAsia="Times New Roman" w:hAnsi=" Fira Code" w:cs="Times New Roman"/>
-          <w:color w:val="D4D4D4"/>
-          <w:sz w:val="21"/>
-          <w:szCs w:val="21"/>
-        </w:rPr>
-        <w:t xml:space="preserve"> </w:t>
-      </w:r>
-      <w:proofErr w:type="spellStart"/>
-      <w:r>
-        <w:rPr>
-          <w:rFonts w:ascii=" Fira Code" w:eastAsia="Times New Roman" w:hAnsi=" Fira Code" w:cs="Times New Roman"/>
-          <w:color w:val="D4D4D4"/>
-          <w:sz w:val="21"/>
-          <w:szCs w:val="21"/>
-        </w:rPr>
-        <w:t>i</w:t>
-      </w:r>
-      <w:proofErr w:type="spellEnd"/>
-      <w:r>
-        <w:rPr>
-          <w:rFonts w:ascii=" Fira Code" w:eastAsia="Times New Roman" w:hAnsi=" Fira Code" w:cs="Times New Roman"/>
-          <w:color w:val="D4D4D4"/>
-          <w:sz w:val="21"/>
-          <w:szCs w:val="21"/>
-        </w:rPr>
-        <w:t xml:space="preserve"> </w:t>
+      <w:proofErr w:type="spellStart"/>
+      <w:r>
+        <w:rPr>
+          <w:rFonts w:ascii=" Fira Code" w:eastAsia="Times New Roman" w:hAnsi=" Fira Code" w:cs="Times New Roman"/>
+          <w:color w:val="D4D4D4"/>
+          <w:sz w:val="21"/>
+          <w:szCs w:val="21"/>
+        </w:rPr>
+        <w:t>dot_data</w:t>
+      </w:r>
+      <w:proofErr w:type="spellEnd"/>
+      <w:r>
+        <w:rPr>
+          <w:rFonts w:ascii=" Fira Code" w:eastAsia="Times New Roman" w:hAnsi=" Fira Code" w:cs="Times New Roman"/>
+          <w:color w:val="D4D4D4"/>
+          <w:sz w:val="21"/>
+          <w:szCs w:val="21"/>
+        </w:rPr>
+        <w:t xml:space="preserve"> = </w:t>
+      </w:r>
+      <w:proofErr w:type="spellStart"/>
+      <w:r>
+        <w:rPr>
+          <w:rFonts w:ascii=" Fira Code" w:eastAsia="Times New Roman" w:hAnsi=" Fira Code" w:cs="Times New Roman"/>
+          <w:color w:val="D4D4D4"/>
+          <w:sz w:val="21"/>
+          <w:szCs w:val="21"/>
+        </w:rPr>
+        <w:t>export_</w:t>
+      </w:r>
+      <w:proofErr w:type="gramStart"/>
+      <w:r>
+        <w:rPr>
+          <w:rFonts w:ascii=" Fira Code" w:eastAsia="Times New Roman" w:hAnsi=" Fira Code" w:cs="Times New Roman"/>
+          <w:color w:val="D4D4D4"/>
+          <w:sz w:val="21"/>
+          <w:szCs w:val="21"/>
+        </w:rPr>
+        <w:t>graphviz</w:t>
+      </w:r>
+      <w:proofErr w:type="spellEnd"/>
+      <w:r>
+        <w:rPr>
+          <w:rFonts w:ascii=" Fira Code" w:eastAsia="Times New Roman" w:hAnsi=" Fira Code" w:cs="Times New Roman"/>
+          <w:color w:val="D4D4D4"/>
+          <w:sz w:val="21"/>
+          <w:szCs w:val="21"/>
+        </w:rPr>
+        <w:t>(</w:t>
+      </w:r>
+      <w:proofErr w:type="gramEnd"/>
+      <w:r>
+        <w:rPr>
+          <w:rFonts w:ascii=" Fira Code" w:eastAsia="Times New Roman" w:hAnsi=" Fira Code" w:cs="Times New Roman"/>
+          <w:color w:val="D4D4D4"/>
+          <w:sz w:val="21"/>
+          <w:szCs w:val="21"/>
+        </w:rPr>
+        <w:t xml:space="preserve">classifier, </w:t>
+      </w:r>
+      <w:proofErr w:type="spellStart"/>
+      <w:r>
+        <w:rPr>
+          <w:rFonts w:ascii=" Fira Code" w:eastAsia="Times New Roman" w:hAnsi=" Fira Code" w:cs="Times New Roman"/>
+          <w:color w:val="9CDCFE"/>
+          <w:sz w:val="21"/>
+          <w:szCs w:val="21"/>
+        </w:rPr>
+        <w:t>out_file</w:t>
+      </w:r>
+      <w:proofErr w:type="spellEnd"/>
+      <w:r>
+        <w:rPr>
+          <w:rFonts w:ascii=" Fira Code" w:eastAsia="Times New Roman" w:hAnsi=" Fira Code" w:cs="Times New Roman"/>
+          <w:color w:val="D4D4D4"/>
+          <w:sz w:val="21"/>
+          <w:szCs w:val="21"/>
+        </w:rPr>
+        <w:t>=</w:t>
       </w:r>
       <w:r>
         <w:rPr>
@@ -2203,640 +4398,18 @@
           <w:sz w:val="21"/>
           <w:szCs w:val="21"/>
         </w:rPr>
-        <w:t>in</w:t>
-      </w:r>
-      <w:r>
-        <w:rPr>
-          <w:rFonts w:ascii=" Fira Code" w:eastAsia="Times New Roman" w:hAnsi=" Fira Code" w:cs="Times New Roman"/>
-          <w:color w:val="D4D4D4"/>
-          <w:sz w:val="21"/>
-          <w:szCs w:val="21"/>
-        </w:rPr>
-        <w:t xml:space="preserve"> </w:t>
-      </w:r>
-      <w:r>
-        <w:rPr>
-          <w:rFonts w:ascii=" Fira Code" w:eastAsia="Times New Roman" w:hAnsi=" Fira Code" w:cs="Times New Roman"/>
-          <w:color w:val="DCDCAA"/>
-          <w:sz w:val="21"/>
-          <w:szCs w:val="21"/>
-        </w:rPr>
-        <w:t>range</w:t>
-      </w:r>
-      <w:r>
-        <w:rPr>
-          <w:rFonts w:ascii=" Fira Code" w:eastAsia="Times New Roman" w:hAnsi=" Fira Code" w:cs="Times New Roman"/>
-          <w:color w:val="D4D4D4"/>
-          <w:sz w:val="21"/>
-          <w:szCs w:val="21"/>
-        </w:rPr>
-        <w:t>(</w:t>
-      </w:r>
-      <w:proofErr w:type="spellStart"/>
-      <w:r>
-        <w:rPr>
-          <w:rFonts w:ascii=" Fira Code" w:eastAsia="Times New Roman" w:hAnsi=" Fira Code" w:cs="Times New Roman"/>
-          <w:color w:val="DCDCAA"/>
-          <w:sz w:val="21"/>
-          <w:szCs w:val="21"/>
-        </w:rPr>
-        <w:t>len</w:t>
-      </w:r>
-      <w:proofErr w:type="spellEnd"/>
-      <w:r>
-        <w:rPr>
-          <w:rFonts w:ascii=" Fira Code" w:eastAsia="Times New Roman" w:hAnsi=" Fira Code" w:cs="Times New Roman"/>
-          <w:color w:val="D4D4D4"/>
-          <w:sz w:val="21"/>
-          <w:szCs w:val="21"/>
-        </w:rPr>
-        <w:t>(</w:t>
-      </w:r>
-      <w:proofErr w:type="spellStart"/>
-      <w:r>
-        <w:rPr>
-          <w:rFonts w:ascii=" Fira Code" w:eastAsia="Times New Roman" w:hAnsi=" Fira Code" w:cs="Times New Roman"/>
-          <w:color w:val="D4D4D4"/>
-          <w:sz w:val="21"/>
-          <w:szCs w:val="21"/>
-        </w:rPr>
-        <w:t>pred</w:t>
-      </w:r>
-      <w:proofErr w:type="spellEnd"/>
-      <w:r>
-        <w:rPr>
-          <w:rFonts w:ascii=" Fira Code" w:eastAsia="Times New Roman" w:hAnsi=" Fira Code" w:cs="Times New Roman"/>
-          <w:color w:val="D4D4D4"/>
-          <w:sz w:val="21"/>
-          <w:szCs w:val="21"/>
-        </w:rPr>
-        <w:t>)):</w:t>
-      </w:r>
-    </w:p>
-    <w:p>
-      <w:pPr>
-        <w:shd w:val="clear" w:color="auto" w:fill="1E1E1E"/>
-        <w:spacing w:line="345" w:lineRule="atLeast"/>
-        <w:rPr>
-          <w:rFonts w:ascii=" Fira Code" w:eastAsia="Times New Roman" w:hAnsi=" Fira Code" w:cs="Times New Roman"/>
-          <w:color w:val="D4D4D4"/>
-          <w:sz w:val="21"/>
-          <w:szCs w:val="21"/>
-        </w:rPr>
-      </w:pPr>
-      <w:r>
-        <w:rPr>
-          <w:rFonts w:ascii=" Fira Code" w:eastAsia="Times New Roman" w:hAnsi=" Fira Code" w:cs="Times New Roman"/>
-          <w:color w:val="D4D4D4"/>
-          <w:sz w:val="21"/>
-          <w:szCs w:val="21"/>
-        </w:rPr>
-        <w:t xml:space="preserve">        </w:t>
-      </w:r>
-      <w:r>
-        <w:rPr>
-          <w:rFonts w:ascii=" Fira Code" w:eastAsia="Times New Roman" w:hAnsi=" Fira Code" w:cs="Times New Roman"/>
-          <w:color w:val="C586C0"/>
-          <w:sz w:val="21"/>
-          <w:szCs w:val="21"/>
-        </w:rPr>
-        <w:t>if</w:t>
-      </w:r>
-      <w:r>
-        <w:rPr>
-          <w:rFonts w:ascii=" Fira Code" w:eastAsia="Times New Roman" w:hAnsi=" Fira Code" w:cs="Times New Roman"/>
-          <w:color w:val="D4D4D4"/>
-          <w:sz w:val="21"/>
-          <w:szCs w:val="21"/>
-        </w:rPr>
-        <w:t xml:space="preserve"> </w:t>
-      </w:r>
-      <w:proofErr w:type="spellStart"/>
-      <w:r>
-        <w:rPr>
-          <w:rFonts w:ascii=" Fira Code" w:eastAsia="Times New Roman" w:hAnsi=" Fira Code" w:cs="Times New Roman"/>
-          <w:color w:val="D4D4D4"/>
-          <w:sz w:val="21"/>
-          <w:szCs w:val="21"/>
-        </w:rPr>
-        <w:t>pred</w:t>
-      </w:r>
-      <w:proofErr w:type="spellEnd"/>
-      <w:r>
-        <w:rPr>
-          <w:rFonts w:ascii=" Fira Code" w:eastAsia="Times New Roman" w:hAnsi=" Fira Code" w:cs="Times New Roman"/>
-          <w:color w:val="D4D4D4"/>
-          <w:sz w:val="21"/>
-          <w:szCs w:val="21"/>
-        </w:rPr>
-        <w:t>[</w:t>
-      </w:r>
-      <w:proofErr w:type="spellStart"/>
-      <w:r>
-        <w:rPr>
-          <w:rFonts w:ascii=" Fira Code" w:eastAsia="Times New Roman" w:hAnsi=" Fira Code" w:cs="Times New Roman"/>
-          <w:color w:val="D4D4D4"/>
-          <w:sz w:val="21"/>
-          <w:szCs w:val="21"/>
-        </w:rPr>
-        <w:t>i</w:t>
-      </w:r>
-      <w:proofErr w:type="spellEnd"/>
-      <w:r>
-        <w:rPr>
-          <w:rFonts w:ascii=" Fira Code" w:eastAsia="Times New Roman" w:hAnsi=" Fira Code" w:cs="Times New Roman"/>
-          <w:color w:val="D4D4D4"/>
-          <w:sz w:val="21"/>
-          <w:szCs w:val="21"/>
-        </w:rPr>
-        <w:t xml:space="preserve">] == </w:t>
-      </w:r>
-      <w:r>
-        <w:rPr>
-          <w:rFonts w:ascii=" Fira Code" w:eastAsia="Times New Roman" w:hAnsi=" Fira Code" w:cs="Times New Roman"/>
-          <w:color w:val="B5CEA8"/>
-          <w:sz w:val="21"/>
-          <w:szCs w:val="21"/>
-        </w:rPr>
-        <w:t>0</w:t>
-      </w:r>
-      <w:r>
-        <w:rPr>
-          <w:rFonts w:ascii=" Fira Code" w:eastAsia="Times New Roman" w:hAnsi=" Fira Code" w:cs="Times New Roman"/>
-          <w:color w:val="D4D4D4"/>
-          <w:sz w:val="21"/>
-          <w:szCs w:val="21"/>
-        </w:rPr>
-        <w:t>:</w:t>
-      </w:r>
-    </w:p>
-    <w:p>
-      <w:pPr>
-        <w:shd w:val="clear" w:color="auto" w:fill="1E1E1E"/>
-        <w:spacing w:line="345" w:lineRule="atLeast"/>
-        <w:rPr>
-          <w:rFonts w:ascii=" Fira Code" w:eastAsia="Times New Roman" w:hAnsi=" Fira Code" w:cs="Times New Roman"/>
-          <w:color w:val="D4D4D4"/>
-          <w:sz w:val="21"/>
-          <w:szCs w:val="21"/>
-        </w:rPr>
-      </w:pPr>
-      <w:r>
-        <w:rPr>
-          <w:rFonts w:ascii=" Fira Code" w:eastAsia="Times New Roman" w:hAnsi=" Fira Code" w:cs="Times New Roman"/>
-          <w:color w:val="D4D4D4"/>
-          <w:sz w:val="21"/>
-          <w:szCs w:val="21"/>
-        </w:rPr>
-        <w:t xml:space="preserve">            pred0x.append(</w:t>
-      </w:r>
-      <w:proofErr w:type="spellStart"/>
-      <w:r>
-        <w:rPr>
-          <w:rFonts w:ascii=" Fira Code" w:eastAsia="Times New Roman" w:hAnsi=" Fira Code" w:cs="Times New Roman"/>
-          <w:color w:val="D4D4D4"/>
-          <w:sz w:val="21"/>
-          <w:szCs w:val="21"/>
-        </w:rPr>
-        <w:t>coords</w:t>
-      </w:r>
-      <w:proofErr w:type="spellEnd"/>
-      <w:r>
-        <w:rPr>
-          <w:rFonts w:ascii=" Fira Code" w:eastAsia="Times New Roman" w:hAnsi=" Fira Code" w:cs="Times New Roman"/>
-          <w:color w:val="D4D4D4"/>
-          <w:sz w:val="21"/>
-          <w:szCs w:val="21"/>
-        </w:rPr>
-        <w:t>[</w:t>
-      </w:r>
-      <w:proofErr w:type="spellStart"/>
-      <w:r>
-        <w:rPr>
-          <w:rFonts w:ascii=" Fira Code" w:eastAsia="Times New Roman" w:hAnsi=" Fira Code" w:cs="Times New Roman"/>
-          <w:color w:val="D4D4D4"/>
-          <w:sz w:val="21"/>
-          <w:szCs w:val="21"/>
-        </w:rPr>
-        <w:t>i</w:t>
-      </w:r>
-      <w:proofErr w:type="spellEnd"/>
-      <w:r>
-        <w:rPr>
-          <w:rFonts w:ascii=" Fira Code" w:eastAsia="Times New Roman" w:hAnsi=" Fira Code" w:cs="Times New Roman"/>
-          <w:color w:val="D4D4D4"/>
-          <w:sz w:val="21"/>
-          <w:szCs w:val="21"/>
-        </w:rPr>
-        <w:t>][</w:t>
-      </w:r>
-      <w:r>
-        <w:rPr>
-          <w:rFonts w:ascii=" Fira Code" w:eastAsia="Times New Roman" w:hAnsi=" Fira Code" w:cs="Times New Roman"/>
-          <w:color w:val="B5CEA8"/>
-          <w:sz w:val="21"/>
-          <w:szCs w:val="21"/>
-        </w:rPr>
-        <w:t>0</w:t>
-      </w:r>
-      <w:r>
-        <w:rPr>
-          <w:rFonts w:ascii=" Fira Code" w:eastAsia="Times New Roman" w:hAnsi=" Fira Code" w:cs="Times New Roman"/>
-          <w:color w:val="D4D4D4"/>
-          <w:sz w:val="21"/>
-          <w:szCs w:val="21"/>
-        </w:rPr>
-        <w:t>])</w:t>
-      </w:r>
-    </w:p>
-    <w:p>
-      <w:pPr>
-        <w:shd w:val="clear" w:color="auto" w:fill="1E1E1E"/>
-        <w:spacing w:line="345" w:lineRule="atLeast"/>
-        <w:rPr>
-          <w:rFonts w:ascii=" Fira Code" w:eastAsia="Times New Roman" w:hAnsi=" Fira Code" w:cs="Times New Roman"/>
-          <w:color w:val="D4D4D4"/>
-          <w:sz w:val="21"/>
-          <w:szCs w:val="21"/>
-        </w:rPr>
-      </w:pPr>
-      <w:r>
-        <w:rPr>
-          <w:rFonts w:ascii=" Fira Code" w:eastAsia="Times New Roman" w:hAnsi=" Fira Code" w:cs="Times New Roman"/>
-          <w:color w:val="D4D4D4"/>
-          <w:sz w:val="21"/>
-          <w:szCs w:val="21"/>
-        </w:rPr>
-        <w:t xml:space="preserve">            pred0y.append(</w:t>
-      </w:r>
-      <w:proofErr w:type="spellStart"/>
-      <w:r>
-        <w:rPr>
-          <w:rFonts w:ascii=" Fira Code" w:eastAsia="Times New Roman" w:hAnsi=" Fira Code" w:cs="Times New Roman"/>
-          <w:color w:val="D4D4D4"/>
-          <w:sz w:val="21"/>
-          <w:szCs w:val="21"/>
-        </w:rPr>
-        <w:t>coords</w:t>
-      </w:r>
-      <w:proofErr w:type="spellEnd"/>
-      <w:r>
-        <w:rPr>
-          <w:rFonts w:ascii=" Fira Code" w:eastAsia="Times New Roman" w:hAnsi=" Fira Code" w:cs="Times New Roman"/>
-          <w:color w:val="D4D4D4"/>
-          <w:sz w:val="21"/>
-          <w:szCs w:val="21"/>
-        </w:rPr>
-        <w:t>[</w:t>
-      </w:r>
-      <w:proofErr w:type="spellStart"/>
-      <w:r>
-        <w:rPr>
-          <w:rFonts w:ascii=" Fira Code" w:eastAsia="Times New Roman" w:hAnsi=" Fira Code" w:cs="Times New Roman"/>
-          <w:color w:val="D4D4D4"/>
-          <w:sz w:val="21"/>
-          <w:szCs w:val="21"/>
-        </w:rPr>
-        <w:t>i</w:t>
-      </w:r>
-      <w:proofErr w:type="spellEnd"/>
-      <w:r>
-        <w:rPr>
-          <w:rFonts w:ascii=" Fira Code" w:eastAsia="Times New Roman" w:hAnsi=" Fira Code" w:cs="Times New Roman"/>
-          <w:color w:val="D4D4D4"/>
-          <w:sz w:val="21"/>
-          <w:szCs w:val="21"/>
-        </w:rPr>
-        <w:t>][</w:t>
-      </w:r>
-      <w:r>
-        <w:rPr>
-          <w:rFonts w:ascii=" Fira Code" w:eastAsia="Times New Roman" w:hAnsi=" Fira Code" w:cs="Times New Roman"/>
-          <w:color w:val="B5CEA8"/>
-          <w:sz w:val="21"/>
-          <w:szCs w:val="21"/>
-        </w:rPr>
-        <w:t>1</w:t>
-      </w:r>
-      <w:r>
-        <w:rPr>
-          <w:rFonts w:ascii=" Fira Code" w:eastAsia="Times New Roman" w:hAnsi=" Fira Code" w:cs="Times New Roman"/>
-          <w:color w:val="D4D4D4"/>
-          <w:sz w:val="21"/>
-          <w:szCs w:val="21"/>
-        </w:rPr>
-        <w:t>])</w:t>
-      </w:r>
-    </w:p>
-    <w:p>
-      <w:pPr>
-        <w:shd w:val="clear" w:color="auto" w:fill="1E1E1E"/>
-        <w:spacing w:line="345" w:lineRule="atLeast"/>
-        <w:rPr>
-          <w:rFonts w:ascii=" Fira Code" w:eastAsia="Times New Roman" w:hAnsi=" Fira Code" w:cs="Times New Roman"/>
-          <w:color w:val="D4D4D4"/>
-          <w:sz w:val="21"/>
-          <w:szCs w:val="21"/>
-        </w:rPr>
-      </w:pPr>
-      <w:r>
-        <w:rPr>
-          <w:rFonts w:ascii=" Fira Code" w:eastAsia="Times New Roman" w:hAnsi=" Fira Code" w:cs="Times New Roman"/>
-          <w:color w:val="D4D4D4"/>
-          <w:sz w:val="21"/>
-          <w:szCs w:val="21"/>
-        </w:rPr>
-        <w:t xml:space="preserve">        </w:t>
-      </w:r>
-      <w:r>
-        <w:rPr>
-          <w:rFonts w:ascii=" Fira Code" w:eastAsia="Times New Roman" w:hAnsi=" Fira Code" w:cs="Times New Roman"/>
-          <w:color w:val="C586C0"/>
-          <w:sz w:val="21"/>
-          <w:szCs w:val="21"/>
-        </w:rPr>
-        <w:t>else</w:t>
-      </w:r>
-      <w:r>
-        <w:rPr>
-          <w:rFonts w:ascii=" Fira Code" w:eastAsia="Times New Roman" w:hAnsi=" Fira Code" w:cs="Times New Roman"/>
-          <w:color w:val="D4D4D4"/>
-          <w:sz w:val="21"/>
-          <w:szCs w:val="21"/>
-        </w:rPr>
-        <w:t>:</w:t>
-      </w:r>
-    </w:p>
-    <w:p>
-      <w:pPr>
-        <w:shd w:val="clear" w:color="auto" w:fill="1E1E1E"/>
-        <w:spacing w:line="345" w:lineRule="atLeast"/>
-        <w:rPr>
-          <w:rFonts w:ascii=" Fira Code" w:eastAsia="Times New Roman" w:hAnsi=" Fira Code" w:cs="Times New Roman"/>
-          <w:color w:val="D4D4D4"/>
-          <w:sz w:val="21"/>
-          <w:szCs w:val="21"/>
-        </w:rPr>
-      </w:pPr>
-      <w:r>
-        <w:rPr>
-          <w:rFonts w:ascii=" Fira Code" w:eastAsia="Times New Roman" w:hAnsi=" Fira Code" w:cs="Times New Roman"/>
-          <w:color w:val="D4D4D4"/>
-          <w:sz w:val="21"/>
-          <w:szCs w:val="21"/>
-        </w:rPr>
-        <w:t xml:space="preserve">            pred1x.append(</w:t>
-      </w:r>
-      <w:proofErr w:type="spellStart"/>
-      <w:r>
-        <w:rPr>
-          <w:rFonts w:ascii=" Fira Code" w:eastAsia="Times New Roman" w:hAnsi=" Fira Code" w:cs="Times New Roman"/>
-          <w:color w:val="D4D4D4"/>
-          <w:sz w:val="21"/>
-          <w:szCs w:val="21"/>
-        </w:rPr>
-        <w:t>coords</w:t>
-      </w:r>
-      <w:proofErr w:type="spellEnd"/>
-      <w:r>
-        <w:rPr>
-          <w:rFonts w:ascii=" Fira Code" w:eastAsia="Times New Roman" w:hAnsi=" Fira Code" w:cs="Times New Roman"/>
-          <w:color w:val="D4D4D4"/>
-          <w:sz w:val="21"/>
-          <w:szCs w:val="21"/>
-        </w:rPr>
-        <w:t>[</w:t>
-      </w:r>
-      <w:proofErr w:type="spellStart"/>
-      <w:r>
-        <w:rPr>
-          <w:rFonts w:ascii=" Fira Code" w:eastAsia="Times New Roman" w:hAnsi=" Fira Code" w:cs="Times New Roman"/>
-          <w:color w:val="D4D4D4"/>
-          <w:sz w:val="21"/>
-          <w:szCs w:val="21"/>
-        </w:rPr>
-        <w:t>i</w:t>
-      </w:r>
-      <w:proofErr w:type="spellEnd"/>
-      <w:r>
-        <w:rPr>
-          <w:rFonts w:ascii=" Fira Code" w:eastAsia="Times New Roman" w:hAnsi=" Fira Code" w:cs="Times New Roman"/>
-          <w:color w:val="D4D4D4"/>
-          <w:sz w:val="21"/>
-          <w:szCs w:val="21"/>
-        </w:rPr>
-        <w:t>][</w:t>
-      </w:r>
-      <w:r>
-        <w:rPr>
-          <w:rFonts w:ascii=" Fira Code" w:eastAsia="Times New Roman" w:hAnsi=" Fira Code" w:cs="Times New Roman"/>
-          <w:color w:val="B5CEA8"/>
-          <w:sz w:val="21"/>
-          <w:szCs w:val="21"/>
-        </w:rPr>
-        <w:t>0</w:t>
-      </w:r>
-      <w:r>
-        <w:rPr>
-          <w:rFonts w:ascii=" Fira Code" w:eastAsia="Times New Roman" w:hAnsi=" Fira Code" w:cs="Times New Roman"/>
-          <w:color w:val="D4D4D4"/>
-          <w:sz w:val="21"/>
-          <w:szCs w:val="21"/>
-        </w:rPr>
-        <w:t>])</w:t>
-      </w:r>
-    </w:p>
-    <w:p>
-      <w:pPr>
-        <w:shd w:val="clear" w:color="auto" w:fill="1E1E1E"/>
-        <w:spacing w:line="345" w:lineRule="atLeast"/>
-        <w:rPr>
-          <w:rFonts w:ascii=" Fira Code" w:eastAsia="Times New Roman" w:hAnsi=" Fira Code" w:cs="Times New Roman"/>
-          <w:color w:val="D4D4D4"/>
-          <w:sz w:val="21"/>
-          <w:szCs w:val="21"/>
-        </w:rPr>
-      </w:pPr>
-      <w:r>
-        <w:rPr>
-          <w:rFonts w:ascii=" Fira Code" w:eastAsia="Times New Roman" w:hAnsi=" Fira Code" w:cs="Times New Roman"/>
-          <w:color w:val="D4D4D4"/>
-          <w:sz w:val="21"/>
-          <w:szCs w:val="21"/>
-        </w:rPr>
-        <w:t xml:space="preserve">            pred1y.append(</w:t>
-      </w:r>
-      <w:proofErr w:type="spellStart"/>
-      <w:r>
-        <w:rPr>
-          <w:rFonts w:ascii=" Fira Code" w:eastAsia="Times New Roman" w:hAnsi=" Fira Code" w:cs="Times New Roman"/>
-          <w:color w:val="D4D4D4"/>
-          <w:sz w:val="21"/>
-          <w:szCs w:val="21"/>
-        </w:rPr>
-        <w:t>coords</w:t>
-      </w:r>
-      <w:proofErr w:type="spellEnd"/>
-      <w:r>
-        <w:rPr>
-          <w:rFonts w:ascii=" Fira Code" w:eastAsia="Times New Roman" w:hAnsi=" Fira Code" w:cs="Times New Roman"/>
-          <w:color w:val="D4D4D4"/>
-          <w:sz w:val="21"/>
-          <w:szCs w:val="21"/>
-        </w:rPr>
-        <w:t>[</w:t>
-      </w:r>
-      <w:proofErr w:type="spellStart"/>
-      <w:r>
-        <w:rPr>
-          <w:rFonts w:ascii=" Fira Code" w:eastAsia="Times New Roman" w:hAnsi=" Fira Code" w:cs="Times New Roman"/>
-          <w:color w:val="D4D4D4"/>
-          <w:sz w:val="21"/>
-          <w:szCs w:val="21"/>
-        </w:rPr>
-        <w:t>i</w:t>
-      </w:r>
-      <w:proofErr w:type="spellEnd"/>
-      <w:r>
-        <w:rPr>
-          <w:rFonts w:ascii=" Fira Code" w:eastAsia="Times New Roman" w:hAnsi=" Fira Code" w:cs="Times New Roman"/>
-          <w:color w:val="D4D4D4"/>
-          <w:sz w:val="21"/>
-          <w:szCs w:val="21"/>
-        </w:rPr>
-        <w:t>][</w:t>
-      </w:r>
-      <w:r>
-        <w:rPr>
-          <w:rFonts w:ascii=" Fira Code" w:eastAsia="Times New Roman" w:hAnsi=" Fira Code" w:cs="Times New Roman"/>
-          <w:color w:val="B5CEA8"/>
-          <w:sz w:val="21"/>
-          <w:szCs w:val="21"/>
-        </w:rPr>
-        <w:t>1</w:t>
-      </w:r>
-      <w:r>
-        <w:rPr>
-          <w:rFonts w:ascii=" Fira Code" w:eastAsia="Times New Roman" w:hAnsi=" Fira Code" w:cs="Times New Roman"/>
-          <w:color w:val="D4D4D4"/>
-          <w:sz w:val="21"/>
-          <w:szCs w:val="21"/>
-        </w:rPr>
-        <w:t>])</w:t>
-      </w:r>
-    </w:p>
-    <w:p>
-      <w:pPr>
-        <w:shd w:val="clear" w:color="auto" w:fill="1E1E1E"/>
-        <w:spacing w:line="345" w:lineRule="atLeast"/>
-        <w:rPr>
-          <w:rFonts w:ascii=" Fira Code" w:eastAsia="Times New Roman" w:hAnsi=" Fira Code" w:cs="Times New Roman"/>
-          <w:color w:val="D4D4D4"/>
-          <w:sz w:val="21"/>
-          <w:szCs w:val="21"/>
-        </w:rPr>
-      </w:pPr>
-      <w:r>
-        <w:rPr>
-          <w:rFonts w:ascii=" Fira Code" w:eastAsia="Times New Roman" w:hAnsi=" Fira Code" w:cs="Times New Roman"/>
-          <w:color w:val="D4D4D4"/>
-          <w:sz w:val="21"/>
-          <w:szCs w:val="21"/>
-        </w:rPr>
-        <w:t xml:space="preserve">    </w:t>
-      </w:r>
-      <w:r>
-        <w:rPr>
-          <w:rFonts w:ascii=" Fira Code" w:eastAsia="Times New Roman" w:hAnsi=" Fira Code" w:cs="Times New Roman"/>
-          <w:color w:val="C586C0"/>
-          <w:sz w:val="21"/>
-          <w:szCs w:val="21"/>
-        </w:rPr>
-        <w:t>return</w:t>
-      </w:r>
-      <w:r>
-        <w:rPr>
-          <w:rFonts w:ascii=" Fira Code" w:eastAsia="Times New Roman" w:hAnsi=" Fira Code" w:cs="Times New Roman"/>
-          <w:color w:val="D4D4D4"/>
-          <w:sz w:val="21"/>
-          <w:szCs w:val="21"/>
-        </w:rPr>
-        <w:t xml:space="preserve"> (pred0x, pred0y, pred1x, pred1y)</w:t>
-      </w:r>
-    </w:p>
-    <w:p>
-      <w:pPr>
-        <w:shd w:val="clear" w:color="auto" w:fill="1E1E1E"/>
-        <w:spacing w:after="240" w:line="345" w:lineRule="atLeast"/>
-        <w:rPr>
-          <w:rFonts w:ascii=" Fira Code" w:eastAsia="Times New Roman" w:hAnsi=" Fira Code" w:cs="Times New Roman"/>
-          <w:color w:val="D4D4D4"/>
-          <w:sz w:val="21"/>
-          <w:szCs w:val="21"/>
-        </w:rPr>
-      </w:pPr>
-    </w:p>
-    <w:p>
-      <w:pPr>
-        <w:shd w:val="clear" w:color="auto" w:fill="1E1E1E"/>
-        <w:spacing w:line="345" w:lineRule="atLeast"/>
-        <w:rPr>
-          <w:rFonts w:ascii=" Fira Code" w:eastAsia="Times New Roman" w:hAnsi=" Fira Code" w:cs="Times New Roman"/>
-          <w:color w:val="D4D4D4"/>
-          <w:sz w:val="21"/>
-          <w:szCs w:val="21"/>
-        </w:rPr>
-      </w:pPr>
-      <w:r>
-        <w:rPr>
-          <w:rFonts w:ascii=" Fira Code" w:eastAsia="Times New Roman" w:hAnsi=" Fira Code" w:cs="Times New Roman"/>
-          <w:color w:val="569CD6"/>
-          <w:sz w:val="21"/>
-          <w:szCs w:val="21"/>
-        </w:rPr>
-        <w:t>def</w:t>
-      </w:r>
-      <w:r>
-        <w:rPr>
-          <w:rFonts w:ascii=" Fira Code" w:eastAsia="Times New Roman" w:hAnsi=" Fira Code" w:cs="Times New Roman"/>
-          <w:color w:val="D4D4D4"/>
-          <w:sz w:val="21"/>
-          <w:szCs w:val="21"/>
-        </w:rPr>
-        <w:t xml:space="preserve"> </w:t>
-      </w:r>
-      <w:proofErr w:type="spellStart"/>
-      <w:r>
-        <w:rPr>
-          <w:rFonts w:ascii=" Fira Code" w:eastAsia="Times New Roman" w:hAnsi=" Fira Code" w:cs="Times New Roman"/>
-          <w:color w:val="DCDCAA"/>
-          <w:sz w:val="21"/>
-          <w:szCs w:val="21"/>
-        </w:rPr>
-        <w:t>create_</w:t>
-      </w:r>
-      <w:proofErr w:type="gramStart"/>
-      <w:r>
-        <w:rPr>
-          <w:rFonts w:ascii=" Fira Code" w:eastAsia="Times New Roman" w:hAnsi=" Fira Code" w:cs="Times New Roman"/>
-          <w:color w:val="DCDCAA"/>
-          <w:sz w:val="21"/>
-          <w:szCs w:val="21"/>
-        </w:rPr>
-        <w:t>graph</w:t>
-      </w:r>
-      <w:proofErr w:type="spellEnd"/>
-      <w:r>
-        <w:rPr>
-          <w:rFonts w:ascii=" Fira Code" w:eastAsia="Times New Roman" w:hAnsi=" Fira Code" w:cs="Times New Roman"/>
-          <w:color w:val="D4D4D4"/>
-          <w:sz w:val="21"/>
-          <w:szCs w:val="21"/>
-        </w:rPr>
-        <w:t>(</w:t>
-      </w:r>
-      <w:proofErr w:type="spellStart"/>
-      <w:proofErr w:type="gramEnd"/>
+        <w:t>None</w:t>
+      </w:r>
+      <w:r>
+        <w:rPr>
+          <w:rFonts w:ascii=" Fira Code" w:eastAsia="Times New Roman" w:hAnsi=" Fira Code" w:cs="Times New Roman"/>
+          <w:color w:val="D4D4D4"/>
+          <w:sz w:val="21"/>
+          <w:szCs w:val="21"/>
+        </w:rPr>
+        <w:t xml:space="preserve">, </w:t>
+      </w:r>
+      <w:proofErr w:type="spellStart"/>
       <w:r>
         <w:rPr>
           <w:rFonts w:ascii=" Fira Code" w:eastAsia="Times New Roman" w:hAnsi=" Fira Code" w:cs="Times New Roman"/>
@@ -2844,1560 +4417,6 @@
           <w:sz w:val="21"/>
           <w:szCs w:val="21"/>
         </w:rPr>
-        <w:t>coords</w:t>
-      </w:r>
-      <w:proofErr w:type="spellEnd"/>
-      <w:r>
-        <w:rPr>
-          <w:rFonts w:ascii=" Fira Code" w:eastAsia="Times New Roman" w:hAnsi=" Fira Code" w:cs="Times New Roman"/>
-          <w:color w:val="D4D4D4"/>
-          <w:sz w:val="21"/>
-          <w:szCs w:val="21"/>
-        </w:rPr>
-        <w:t xml:space="preserve">, </w:t>
-      </w:r>
-      <w:proofErr w:type="spellStart"/>
-      <w:r>
-        <w:rPr>
-          <w:rFonts w:ascii=" Fira Code" w:eastAsia="Times New Roman" w:hAnsi=" Fira Code" w:cs="Times New Roman"/>
-          <w:color w:val="9CDCFE"/>
-          <w:sz w:val="21"/>
-          <w:szCs w:val="21"/>
-        </w:rPr>
-        <w:t>pred</w:t>
-      </w:r>
-      <w:proofErr w:type="spellEnd"/>
-      <w:r>
-        <w:rPr>
-          <w:rFonts w:ascii=" Fira Code" w:eastAsia="Times New Roman" w:hAnsi=" Fira Code" w:cs="Times New Roman"/>
-          <w:color w:val="D4D4D4"/>
-          <w:sz w:val="21"/>
-          <w:szCs w:val="21"/>
-        </w:rPr>
-        <w:t>):</w:t>
-      </w:r>
-    </w:p>
-    <w:p>
-      <w:pPr>
-        <w:shd w:val="clear" w:color="auto" w:fill="1E1E1E"/>
-        <w:spacing w:line="345" w:lineRule="atLeast"/>
-        <w:rPr>
-          <w:rFonts w:ascii=" Fira Code" w:eastAsia="Times New Roman" w:hAnsi=" Fira Code" w:cs="Times New Roman"/>
-          <w:color w:val="D4D4D4"/>
-          <w:sz w:val="21"/>
-          <w:szCs w:val="21"/>
-        </w:rPr>
-      </w:pPr>
-      <w:r>
-        <w:rPr>
-          <w:rFonts w:ascii=" Fira Code" w:eastAsia="Times New Roman" w:hAnsi=" Fira Code" w:cs="Times New Roman"/>
-          <w:color w:val="D4D4D4"/>
-          <w:sz w:val="21"/>
-          <w:szCs w:val="21"/>
-        </w:rPr>
-        <w:t xml:space="preserve">    pred0x, pred0y, pred1x, pred1y = </w:t>
-      </w:r>
-      <w:proofErr w:type="spellStart"/>
-      <w:r>
-        <w:rPr>
-          <w:rFonts w:ascii=" Fira Code" w:eastAsia="Times New Roman" w:hAnsi=" Fira Code" w:cs="Times New Roman"/>
-          <w:color w:val="D4D4D4"/>
-          <w:sz w:val="21"/>
-          <w:szCs w:val="21"/>
-        </w:rPr>
-        <w:t>sort_</w:t>
-      </w:r>
-      <w:proofErr w:type="gramStart"/>
-      <w:r>
-        <w:rPr>
-          <w:rFonts w:ascii=" Fira Code" w:eastAsia="Times New Roman" w:hAnsi=" Fira Code" w:cs="Times New Roman"/>
-          <w:color w:val="D4D4D4"/>
-          <w:sz w:val="21"/>
-          <w:szCs w:val="21"/>
-        </w:rPr>
-        <w:t>pred</w:t>
-      </w:r>
-      <w:proofErr w:type="spellEnd"/>
-      <w:r>
-        <w:rPr>
-          <w:rFonts w:ascii=" Fira Code" w:eastAsia="Times New Roman" w:hAnsi=" Fira Code" w:cs="Times New Roman"/>
-          <w:color w:val="D4D4D4"/>
-          <w:sz w:val="21"/>
-          <w:szCs w:val="21"/>
-        </w:rPr>
-        <w:t>(</w:t>
-      </w:r>
-      <w:proofErr w:type="spellStart"/>
-      <w:proofErr w:type="gramEnd"/>
-      <w:r>
-        <w:rPr>
-          <w:rFonts w:ascii=" Fira Code" w:eastAsia="Times New Roman" w:hAnsi=" Fira Code" w:cs="Times New Roman"/>
-          <w:color w:val="D4D4D4"/>
-          <w:sz w:val="21"/>
-          <w:szCs w:val="21"/>
-        </w:rPr>
-        <w:t>coords</w:t>
-      </w:r>
-      <w:proofErr w:type="spellEnd"/>
-      <w:r>
-        <w:rPr>
-          <w:rFonts w:ascii=" Fira Code" w:eastAsia="Times New Roman" w:hAnsi=" Fira Code" w:cs="Times New Roman"/>
-          <w:color w:val="D4D4D4"/>
-          <w:sz w:val="21"/>
-          <w:szCs w:val="21"/>
-        </w:rPr>
-        <w:t xml:space="preserve">, </w:t>
-      </w:r>
-      <w:proofErr w:type="spellStart"/>
-      <w:r>
-        <w:rPr>
-          <w:rFonts w:ascii=" Fira Code" w:eastAsia="Times New Roman" w:hAnsi=" Fira Code" w:cs="Times New Roman"/>
-          <w:color w:val="D4D4D4"/>
-          <w:sz w:val="21"/>
-          <w:szCs w:val="21"/>
-        </w:rPr>
-        <w:t>pred</w:t>
-      </w:r>
-      <w:proofErr w:type="spellEnd"/>
-      <w:r>
-        <w:rPr>
-          <w:rFonts w:ascii=" Fira Code" w:eastAsia="Times New Roman" w:hAnsi=" Fira Code" w:cs="Times New Roman"/>
-          <w:color w:val="D4D4D4"/>
-          <w:sz w:val="21"/>
-          <w:szCs w:val="21"/>
-        </w:rPr>
-        <w:t>)</w:t>
-      </w:r>
-    </w:p>
-    <w:p>
-      <w:pPr>
-        <w:shd w:val="clear" w:color="auto" w:fill="1E1E1E"/>
-        <w:spacing w:line="345" w:lineRule="atLeast"/>
-        <w:rPr>
-          <w:rFonts w:ascii=" Fira Code" w:eastAsia="Times New Roman" w:hAnsi=" Fira Code" w:cs="Times New Roman"/>
-          <w:color w:val="D4D4D4"/>
-          <w:sz w:val="21"/>
-          <w:szCs w:val="21"/>
-        </w:rPr>
-      </w:pPr>
-    </w:p>
-    <w:p>
-      <w:pPr>
-        <w:shd w:val="clear" w:color="auto" w:fill="1E1E1E"/>
-        <w:spacing w:line="345" w:lineRule="atLeast"/>
-        <w:rPr>
-          <w:rFonts w:ascii=" Fira Code" w:eastAsia="Times New Roman" w:hAnsi=" Fira Code" w:cs="Times New Roman"/>
-          <w:color w:val="D4D4D4"/>
-          <w:sz w:val="21"/>
-          <w:szCs w:val="21"/>
-        </w:rPr>
-      </w:pPr>
-      <w:r>
-        <w:rPr>
-          <w:rFonts w:ascii=" Fira Code" w:eastAsia="Times New Roman" w:hAnsi=" Fira Code" w:cs="Times New Roman"/>
-          <w:color w:val="D4D4D4"/>
-          <w:sz w:val="21"/>
-          <w:szCs w:val="21"/>
-        </w:rPr>
-        <w:t xml:space="preserve">    </w:t>
-      </w:r>
-      <w:proofErr w:type="spellStart"/>
-      <w:proofErr w:type="gramStart"/>
-      <w:r>
-        <w:rPr>
-          <w:rFonts w:ascii=" Fira Code" w:eastAsia="Times New Roman" w:hAnsi=" Fira Code" w:cs="Times New Roman"/>
-          <w:color w:val="D4D4D4"/>
-          <w:sz w:val="21"/>
-          <w:szCs w:val="21"/>
-        </w:rPr>
-        <w:t>plt.plot</w:t>
-      </w:r>
-      <w:proofErr w:type="spellEnd"/>
-      <w:proofErr w:type="gramEnd"/>
-      <w:r>
-        <w:rPr>
-          <w:rFonts w:ascii=" Fira Code" w:eastAsia="Times New Roman" w:hAnsi=" Fira Code" w:cs="Times New Roman"/>
-          <w:color w:val="D4D4D4"/>
-          <w:sz w:val="21"/>
-          <w:szCs w:val="21"/>
-        </w:rPr>
-        <w:t xml:space="preserve">(pred0x, pred0y, </w:t>
-      </w:r>
-      <w:r>
-        <w:rPr>
-          <w:rFonts w:ascii=" Fira Code" w:eastAsia="Times New Roman" w:hAnsi=" Fira Code" w:cs="Times New Roman"/>
-          <w:color w:val="CE9178"/>
-          <w:sz w:val="21"/>
-          <w:szCs w:val="21"/>
-        </w:rPr>
-        <w:t>'</w:t>
-      </w:r>
-      <w:proofErr w:type="spellStart"/>
-      <w:r>
-        <w:rPr>
-          <w:rFonts w:ascii=" Fira Code" w:eastAsia="Times New Roman" w:hAnsi=" Fira Code" w:cs="Times New Roman"/>
-          <w:color w:val="CE9178"/>
-          <w:sz w:val="21"/>
-          <w:szCs w:val="21"/>
-        </w:rPr>
-        <w:t>ks</w:t>
-      </w:r>
-      <w:proofErr w:type="spellEnd"/>
-      <w:r>
-        <w:rPr>
-          <w:rFonts w:ascii=" Fira Code" w:eastAsia="Times New Roman" w:hAnsi=" Fira Code" w:cs="Times New Roman"/>
-          <w:color w:val="CE9178"/>
-          <w:sz w:val="21"/>
-          <w:szCs w:val="21"/>
-        </w:rPr>
-        <w:t>'</w:t>
-      </w:r>
-      <w:r>
-        <w:rPr>
-          <w:rFonts w:ascii=" Fira Code" w:eastAsia="Times New Roman" w:hAnsi=" Fira Code" w:cs="Times New Roman"/>
-          <w:color w:val="D4D4D4"/>
-          <w:sz w:val="21"/>
-          <w:szCs w:val="21"/>
-        </w:rPr>
-        <w:t xml:space="preserve">, pred1x, pred1y, </w:t>
-      </w:r>
-      <w:r>
-        <w:rPr>
-          <w:rFonts w:ascii=" Fira Code" w:eastAsia="Times New Roman" w:hAnsi=" Fira Code" w:cs="Times New Roman"/>
-          <w:color w:val="CE9178"/>
-          <w:sz w:val="21"/>
-          <w:szCs w:val="21"/>
-        </w:rPr>
-        <w:t>'</w:t>
-      </w:r>
-      <w:proofErr w:type="spellStart"/>
-      <w:r>
-        <w:rPr>
-          <w:rFonts w:ascii=" Fira Code" w:eastAsia="Times New Roman" w:hAnsi=" Fira Code" w:cs="Times New Roman"/>
-          <w:color w:val="CE9178"/>
-          <w:sz w:val="21"/>
-          <w:szCs w:val="21"/>
-        </w:rPr>
-        <w:t>rs</w:t>
-      </w:r>
-      <w:proofErr w:type="spellEnd"/>
-      <w:r>
-        <w:rPr>
-          <w:rFonts w:ascii=" Fira Code" w:eastAsia="Times New Roman" w:hAnsi=" Fira Code" w:cs="Times New Roman"/>
-          <w:color w:val="CE9178"/>
-          <w:sz w:val="21"/>
-          <w:szCs w:val="21"/>
-        </w:rPr>
-        <w:t>'</w:t>
-      </w:r>
-      <w:r>
-        <w:rPr>
-          <w:rFonts w:ascii=" Fira Code" w:eastAsia="Times New Roman" w:hAnsi=" Fira Code" w:cs="Times New Roman"/>
-          <w:color w:val="D4D4D4"/>
-          <w:sz w:val="21"/>
-          <w:szCs w:val="21"/>
-        </w:rPr>
-        <w:t>)</w:t>
-      </w:r>
-    </w:p>
-    <w:p>
-      <w:pPr>
-        <w:shd w:val="clear" w:color="auto" w:fill="1E1E1E"/>
-        <w:spacing w:line="345" w:lineRule="atLeast"/>
-        <w:rPr>
-          <w:rFonts w:ascii=" Fira Code" w:eastAsia="Times New Roman" w:hAnsi=" Fira Code" w:cs="Times New Roman"/>
-          <w:color w:val="D4D4D4"/>
-          <w:sz w:val="21"/>
-          <w:szCs w:val="21"/>
-        </w:rPr>
-      </w:pPr>
-      <w:r>
-        <w:rPr>
-          <w:rFonts w:ascii=" Fira Code" w:eastAsia="Times New Roman" w:hAnsi=" Fira Code" w:cs="Times New Roman"/>
-          <w:color w:val="D4D4D4"/>
-          <w:sz w:val="21"/>
-          <w:szCs w:val="21"/>
-        </w:rPr>
-        <w:t xml:space="preserve">    </w:t>
-      </w:r>
-      <w:proofErr w:type="spellStart"/>
-      <w:proofErr w:type="gramStart"/>
-      <w:r>
-        <w:rPr>
-          <w:rFonts w:ascii=" Fira Code" w:eastAsia="Times New Roman" w:hAnsi=" Fira Code" w:cs="Times New Roman"/>
-          <w:color w:val="D4D4D4"/>
-          <w:sz w:val="21"/>
-          <w:szCs w:val="21"/>
-        </w:rPr>
-        <w:t>plt.xlabel</w:t>
-      </w:r>
-      <w:proofErr w:type="spellEnd"/>
-      <w:proofErr w:type="gramEnd"/>
-      <w:r>
-        <w:rPr>
-          <w:rFonts w:ascii=" Fira Code" w:eastAsia="Times New Roman" w:hAnsi=" Fira Code" w:cs="Times New Roman"/>
-          <w:color w:val="D4D4D4"/>
-          <w:sz w:val="21"/>
-          <w:szCs w:val="21"/>
-        </w:rPr>
-        <w:t>(</w:t>
-      </w:r>
-      <w:r>
-        <w:rPr>
-          <w:rFonts w:ascii=" Fira Code" w:eastAsia="Times New Roman" w:hAnsi=" Fira Code" w:cs="Times New Roman"/>
-          <w:color w:val="CE9178"/>
-          <w:sz w:val="21"/>
-          <w:szCs w:val="21"/>
-        </w:rPr>
-        <w:t>'x'</w:t>
-      </w:r>
-      <w:r>
-        <w:rPr>
-          <w:rFonts w:ascii=" Fira Code" w:eastAsia="Times New Roman" w:hAnsi=" Fira Code" w:cs="Times New Roman"/>
-          <w:color w:val="D4D4D4"/>
-          <w:sz w:val="21"/>
-          <w:szCs w:val="21"/>
-        </w:rPr>
-        <w:t>)</w:t>
-      </w:r>
-    </w:p>
-    <w:p>
-      <w:pPr>
-        <w:shd w:val="clear" w:color="auto" w:fill="1E1E1E"/>
-        <w:spacing w:line="345" w:lineRule="atLeast"/>
-        <w:rPr>
-          <w:rFonts w:ascii=" Fira Code" w:eastAsia="Times New Roman" w:hAnsi=" Fira Code" w:cs="Times New Roman"/>
-          <w:color w:val="D4D4D4"/>
-          <w:sz w:val="21"/>
-          <w:szCs w:val="21"/>
-        </w:rPr>
-      </w:pPr>
-      <w:r>
-        <w:rPr>
-          <w:rFonts w:ascii=" Fira Code" w:eastAsia="Times New Roman" w:hAnsi=" Fira Code" w:cs="Times New Roman"/>
-          <w:color w:val="D4D4D4"/>
-          <w:sz w:val="21"/>
-          <w:szCs w:val="21"/>
-        </w:rPr>
-        <w:t xml:space="preserve">    </w:t>
-      </w:r>
-      <w:proofErr w:type="spellStart"/>
-      <w:proofErr w:type="gramStart"/>
-      <w:r>
-        <w:rPr>
-          <w:rFonts w:ascii=" Fira Code" w:eastAsia="Times New Roman" w:hAnsi=" Fira Code" w:cs="Times New Roman"/>
-          <w:color w:val="D4D4D4"/>
-          <w:sz w:val="21"/>
-          <w:szCs w:val="21"/>
-        </w:rPr>
-        <w:t>plt.ylabel</w:t>
-      </w:r>
-      <w:proofErr w:type="spellEnd"/>
-      <w:proofErr w:type="gramEnd"/>
-      <w:r>
-        <w:rPr>
-          <w:rFonts w:ascii=" Fira Code" w:eastAsia="Times New Roman" w:hAnsi=" Fira Code" w:cs="Times New Roman"/>
-          <w:color w:val="D4D4D4"/>
-          <w:sz w:val="21"/>
-          <w:szCs w:val="21"/>
-        </w:rPr>
-        <w:t>(</w:t>
-      </w:r>
-      <w:r>
-        <w:rPr>
-          <w:rFonts w:ascii=" Fira Code" w:eastAsia="Times New Roman" w:hAnsi=" Fira Code" w:cs="Times New Roman"/>
-          <w:color w:val="CE9178"/>
-          <w:sz w:val="21"/>
-          <w:szCs w:val="21"/>
-        </w:rPr>
-        <w:t>'y'</w:t>
-      </w:r>
-      <w:r>
-        <w:rPr>
-          <w:rFonts w:ascii=" Fira Code" w:eastAsia="Times New Roman" w:hAnsi=" Fira Code" w:cs="Times New Roman"/>
-          <w:color w:val="D4D4D4"/>
-          <w:sz w:val="21"/>
-          <w:szCs w:val="21"/>
-        </w:rPr>
-        <w:t>)</w:t>
-      </w:r>
-    </w:p>
-    <w:p>
-      <w:pPr>
-        <w:shd w:val="clear" w:color="auto" w:fill="1E1E1E"/>
-        <w:spacing w:line="345" w:lineRule="atLeast"/>
-        <w:rPr>
-          <w:rFonts w:ascii=" Fira Code" w:eastAsia="Times New Roman" w:hAnsi=" Fira Code" w:cs="Times New Roman"/>
-          <w:color w:val="D4D4D4"/>
-          <w:sz w:val="21"/>
-          <w:szCs w:val="21"/>
-        </w:rPr>
-      </w:pPr>
-      <w:r>
-        <w:rPr>
-          <w:rFonts w:ascii=" Fira Code" w:eastAsia="Times New Roman" w:hAnsi=" Fira Code" w:cs="Times New Roman"/>
-          <w:color w:val="D4D4D4"/>
-          <w:sz w:val="21"/>
-          <w:szCs w:val="21"/>
-        </w:rPr>
-        <w:t xml:space="preserve">    </w:t>
-      </w:r>
-      <w:proofErr w:type="spellStart"/>
-      <w:proofErr w:type="gramStart"/>
-      <w:r>
-        <w:rPr>
-          <w:rFonts w:ascii=" Fira Code" w:eastAsia="Times New Roman" w:hAnsi=" Fira Code" w:cs="Times New Roman"/>
-          <w:color w:val="D4D4D4"/>
-          <w:sz w:val="21"/>
-          <w:szCs w:val="21"/>
-        </w:rPr>
-        <w:t>plt.title</w:t>
-      </w:r>
-      <w:proofErr w:type="spellEnd"/>
-      <w:proofErr w:type="gramEnd"/>
-      <w:r>
-        <w:rPr>
-          <w:rFonts w:ascii=" Fira Code" w:eastAsia="Times New Roman" w:hAnsi=" Fira Code" w:cs="Times New Roman"/>
-          <w:color w:val="D4D4D4"/>
-          <w:sz w:val="21"/>
-          <w:szCs w:val="21"/>
-        </w:rPr>
-        <w:t>(</w:t>
-      </w:r>
-      <w:r>
-        <w:rPr>
-          <w:rFonts w:ascii=" Fira Code" w:eastAsia="Times New Roman" w:hAnsi=" Fira Code" w:cs="Times New Roman"/>
-          <w:color w:val="CE9178"/>
-          <w:sz w:val="21"/>
-          <w:szCs w:val="21"/>
-        </w:rPr>
-        <w:t>'Decision Tree Predictions'</w:t>
-      </w:r>
-      <w:r>
-        <w:rPr>
-          <w:rFonts w:ascii=" Fira Code" w:eastAsia="Times New Roman" w:hAnsi=" Fira Code" w:cs="Times New Roman"/>
-          <w:color w:val="D4D4D4"/>
-          <w:sz w:val="21"/>
-          <w:szCs w:val="21"/>
-        </w:rPr>
-        <w:t>)</w:t>
-      </w:r>
-    </w:p>
-    <w:p>
-      <w:pPr>
-        <w:shd w:val="clear" w:color="auto" w:fill="1E1E1E"/>
-        <w:spacing w:line="345" w:lineRule="atLeast"/>
-        <w:rPr>
-          <w:rFonts w:ascii=" Fira Code" w:eastAsia="Times New Roman" w:hAnsi=" Fira Code" w:cs="Times New Roman"/>
-          <w:color w:val="D4D4D4"/>
-          <w:sz w:val="21"/>
-          <w:szCs w:val="21"/>
-        </w:rPr>
-      </w:pPr>
-      <w:r>
-        <w:rPr>
-          <w:rFonts w:ascii=" Fira Code" w:eastAsia="Times New Roman" w:hAnsi=" Fira Code" w:cs="Times New Roman"/>
-          <w:color w:val="D4D4D4"/>
-          <w:sz w:val="21"/>
-          <w:szCs w:val="21"/>
-        </w:rPr>
-        <w:t xml:space="preserve">    </w:t>
-      </w:r>
-      <w:proofErr w:type="spellStart"/>
-      <w:proofErr w:type="gramStart"/>
-      <w:r>
-        <w:rPr>
-          <w:rFonts w:ascii=" Fira Code" w:eastAsia="Times New Roman" w:hAnsi=" Fira Code" w:cs="Times New Roman"/>
-          <w:color w:val="D4D4D4"/>
-          <w:sz w:val="21"/>
-          <w:szCs w:val="21"/>
-        </w:rPr>
-        <w:t>plt.axis</w:t>
-      </w:r>
-      <w:proofErr w:type="spellEnd"/>
-      <w:proofErr w:type="gramEnd"/>
-      <w:r>
-        <w:rPr>
-          <w:rFonts w:ascii=" Fira Code" w:eastAsia="Times New Roman" w:hAnsi=" Fira Code" w:cs="Times New Roman"/>
-          <w:color w:val="D4D4D4"/>
-          <w:sz w:val="21"/>
-          <w:szCs w:val="21"/>
-        </w:rPr>
-        <w:t>([</w:t>
-      </w:r>
-      <w:r>
-        <w:rPr>
-          <w:rFonts w:ascii=" Fira Code" w:eastAsia="Times New Roman" w:hAnsi=" Fira Code" w:cs="Times New Roman"/>
-          <w:color w:val="B5CEA8"/>
-          <w:sz w:val="21"/>
-          <w:szCs w:val="21"/>
-        </w:rPr>
-        <w:t>0</w:t>
-      </w:r>
-      <w:r>
-        <w:rPr>
-          <w:rFonts w:ascii=" Fira Code" w:eastAsia="Times New Roman" w:hAnsi=" Fira Code" w:cs="Times New Roman"/>
-          <w:color w:val="D4D4D4"/>
-          <w:sz w:val="21"/>
-          <w:szCs w:val="21"/>
-        </w:rPr>
-        <w:t xml:space="preserve">, </w:t>
-      </w:r>
-      <w:r>
-        <w:rPr>
-          <w:rFonts w:ascii=" Fira Code" w:eastAsia="Times New Roman" w:hAnsi=" Fira Code" w:cs="Times New Roman"/>
-          <w:color w:val="B5CEA8"/>
-          <w:sz w:val="21"/>
-          <w:szCs w:val="21"/>
-        </w:rPr>
-        <w:t>50</w:t>
-      </w:r>
-      <w:r>
-        <w:rPr>
-          <w:rFonts w:ascii=" Fira Code" w:eastAsia="Times New Roman" w:hAnsi=" Fira Code" w:cs="Times New Roman"/>
-          <w:color w:val="D4D4D4"/>
-          <w:sz w:val="21"/>
-          <w:szCs w:val="21"/>
-        </w:rPr>
-        <w:t xml:space="preserve">, </w:t>
-      </w:r>
-      <w:r>
-        <w:rPr>
-          <w:rFonts w:ascii=" Fira Code" w:eastAsia="Times New Roman" w:hAnsi=" Fira Code" w:cs="Times New Roman"/>
-          <w:color w:val="B5CEA8"/>
-          <w:sz w:val="21"/>
-          <w:szCs w:val="21"/>
-        </w:rPr>
-        <w:t>0</w:t>
-      </w:r>
-      <w:r>
-        <w:rPr>
-          <w:rFonts w:ascii=" Fira Code" w:eastAsia="Times New Roman" w:hAnsi=" Fira Code" w:cs="Times New Roman"/>
-          <w:color w:val="D4D4D4"/>
-          <w:sz w:val="21"/>
-          <w:szCs w:val="21"/>
-        </w:rPr>
-        <w:t xml:space="preserve">, </w:t>
-      </w:r>
-      <w:r>
-        <w:rPr>
-          <w:rFonts w:ascii=" Fira Code" w:eastAsia="Times New Roman" w:hAnsi=" Fira Code" w:cs="Times New Roman"/>
-          <w:color w:val="B5CEA8"/>
-          <w:sz w:val="21"/>
-          <w:szCs w:val="21"/>
-        </w:rPr>
-        <w:t>50</w:t>
-      </w:r>
-      <w:r>
-        <w:rPr>
-          <w:rFonts w:ascii=" Fira Code" w:eastAsia="Times New Roman" w:hAnsi=" Fira Code" w:cs="Times New Roman"/>
-          <w:color w:val="D4D4D4"/>
-          <w:sz w:val="21"/>
-          <w:szCs w:val="21"/>
-        </w:rPr>
-        <w:t>])</w:t>
-      </w:r>
-    </w:p>
-    <w:p>
-      <w:pPr>
-        <w:shd w:val="clear" w:color="auto" w:fill="1E1E1E"/>
-        <w:spacing w:line="345" w:lineRule="atLeast"/>
-        <w:rPr>
-          <w:rFonts w:ascii=" Fira Code" w:eastAsia="Times New Roman" w:hAnsi=" Fira Code" w:cs="Times New Roman"/>
-          <w:color w:val="D4D4D4"/>
-          <w:sz w:val="21"/>
-          <w:szCs w:val="21"/>
-        </w:rPr>
-      </w:pPr>
-      <w:r>
-        <w:rPr>
-          <w:rFonts w:ascii=" Fira Code" w:eastAsia="Times New Roman" w:hAnsi=" Fira Code" w:cs="Times New Roman"/>
-          <w:color w:val="D4D4D4"/>
-          <w:sz w:val="21"/>
-          <w:szCs w:val="21"/>
-        </w:rPr>
-        <w:t xml:space="preserve">    </w:t>
-      </w:r>
-      <w:proofErr w:type="spellStart"/>
-      <w:proofErr w:type="gramStart"/>
-      <w:r>
-        <w:rPr>
-          <w:rFonts w:ascii=" Fira Code" w:eastAsia="Times New Roman" w:hAnsi=" Fira Code" w:cs="Times New Roman"/>
-          <w:color w:val="D4D4D4"/>
-          <w:sz w:val="21"/>
-          <w:szCs w:val="21"/>
-        </w:rPr>
-        <w:t>plt.show</w:t>
-      </w:r>
-      <w:proofErr w:type="spellEnd"/>
-      <w:proofErr w:type="gramEnd"/>
-      <w:r>
-        <w:rPr>
-          <w:rFonts w:ascii=" Fira Code" w:eastAsia="Times New Roman" w:hAnsi=" Fira Code" w:cs="Times New Roman"/>
-          <w:color w:val="D4D4D4"/>
-          <w:sz w:val="21"/>
-          <w:szCs w:val="21"/>
-        </w:rPr>
-        <w:t>()</w:t>
-      </w:r>
-    </w:p>
-    <w:p>
-      <w:pPr>
-        <w:shd w:val="clear" w:color="auto" w:fill="1E1E1E"/>
-        <w:spacing w:after="240" w:line="345" w:lineRule="atLeast"/>
-        <w:rPr>
-          <w:rFonts w:ascii=" Fira Code" w:eastAsia="Times New Roman" w:hAnsi=" Fira Code" w:cs="Times New Roman"/>
-          <w:color w:val="D4D4D4"/>
-          <w:sz w:val="21"/>
-          <w:szCs w:val="21"/>
-        </w:rPr>
-      </w:pPr>
-    </w:p>
-    <w:p>
-      <w:pPr>
-        <w:shd w:val="clear" w:color="auto" w:fill="1E1E1E"/>
-        <w:spacing w:line="345" w:lineRule="atLeast"/>
-        <w:rPr>
-          <w:rFonts w:ascii=" Fira Code" w:eastAsia="Times New Roman" w:hAnsi=" Fira Code" w:cs="Times New Roman"/>
-          <w:color w:val="D4D4D4"/>
-          <w:sz w:val="21"/>
-          <w:szCs w:val="21"/>
-        </w:rPr>
-      </w:pPr>
-      <w:r>
-        <w:rPr>
-          <w:rFonts w:ascii=" Fira Code" w:eastAsia="Times New Roman" w:hAnsi=" Fira Code" w:cs="Times New Roman"/>
-          <w:color w:val="569CD6"/>
-          <w:sz w:val="21"/>
-          <w:szCs w:val="21"/>
-        </w:rPr>
-        <w:t>def</w:t>
-      </w:r>
-      <w:r>
-        <w:rPr>
-          <w:rFonts w:ascii=" Fira Code" w:eastAsia="Times New Roman" w:hAnsi=" Fira Code" w:cs="Times New Roman"/>
-          <w:color w:val="D4D4D4"/>
-          <w:sz w:val="21"/>
-          <w:szCs w:val="21"/>
-        </w:rPr>
-        <w:t xml:space="preserve"> </w:t>
-      </w:r>
-      <w:proofErr w:type="gramStart"/>
-      <w:r>
-        <w:rPr>
-          <w:rFonts w:ascii=" Fira Code" w:eastAsia="Times New Roman" w:hAnsi=" Fira Code" w:cs="Times New Roman"/>
-          <w:color w:val="DCDCAA"/>
-          <w:sz w:val="21"/>
-          <w:szCs w:val="21"/>
-        </w:rPr>
-        <w:t>main</w:t>
-      </w:r>
-      <w:r>
-        <w:rPr>
-          <w:rFonts w:ascii=" Fira Code" w:eastAsia="Times New Roman" w:hAnsi=" Fira Code" w:cs="Times New Roman"/>
-          <w:color w:val="D4D4D4"/>
-          <w:sz w:val="21"/>
-          <w:szCs w:val="21"/>
-        </w:rPr>
-        <w:t>(</w:t>
-      </w:r>
-      <w:proofErr w:type="gramEnd"/>
-      <w:r>
-        <w:rPr>
-          <w:rFonts w:ascii=" Fira Code" w:eastAsia="Times New Roman" w:hAnsi=" Fira Code" w:cs="Times New Roman"/>
-          <w:color w:val="D4D4D4"/>
-          <w:sz w:val="21"/>
-          <w:szCs w:val="21"/>
-        </w:rPr>
-        <w:t>):</w:t>
-      </w:r>
-    </w:p>
-    <w:p>
-      <w:pPr>
-        <w:shd w:val="clear" w:color="auto" w:fill="1E1E1E"/>
-        <w:spacing w:line="345" w:lineRule="atLeast"/>
-        <w:rPr>
-          <w:rFonts w:ascii=" Fira Code" w:eastAsia="Times New Roman" w:hAnsi=" Fira Code" w:cs="Times New Roman"/>
-          <w:color w:val="D4D4D4"/>
-          <w:sz w:val="21"/>
-          <w:szCs w:val="21"/>
-        </w:rPr>
-      </w:pPr>
-      <w:r>
-        <w:rPr>
-          <w:rFonts w:ascii=" Fira Code" w:eastAsia="Times New Roman" w:hAnsi=" Fira Code" w:cs="Times New Roman"/>
-          <w:color w:val="D4D4D4"/>
-          <w:sz w:val="21"/>
-          <w:szCs w:val="21"/>
-        </w:rPr>
-        <w:t xml:space="preserve">    (</w:t>
-      </w:r>
-      <w:proofErr w:type="spellStart"/>
-      <w:r>
-        <w:rPr>
-          <w:rFonts w:ascii=" Fira Code" w:eastAsia="Times New Roman" w:hAnsi=" Fira Code" w:cs="Times New Roman"/>
-          <w:color w:val="D4D4D4"/>
-          <w:sz w:val="21"/>
-          <w:szCs w:val="21"/>
-        </w:rPr>
-        <w:t>data_sets</w:t>
-      </w:r>
-      <w:proofErr w:type="spellEnd"/>
-      <w:r>
-        <w:rPr>
-          <w:rFonts w:ascii=" Fira Code" w:eastAsia="Times New Roman" w:hAnsi=" Fira Code" w:cs="Times New Roman"/>
-          <w:color w:val="D4D4D4"/>
-          <w:sz w:val="21"/>
-          <w:szCs w:val="21"/>
-        </w:rPr>
-        <w:t xml:space="preserve">, classes) = </w:t>
-      </w:r>
-      <w:proofErr w:type="spellStart"/>
-      <w:r>
-        <w:rPr>
-          <w:rFonts w:ascii=" Fira Code" w:eastAsia="Times New Roman" w:hAnsi=" Fira Code" w:cs="Times New Roman"/>
-          <w:color w:val="D4D4D4"/>
-          <w:sz w:val="21"/>
-          <w:szCs w:val="21"/>
-        </w:rPr>
-        <w:t>read_</w:t>
-      </w:r>
-      <w:proofErr w:type="gramStart"/>
-      <w:r>
-        <w:rPr>
-          <w:rFonts w:ascii=" Fira Code" w:eastAsia="Times New Roman" w:hAnsi=" Fira Code" w:cs="Times New Roman"/>
-          <w:color w:val="D4D4D4"/>
-          <w:sz w:val="21"/>
-          <w:szCs w:val="21"/>
-        </w:rPr>
-        <w:t>data</w:t>
-      </w:r>
-      <w:proofErr w:type="spellEnd"/>
-      <w:r>
-        <w:rPr>
-          <w:rFonts w:ascii=" Fira Code" w:eastAsia="Times New Roman" w:hAnsi=" Fira Code" w:cs="Times New Roman"/>
-          <w:color w:val="D4D4D4"/>
-          <w:sz w:val="21"/>
-          <w:szCs w:val="21"/>
-        </w:rPr>
-        <w:t>(</w:t>
-      </w:r>
-      <w:proofErr w:type="gramEnd"/>
-      <w:r>
-        <w:rPr>
-          <w:rFonts w:ascii=" Fira Code" w:eastAsia="Times New Roman" w:hAnsi=" Fira Code" w:cs="Times New Roman"/>
-          <w:color w:val="D4D4D4"/>
-          <w:sz w:val="21"/>
-          <w:szCs w:val="21"/>
-        </w:rPr>
-        <w:t>)</w:t>
-      </w:r>
-    </w:p>
-    <w:p>
-      <w:pPr>
-        <w:shd w:val="clear" w:color="auto" w:fill="1E1E1E"/>
-        <w:spacing w:line="345" w:lineRule="atLeast"/>
-        <w:rPr>
-          <w:rFonts w:ascii=" Fira Code" w:eastAsia="Times New Roman" w:hAnsi=" Fira Code" w:cs="Times New Roman"/>
-          <w:color w:val="D4D4D4"/>
-          <w:sz w:val="21"/>
-          <w:szCs w:val="21"/>
-        </w:rPr>
-      </w:pPr>
-    </w:p>
-    <w:p>
-      <w:pPr>
-        <w:shd w:val="clear" w:color="auto" w:fill="1E1E1E"/>
-        <w:spacing w:line="345" w:lineRule="atLeast"/>
-        <w:rPr>
-          <w:rFonts w:ascii=" Fira Code" w:eastAsia="Times New Roman" w:hAnsi=" Fira Code" w:cs="Times New Roman"/>
-          <w:color w:val="D4D4D4"/>
-          <w:sz w:val="21"/>
-          <w:szCs w:val="21"/>
-        </w:rPr>
-      </w:pPr>
-      <w:r>
-        <w:rPr>
-          <w:rFonts w:ascii=" Fira Code" w:eastAsia="Times New Roman" w:hAnsi=" Fira Code" w:cs="Times New Roman"/>
-          <w:color w:val="D4D4D4"/>
-          <w:sz w:val="21"/>
-          <w:szCs w:val="21"/>
-        </w:rPr>
-        <w:t xml:space="preserve">    </w:t>
-      </w:r>
-      <w:proofErr w:type="spellStart"/>
-      <w:r>
-        <w:rPr>
-          <w:rFonts w:ascii=" Fira Code" w:eastAsia="Times New Roman" w:hAnsi=" Fira Code" w:cs="Times New Roman"/>
-          <w:color w:val="D4D4D4"/>
-          <w:sz w:val="21"/>
-          <w:szCs w:val="21"/>
-        </w:rPr>
-        <w:t>x_train</w:t>
-      </w:r>
-      <w:proofErr w:type="spellEnd"/>
-      <w:r>
-        <w:rPr>
-          <w:rFonts w:ascii=" Fira Code" w:eastAsia="Times New Roman" w:hAnsi=" Fira Code" w:cs="Times New Roman"/>
-          <w:color w:val="D4D4D4"/>
-          <w:sz w:val="21"/>
-          <w:szCs w:val="21"/>
-        </w:rPr>
-        <w:t xml:space="preserve">, </w:t>
-      </w:r>
-      <w:proofErr w:type="spellStart"/>
-      <w:r>
-        <w:rPr>
-          <w:rFonts w:ascii=" Fira Code" w:eastAsia="Times New Roman" w:hAnsi=" Fira Code" w:cs="Times New Roman"/>
-          <w:color w:val="D4D4D4"/>
-          <w:sz w:val="21"/>
-          <w:szCs w:val="21"/>
-        </w:rPr>
-        <w:t>x_test</w:t>
-      </w:r>
-      <w:proofErr w:type="spellEnd"/>
-      <w:r>
-        <w:rPr>
-          <w:rFonts w:ascii=" Fira Code" w:eastAsia="Times New Roman" w:hAnsi=" Fira Code" w:cs="Times New Roman"/>
-          <w:color w:val="D4D4D4"/>
-          <w:sz w:val="21"/>
-          <w:szCs w:val="21"/>
-        </w:rPr>
-        <w:t xml:space="preserve">, </w:t>
-      </w:r>
-      <w:proofErr w:type="spellStart"/>
-      <w:r>
-        <w:rPr>
-          <w:rFonts w:ascii=" Fira Code" w:eastAsia="Times New Roman" w:hAnsi=" Fira Code" w:cs="Times New Roman"/>
-          <w:color w:val="D4D4D4"/>
-          <w:sz w:val="21"/>
-          <w:szCs w:val="21"/>
-        </w:rPr>
-        <w:t>y_train</w:t>
-      </w:r>
-      <w:proofErr w:type="spellEnd"/>
-      <w:r>
-        <w:rPr>
-          <w:rFonts w:ascii=" Fira Code" w:eastAsia="Times New Roman" w:hAnsi=" Fira Code" w:cs="Times New Roman"/>
-          <w:color w:val="D4D4D4"/>
-          <w:sz w:val="21"/>
-          <w:szCs w:val="21"/>
-        </w:rPr>
-        <w:t xml:space="preserve">, </w:t>
-      </w:r>
-      <w:proofErr w:type="spellStart"/>
-      <w:r>
-        <w:rPr>
-          <w:rFonts w:ascii=" Fira Code" w:eastAsia="Times New Roman" w:hAnsi=" Fira Code" w:cs="Times New Roman"/>
-          <w:color w:val="D4D4D4"/>
-          <w:sz w:val="21"/>
-          <w:szCs w:val="21"/>
-        </w:rPr>
-        <w:t>y_test</w:t>
-      </w:r>
-      <w:proofErr w:type="spellEnd"/>
-      <w:r>
-        <w:rPr>
-          <w:rFonts w:ascii=" Fira Code" w:eastAsia="Times New Roman" w:hAnsi=" Fira Code" w:cs="Times New Roman"/>
-          <w:color w:val="D4D4D4"/>
-          <w:sz w:val="21"/>
-          <w:szCs w:val="21"/>
-        </w:rPr>
-        <w:t xml:space="preserve"> = </w:t>
-      </w:r>
-      <w:proofErr w:type="spellStart"/>
-      <w:r>
-        <w:rPr>
-          <w:rFonts w:ascii=" Fira Code" w:eastAsia="Times New Roman" w:hAnsi=" Fira Code" w:cs="Times New Roman"/>
-          <w:color w:val="D4D4D4"/>
-          <w:sz w:val="21"/>
-          <w:szCs w:val="21"/>
-        </w:rPr>
-        <w:t>train_test_</w:t>
-      </w:r>
-      <w:proofErr w:type="gramStart"/>
-      <w:r>
-        <w:rPr>
-          <w:rFonts w:ascii=" Fira Code" w:eastAsia="Times New Roman" w:hAnsi=" Fira Code" w:cs="Times New Roman"/>
-          <w:color w:val="D4D4D4"/>
-          <w:sz w:val="21"/>
-          <w:szCs w:val="21"/>
-        </w:rPr>
-        <w:t>split</w:t>
-      </w:r>
-      <w:proofErr w:type="spellEnd"/>
-      <w:r>
-        <w:rPr>
-          <w:rFonts w:ascii=" Fira Code" w:eastAsia="Times New Roman" w:hAnsi=" Fira Code" w:cs="Times New Roman"/>
-          <w:color w:val="D4D4D4"/>
-          <w:sz w:val="21"/>
-          <w:szCs w:val="21"/>
-        </w:rPr>
-        <w:t>(</w:t>
-      </w:r>
-      <w:proofErr w:type="gramEnd"/>
-    </w:p>
-    <w:p>
-      <w:pPr>
-        <w:shd w:val="clear" w:color="auto" w:fill="1E1E1E"/>
-        <w:spacing w:line="345" w:lineRule="atLeast"/>
-        <w:rPr>
-          <w:rFonts w:ascii=" Fira Code" w:eastAsia="Times New Roman" w:hAnsi=" Fira Code" w:cs="Times New Roman"/>
-          <w:color w:val="D4D4D4"/>
-          <w:sz w:val="21"/>
-          <w:szCs w:val="21"/>
-        </w:rPr>
-      </w:pPr>
-      <w:r>
-        <w:rPr>
-          <w:rFonts w:ascii=" Fira Code" w:eastAsia="Times New Roman" w:hAnsi=" Fira Code" w:cs="Times New Roman"/>
-          <w:color w:val="D4D4D4"/>
-          <w:sz w:val="21"/>
-          <w:szCs w:val="21"/>
-        </w:rPr>
-        <w:t xml:space="preserve">        </w:t>
-      </w:r>
-      <w:proofErr w:type="spellStart"/>
-      <w:r>
-        <w:rPr>
-          <w:rFonts w:ascii=" Fira Code" w:eastAsia="Times New Roman" w:hAnsi=" Fira Code" w:cs="Times New Roman"/>
-          <w:color w:val="D4D4D4"/>
-          <w:sz w:val="21"/>
-          <w:szCs w:val="21"/>
-        </w:rPr>
-        <w:t>data_sets</w:t>
-      </w:r>
-      <w:proofErr w:type="spellEnd"/>
-      <w:r>
-        <w:rPr>
-          <w:rFonts w:ascii=" Fira Code" w:eastAsia="Times New Roman" w:hAnsi=" Fira Code" w:cs="Times New Roman"/>
-          <w:color w:val="D4D4D4"/>
-          <w:sz w:val="21"/>
-          <w:szCs w:val="21"/>
-        </w:rPr>
-        <w:t xml:space="preserve">, classes, </w:t>
-      </w:r>
-      <w:proofErr w:type="spellStart"/>
-      <w:r>
-        <w:rPr>
-          <w:rFonts w:ascii=" Fira Code" w:eastAsia="Times New Roman" w:hAnsi=" Fira Code" w:cs="Times New Roman"/>
-          <w:color w:val="9CDCFE"/>
-          <w:sz w:val="21"/>
-          <w:szCs w:val="21"/>
-        </w:rPr>
-        <w:t>test_size</w:t>
-      </w:r>
-      <w:proofErr w:type="spellEnd"/>
-      <w:r>
-        <w:rPr>
-          <w:rFonts w:ascii=" Fira Code" w:eastAsia="Times New Roman" w:hAnsi=" Fira Code" w:cs="Times New Roman"/>
-          <w:color w:val="D4D4D4"/>
-          <w:sz w:val="21"/>
-          <w:szCs w:val="21"/>
-        </w:rPr>
-        <w:t>=</w:t>
-      </w:r>
-      <w:r>
-        <w:rPr>
-          <w:rFonts w:ascii=" Fira Code" w:eastAsia="Times New Roman" w:hAnsi=" Fira Code" w:cs="Times New Roman"/>
-          <w:color w:val="B5CEA8"/>
-          <w:sz w:val="21"/>
-          <w:szCs w:val="21"/>
-        </w:rPr>
-        <w:t>.30</w:t>
-      </w:r>
-      <w:r>
-        <w:rPr>
-          <w:rFonts w:ascii=" Fira Code" w:eastAsia="Times New Roman" w:hAnsi=" Fira Code" w:cs="Times New Roman"/>
-          <w:color w:val="D4D4D4"/>
-          <w:sz w:val="21"/>
-          <w:szCs w:val="21"/>
-        </w:rPr>
-        <w:t>)</w:t>
-      </w:r>
-    </w:p>
-    <w:p>
-      <w:pPr>
-        <w:shd w:val="clear" w:color="auto" w:fill="1E1E1E"/>
-        <w:spacing w:line="345" w:lineRule="atLeast"/>
-        <w:rPr>
-          <w:rFonts w:ascii=" Fira Code" w:eastAsia="Times New Roman" w:hAnsi=" Fira Code" w:cs="Times New Roman"/>
-          <w:color w:val="D4D4D4"/>
-          <w:sz w:val="21"/>
-          <w:szCs w:val="21"/>
-        </w:rPr>
-      </w:pPr>
-    </w:p>
-    <w:p>
-      <w:pPr>
-        <w:shd w:val="clear" w:color="auto" w:fill="1E1E1E"/>
-        <w:spacing w:line="345" w:lineRule="atLeast"/>
-        <w:rPr>
-          <w:rFonts w:ascii=" Fira Code" w:eastAsia="Times New Roman" w:hAnsi=" Fira Code" w:cs="Times New Roman"/>
-          <w:color w:val="D4D4D4"/>
-          <w:sz w:val="21"/>
-          <w:szCs w:val="21"/>
-        </w:rPr>
-      </w:pPr>
-      <w:r>
-        <w:rPr>
-          <w:rFonts w:ascii=" Fira Code" w:eastAsia="Times New Roman" w:hAnsi=" Fira Code" w:cs="Times New Roman"/>
-          <w:color w:val="D4D4D4"/>
-          <w:sz w:val="21"/>
-          <w:szCs w:val="21"/>
-        </w:rPr>
-        <w:t xml:space="preserve">    classifier = </w:t>
-      </w:r>
-      <w:proofErr w:type="spellStart"/>
-      <w:proofErr w:type="gramStart"/>
-      <w:r>
-        <w:rPr>
-          <w:rFonts w:ascii=" Fira Code" w:eastAsia="Times New Roman" w:hAnsi=" Fira Code" w:cs="Times New Roman"/>
-          <w:color w:val="D4D4D4"/>
-          <w:sz w:val="21"/>
-          <w:szCs w:val="21"/>
-        </w:rPr>
-        <w:t>DecisionTreeClassifier</w:t>
-      </w:r>
-      <w:proofErr w:type="spellEnd"/>
-      <w:r>
-        <w:rPr>
-          <w:rFonts w:ascii=" Fira Code" w:eastAsia="Times New Roman" w:hAnsi=" Fira Code" w:cs="Times New Roman"/>
-          <w:color w:val="D4D4D4"/>
-          <w:sz w:val="21"/>
-          <w:szCs w:val="21"/>
-        </w:rPr>
-        <w:t>(</w:t>
-      </w:r>
-      <w:proofErr w:type="gramEnd"/>
-      <w:r>
-        <w:rPr>
-          <w:rFonts w:ascii=" Fira Code" w:eastAsia="Times New Roman" w:hAnsi=" Fira Code" w:cs="Times New Roman"/>
-          <w:color w:val="D4D4D4"/>
-          <w:sz w:val="21"/>
-          <w:szCs w:val="21"/>
-        </w:rPr>
-        <w:t>)</w:t>
-      </w:r>
-    </w:p>
-    <w:p>
-      <w:pPr>
-        <w:shd w:val="clear" w:color="auto" w:fill="1E1E1E"/>
-        <w:spacing w:line="345" w:lineRule="atLeast"/>
-        <w:rPr>
-          <w:rFonts w:ascii=" Fira Code" w:eastAsia="Times New Roman" w:hAnsi=" Fira Code" w:cs="Times New Roman"/>
-          <w:color w:val="D4D4D4"/>
-          <w:sz w:val="21"/>
-          <w:szCs w:val="21"/>
-        </w:rPr>
-      </w:pPr>
-      <w:r>
-        <w:rPr>
-          <w:rFonts w:ascii=" Fira Code" w:eastAsia="Times New Roman" w:hAnsi=" Fira Code" w:cs="Times New Roman"/>
-          <w:color w:val="D4D4D4"/>
-          <w:sz w:val="21"/>
-          <w:szCs w:val="21"/>
-        </w:rPr>
-        <w:t xml:space="preserve">    </w:t>
-      </w:r>
-      <w:proofErr w:type="spellStart"/>
-      <w:proofErr w:type="gramStart"/>
-      <w:r>
-        <w:rPr>
-          <w:rFonts w:ascii=" Fira Code" w:eastAsia="Times New Roman" w:hAnsi=" Fira Code" w:cs="Times New Roman"/>
-          <w:color w:val="D4D4D4"/>
-          <w:sz w:val="21"/>
-          <w:szCs w:val="21"/>
-        </w:rPr>
-        <w:t>classifier.fit</w:t>
-      </w:r>
-      <w:proofErr w:type="spellEnd"/>
-      <w:r>
-        <w:rPr>
-          <w:rFonts w:ascii=" Fira Code" w:eastAsia="Times New Roman" w:hAnsi=" Fira Code" w:cs="Times New Roman"/>
-          <w:color w:val="D4D4D4"/>
-          <w:sz w:val="21"/>
-          <w:szCs w:val="21"/>
-        </w:rPr>
-        <w:t>(</w:t>
-      </w:r>
-      <w:proofErr w:type="spellStart"/>
-      <w:proofErr w:type="gramEnd"/>
-      <w:r>
-        <w:rPr>
-          <w:rFonts w:ascii=" Fira Code" w:eastAsia="Times New Roman" w:hAnsi=" Fira Code" w:cs="Times New Roman"/>
-          <w:color w:val="D4D4D4"/>
-          <w:sz w:val="21"/>
-          <w:szCs w:val="21"/>
-        </w:rPr>
-        <w:t>x_train</w:t>
-      </w:r>
-      <w:proofErr w:type="spellEnd"/>
-      <w:r>
-        <w:rPr>
-          <w:rFonts w:ascii=" Fira Code" w:eastAsia="Times New Roman" w:hAnsi=" Fira Code" w:cs="Times New Roman"/>
-          <w:color w:val="D4D4D4"/>
-          <w:sz w:val="21"/>
-          <w:szCs w:val="21"/>
-        </w:rPr>
-        <w:t xml:space="preserve">, </w:t>
-      </w:r>
-      <w:proofErr w:type="spellStart"/>
-      <w:r>
-        <w:rPr>
-          <w:rFonts w:ascii=" Fira Code" w:eastAsia="Times New Roman" w:hAnsi=" Fira Code" w:cs="Times New Roman"/>
-          <w:color w:val="D4D4D4"/>
-          <w:sz w:val="21"/>
-          <w:szCs w:val="21"/>
-        </w:rPr>
-        <w:t>y_train</w:t>
-      </w:r>
-      <w:proofErr w:type="spellEnd"/>
-      <w:r>
-        <w:rPr>
-          <w:rFonts w:ascii=" Fira Code" w:eastAsia="Times New Roman" w:hAnsi=" Fira Code" w:cs="Times New Roman"/>
-          <w:color w:val="D4D4D4"/>
-          <w:sz w:val="21"/>
-          <w:szCs w:val="21"/>
-        </w:rPr>
-        <w:t>)</w:t>
-      </w:r>
-    </w:p>
-    <w:p>
-      <w:pPr>
-        <w:shd w:val="clear" w:color="auto" w:fill="1E1E1E"/>
-        <w:spacing w:line="345" w:lineRule="atLeast"/>
-        <w:rPr>
-          <w:rFonts w:ascii=" Fira Code" w:eastAsia="Times New Roman" w:hAnsi=" Fira Code" w:cs="Times New Roman"/>
-          <w:color w:val="D4D4D4"/>
-          <w:sz w:val="21"/>
-          <w:szCs w:val="21"/>
-        </w:rPr>
-      </w:pPr>
-    </w:p>
-    <w:p>
-      <w:pPr>
-        <w:shd w:val="clear" w:color="auto" w:fill="1E1E1E"/>
-        <w:spacing w:line="345" w:lineRule="atLeast"/>
-        <w:rPr>
-          <w:rFonts w:ascii=" Fira Code" w:eastAsia="Times New Roman" w:hAnsi=" Fira Code" w:cs="Times New Roman"/>
-          <w:color w:val="D4D4D4"/>
-          <w:sz w:val="21"/>
-          <w:szCs w:val="21"/>
-        </w:rPr>
-      </w:pPr>
-      <w:r>
-        <w:rPr>
-          <w:rFonts w:ascii=" Fira Code" w:eastAsia="Times New Roman" w:hAnsi=" Fira Code" w:cs="Times New Roman"/>
-          <w:color w:val="D4D4D4"/>
-          <w:sz w:val="21"/>
-          <w:szCs w:val="21"/>
-        </w:rPr>
-        <w:t xml:space="preserve">    </w:t>
-      </w:r>
-      <w:proofErr w:type="spellStart"/>
-      <w:r>
-        <w:rPr>
-          <w:rFonts w:ascii=" Fira Code" w:eastAsia="Times New Roman" w:hAnsi=" Fira Code" w:cs="Times New Roman"/>
-          <w:color w:val="D4D4D4"/>
-          <w:sz w:val="21"/>
-          <w:szCs w:val="21"/>
-        </w:rPr>
-        <w:t>y_pred</w:t>
-      </w:r>
-      <w:proofErr w:type="spellEnd"/>
-      <w:r>
-        <w:rPr>
-          <w:rFonts w:ascii=" Fira Code" w:eastAsia="Times New Roman" w:hAnsi=" Fira Code" w:cs="Times New Roman"/>
-          <w:color w:val="D4D4D4"/>
-          <w:sz w:val="21"/>
-          <w:szCs w:val="21"/>
-        </w:rPr>
-        <w:t xml:space="preserve"> = </w:t>
-      </w:r>
-      <w:proofErr w:type="spellStart"/>
-      <w:proofErr w:type="gramStart"/>
-      <w:r>
-        <w:rPr>
-          <w:rFonts w:ascii=" Fira Code" w:eastAsia="Times New Roman" w:hAnsi=" Fira Code" w:cs="Times New Roman"/>
-          <w:color w:val="D4D4D4"/>
-          <w:sz w:val="21"/>
-          <w:szCs w:val="21"/>
-        </w:rPr>
-        <w:t>classifier.predict</w:t>
-      </w:r>
-      <w:proofErr w:type="spellEnd"/>
-      <w:proofErr w:type="gramEnd"/>
-      <w:r>
-        <w:rPr>
-          <w:rFonts w:ascii=" Fira Code" w:eastAsia="Times New Roman" w:hAnsi=" Fira Code" w:cs="Times New Roman"/>
-          <w:color w:val="D4D4D4"/>
-          <w:sz w:val="21"/>
-          <w:szCs w:val="21"/>
-        </w:rPr>
-        <w:t>(</w:t>
-      </w:r>
-      <w:proofErr w:type="spellStart"/>
-      <w:r>
-        <w:rPr>
-          <w:rFonts w:ascii=" Fira Code" w:eastAsia="Times New Roman" w:hAnsi=" Fira Code" w:cs="Times New Roman"/>
-          <w:color w:val="D4D4D4"/>
-          <w:sz w:val="21"/>
-          <w:szCs w:val="21"/>
-        </w:rPr>
-        <w:t>x_test</w:t>
-      </w:r>
-      <w:proofErr w:type="spellEnd"/>
-      <w:r>
-        <w:rPr>
-          <w:rFonts w:ascii=" Fira Code" w:eastAsia="Times New Roman" w:hAnsi=" Fira Code" w:cs="Times New Roman"/>
-          <w:color w:val="D4D4D4"/>
-          <w:sz w:val="21"/>
-          <w:szCs w:val="21"/>
-        </w:rPr>
-        <w:t>)</w:t>
-      </w:r>
-    </w:p>
-    <w:p>
-      <w:pPr>
-        <w:shd w:val="clear" w:color="auto" w:fill="1E1E1E"/>
-        <w:spacing w:line="345" w:lineRule="atLeast"/>
-        <w:rPr>
-          <w:rFonts w:ascii=" Fira Code" w:eastAsia="Times New Roman" w:hAnsi=" Fira Code" w:cs="Times New Roman"/>
-          <w:color w:val="D4D4D4"/>
-          <w:sz w:val="21"/>
-          <w:szCs w:val="21"/>
-        </w:rPr>
-      </w:pPr>
-      <w:r>
-        <w:rPr>
-          <w:rFonts w:ascii=" Fira Code" w:eastAsia="Times New Roman" w:hAnsi=" Fira Code" w:cs="Times New Roman"/>
-          <w:color w:val="D4D4D4"/>
-          <w:sz w:val="21"/>
-          <w:szCs w:val="21"/>
-        </w:rPr>
-        <w:t xml:space="preserve">    </w:t>
-      </w:r>
-      <w:proofErr w:type="gramStart"/>
-      <w:r>
-        <w:rPr>
-          <w:rFonts w:ascii=" Fira Code" w:eastAsia="Times New Roman" w:hAnsi=" Fira Code" w:cs="Times New Roman"/>
-          <w:color w:val="DCDCAA"/>
-          <w:sz w:val="21"/>
-          <w:szCs w:val="21"/>
-        </w:rPr>
-        <w:t>print</w:t>
-      </w:r>
-      <w:r>
-        <w:rPr>
-          <w:rFonts w:ascii=" Fira Code" w:eastAsia="Times New Roman" w:hAnsi=" Fira Code" w:cs="Times New Roman"/>
-          <w:color w:val="D4D4D4"/>
-          <w:sz w:val="21"/>
-          <w:szCs w:val="21"/>
-        </w:rPr>
-        <w:t>(</w:t>
-      </w:r>
-      <w:proofErr w:type="spellStart"/>
-      <w:proofErr w:type="gramEnd"/>
-      <w:r>
-        <w:rPr>
-          <w:rFonts w:ascii=" Fira Code" w:eastAsia="Times New Roman" w:hAnsi=" Fira Code" w:cs="Times New Roman"/>
-          <w:color w:val="D4D4D4"/>
-          <w:sz w:val="21"/>
-          <w:szCs w:val="21"/>
-        </w:rPr>
-        <w:t>confusion_matrix</w:t>
-      </w:r>
-      <w:proofErr w:type="spellEnd"/>
-      <w:r>
-        <w:rPr>
-          <w:rFonts w:ascii=" Fira Code" w:eastAsia="Times New Roman" w:hAnsi=" Fira Code" w:cs="Times New Roman"/>
-          <w:color w:val="D4D4D4"/>
-          <w:sz w:val="21"/>
-          <w:szCs w:val="21"/>
-        </w:rPr>
-        <w:t>(</w:t>
-      </w:r>
-      <w:proofErr w:type="spellStart"/>
-      <w:r>
-        <w:rPr>
-          <w:rFonts w:ascii=" Fira Code" w:eastAsia="Times New Roman" w:hAnsi=" Fira Code" w:cs="Times New Roman"/>
-          <w:color w:val="D4D4D4"/>
-          <w:sz w:val="21"/>
-          <w:szCs w:val="21"/>
-        </w:rPr>
-        <w:t>y_test</w:t>
-      </w:r>
-      <w:proofErr w:type="spellEnd"/>
-      <w:r>
-        <w:rPr>
-          <w:rFonts w:ascii=" Fira Code" w:eastAsia="Times New Roman" w:hAnsi=" Fira Code" w:cs="Times New Roman"/>
-          <w:color w:val="D4D4D4"/>
-          <w:sz w:val="21"/>
-          <w:szCs w:val="21"/>
-        </w:rPr>
-        <w:t xml:space="preserve">, </w:t>
-      </w:r>
-      <w:proofErr w:type="spellStart"/>
-      <w:r>
-        <w:rPr>
-          <w:rFonts w:ascii=" Fira Code" w:eastAsia="Times New Roman" w:hAnsi=" Fira Code" w:cs="Times New Roman"/>
-          <w:color w:val="D4D4D4"/>
-          <w:sz w:val="21"/>
-          <w:szCs w:val="21"/>
-        </w:rPr>
-        <w:t>y_pred</w:t>
-      </w:r>
-      <w:proofErr w:type="spellEnd"/>
-      <w:r>
-        <w:rPr>
-          <w:rFonts w:ascii=" Fira Code" w:eastAsia="Times New Roman" w:hAnsi=" Fira Code" w:cs="Times New Roman"/>
-          <w:color w:val="D4D4D4"/>
-          <w:sz w:val="21"/>
-          <w:szCs w:val="21"/>
-        </w:rPr>
-        <w:t>))</w:t>
-      </w:r>
-    </w:p>
-    <w:p>
-      <w:pPr>
-        <w:shd w:val="clear" w:color="auto" w:fill="1E1E1E"/>
-        <w:spacing w:line="345" w:lineRule="atLeast"/>
-        <w:rPr>
-          <w:rFonts w:ascii=" Fira Code" w:eastAsia="Times New Roman" w:hAnsi=" Fira Code" w:cs="Times New Roman"/>
-          <w:color w:val="D4D4D4"/>
-          <w:sz w:val="21"/>
-          <w:szCs w:val="21"/>
-        </w:rPr>
-      </w:pPr>
-      <w:r>
-        <w:rPr>
-          <w:rFonts w:ascii=" Fira Code" w:eastAsia="Times New Roman" w:hAnsi=" Fira Code" w:cs="Times New Roman"/>
-          <w:color w:val="D4D4D4"/>
-          <w:sz w:val="21"/>
-          <w:szCs w:val="21"/>
-        </w:rPr>
-        <w:t xml:space="preserve">    </w:t>
-      </w:r>
-      <w:proofErr w:type="gramStart"/>
-      <w:r>
-        <w:rPr>
-          <w:rFonts w:ascii=" Fira Code" w:eastAsia="Times New Roman" w:hAnsi=" Fira Code" w:cs="Times New Roman"/>
-          <w:color w:val="DCDCAA"/>
-          <w:sz w:val="21"/>
-          <w:szCs w:val="21"/>
-        </w:rPr>
-        <w:t>print</w:t>
-      </w:r>
-      <w:r>
-        <w:rPr>
-          <w:rFonts w:ascii=" Fira Code" w:eastAsia="Times New Roman" w:hAnsi=" Fira Code" w:cs="Times New Roman"/>
-          <w:color w:val="D4D4D4"/>
-          <w:sz w:val="21"/>
-          <w:szCs w:val="21"/>
-        </w:rPr>
-        <w:t>(</w:t>
-      </w:r>
-      <w:proofErr w:type="spellStart"/>
-      <w:proofErr w:type="gramEnd"/>
-      <w:r>
-        <w:rPr>
-          <w:rFonts w:ascii=" Fira Code" w:eastAsia="Times New Roman" w:hAnsi=" Fira Code" w:cs="Times New Roman"/>
-          <w:color w:val="D4D4D4"/>
-          <w:sz w:val="21"/>
-          <w:szCs w:val="21"/>
-        </w:rPr>
-        <w:t>classification_report</w:t>
-      </w:r>
-      <w:proofErr w:type="spellEnd"/>
-      <w:r>
-        <w:rPr>
-          <w:rFonts w:ascii=" Fira Code" w:eastAsia="Times New Roman" w:hAnsi=" Fira Code" w:cs="Times New Roman"/>
-          <w:color w:val="D4D4D4"/>
-          <w:sz w:val="21"/>
-          <w:szCs w:val="21"/>
-        </w:rPr>
-        <w:t>(</w:t>
-      </w:r>
-      <w:proofErr w:type="spellStart"/>
-      <w:r>
-        <w:rPr>
-          <w:rFonts w:ascii=" Fira Code" w:eastAsia="Times New Roman" w:hAnsi=" Fira Code" w:cs="Times New Roman"/>
-          <w:color w:val="D4D4D4"/>
-          <w:sz w:val="21"/>
-          <w:szCs w:val="21"/>
-        </w:rPr>
-        <w:t>y_test</w:t>
-      </w:r>
-      <w:proofErr w:type="spellEnd"/>
-      <w:r>
-        <w:rPr>
-          <w:rFonts w:ascii=" Fira Code" w:eastAsia="Times New Roman" w:hAnsi=" Fira Code" w:cs="Times New Roman"/>
-          <w:color w:val="D4D4D4"/>
-          <w:sz w:val="21"/>
-          <w:szCs w:val="21"/>
-        </w:rPr>
-        <w:t xml:space="preserve">, </w:t>
-      </w:r>
-      <w:proofErr w:type="spellStart"/>
-      <w:r>
-        <w:rPr>
-          <w:rFonts w:ascii=" Fira Code" w:eastAsia="Times New Roman" w:hAnsi=" Fira Code" w:cs="Times New Roman"/>
-          <w:color w:val="D4D4D4"/>
-          <w:sz w:val="21"/>
-          <w:szCs w:val="21"/>
-        </w:rPr>
-        <w:t>y_pred</w:t>
-      </w:r>
-      <w:proofErr w:type="spellEnd"/>
-      <w:r>
-        <w:rPr>
-          <w:rFonts w:ascii=" Fira Code" w:eastAsia="Times New Roman" w:hAnsi=" Fira Code" w:cs="Times New Roman"/>
-          <w:color w:val="D4D4D4"/>
-          <w:sz w:val="21"/>
-          <w:szCs w:val="21"/>
-        </w:rPr>
-        <w:t>))</w:t>
-      </w:r>
-    </w:p>
-    <w:p>
-      <w:pPr>
-        <w:shd w:val="clear" w:color="auto" w:fill="1E1E1E"/>
-        <w:spacing w:line="345" w:lineRule="atLeast"/>
-        <w:rPr>
-          <w:rFonts w:ascii=" Fira Code" w:eastAsia="Times New Roman" w:hAnsi=" Fira Code" w:cs="Times New Roman"/>
-          <w:color w:val="D4D4D4"/>
-          <w:sz w:val="21"/>
-          <w:szCs w:val="21"/>
-        </w:rPr>
-      </w:pPr>
-    </w:p>
-    <w:p>
-      <w:pPr>
-        <w:shd w:val="clear" w:color="auto" w:fill="1E1E1E"/>
-        <w:spacing w:line="345" w:lineRule="atLeast"/>
-        <w:rPr>
-          <w:rFonts w:ascii=" Fira Code" w:eastAsia="Times New Roman" w:hAnsi=" Fira Code" w:cs="Times New Roman"/>
-          <w:color w:val="D4D4D4"/>
-          <w:sz w:val="21"/>
-          <w:szCs w:val="21"/>
-        </w:rPr>
-      </w:pPr>
-      <w:r>
-        <w:rPr>
-          <w:rFonts w:ascii=" Fira Code" w:eastAsia="Times New Roman" w:hAnsi=" Fira Code" w:cs="Times New Roman"/>
-          <w:color w:val="D4D4D4"/>
-          <w:sz w:val="21"/>
-          <w:szCs w:val="21"/>
-        </w:rPr>
-        <w:t xml:space="preserve">    </w:t>
-      </w:r>
-      <w:proofErr w:type="spellStart"/>
-      <w:r>
-        <w:rPr>
-          <w:rFonts w:ascii=" Fira Code" w:eastAsia="Times New Roman" w:hAnsi=" Fira Code" w:cs="Times New Roman"/>
-          <w:color w:val="D4D4D4"/>
-          <w:sz w:val="21"/>
-          <w:szCs w:val="21"/>
-        </w:rPr>
-        <w:t>dot_data</w:t>
-      </w:r>
-      <w:proofErr w:type="spellEnd"/>
-      <w:r>
-        <w:rPr>
-          <w:rFonts w:ascii=" Fira Code" w:eastAsia="Times New Roman" w:hAnsi=" Fira Code" w:cs="Times New Roman"/>
-          <w:color w:val="D4D4D4"/>
-          <w:sz w:val="21"/>
-          <w:szCs w:val="21"/>
-        </w:rPr>
-        <w:t xml:space="preserve"> = </w:t>
-      </w:r>
-      <w:proofErr w:type="spellStart"/>
-      <w:r>
-        <w:rPr>
-          <w:rFonts w:ascii=" Fira Code" w:eastAsia="Times New Roman" w:hAnsi=" Fira Code" w:cs="Times New Roman"/>
-          <w:color w:val="D4D4D4"/>
-          <w:sz w:val="21"/>
-          <w:szCs w:val="21"/>
-        </w:rPr>
-        <w:t>export_</w:t>
-      </w:r>
-      <w:proofErr w:type="gramStart"/>
-      <w:r>
-        <w:rPr>
-          <w:rFonts w:ascii=" Fira Code" w:eastAsia="Times New Roman" w:hAnsi=" Fira Code" w:cs="Times New Roman"/>
-          <w:color w:val="D4D4D4"/>
-          <w:sz w:val="21"/>
-          <w:szCs w:val="21"/>
-        </w:rPr>
-        <w:t>graphviz</w:t>
-      </w:r>
-      <w:proofErr w:type="spellEnd"/>
-      <w:r>
-        <w:rPr>
-          <w:rFonts w:ascii=" Fira Code" w:eastAsia="Times New Roman" w:hAnsi=" Fira Code" w:cs="Times New Roman"/>
-          <w:color w:val="D4D4D4"/>
-          <w:sz w:val="21"/>
-          <w:szCs w:val="21"/>
-        </w:rPr>
-        <w:t>(</w:t>
-      </w:r>
-      <w:proofErr w:type="gramEnd"/>
-      <w:r>
-        <w:rPr>
-          <w:rFonts w:ascii=" Fira Code" w:eastAsia="Times New Roman" w:hAnsi=" Fira Code" w:cs="Times New Roman"/>
-          <w:color w:val="D4D4D4"/>
-          <w:sz w:val="21"/>
-          <w:szCs w:val="21"/>
-        </w:rPr>
-        <w:t xml:space="preserve">classifier, </w:t>
-      </w:r>
-      <w:proofErr w:type="spellStart"/>
-      <w:r>
-        <w:rPr>
-          <w:rFonts w:ascii=" Fira Code" w:eastAsia="Times New Roman" w:hAnsi=" Fira Code" w:cs="Times New Roman"/>
-          <w:color w:val="9CDCFE"/>
-          <w:sz w:val="21"/>
-          <w:szCs w:val="21"/>
-        </w:rPr>
-        <w:t>out_file</w:t>
-      </w:r>
-      <w:proofErr w:type="spellEnd"/>
-      <w:r>
-        <w:rPr>
-          <w:rFonts w:ascii=" Fira Code" w:eastAsia="Times New Roman" w:hAnsi=" Fira Code" w:cs="Times New Roman"/>
-          <w:color w:val="D4D4D4"/>
-          <w:sz w:val="21"/>
-          <w:szCs w:val="21"/>
-        </w:rPr>
-        <w:t>=</w:t>
-      </w:r>
-      <w:r>
-        <w:rPr>
-          <w:rFonts w:ascii=" Fira Code" w:eastAsia="Times New Roman" w:hAnsi=" Fira Code" w:cs="Times New Roman"/>
-          <w:color w:val="569CD6"/>
-          <w:sz w:val="21"/>
-          <w:szCs w:val="21"/>
-        </w:rPr>
-        <w:t>None</w:t>
-      </w:r>
-      <w:r>
-        <w:rPr>
-          <w:rFonts w:ascii=" Fira Code" w:eastAsia="Times New Roman" w:hAnsi=" Fira Code" w:cs="Times New Roman"/>
-          <w:color w:val="D4D4D4"/>
-          <w:sz w:val="21"/>
-          <w:szCs w:val="21"/>
-        </w:rPr>
-        <w:t xml:space="preserve">, </w:t>
-      </w:r>
-      <w:proofErr w:type="spellStart"/>
-      <w:r>
-        <w:rPr>
-          <w:rFonts w:ascii=" Fira Code" w:eastAsia="Times New Roman" w:hAnsi=" Fira Code" w:cs="Times New Roman"/>
-          <w:color w:val="9CDCFE"/>
-          <w:sz w:val="21"/>
-          <w:szCs w:val="21"/>
-        </w:rPr>
         <w:t>feature_names</w:t>
       </w:r>
       <w:proofErr w:type="spellEnd"/>
@@ -4429,7 +4448,6 @@
           <w:sz w:val="21"/>
           <w:szCs w:val="21"/>
         </w:rPr>
-        <w:lastRenderedPageBreak/>
         <w:t xml:space="preserve">                               </w:t>
       </w:r>
       <w:r>
@@ -5522,9 +5540,9 @@
           <w:noProof/>
         </w:rPr>
         <w:drawing>
-          <wp:inline distT="0" distB="0" distL="0" distR="0" wp14:anchorId="1089C8E3" wp14:editId="5039E42C">
-            <wp:extent cx="5943600" cy="1200150"/>
-            <wp:effectExtent l="0" t="0" r="0" b="6350"/>
+          <wp:inline distT="0" distB="0" distL="0" distR="0" wp14:anchorId="1089C8E3" wp14:editId="7337A3F4">
+            <wp:extent cx="6262761" cy="1264596"/>
+            <wp:effectExtent l="0" t="0" r="0" b="5715"/>
             <wp:docPr id="2" name="Picture 2" descr="A screenshot of a computer&#10;&#10;Description automatically generated"/>
             <wp:cNvGraphicFramePr>
               <a:graphicFrameLocks xmlns:a="http://schemas.openxmlformats.org/drawingml/2006/main" noChangeAspect="1"/>
@@ -5551,7 +5569,7 @@
                   <pic:spPr>
                     <a:xfrm>
                       <a:off x="0" y="0"/>
-                      <a:ext cx="5943600" cy="1200150"/>
+                      <a:ext cx="6302098" cy="1272539"/>
                     </a:xfrm>
                     <a:prstGeom prst="rect">
                       <a:avLst/>
@@ -5569,8 +5587,6 @@
       <w:r>
         <w:t>Final: 4, -1, 10, 3</w:t>
       </w:r>
-      <w:bookmarkStart w:id="0" w:name="_GoBack"/>
-      <w:bookmarkEnd w:id="0"/>
     </w:p>
     <w:sectPr>
       <w:pgSz w:w="12240" w:h="15840"/>

--- a/WriteUp.docx
+++ b/WriteUp.docx
@@ -9,8 +9,6 @@
       <w:r>
         <w:t>HW4</w:t>
       </w:r>
-      <w:bookmarkStart w:id="0" w:name="_GoBack"/>
-      <w:bookmarkEnd w:id="0"/>
     </w:p>
     <w:p>
       <w:pPr>
@@ -30,15 +28,15 @@
         <w:shd w:val="clear" w:color="auto" w:fill="1E1E1E"/>
         <w:spacing w:line="345" w:lineRule="atLeast"/>
         <w:rPr>
-          <w:rFonts w:ascii=" Fira Code" w:eastAsia="Times New Roman" w:hAnsi=" Fira Code" w:cs="Times New Roman"/>
-          <w:color w:val="D4D4D4"/>
-          <w:sz w:val="21"/>
-          <w:szCs w:val="21"/>
-        </w:rPr>
-      </w:pPr>
-      <w:r>
-        <w:rPr>
-          <w:rFonts w:ascii=" Fira Code" w:eastAsia="Times New Roman" w:hAnsi=" Fira Code" w:cs="Times New Roman"/>
+          <w:rFonts w:ascii="Fira Code" w:eastAsia="Times New Roman" w:hAnsi="Fira Code" w:cs="Times New Roman"/>
+          <w:color w:val="D4D4D4"/>
+          <w:sz w:val="21"/>
+          <w:szCs w:val="21"/>
+        </w:rPr>
+      </w:pPr>
+      <w:r>
+        <w:rPr>
+          <w:rFonts w:ascii="Fira Code" w:eastAsia="Times New Roman" w:hAnsi="Fira Code" w:cs="Times New Roman"/>
           <w:color w:val="C586C0"/>
           <w:sz w:val="21"/>
           <w:szCs w:val="21"/>
@@ -47,7 +45,7 @@
       </w:r>
       <w:r>
         <w:rPr>
-          <w:rFonts w:ascii=" Fira Code" w:eastAsia="Times New Roman" w:hAnsi=" Fira Code" w:cs="Times New Roman"/>
+          <w:rFonts w:ascii="Fira Code" w:eastAsia="Times New Roman" w:hAnsi="Fira Code" w:cs="Times New Roman"/>
           <w:color w:val="D4D4D4"/>
           <w:sz w:val="21"/>
           <w:szCs w:val="21"/>
@@ -57,7 +55,7 @@
       <w:proofErr w:type="gramStart"/>
       <w:r>
         <w:rPr>
-          <w:rFonts w:ascii=" Fira Code" w:eastAsia="Times New Roman" w:hAnsi=" Fira Code" w:cs="Times New Roman"/>
+          <w:rFonts w:ascii="Fira Code" w:eastAsia="Times New Roman" w:hAnsi="Fira Code" w:cs="Times New Roman"/>
           <w:color w:val="D4D4D4"/>
           <w:sz w:val="21"/>
           <w:szCs w:val="21"/>
@@ -67,7 +65,7 @@
       <w:proofErr w:type="gramEnd"/>
       <w:r>
         <w:rPr>
-          <w:rFonts w:ascii=" Fira Code" w:eastAsia="Times New Roman" w:hAnsi=" Fira Code" w:cs="Times New Roman"/>
+          <w:rFonts w:ascii="Fira Code" w:eastAsia="Times New Roman" w:hAnsi="Fira Code" w:cs="Times New Roman"/>
           <w:color w:val="D4D4D4"/>
           <w:sz w:val="21"/>
           <w:szCs w:val="21"/>
@@ -76,7 +74,7 @@
       </w:r>
       <w:r>
         <w:rPr>
-          <w:rFonts w:ascii=" Fira Code" w:eastAsia="Times New Roman" w:hAnsi=" Fira Code" w:cs="Times New Roman"/>
+          <w:rFonts w:ascii="Fira Code" w:eastAsia="Times New Roman" w:hAnsi="Fira Code" w:cs="Times New Roman"/>
           <w:color w:val="C586C0"/>
           <w:sz w:val="21"/>
           <w:szCs w:val="21"/>
@@ -85,7 +83,7 @@
       </w:r>
       <w:r>
         <w:rPr>
-          <w:rFonts w:ascii=" Fira Code" w:eastAsia="Times New Roman" w:hAnsi=" Fira Code" w:cs="Times New Roman"/>
+          <w:rFonts w:ascii="Fira Code" w:eastAsia="Times New Roman" w:hAnsi="Fira Code" w:cs="Times New Roman"/>
           <w:color w:val="D4D4D4"/>
           <w:sz w:val="21"/>
           <w:szCs w:val="21"/>
@@ -95,7 +93,7 @@
       <w:proofErr w:type="spellStart"/>
       <w:r>
         <w:rPr>
-          <w:rFonts w:ascii=" Fira Code" w:eastAsia="Times New Roman" w:hAnsi=" Fira Code" w:cs="Times New Roman"/>
+          <w:rFonts w:ascii="Fira Code" w:eastAsia="Times New Roman" w:hAnsi="Fira Code" w:cs="Times New Roman"/>
           <w:color w:val="D4D4D4"/>
           <w:sz w:val="21"/>
           <w:szCs w:val="21"/>
@@ -109,15 +107,15 @@
         <w:shd w:val="clear" w:color="auto" w:fill="1E1E1E"/>
         <w:spacing w:line="345" w:lineRule="atLeast"/>
         <w:rPr>
-          <w:rFonts w:ascii=" Fira Code" w:eastAsia="Times New Roman" w:hAnsi=" Fira Code" w:cs="Times New Roman"/>
-          <w:color w:val="D4D4D4"/>
-          <w:sz w:val="21"/>
-          <w:szCs w:val="21"/>
-        </w:rPr>
-      </w:pPr>
-      <w:r>
-        <w:rPr>
-          <w:rFonts w:ascii=" Fira Code" w:eastAsia="Times New Roman" w:hAnsi=" Fira Code" w:cs="Times New Roman"/>
+          <w:rFonts w:ascii="Fira Code" w:eastAsia="Times New Roman" w:hAnsi="Fira Code" w:cs="Times New Roman"/>
+          <w:color w:val="D4D4D4"/>
+          <w:sz w:val="21"/>
+          <w:szCs w:val="21"/>
+        </w:rPr>
+      </w:pPr>
+      <w:r>
+        <w:rPr>
+          <w:rFonts w:ascii="Fira Code" w:eastAsia="Times New Roman" w:hAnsi="Fira Code" w:cs="Times New Roman"/>
           <w:color w:val="C586C0"/>
           <w:sz w:val="21"/>
           <w:szCs w:val="21"/>
@@ -126,7 +124,7 @@
       </w:r>
       <w:r>
         <w:rPr>
-          <w:rFonts w:ascii=" Fira Code" w:eastAsia="Times New Roman" w:hAnsi=" Fira Code" w:cs="Times New Roman"/>
+          <w:rFonts w:ascii="Fira Code" w:eastAsia="Times New Roman" w:hAnsi="Fira Code" w:cs="Times New Roman"/>
           <w:color w:val="D4D4D4"/>
           <w:sz w:val="21"/>
           <w:szCs w:val="21"/>
@@ -135,7 +133,7 @@
       </w:r>
       <w:r>
         <w:rPr>
-          <w:rFonts w:ascii=" Fira Code" w:eastAsia="Times New Roman" w:hAnsi=" Fira Code" w:cs="Times New Roman"/>
+          <w:rFonts w:ascii="Fira Code" w:eastAsia="Times New Roman" w:hAnsi="Fira Code" w:cs="Times New Roman"/>
           <w:color w:val="C586C0"/>
           <w:sz w:val="21"/>
           <w:szCs w:val="21"/>
@@ -144,7 +142,7 @@
       </w:r>
       <w:r>
         <w:rPr>
-          <w:rFonts w:ascii=" Fira Code" w:eastAsia="Times New Roman" w:hAnsi=" Fira Code" w:cs="Times New Roman"/>
+          <w:rFonts w:ascii="Fira Code" w:eastAsia="Times New Roman" w:hAnsi="Fira Code" w:cs="Times New Roman"/>
           <w:color w:val="D4D4D4"/>
           <w:sz w:val="21"/>
           <w:szCs w:val="21"/>
@@ -157,15 +155,15 @@
         <w:shd w:val="clear" w:color="auto" w:fill="1E1E1E"/>
         <w:spacing w:line="345" w:lineRule="atLeast"/>
         <w:rPr>
-          <w:rFonts w:ascii=" Fira Code" w:eastAsia="Times New Roman" w:hAnsi=" Fira Code" w:cs="Times New Roman"/>
-          <w:color w:val="D4D4D4"/>
-          <w:sz w:val="21"/>
-          <w:szCs w:val="21"/>
-        </w:rPr>
-      </w:pPr>
-      <w:r>
-        <w:rPr>
-          <w:rFonts w:ascii=" Fira Code" w:eastAsia="Times New Roman" w:hAnsi=" Fira Code" w:cs="Times New Roman"/>
+          <w:rFonts w:ascii="Fira Code" w:eastAsia="Times New Roman" w:hAnsi="Fira Code" w:cs="Times New Roman"/>
+          <w:color w:val="D4D4D4"/>
+          <w:sz w:val="21"/>
+          <w:szCs w:val="21"/>
+        </w:rPr>
+      </w:pPr>
+      <w:r>
+        <w:rPr>
+          <w:rFonts w:ascii="Fira Code" w:eastAsia="Times New Roman" w:hAnsi="Fira Code" w:cs="Times New Roman"/>
           <w:color w:val="C586C0"/>
           <w:sz w:val="21"/>
           <w:szCs w:val="21"/>
@@ -174,7 +172,7 @@
       </w:r>
       <w:r>
         <w:rPr>
-          <w:rFonts w:ascii=" Fira Code" w:eastAsia="Times New Roman" w:hAnsi=" Fira Code" w:cs="Times New Roman"/>
+          <w:rFonts w:ascii="Fira Code" w:eastAsia="Times New Roman" w:hAnsi="Fira Code" w:cs="Times New Roman"/>
           <w:color w:val="D4D4D4"/>
           <w:sz w:val="21"/>
           <w:szCs w:val="21"/>
@@ -185,7 +183,7 @@
       <w:proofErr w:type="gramStart"/>
       <w:r>
         <w:rPr>
-          <w:rFonts w:ascii=" Fira Code" w:eastAsia="Times New Roman" w:hAnsi=" Fira Code" w:cs="Times New Roman"/>
+          <w:rFonts w:ascii="Fira Code" w:eastAsia="Times New Roman" w:hAnsi="Fira Code" w:cs="Times New Roman"/>
           <w:color w:val="D4D4D4"/>
           <w:sz w:val="21"/>
           <w:szCs w:val="21"/>
@@ -195,7 +193,7 @@
       <w:proofErr w:type="gramEnd"/>
       <w:r>
         <w:rPr>
-          <w:rFonts w:ascii=" Fira Code" w:eastAsia="Times New Roman" w:hAnsi=" Fira Code" w:cs="Times New Roman"/>
+          <w:rFonts w:ascii="Fira Code" w:eastAsia="Times New Roman" w:hAnsi="Fira Code" w:cs="Times New Roman"/>
           <w:color w:val="D4D4D4"/>
           <w:sz w:val="21"/>
           <w:szCs w:val="21"/>
@@ -205,7 +203,7 @@
       <w:proofErr w:type="spellEnd"/>
       <w:r>
         <w:rPr>
-          <w:rFonts w:ascii=" Fira Code" w:eastAsia="Times New Roman" w:hAnsi=" Fira Code" w:cs="Times New Roman"/>
+          <w:rFonts w:ascii="Fira Code" w:eastAsia="Times New Roman" w:hAnsi="Fira Code" w:cs="Times New Roman"/>
           <w:color w:val="D4D4D4"/>
           <w:sz w:val="21"/>
           <w:szCs w:val="21"/>
@@ -214,7 +212,7 @@
       </w:r>
       <w:r>
         <w:rPr>
-          <w:rFonts w:ascii=" Fira Code" w:eastAsia="Times New Roman" w:hAnsi=" Fira Code" w:cs="Times New Roman"/>
+          <w:rFonts w:ascii="Fira Code" w:eastAsia="Times New Roman" w:hAnsi="Fira Code" w:cs="Times New Roman"/>
           <w:color w:val="C586C0"/>
           <w:sz w:val="21"/>
           <w:szCs w:val="21"/>
@@ -223,7 +221,7 @@
       </w:r>
       <w:r>
         <w:rPr>
-          <w:rFonts w:ascii=" Fira Code" w:eastAsia="Times New Roman" w:hAnsi=" Fira Code" w:cs="Times New Roman"/>
+          <w:rFonts w:ascii="Fira Code" w:eastAsia="Times New Roman" w:hAnsi="Fira Code" w:cs="Times New Roman"/>
           <w:color w:val="D4D4D4"/>
           <w:sz w:val="21"/>
           <w:szCs w:val="21"/>
@@ -233,7 +231,7 @@
       <w:proofErr w:type="spellStart"/>
       <w:r>
         <w:rPr>
-          <w:rFonts w:ascii=" Fira Code" w:eastAsia="Times New Roman" w:hAnsi=" Fira Code" w:cs="Times New Roman"/>
+          <w:rFonts w:ascii="Fira Code" w:eastAsia="Times New Roman" w:hAnsi="Fira Code" w:cs="Times New Roman"/>
           <w:color w:val="D4D4D4"/>
           <w:sz w:val="21"/>
           <w:szCs w:val="21"/>
@@ -247,15 +245,15 @@
         <w:shd w:val="clear" w:color="auto" w:fill="1E1E1E"/>
         <w:spacing w:line="345" w:lineRule="atLeast"/>
         <w:rPr>
-          <w:rFonts w:ascii=" Fira Code" w:eastAsia="Times New Roman" w:hAnsi=" Fira Code" w:cs="Times New Roman"/>
-          <w:color w:val="D4D4D4"/>
-          <w:sz w:val="21"/>
-          <w:szCs w:val="21"/>
-        </w:rPr>
-      </w:pPr>
-      <w:r>
-        <w:rPr>
-          <w:rFonts w:ascii=" Fira Code" w:eastAsia="Times New Roman" w:hAnsi=" Fira Code" w:cs="Times New Roman"/>
+          <w:rFonts w:ascii="Fira Code" w:eastAsia="Times New Roman" w:hAnsi="Fira Code" w:cs="Times New Roman"/>
+          <w:color w:val="D4D4D4"/>
+          <w:sz w:val="21"/>
+          <w:szCs w:val="21"/>
+        </w:rPr>
+      </w:pPr>
+      <w:r>
+        <w:rPr>
+          <w:rFonts w:ascii="Fira Code" w:eastAsia="Times New Roman" w:hAnsi="Fira Code" w:cs="Times New Roman"/>
           <w:color w:val="C586C0"/>
           <w:sz w:val="21"/>
           <w:szCs w:val="21"/>
@@ -264,7 +262,7 @@
       </w:r>
       <w:r>
         <w:rPr>
-          <w:rFonts w:ascii=" Fira Code" w:eastAsia="Times New Roman" w:hAnsi=" Fira Code" w:cs="Times New Roman"/>
+          <w:rFonts w:ascii="Fira Code" w:eastAsia="Times New Roman" w:hAnsi="Fira Code" w:cs="Times New Roman"/>
           <w:color w:val="D4D4D4"/>
           <w:sz w:val="21"/>
           <w:szCs w:val="21"/>
@@ -275,7 +273,7 @@
       <w:proofErr w:type="gramStart"/>
       <w:r>
         <w:rPr>
-          <w:rFonts w:ascii=" Fira Code" w:eastAsia="Times New Roman" w:hAnsi=" Fira Code" w:cs="Times New Roman"/>
+          <w:rFonts w:ascii="Fira Code" w:eastAsia="Times New Roman" w:hAnsi="Fira Code" w:cs="Times New Roman"/>
           <w:color w:val="D4D4D4"/>
           <w:sz w:val="21"/>
           <w:szCs w:val="21"/>
@@ -286,7 +284,7 @@
       <w:proofErr w:type="gramEnd"/>
       <w:r>
         <w:rPr>
-          <w:rFonts w:ascii=" Fira Code" w:eastAsia="Times New Roman" w:hAnsi=" Fira Code" w:cs="Times New Roman"/>
+          <w:rFonts w:ascii="Fira Code" w:eastAsia="Times New Roman" w:hAnsi="Fira Code" w:cs="Times New Roman"/>
           <w:color w:val="D4D4D4"/>
           <w:sz w:val="21"/>
           <w:szCs w:val="21"/>
@@ -295,7 +293,7 @@
       </w:r>
       <w:r>
         <w:rPr>
-          <w:rFonts w:ascii=" Fira Code" w:eastAsia="Times New Roman" w:hAnsi=" Fira Code" w:cs="Times New Roman"/>
+          <w:rFonts w:ascii="Fira Code" w:eastAsia="Times New Roman" w:hAnsi="Fira Code" w:cs="Times New Roman"/>
           <w:color w:val="C586C0"/>
           <w:sz w:val="21"/>
           <w:szCs w:val="21"/>
@@ -304,7 +302,7 @@
       </w:r>
       <w:r>
         <w:rPr>
-          <w:rFonts w:ascii=" Fira Code" w:eastAsia="Times New Roman" w:hAnsi=" Fira Code" w:cs="Times New Roman"/>
+          <w:rFonts w:ascii="Fira Code" w:eastAsia="Times New Roman" w:hAnsi="Fira Code" w:cs="Times New Roman"/>
           <w:color w:val="D4D4D4"/>
           <w:sz w:val="21"/>
           <w:szCs w:val="21"/>
@@ -314,7 +312,7 @@
       <w:proofErr w:type="spellStart"/>
       <w:r>
         <w:rPr>
-          <w:rFonts w:ascii=" Fira Code" w:eastAsia="Times New Roman" w:hAnsi=" Fira Code" w:cs="Times New Roman"/>
+          <w:rFonts w:ascii="Fira Code" w:eastAsia="Times New Roman" w:hAnsi="Fira Code" w:cs="Times New Roman"/>
           <w:color w:val="D4D4D4"/>
           <w:sz w:val="21"/>
           <w:szCs w:val="21"/>
@@ -324,7 +322,7 @@
       <w:proofErr w:type="spellEnd"/>
       <w:r>
         <w:rPr>
-          <w:rFonts w:ascii=" Fira Code" w:eastAsia="Times New Roman" w:hAnsi=" Fira Code" w:cs="Times New Roman"/>
+          <w:rFonts w:ascii="Fira Code" w:eastAsia="Times New Roman" w:hAnsi="Fira Code" w:cs="Times New Roman"/>
           <w:color w:val="D4D4D4"/>
           <w:sz w:val="21"/>
           <w:szCs w:val="21"/>
@@ -334,7 +332,7 @@
       <w:proofErr w:type="spellStart"/>
       <w:r>
         <w:rPr>
-          <w:rFonts w:ascii=" Fira Code" w:eastAsia="Times New Roman" w:hAnsi=" Fira Code" w:cs="Times New Roman"/>
+          <w:rFonts w:ascii="Fira Code" w:eastAsia="Times New Roman" w:hAnsi="Fira Code" w:cs="Times New Roman"/>
           <w:color w:val="D4D4D4"/>
           <w:sz w:val="21"/>
           <w:szCs w:val="21"/>
@@ -348,15 +346,15 @@
         <w:shd w:val="clear" w:color="auto" w:fill="1E1E1E"/>
         <w:spacing w:line="345" w:lineRule="atLeast"/>
         <w:rPr>
-          <w:rFonts w:ascii=" Fira Code" w:eastAsia="Times New Roman" w:hAnsi=" Fira Code" w:cs="Times New Roman"/>
-          <w:color w:val="D4D4D4"/>
-          <w:sz w:val="21"/>
-          <w:szCs w:val="21"/>
-        </w:rPr>
-      </w:pPr>
-      <w:r>
-        <w:rPr>
-          <w:rFonts w:ascii=" Fira Code" w:eastAsia="Times New Roman" w:hAnsi=" Fira Code" w:cs="Times New Roman"/>
+          <w:rFonts w:ascii="Fira Code" w:eastAsia="Times New Roman" w:hAnsi="Fira Code" w:cs="Times New Roman"/>
+          <w:color w:val="D4D4D4"/>
+          <w:sz w:val="21"/>
+          <w:szCs w:val="21"/>
+        </w:rPr>
+      </w:pPr>
+      <w:r>
+        <w:rPr>
+          <w:rFonts w:ascii="Fira Code" w:eastAsia="Times New Roman" w:hAnsi="Fira Code" w:cs="Times New Roman"/>
           <w:color w:val="C586C0"/>
           <w:sz w:val="21"/>
           <w:szCs w:val="21"/>
@@ -365,7 +363,7 @@
       </w:r>
       <w:r>
         <w:rPr>
-          <w:rFonts w:ascii=" Fira Code" w:eastAsia="Times New Roman" w:hAnsi=" Fira Code" w:cs="Times New Roman"/>
+          <w:rFonts w:ascii="Fira Code" w:eastAsia="Times New Roman" w:hAnsi="Fira Code" w:cs="Times New Roman"/>
           <w:color w:val="D4D4D4"/>
           <w:sz w:val="21"/>
           <w:szCs w:val="21"/>
@@ -376,7 +374,7 @@
       <w:proofErr w:type="gramStart"/>
       <w:r>
         <w:rPr>
-          <w:rFonts w:ascii=" Fira Code" w:eastAsia="Times New Roman" w:hAnsi=" Fira Code" w:cs="Times New Roman"/>
+          <w:rFonts w:ascii="Fira Code" w:eastAsia="Times New Roman" w:hAnsi="Fira Code" w:cs="Times New Roman"/>
           <w:color w:val="D4D4D4"/>
           <w:sz w:val="21"/>
           <w:szCs w:val="21"/>
@@ -387,7 +385,7 @@
       <w:proofErr w:type="gramEnd"/>
       <w:r>
         <w:rPr>
-          <w:rFonts w:ascii=" Fira Code" w:eastAsia="Times New Roman" w:hAnsi=" Fira Code" w:cs="Times New Roman"/>
+          <w:rFonts w:ascii="Fira Code" w:eastAsia="Times New Roman" w:hAnsi="Fira Code" w:cs="Times New Roman"/>
           <w:color w:val="D4D4D4"/>
           <w:sz w:val="21"/>
           <w:szCs w:val="21"/>
@@ -396,7 +394,7 @@
       </w:r>
       <w:r>
         <w:rPr>
-          <w:rFonts w:ascii=" Fira Code" w:eastAsia="Times New Roman" w:hAnsi=" Fira Code" w:cs="Times New Roman"/>
+          <w:rFonts w:ascii="Fira Code" w:eastAsia="Times New Roman" w:hAnsi="Fira Code" w:cs="Times New Roman"/>
           <w:color w:val="C586C0"/>
           <w:sz w:val="21"/>
           <w:szCs w:val="21"/>
@@ -405,7 +403,7 @@
       </w:r>
       <w:r>
         <w:rPr>
-          <w:rFonts w:ascii=" Fira Code" w:eastAsia="Times New Roman" w:hAnsi=" Fira Code" w:cs="Times New Roman"/>
+          <w:rFonts w:ascii="Fira Code" w:eastAsia="Times New Roman" w:hAnsi="Fira Code" w:cs="Times New Roman"/>
           <w:color w:val="D4D4D4"/>
           <w:sz w:val="21"/>
           <w:szCs w:val="21"/>
@@ -415,7 +413,7 @@
       <w:proofErr w:type="spellStart"/>
       <w:r>
         <w:rPr>
-          <w:rFonts w:ascii=" Fira Code" w:eastAsia="Times New Roman" w:hAnsi=" Fira Code" w:cs="Times New Roman"/>
+          <w:rFonts w:ascii="Fira Code" w:eastAsia="Times New Roman" w:hAnsi="Fira Code" w:cs="Times New Roman"/>
           <w:color w:val="D4D4D4"/>
           <w:sz w:val="21"/>
           <w:szCs w:val="21"/>
@@ -425,7 +423,7 @@
       <w:proofErr w:type="spellEnd"/>
       <w:r>
         <w:rPr>
-          <w:rFonts w:ascii=" Fira Code" w:eastAsia="Times New Roman" w:hAnsi=" Fira Code" w:cs="Times New Roman"/>
+          <w:rFonts w:ascii="Fira Code" w:eastAsia="Times New Roman" w:hAnsi="Fira Code" w:cs="Times New Roman"/>
           <w:color w:val="D4D4D4"/>
           <w:sz w:val="21"/>
           <w:szCs w:val="21"/>
@@ -435,7 +433,7 @@
       <w:proofErr w:type="spellStart"/>
       <w:r>
         <w:rPr>
-          <w:rFonts w:ascii=" Fira Code" w:eastAsia="Times New Roman" w:hAnsi=" Fira Code" w:cs="Times New Roman"/>
+          <w:rFonts w:ascii="Fira Code" w:eastAsia="Times New Roman" w:hAnsi="Fira Code" w:cs="Times New Roman"/>
           <w:color w:val="D4D4D4"/>
           <w:sz w:val="21"/>
           <w:szCs w:val="21"/>
@@ -449,15 +447,15 @@
         <w:shd w:val="clear" w:color="auto" w:fill="1E1E1E"/>
         <w:spacing w:line="345" w:lineRule="atLeast"/>
         <w:rPr>
-          <w:rFonts w:ascii=" Fira Code" w:eastAsia="Times New Roman" w:hAnsi=" Fira Code" w:cs="Times New Roman"/>
-          <w:color w:val="D4D4D4"/>
-          <w:sz w:val="21"/>
-          <w:szCs w:val="21"/>
-        </w:rPr>
-      </w:pPr>
-      <w:r>
-        <w:rPr>
-          <w:rFonts w:ascii=" Fira Code" w:eastAsia="Times New Roman" w:hAnsi=" Fira Code" w:cs="Times New Roman"/>
+          <w:rFonts w:ascii="Fira Code" w:eastAsia="Times New Roman" w:hAnsi="Fira Code" w:cs="Times New Roman"/>
+          <w:color w:val="D4D4D4"/>
+          <w:sz w:val="21"/>
+          <w:szCs w:val="21"/>
+        </w:rPr>
+      </w:pPr>
+      <w:r>
+        <w:rPr>
+          <w:rFonts w:ascii="Fira Code" w:eastAsia="Times New Roman" w:hAnsi="Fira Code" w:cs="Times New Roman"/>
           <w:color w:val="C586C0"/>
           <w:sz w:val="21"/>
           <w:szCs w:val="21"/>
@@ -466,7 +464,7 @@
       </w:r>
       <w:r>
         <w:rPr>
-          <w:rFonts w:ascii=" Fira Code" w:eastAsia="Times New Roman" w:hAnsi=" Fira Code" w:cs="Times New Roman"/>
+          <w:rFonts w:ascii="Fira Code" w:eastAsia="Times New Roman" w:hAnsi="Fira Code" w:cs="Times New Roman"/>
           <w:color w:val="D4D4D4"/>
           <w:sz w:val="21"/>
           <w:szCs w:val="21"/>
@@ -477,7 +475,7 @@
       <w:proofErr w:type="gramStart"/>
       <w:r>
         <w:rPr>
-          <w:rFonts w:ascii=" Fira Code" w:eastAsia="Times New Roman" w:hAnsi=" Fira Code" w:cs="Times New Roman"/>
+          <w:rFonts w:ascii="Fira Code" w:eastAsia="Times New Roman" w:hAnsi="Fira Code" w:cs="Times New Roman"/>
           <w:color w:val="D4D4D4"/>
           <w:sz w:val="21"/>
           <w:szCs w:val="21"/>
@@ -488,7 +486,7 @@
       <w:proofErr w:type="gramEnd"/>
       <w:r>
         <w:rPr>
-          <w:rFonts w:ascii=" Fira Code" w:eastAsia="Times New Roman" w:hAnsi=" Fira Code" w:cs="Times New Roman"/>
+          <w:rFonts w:ascii="Fira Code" w:eastAsia="Times New Roman" w:hAnsi="Fira Code" w:cs="Times New Roman"/>
           <w:color w:val="D4D4D4"/>
           <w:sz w:val="21"/>
           <w:szCs w:val="21"/>
@@ -497,7 +495,7 @@
       </w:r>
       <w:r>
         <w:rPr>
-          <w:rFonts w:ascii=" Fira Code" w:eastAsia="Times New Roman" w:hAnsi=" Fira Code" w:cs="Times New Roman"/>
+          <w:rFonts w:ascii="Fira Code" w:eastAsia="Times New Roman" w:hAnsi="Fira Code" w:cs="Times New Roman"/>
           <w:color w:val="C586C0"/>
           <w:sz w:val="21"/>
           <w:szCs w:val="21"/>
@@ -506,7 +504,7 @@
       </w:r>
       <w:r>
         <w:rPr>
-          <w:rFonts w:ascii=" Fira Code" w:eastAsia="Times New Roman" w:hAnsi=" Fira Code" w:cs="Times New Roman"/>
+          <w:rFonts w:ascii="Fira Code" w:eastAsia="Times New Roman" w:hAnsi="Fira Code" w:cs="Times New Roman"/>
           <w:color w:val="D4D4D4"/>
           <w:sz w:val="21"/>
           <w:szCs w:val="21"/>
@@ -516,7 +514,7 @@
       <w:proofErr w:type="spellStart"/>
       <w:r>
         <w:rPr>
-          <w:rFonts w:ascii=" Fira Code" w:eastAsia="Times New Roman" w:hAnsi=" Fira Code" w:cs="Times New Roman"/>
+          <w:rFonts w:ascii="Fira Code" w:eastAsia="Times New Roman" w:hAnsi="Fira Code" w:cs="Times New Roman"/>
           <w:color w:val="D4D4D4"/>
           <w:sz w:val="21"/>
           <w:szCs w:val="21"/>
@@ -530,15 +528,15 @@
         <w:shd w:val="clear" w:color="auto" w:fill="1E1E1E"/>
         <w:spacing w:line="345" w:lineRule="atLeast"/>
         <w:rPr>
-          <w:rFonts w:ascii=" Fira Code" w:eastAsia="Times New Roman" w:hAnsi=" Fira Code" w:cs="Times New Roman"/>
-          <w:color w:val="D4D4D4"/>
-          <w:sz w:val="21"/>
-          <w:szCs w:val="21"/>
-        </w:rPr>
-      </w:pPr>
-      <w:r>
-        <w:rPr>
-          <w:rFonts w:ascii=" Fira Code" w:eastAsia="Times New Roman" w:hAnsi=" Fira Code" w:cs="Times New Roman"/>
+          <w:rFonts w:ascii="Fira Code" w:eastAsia="Times New Roman" w:hAnsi="Fira Code" w:cs="Times New Roman"/>
+          <w:color w:val="D4D4D4"/>
+          <w:sz w:val="21"/>
+          <w:szCs w:val="21"/>
+        </w:rPr>
+      </w:pPr>
+      <w:r>
+        <w:rPr>
+          <w:rFonts w:ascii="Fira Code" w:eastAsia="Times New Roman" w:hAnsi="Fira Code" w:cs="Times New Roman"/>
           <w:color w:val="C586C0"/>
           <w:sz w:val="21"/>
           <w:szCs w:val="21"/>
@@ -547,7 +545,7 @@
       </w:r>
       <w:r>
         <w:rPr>
-          <w:rFonts w:ascii=" Fira Code" w:eastAsia="Times New Roman" w:hAnsi=" Fira Code" w:cs="Times New Roman"/>
+          <w:rFonts w:ascii="Fira Code" w:eastAsia="Times New Roman" w:hAnsi="Fira Code" w:cs="Times New Roman"/>
           <w:color w:val="D4D4D4"/>
           <w:sz w:val="21"/>
           <w:szCs w:val="21"/>
@@ -557,7 +555,7 @@
       <w:proofErr w:type="spellStart"/>
       <w:r>
         <w:rPr>
-          <w:rFonts w:ascii=" Fira Code" w:eastAsia="Times New Roman" w:hAnsi=" Fira Code" w:cs="Times New Roman"/>
+          <w:rFonts w:ascii="Fira Code" w:eastAsia="Times New Roman" w:hAnsi="Fira Code" w:cs="Times New Roman"/>
           <w:color w:val="D4D4D4"/>
           <w:sz w:val="21"/>
           <w:szCs w:val="21"/>
@@ -571,27 +569,27 @@
         <w:shd w:val="clear" w:color="auto" w:fill="1E1E1E"/>
         <w:spacing w:after="240" w:line="345" w:lineRule="atLeast"/>
         <w:rPr>
-          <w:rFonts w:ascii=" Fira Code" w:eastAsia="Times New Roman" w:hAnsi=" Fira Code" w:cs="Times New Roman"/>
-          <w:color w:val="D4D4D4"/>
-          <w:sz w:val="21"/>
-          <w:szCs w:val="21"/>
-        </w:rPr>
-      </w:pPr>
-    </w:p>
-    <w:p>
-      <w:pPr>
-        <w:shd w:val="clear" w:color="auto" w:fill="1E1E1E"/>
-        <w:spacing w:line="345" w:lineRule="atLeast"/>
-        <w:rPr>
-          <w:rFonts w:ascii=" Fira Code" w:eastAsia="Times New Roman" w:hAnsi=" Fira Code" w:cs="Times New Roman"/>
-          <w:color w:val="D4D4D4"/>
-          <w:sz w:val="21"/>
-          <w:szCs w:val="21"/>
-        </w:rPr>
-      </w:pPr>
-      <w:r>
-        <w:rPr>
-          <w:rFonts w:ascii=" Fira Code" w:eastAsia="Times New Roman" w:hAnsi=" Fira Code" w:cs="Times New Roman"/>
+          <w:rFonts w:ascii="Fira Code" w:eastAsia="Times New Roman" w:hAnsi="Fira Code" w:cs="Times New Roman"/>
+          <w:color w:val="D4D4D4"/>
+          <w:sz w:val="21"/>
+          <w:szCs w:val="21"/>
+        </w:rPr>
+      </w:pPr>
+    </w:p>
+    <w:p>
+      <w:pPr>
+        <w:shd w:val="clear" w:color="auto" w:fill="1E1E1E"/>
+        <w:spacing w:line="345" w:lineRule="atLeast"/>
+        <w:rPr>
+          <w:rFonts w:ascii="Fira Code" w:eastAsia="Times New Roman" w:hAnsi="Fira Code" w:cs="Times New Roman"/>
+          <w:color w:val="D4D4D4"/>
+          <w:sz w:val="21"/>
+          <w:szCs w:val="21"/>
+        </w:rPr>
+      </w:pPr>
+      <w:r>
+        <w:rPr>
+          <w:rFonts w:ascii="Fira Code" w:eastAsia="Times New Roman" w:hAnsi="Fira Code" w:cs="Times New Roman"/>
           <w:color w:val="569CD6"/>
           <w:sz w:val="21"/>
           <w:szCs w:val="21"/>
@@ -600,7 +598,7 @@
       </w:r>
       <w:r>
         <w:rPr>
-          <w:rFonts w:ascii=" Fira Code" w:eastAsia="Times New Roman" w:hAnsi=" Fira Code" w:cs="Times New Roman"/>
+          <w:rFonts w:ascii="Fira Code" w:eastAsia="Times New Roman" w:hAnsi="Fira Code" w:cs="Times New Roman"/>
           <w:color w:val="D4D4D4"/>
           <w:sz w:val="21"/>
           <w:szCs w:val="21"/>
@@ -610,7 +608,7 @@
       <w:proofErr w:type="spellStart"/>
       <w:r>
         <w:rPr>
-          <w:rFonts w:ascii=" Fira Code" w:eastAsia="Times New Roman" w:hAnsi=" Fira Code" w:cs="Times New Roman"/>
+          <w:rFonts w:ascii="Fira Code" w:eastAsia="Times New Roman" w:hAnsi="Fira Code" w:cs="Times New Roman"/>
           <w:color w:val="DCDCAA"/>
           <w:sz w:val="21"/>
           <w:szCs w:val="21"/>
@@ -620,7 +618,7 @@
       <w:proofErr w:type="gramStart"/>
       <w:r>
         <w:rPr>
-          <w:rFonts w:ascii=" Fira Code" w:eastAsia="Times New Roman" w:hAnsi=" Fira Code" w:cs="Times New Roman"/>
+          <w:rFonts w:ascii="Fira Code" w:eastAsia="Times New Roman" w:hAnsi="Fira Code" w:cs="Times New Roman"/>
           <w:color w:val="DCDCAA"/>
           <w:sz w:val="21"/>
           <w:szCs w:val="21"/>
@@ -630,7 +628,7 @@
       <w:proofErr w:type="spellEnd"/>
       <w:r>
         <w:rPr>
-          <w:rFonts w:ascii=" Fira Code" w:eastAsia="Times New Roman" w:hAnsi=" Fira Code" w:cs="Times New Roman"/>
+          <w:rFonts w:ascii="Fira Code" w:eastAsia="Times New Roman" w:hAnsi="Fira Code" w:cs="Times New Roman"/>
           <w:color w:val="D4D4D4"/>
           <w:sz w:val="21"/>
           <w:szCs w:val="21"/>
@@ -640,7 +638,7 @@
       <w:proofErr w:type="gramEnd"/>
       <w:r>
         <w:rPr>
-          <w:rFonts w:ascii=" Fira Code" w:eastAsia="Times New Roman" w:hAnsi=" Fira Code" w:cs="Times New Roman"/>
+          <w:rFonts w:ascii="Fira Code" w:eastAsia="Times New Roman" w:hAnsi="Fira Code" w:cs="Times New Roman"/>
           <w:color w:val="D4D4D4"/>
           <w:sz w:val="21"/>
           <w:szCs w:val="21"/>
@@ -653,15 +651,15 @@
         <w:shd w:val="clear" w:color="auto" w:fill="1E1E1E"/>
         <w:spacing w:line="345" w:lineRule="atLeast"/>
         <w:rPr>
-          <w:rFonts w:ascii=" Fira Code" w:eastAsia="Times New Roman" w:hAnsi=" Fira Code" w:cs="Times New Roman"/>
-          <w:color w:val="D4D4D4"/>
-          <w:sz w:val="21"/>
-          <w:szCs w:val="21"/>
-        </w:rPr>
-      </w:pPr>
-      <w:r>
-        <w:rPr>
-          <w:rFonts w:ascii=" Fira Code" w:eastAsia="Times New Roman" w:hAnsi=" Fira Code" w:cs="Times New Roman"/>
+          <w:rFonts w:ascii="Fira Code" w:eastAsia="Times New Roman" w:hAnsi="Fira Code" w:cs="Times New Roman"/>
+          <w:color w:val="D4D4D4"/>
+          <w:sz w:val="21"/>
+          <w:szCs w:val="21"/>
+        </w:rPr>
+      </w:pPr>
+      <w:r>
+        <w:rPr>
+          <w:rFonts w:ascii="Fira Code" w:eastAsia="Times New Roman" w:hAnsi="Fira Code" w:cs="Times New Roman"/>
           <w:color w:val="D4D4D4"/>
           <w:sz w:val="21"/>
           <w:szCs w:val="21"/>
@@ -671,7 +669,7 @@
       <w:proofErr w:type="spellStart"/>
       <w:r>
         <w:rPr>
-          <w:rFonts w:ascii=" Fira Code" w:eastAsia="Times New Roman" w:hAnsi=" Fira Code" w:cs="Times New Roman"/>
+          <w:rFonts w:ascii="Fira Code" w:eastAsia="Times New Roman" w:hAnsi="Fira Code" w:cs="Times New Roman"/>
           <w:color w:val="D4D4D4"/>
           <w:sz w:val="21"/>
           <w:szCs w:val="21"/>
@@ -681,7 +679,7 @@
       <w:proofErr w:type="spellEnd"/>
       <w:r>
         <w:rPr>
-          <w:rFonts w:ascii=" Fira Code" w:eastAsia="Times New Roman" w:hAnsi=" Fira Code" w:cs="Times New Roman"/>
+          <w:rFonts w:ascii="Fira Code" w:eastAsia="Times New Roman" w:hAnsi="Fira Code" w:cs="Times New Roman"/>
           <w:color w:val="D4D4D4"/>
           <w:sz w:val="21"/>
           <w:szCs w:val="21"/>
@@ -690,7 +688,7 @@
       </w:r>
       <w:r>
         <w:rPr>
-          <w:rFonts w:ascii=" Fira Code" w:eastAsia="Times New Roman" w:hAnsi=" Fira Code" w:cs="Times New Roman"/>
+          <w:rFonts w:ascii="Fira Code" w:eastAsia="Times New Roman" w:hAnsi="Fira Code" w:cs="Times New Roman"/>
           <w:color w:val="CE9178"/>
           <w:sz w:val="21"/>
           <w:szCs w:val="21"/>
@@ -699,7 +697,7 @@
       </w:r>
       <w:r>
         <w:rPr>
-          <w:rFonts w:ascii=" Fira Code" w:eastAsia="Times New Roman" w:hAnsi=" Fira Code" w:cs="Times New Roman"/>
+          <w:rFonts w:ascii="Fira Code" w:eastAsia="Times New Roman" w:hAnsi="Fira Code" w:cs="Times New Roman"/>
           <w:color w:val="D4D4D4"/>
           <w:sz w:val="21"/>
           <w:szCs w:val="21"/>
@@ -712,15 +710,15 @@
         <w:shd w:val="clear" w:color="auto" w:fill="1E1E1E"/>
         <w:spacing w:line="345" w:lineRule="atLeast"/>
         <w:rPr>
-          <w:rFonts w:ascii=" Fira Code" w:eastAsia="Times New Roman" w:hAnsi=" Fira Code" w:cs="Times New Roman"/>
-          <w:color w:val="D4D4D4"/>
-          <w:sz w:val="21"/>
-          <w:szCs w:val="21"/>
-        </w:rPr>
-      </w:pPr>
-      <w:r>
-        <w:rPr>
-          <w:rFonts w:ascii=" Fira Code" w:eastAsia="Times New Roman" w:hAnsi=" Fira Code" w:cs="Times New Roman"/>
+          <w:rFonts w:ascii="Fira Code" w:eastAsia="Times New Roman" w:hAnsi="Fira Code" w:cs="Times New Roman"/>
+          <w:color w:val="D4D4D4"/>
+          <w:sz w:val="21"/>
+          <w:szCs w:val="21"/>
+        </w:rPr>
+      </w:pPr>
+      <w:r>
+        <w:rPr>
+          <w:rFonts w:ascii="Fira Code" w:eastAsia="Times New Roman" w:hAnsi="Fira Code" w:cs="Times New Roman"/>
           <w:color w:val="D4D4D4"/>
           <w:sz w:val="21"/>
           <w:szCs w:val="21"/>
@@ -730,7 +728,7 @@
       <w:proofErr w:type="spellStart"/>
       <w:r>
         <w:rPr>
-          <w:rFonts w:ascii=" Fira Code" w:eastAsia="Times New Roman" w:hAnsi=" Fira Code" w:cs="Times New Roman"/>
+          <w:rFonts w:ascii="Fira Code" w:eastAsia="Times New Roman" w:hAnsi="Fira Code" w:cs="Times New Roman"/>
           <w:color w:val="D4D4D4"/>
           <w:sz w:val="21"/>
           <w:szCs w:val="21"/>
@@ -740,7 +738,7 @@
       <w:proofErr w:type="spellEnd"/>
       <w:r>
         <w:rPr>
-          <w:rFonts w:ascii=" Fira Code" w:eastAsia="Times New Roman" w:hAnsi=" Fira Code" w:cs="Times New Roman"/>
+          <w:rFonts w:ascii="Fira Code" w:eastAsia="Times New Roman" w:hAnsi="Fira Code" w:cs="Times New Roman"/>
           <w:color w:val="D4D4D4"/>
           <w:sz w:val="21"/>
           <w:szCs w:val="21"/>
@@ -753,15 +751,15 @@
         <w:shd w:val="clear" w:color="auto" w:fill="1E1E1E"/>
         <w:spacing w:line="345" w:lineRule="atLeast"/>
         <w:rPr>
-          <w:rFonts w:ascii=" Fira Code" w:eastAsia="Times New Roman" w:hAnsi=" Fira Code" w:cs="Times New Roman"/>
-          <w:color w:val="D4D4D4"/>
-          <w:sz w:val="21"/>
-          <w:szCs w:val="21"/>
-        </w:rPr>
-      </w:pPr>
-      <w:r>
-        <w:rPr>
-          <w:rFonts w:ascii=" Fira Code" w:eastAsia="Times New Roman" w:hAnsi=" Fira Code" w:cs="Times New Roman"/>
+          <w:rFonts w:ascii="Fira Code" w:eastAsia="Times New Roman" w:hAnsi="Fira Code" w:cs="Times New Roman"/>
+          <w:color w:val="D4D4D4"/>
+          <w:sz w:val="21"/>
+          <w:szCs w:val="21"/>
+        </w:rPr>
+      </w:pPr>
+      <w:r>
+        <w:rPr>
+          <w:rFonts w:ascii="Fira Code" w:eastAsia="Times New Roman" w:hAnsi="Fira Code" w:cs="Times New Roman"/>
           <w:color w:val="D4D4D4"/>
           <w:sz w:val="21"/>
           <w:szCs w:val="21"/>
@@ -774,15 +772,15 @@
         <w:shd w:val="clear" w:color="auto" w:fill="1E1E1E"/>
         <w:spacing w:line="345" w:lineRule="atLeast"/>
         <w:rPr>
-          <w:rFonts w:ascii=" Fira Code" w:eastAsia="Times New Roman" w:hAnsi=" Fira Code" w:cs="Times New Roman"/>
-          <w:color w:val="D4D4D4"/>
-          <w:sz w:val="21"/>
-          <w:szCs w:val="21"/>
-        </w:rPr>
-      </w:pPr>
-      <w:r>
-        <w:rPr>
-          <w:rFonts w:ascii=" Fira Code" w:eastAsia="Times New Roman" w:hAnsi=" Fira Code" w:cs="Times New Roman"/>
+          <w:rFonts w:ascii="Fira Code" w:eastAsia="Times New Roman" w:hAnsi="Fira Code" w:cs="Times New Roman"/>
+          <w:color w:val="D4D4D4"/>
+          <w:sz w:val="21"/>
+          <w:szCs w:val="21"/>
+        </w:rPr>
+      </w:pPr>
+      <w:r>
+        <w:rPr>
+          <w:rFonts w:ascii="Fira Code" w:eastAsia="Times New Roman" w:hAnsi="Fira Code" w:cs="Times New Roman"/>
           <w:color w:val="D4D4D4"/>
           <w:sz w:val="21"/>
           <w:szCs w:val="21"/>
@@ -791,7 +789,7 @@
       </w:r>
       <w:r>
         <w:rPr>
-          <w:rFonts w:ascii=" Fira Code" w:eastAsia="Times New Roman" w:hAnsi=" Fira Code" w:cs="Times New Roman"/>
+          <w:rFonts w:ascii="Fira Code" w:eastAsia="Times New Roman" w:hAnsi="Fira Code" w:cs="Times New Roman"/>
           <w:color w:val="C586C0"/>
           <w:sz w:val="21"/>
           <w:szCs w:val="21"/>
@@ -800,7 +798,7 @@
       </w:r>
       <w:r>
         <w:rPr>
-          <w:rFonts w:ascii=" Fira Code" w:eastAsia="Times New Roman" w:hAnsi=" Fira Code" w:cs="Times New Roman"/>
+          <w:rFonts w:ascii="Fira Code" w:eastAsia="Times New Roman" w:hAnsi="Fira Code" w:cs="Times New Roman"/>
           <w:color w:val="D4D4D4"/>
           <w:sz w:val="21"/>
           <w:szCs w:val="21"/>
@@ -809,7 +807,7 @@
       </w:r>
       <w:r>
         <w:rPr>
-          <w:rFonts w:ascii=" Fira Code" w:eastAsia="Times New Roman" w:hAnsi=" Fira Code" w:cs="Times New Roman"/>
+          <w:rFonts w:ascii="Fira Code" w:eastAsia="Times New Roman" w:hAnsi="Fira Code" w:cs="Times New Roman"/>
           <w:color w:val="569CD6"/>
           <w:sz w:val="21"/>
           <w:szCs w:val="21"/>
@@ -818,7 +816,7 @@
       </w:r>
       <w:r>
         <w:rPr>
-          <w:rFonts w:ascii=" Fira Code" w:eastAsia="Times New Roman" w:hAnsi=" Fira Code" w:cs="Times New Roman"/>
+          <w:rFonts w:ascii="Fira Code" w:eastAsia="Times New Roman" w:hAnsi="Fira Code" w:cs="Times New Roman"/>
           <w:color w:val="D4D4D4"/>
           <w:sz w:val="21"/>
           <w:szCs w:val="21"/>
@@ -827,7 +825,7 @@
       </w:r>
       <w:r>
         <w:rPr>
-          <w:rFonts w:ascii=" Fira Code" w:eastAsia="Times New Roman" w:hAnsi=" Fira Code" w:cs="Times New Roman"/>
+          <w:rFonts w:ascii="Fira Code" w:eastAsia="Times New Roman" w:hAnsi="Fira Code" w:cs="Times New Roman"/>
           <w:color w:val="DCDCAA"/>
           <w:sz w:val="21"/>
           <w:szCs w:val="21"/>
@@ -836,7 +834,7 @@
       </w:r>
       <w:r>
         <w:rPr>
-          <w:rFonts w:ascii=" Fira Code" w:eastAsia="Times New Roman" w:hAnsi=" Fira Code" w:cs="Times New Roman"/>
+          <w:rFonts w:ascii="Fira Code" w:eastAsia="Times New Roman" w:hAnsi="Fira Code" w:cs="Times New Roman"/>
           <w:color w:val="D4D4D4"/>
           <w:sz w:val="21"/>
           <w:szCs w:val="21"/>
@@ -845,7 +843,7 @@
       </w:r>
       <w:r>
         <w:rPr>
-          <w:rFonts w:ascii=" Fira Code" w:eastAsia="Times New Roman" w:hAnsi=" Fira Code" w:cs="Times New Roman"/>
+          <w:rFonts w:ascii="Fira Code" w:eastAsia="Times New Roman" w:hAnsi="Fira Code" w:cs="Times New Roman"/>
           <w:color w:val="CE9178"/>
           <w:sz w:val="21"/>
           <w:szCs w:val="21"/>
@@ -854,7 +852,7 @@
       </w:r>
       <w:r>
         <w:rPr>
-          <w:rFonts w:ascii=" Fira Code" w:eastAsia="Times New Roman" w:hAnsi=" Fira Code" w:cs="Times New Roman"/>
+          <w:rFonts w:ascii="Fira Code" w:eastAsia="Times New Roman" w:hAnsi="Fira Code" w:cs="Times New Roman"/>
           <w:color w:val="D4D4D4"/>
           <w:sz w:val="21"/>
           <w:szCs w:val="21"/>
@@ -863,7 +861,7 @@
       </w:r>
       <w:r>
         <w:rPr>
-          <w:rFonts w:ascii=" Fira Code" w:eastAsia="Times New Roman" w:hAnsi=" Fira Code" w:cs="Times New Roman"/>
+          <w:rFonts w:ascii="Fira Code" w:eastAsia="Times New Roman" w:hAnsi="Fira Code" w:cs="Times New Roman"/>
           <w:color w:val="CE9178"/>
           <w:sz w:val="21"/>
           <w:szCs w:val="21"/>
@@ -872,7 +870,7 @@
       </w:r>
       <w:r>
         <w:rPr>
-          <w:rFonts w:ascii=" Fira Code" w:eastAsia="Times New Roman" w:hAnsi=" Fira Code" w:cs="Times New Roman"/>
+          <w:rFonts w:ascii="Fira Code" w:eastAsia="Times New Roman" w:hAnsi="Fira Code" w:cs="Times New Roman"/>
           <w:color w:val="D4D4D4"/>
           <w:sz w:val="21"/>
           <w:szCs w:val="21"/>
@@ -881,7 +879,7 @@
       </w:r>
       <w:r>
         <w:rPr>
-          <w:rFonts w:ascii=" Fira Code" w:eastAsia="Times New Roman" w:hAnsi=" Fira Code" w:cs="Times New Roman"/>
+          <w:rFonts w:ascii="Fira Code" w:eastAsia="Times New Roman" w:hAnsi="Fira Code" w:cs="Times New Roman"/>
           <w:color w:val="CE9178"/>
           <w:sz w:val="21"/>
           <w:szCs w:val="21"/>
@@ -890,7 +888,7 @@
       </w:r>
       <w:r>
         <w:rPr>
-          <w:rFonts w:ascii=" Fira Code" w:eastAsia="Times New Roman" w:hAnsi=" Fira Code" w:cs="Times New Roman"/>
+          <w:rFonts w:ascii="Fira Code" w:eastAsia="Times New Roman" w:hAnsi="Fira Code" w:cs="Times New Roman"/>
           <w:color w:val="D4D4D4"/>
           <w:sz w:val="21"/>
           <w:szCs w:val="21"/>
@@ -903,15 +901,15 @@
         <w:shd w:val="clear" w:color="auto" w:fill="1E1E1E"/>
         <w:spacing w:line="345" w:lineRule="atLeast"/>
         <w:rPr>
-          <w:rFonts w:ascii=" Fira Code" w:eastAsia="Times New Roman" w:hAnsi=" Fira Code" w:cs="Times New Roman"/>
-          <w:color w:val="D4D4D4"/>
-          <w:sz w:val="21"/>
-          <w:szCs w:val="21"/>
-        </w:rPr>
-      </w:pPr>
-      <w:r>
-        <w:rPr>
-          <w:rFonts w:ascii=" Fira Code" w:eastAsia="Times New Roman" w:hAnsi=" Fira Code" w:cs="Times New Roman"/>
+          <w:rFonts w:ascii="Fira Code" w:eastAsia="Times New Roman" w:hAnsi="Fira Code" w:cs="Times New Roman"/>
+          <w:color w:val="D4D4D4"/>
+          <w:sz w:val="21"/>
+          <w:szCs w:val="21"/>
+        </w:rPr>
+      </w:pPr>
+      <w:r>
+        <w:rPr>
+          <w:rFonts w:ascii="Fira Code" w:eastAsia="Times New Roman" w:hAnsi="Fira Code" w:cs="Times New Roman"/>
           <w:color w:val="D4D4D4"/>
           <w:sz w:val="21"/>
           <w:szCs w:val="21"/>
@@ -921,7 +919,7 @@
       <w:proofErr w:type="spellStart"/>
       <w:r>
         <w:rPr>
-          <w:rFonts w:ascii=" Fira Code" w:eastAsia="Times New Roman" w:hAnsi=" Fira Code" w:cs="Times New Roman"/>
+          <w:rFonts w:ascii="Fira Code" w:eastAsia="Times New Roman" w:hAnsi="Fira Code" w:cs="Times New Roman"/>
           <w:color w:val="D4D4D4"/>
           <w:sz w:val="21"/>
           <w:szCs w:val="21"/>
@@ -931,7 +929,7 @@
       <w:proofErr w:type="gramStart"/>
       <w:r>
         <w:rPr>
-          <w:rFonts w:ascii=" Fira Code" w:eastAsia="Times New Roman" w:hAnsi=" Fira Code" w:cs="Times New Roman"/>
+          <w:rFonts w:ascii="Fira Code" w:eastAsia="Times New Roman" w:hAnsi="Fira Code" w:cs="Times New Roman"/>
           <w:color w:val="D4D4D4"/>
           <w:sz w:val="21"/>
           <w:szCs w:val="21"/>
@@ -942,7 +940,7 @@
       <w:proofErr w:type="gramEnd"/>
       <w:r>
         <w:rPr>
-          <w:rFonts w:ascii=" Fira Code" w:eastAsia="Times New Roman" w:hAnsi=" Fira Code" w:cs="Times New Roman"/>
+          <w:rFonts w:ascii="Fira Code" w:eastAsia="Times New Roman" w:hAnsi="Fira Code" w:cs="Times New Roman"/>
           <w:color w:val="D4D4D4"/>
           <w:sz w:val="21"/>
           <w:szCs w:val="21"/>
@@ -955,15 +953,15 @@
         <w:shd w:val="clear" w:color="auto" w:fill="1E1E1E"/>
         <w:spacing w:line="345" w:lineRule="atLeast"/>
         <w:rPr>
-          <w:rFonts w:ascii=" Fira Code" w:eastAsia="Times New Roman" w:hAnsi=" Fira Code" w:cs="Times New Roman"/>
-          <w:color w:val="D4D4D4"/>
-          <w:sz w:val="21"/>
-          <w:szCs w:val="21"/>
-        </w:rPr>
-      </w:pPr>
-      <w:r>
-        <w:rPr>
-          <w:rFonts w:ascii=" Fira Code" w:eastAsia="Times New Roman" w:hAnsi=" Fira Code" w:cs="Times New Roman"/>
+          <w:rFonts w:ascii="Fira Code" w:eastAsia="Times New Roman" w:hAnsi="Fira Code" w:cs="Times New Roman"/>
+          <w:color w:val="D4D4D4"/>
+          <w:sz w:val="21"/>
+          <w:szCs w:val="21"/>
+        </w:rPr>
+      </w:pPr>
+      <w:r>
+        <w:rPr>
+          <w:rFonts w:ascii="Fira Code" w:eastAsia="Times New Roman" w:hAnsi="Fira Code" w:cs="Times New Roman"/>
           <w:color w:val="D4D4D4"/>
           <w:sz w:val="21"/>
           <w:szCs w:val="21"/>
@@ -974,7 +972,7 @@
       <w:proofErr w:type="gramStart"/>
       <w:r>
         <w:rPr>
-          <w:rFonts w:ascii=" Fira Code" w:eastAsia="Times New Roman" w:hAnsi=" Fira Code" w:cs="Times New Roman"/>
+          <w:rFonts w:ascii="Fira Code" w:eastAsia="Times New Roman" w:hAnsi="Fira Code" w:cs="Times New Roman"/>
           <w:color w:val="D4D4D4"/>
           <w:sz w:val="21"/>
           <w:szCs w:val="21"/>
@@ -985,7 +983,7 @@
       <w:proofErr w:type="gramEnd"/>
       <w:r>
         <w:rPr>
-          <w:rFonts w:ascii=" Fira Code" w:eastAsia="Times New Roman" w:hAnsi=" Fira Code" w:cs="Times New Roman"/>
+          <w:rFonts w:ascii="Fira Code" w:eastAsia="Times New Roman" w:hAnsi="Fira Code" w:cs="Times New Roman"/>
           <w:color w:val="D4D4D4"/>
           <w:sz w:val="21"/>
           <w:szCs w:val="21"/>
@@ -998,15 +996,15 @@
         <w:shd w:val="clear" w:color="auto" w:fill="1E1E1E"/>
         <w:spacing w:line="345" w:lineRule="atLeast"/>
         <w:rPr>
-          <w:rFonts w:ascii=" Fira Code" w:eastAsia="Times New Roman" w:hAnsi=" Fira Code" w:cs="Times New Roman"/>
-          <w:color w:val="D4D4D4"/>
-          <w:sz w:val="21"/>
-          <w:szCs w:val="21"/>
-        </w:rPr>
-      </w:pPr>
-      <w:r>
-        <w:rPr>
-          <w:rFonts w:ascii=" Fira Code" w:eastAsia="Times New Roman" w:hAnsi=" Fira Code" w:cs="Times New Roman"/>
+          <w:rFonts w:ascii="Fira Code" w:eastAsia="Times New Roman" w:hAnsi="Fira Code" w:cs="Times New Roman"/>
+          <w:color w:val="D4D4D4"/>
+          <w:sz w:val="21"/>
+          <w:szCs w:val="21"/>
+        </w:rPr>
+      </w:pPr>
+      <w:r>
+        <w:rPr>
+          <w:rFonts w:ascii="Fira Code" w:eastAsia="Times New Roman" w:hAnsi="Fira Code" w:cs="Times New Roman"/>
           <w:color w:val="D4D4D4"/>
           <w:sz w:val="21"/>
           <w:szCs w:val="21"/>
@@ -1015,7 +1013,7 @@
       </w:r>
       <w:r>
         <w:rPr>
-          <w:rFonts w:ascii=" Fira Code" w:eastAsia="Times New Roman" w:hAnsi=" Fira Code" w:cs="Times New Roman"/>
+          <w:rFonts w:ascii="Fira Code" w:eastAsia="Times New Roman" w:hAnsi="Fira Code" w:cs="Times New Roman"/>
           <w:color w:val="C586C0"/>
           <w:sz w:val="21"/>
           <w:szCs w:val="21"/>
@@ -1024,7 +1022,7 @@
       </w:r>
       <w:r>
         <w:rPr>
-          <w:rFonts w:ascii=" Fira Code" w:eastAsia="Times New Roman" w:hAnsi=" Fira Code" w:cs="Times New Roman"/>
+          <w:rFonts w:ascii="Fira Code" w:eastAsia="Times New Roman" w:hAnsi="Fira Code" w:cs="Times New Roman"/>
           <w:color w:val="D4D4D4"/>
           <w:sz w:val="21"/>
           <w:szCs w:val="21"/>
@@ -1034,7 +1032,7 @@
       <w:proofErr w:type="spellStart"/>
       <w:r>
         <w:rPr>
-          <w:rFonts w:ascii=" Fira Code" w:eastAsia="Times New Roman" w:hAnsi=" Fira Code" w:cs="Times New Roman"/>
+          <w:rFonts w:ascii="Fira Code" w:eastAsia="Times New Roman" w:hAnsi="Fira Code" w:cs="Times New Roman"/>
           <w:color w:val="D4D4D4"/>
           <w:sz w:val="21"/>
           <w:szCs w:val="21"/>
@@ -1044,7 +1042,7 @@
       <w:proofErr w:type="spellEnd"/>
       <w:r>
         <w:rPr>
-          <w:rFonts w:ascii=" Fira Code" w:eastAsia="Times New Roman" w:hAnsi=" Fira Code" w:cs="Times New Roman"/>
+          <w:rFonts w:ascii="Fira Code" w:eastAsia="Times New Roman" w:hAnsi="Fira Code" w:cs="Times New Roman"/>
           <w:color w:val="D4D4D4"/>
           <w:sz w:val="21"/>
           <w:szCs w:val="21"/>
@@ -1057,27 +1055,27 @@
         <w:shd w:val="clear" w:color="auto" w:fill="1E1E1E"/>
         <w:spacing w:after="240" w:line="345" w:lineRule="atLeast"/>
         <w:rPr>
-          <w:rFonts w:ascii=" Fira Code" w:eastAsia="Times New Roman" w:hAnsi=" Fira Code" w:cs="Times New Roman"/>
-          <w:color w:val="D4D4D4"/>
-          <w:sz w:val="21"/>
-          <w:szCs w:val="21"/>
-        </w:rPr>
-      </w:pPr>
-    </w:p>
-    <w:p>
-      <w:pPr>
-        <w:shd w:val="clear" w:color="auto" w:fill="1E1E1E"/>
-        <w:spacing w:line="345" w:lineRule="atLeast"/>
-        <w:rPr>
-          <w:rFonts w:ascii=" Fira Code" w:eastAsia="Times New Roman" w:hAnsi=" Fira Code" w:cs="Times New Roman"/>
-          <w:color w:val="D4D4D4"/>
-          <w:sz w:val="21"/>
-          <w:szCs w:val="21"/>
-        </w:rPr>
-      </w:pPr>
-      <w:r>
-        <w:rPr>
-          <w:rFonts w:ascii=" Fira Code" w:eastAsia="Times New Roman" w:hAnsi=" Fira Code" w:cs="Times New Roman"/>
+          <w:rFonts w:ascii="Fira Code" w:eastAsia="Times New Roman" w:hAnsi="Fira Code" w:cs="Times New Roman"/>
+          <w:color w:val="D4D4D4"/>
+          <w:sz w:val="21"/>
+          <w:szCs w:val="21"/>
+        </w:rPr>
+      </w:pPr>
+    </w:p>
+    <w:p>
+      <w:pPr>
+        <w:shd w:val="clear" w:color="auto" w:fill="1E1E1E"/>
+        <w:spacing w:line="345" w:lineRule="atLeast"/>
+        <w:rPr>
+          <w:rFonts w:ascii="Fira Code" w:eastAsia="Times New Roman" w:hAnsi="Fira Code" w:cs="Times New Roman"/>
+          <w:color w:val="D4D4D4"/>
+          <w:sz w:val="21"/>
+          <w:szCs w:val="21"/>
+        </w:rPr>
+      </w:pPr>
+      <w:r>
+        <w:rPr>
+          <w:rFonts w:ascii="Fira Code" w:eastAsia="Times New Roman" w:hAnsi="Fira Code" w:cs="Times New Roman"/>
           <w:color w:val="569CD6"/>
           <w:sz w:val="21"/>
           <w:szCs w:val="21"/>
@@ -1086,7 +1084,7 @@
       </w:r>
       <w:r>
         <w:rPr>
-          <w:rFonts w:ascii=" Fira Code" w:eastAsia="Times New Roman" w:hAnsi=" Fira Code" w:cs="Times New Roman"/>
+          <w:rFonts w:ascii="Fira Code" w:eastAsia="Times New Roman" w:hAnsi="Fira Code" w:cs="Times New Roman"/>
           <w:color w:val="D4D4D4"/>
           <w:sz w:val="21"/>
           <w:szCs w:val="21"/>
@@ -1096,7 +1094,7 @@
       <w:proofErr w:type="spellStart"/>
       <w:r>
         <w:rPr>
-          <w:rFonts w:ascii=" Fira Code" w:eastAsia="Times New Roman" w:hAnsi=" Fira Code" w:cs="Times New Roman"/>
+          <w:rFonts w:ascii="Fira Code" w:eastAsia="Times New Roman" w:hAnsi="Fira Code" w:cs="Times New Roman"/>
           <w:color w:val="DCDCAA"/>
           <w:sz w:val="21"/>
           <w:szCs w:val="21"/>
@@ -1106,7 +1104,7 @@
       <w:proofErr w:type="gramStart"/>
       <w:r>
         <w:rPr>
-          <w:rFonts w:ascii=" Fira Code" w:eastAsia="Times New Roman" w:hAnsi=" Fira Code" w:cs="Times New Roman"/>
+          <w:rFonts w:ascii="Fira Code" w:eastAsia="Times New Roman" w:hAnsi="Fira Code" w:cs="Times New Roman"/>
           <w:color w:val="DCDCAA"/>
           <w:sz w:val="21"/>
           <w:szCs w:val="21"/>
@@ -1116,7 +1114,7 @@
       <w:proofErr w:type="spellEnd"/>
       <w:r>
         <w:rPr>
-          <w:rFonts w:ascii=" Fira Code" w:eastAsia="Times New Roman" w:hAnsi=" Fira Code" w:cs="Times New Roman"/>
+          <w:rFonts w:ascii="Fira Code" w:eastAsia="Times New Roman" w:hAnsi="Fira Code" w:cs="Times New Roman"/>
           <w:color w:val="D4D4D4"/>
           <w:sz w:val="21"/>
           <w:szCs w:val="21"/>
@@ -1127,7 +1125,7 @@
       <w:proofErr w:type="gramEnd"/>
       <w:r>
         <w:rPr>
-          <w:rFonts w:ascii=" Fira Code" w:eastAsia="Times New Roman" w:hAnsi=" Fira Code" w:cs="Times New Roman"/>
+          <w:rFonts w:ascii="Fira Code" w:eastAsia="Times New Roman" w:hAnsi="Fira Code" w:cs="Times New Roman"/>
           <w:color w:val="9CDCFE"/>
           <w:sz w:val="21"/>
           <w:szCs w:val="21"/>
@@ -1137,7 +1135,7 @@
       <w:proofErr w:type="spellEnd"/>
       <w:r>
         <w:rPr>
-          <w:rFonts w:ascii=" Fira Code" w:eastAsia="Times New Roman" w:hAnsi=" Fira Code" w:cs="Times New Roman"/>
+          <w:rFonts w:ascii="Fira Code" w:eastAsia="Times New Roman" w:hAnsi="Fira Code" w:cs="Times New Roman"/>
           <w:color w:val="D4D4D4"/>
           <w:sz w:val="21"/>
           <w:szCs w:val="21"/>
@@ -1147,7 +1145,7 @@
       <w:proofErr w:type="spellStart"/>
       <w:r>
         <w:rPr>
-          <w:rFonts w:ascii=" Fira Code" w:eastAsia="Times New Roman" w:hAnsi=" Fira Code" w:cs="Times New Roman"/>
+          <w:rFonts w:ascii="Fira Code" w:eastAsia="Times New Roman" w:hAnsi="Fira Code" w:cs="Times New Roman"/>
           <w:color w:val="9CDCFE"/>
           <w:sz w:val="21"/>
           <w:szCs w:val="21"/>
@@ -1157,7 +1155,7 @@
       <w:proofErr w:type="spellEnd"/>
       <w:r>
         <w:rPr>
-          <w:rFonts w:ascii=" Fira Code" w:eastAsia="Times New Roman" w:hAnsi=" Fira Code" w:cs="Times New Roman"/>
+          <w:rFonts w:ascii="Fira Code" w:eastAsia="Times New Roman" w:hAnsi="Fira Code" w:cs="Times New Roman"/>
           <w:color w:val="D4D4D4"/>
           <w:sz w:val="21"/>
           <w:szCs w:val="21"/>
@@ -1170,15 +1168,15 @@
         <w:shd w:val="clear" w:color="auto" w:fill="1E1E1E"/>
         <w:spacing w:line="345" w:lineRule="atLeast"/>
         <w:rPr>
-          <w:rFonts w:ascii=" Fira Code" w:eastAsia="Times New Roman" w:hAnsi=" Fira Code" w:cs="Times New Roman"/>
-          <w:color w:val="D4D4D4"/>
-          <w:sz w:val="21"/>
-          <w:szCs w:val="21"/>
-        </w:rPr>
-      </w:pPr>
-      <w:r>
-        <w:rPr>
-          <w:rFonts w:ascii=" Fira Code" w:eastAsia="Times New Roman" w:hAnsi=" Fira Code" w:cs="Times New Roman"/>
+          <w:rFonts w:ascii="Fira Code" w:eastAsia="Times New Roman" w:hAnsi="Fira Code" w:cs="Times New Roman"/>
+          <w:color w:val="D4D4D4"/>
+          <w:sz w:val="21"/>
+          <w:szCs w:val="21"/>
+        </w:rPr>
+      </w:pPr>
+      <w:r>
+        <w:rPr>
+          <w:rFonts w:ascii="Fira Code" w:eastAsia="Times New Roman" w:hAnsi="Fira Code" w:cs="Times New Roman"/>
           <w:color w:val="D4D4D4"/>
           <w:sz w:val="21"/>
           <w:szCs w:val="21"/>
@@ -1188,7 +1186,7 @@
       <w:proofErr w:type="spellStart"/>
       <w:r>
         <w:rPr>
-          <w:rFonts w:ascii=" Fira Code" w:eastAsia="Times New Roman" w:hAnsi=" Fira Code" w:cs="Times New Roman"/>
+          <w:rFonts w:ascii="Fira Code" w:eastAsia="Times New Roman" w:hAnsi="Fira Code" w:cs="Times New Roman"/>
           <w:color w:val="D4D4D4"/>
           <w:sz w:val="21"/>
           <w:szCs w:val="21"/>
@@ -1198,7 +1196,7 @@
       <w:proofErr w:type="spellEnd"/>
       <w:r>
         <w:rPr>
-          <w:rFonts w:ascii=" Fira Code" w:eastAsia="Times New Roman" w:hAnsi=" Fira Code" w:cs="Times New Roman"/>
+          <w:rFonts w:ascii="Fira Code" w:eastAsia="Times New Roman" w:hAnsi="Fira Code" w:cs="Times New Roman"/>
           <w:color w:val="D4D4D4"/>
           <w:sz w:val="21"/>
           <w:szCs w:val="21"/>
@@ -1211,15 +1209,15 @@
         <w:shd w:val="clear" w:color="auto" w:fill="1E1E1E"/>
         <w:spacing w:line="345" w:lineRule="atLeast"/>
         <w:rPr>
-          <w:rFonts w:ascii=" Fira Code" w:eastAsia="Times New Roman" w:hAnsi=" Fira Code" w:cs="Times New Roman"/>
-          <w:color w:val="D4D4D4"/>
-          <w:sz w:val="21"/>
-          <w:szCs w:val="21"/>
-        </w:rPr>
-      </w:pPr>
-      <w:r>
-        <w:rPr>
-          <w:rFonts w:ascii=" Fira Code" w:eastAsia="Times New Roman" w:hAnsi=" Fira Code" w:cs="Times New Roman"/>
+          <w:rFonts w:ascii="Fira Code" w:eastAsia="Times New Roman" w:hAnsi="Fira Code" w:cs="Times New Roman"/>
+          <w:color w:val="D4D4D4"/>
+          <w:sz w:val="21"/>
+          <w:szCs w:val="21"/>
+        </w:rPr>
+      </w:pPr>
+      <w:r>
+        <w:rPr>
+          <w:rFonts w:ascii="Fira Code" w:eastAsia="Times New Roman" w:hAnsi="Fira Code" w:cs="Times New Roman"/>
           <w:color w:val="D4D4D4"/>
           <w:sz w:val="21"/>
           <w:szCs w:val="21"/>
@@ -1228,7 +1226,7 @@
       </w:r>
       <w:r>
         <w:rPr>
-          <w:rFonts w:ascii=" Fira Code" w:eastAsia="Times New Roman" w:hAnsi=" Fira Code" w:cs="Times New Roman"/>
+          <w:rFonts w:ascii="Fira Code" w:eastAsia="Times New Roman" w:hAnsi="Fira Code" w:cs="Times New Roman"/>
           <w:color w:val="C586C0"/>
           <w:sz w:val="21"/>
           <w:szCs w:val="21"/>
@@ -1237,7 +1235,7 @@
       </w:r>
       <w:r>
         <w:rPr>
-          <w:rFonts w:ascii=" Fira Code" w:eastAsia="Times New Roman" w:hAnsi=" Fira Code" w:cs="Times New Roman"/>
+          <w:rFonts w:ascii="Fira Code" w:eastAsia="Times New Roman" w:hAnsi="Fira Code" w:cs="Times New Roman"/>
           <w:color w:val="D4D4D4"/>
           <w:sz w:val="21"/>
           <w:szCs w:val="21"/>
@@ -1246,7 +1244,7 @@
       </w:r>
       <w:r>
         <w:rPr>
-          <w:rFonts w:ascii=" Fira Code" w:eastAsia="Times New Roman" w:hAnsi=" Fira Code" w:cs="Times New Roman"/>
+          <w:rFonts w:ascii="Fira Code" w:eastAsia="Times New Roman" w:hAnsi="Fira Code" w:cs="Times New Roman"/>
           <w:color w:val="569CD6"/>
           <w:sz w:val="21"/>
           <w:szCs w:val="21"/>
@@ -1255,7 +1253,7 @@
       </w:r>
       <w:r>
         <w:rPr>
-          <w:rFonts w:ascii=" Fira Code" w:eastAsia="Times New Roman" w:hAnsi=" Fira Code" w:cs="Times New Roman"/>
+          <w:rFonts w:ascii="Fira Code" w:eastAsia="Times New Roman" w:hAnsi="Fira Code" w:cs="Times New Roman"/>
           <w:color w:val="D4D4D4"/>
           <w:sz w:val="21"/>
           <w:szCs w:val="21"/>
@@ -1264,7 +1262,7 @@
       </w:r>
       <w:r>
         <w:rPr>
-          <w:rFonts w:ascii=" Fira Code" w:eastAsia="Times New Roman" w:hAnsi=" Fira Code" w:cs="Times New Roman"/>
+          <w:rFonts w:ascii="Fira Code" w:eastAsia="Times New Roman" w:hAnsi="Fira Code" w:cs="Times New Roman"/>
           <w:color w:val="DCDCAA"/>
           <w:sz w:val="21"/>
           <w:szCs w:val="21"/>
@@ -1273,7 +1271,7 @@
       </w:r>
       <w:r>
         <w:rPr>
-          <w:rFonts w:ascii=" Fira Code" w:eastAsia="Times New Roman" w:hAnsi=" Fira Code" w:cs="Times New Roman"/>
+          <w:rFonts w:ascii="Fira Code" w:eastAsia="Times New Roman" w:hAnsi="Fira Code" w:cs="Times New Roman"/>
           <w:color w:val="D4D4D4"/>
           <w:sz w:val="21"/>
           <w:szCs w:val="21"/>
@@ -1283,7 +1281,7 @@
       <w:proofErr w:type="spellStart"/>
       <w:r>
         <w:rPr>
-          <w:rFonts w:ascii=" Fira Code" w:eastAsia="Times New Roman" w:hAnsi=" Fira Code" w:cs="Times New Roman"/>
+          <w:rFonts w:ascii="Fira Code" w:eastAsia="Times New Roman" w:hAnsi="Fira Code" w:cs="Times New Roman"/>
           <w:color w:val="D4D4D4"/>
           <w:sz w:val="21"/>
           <w:szCs w:val="21"/>
@@ -1293,7 +1291,7 @@
       <w:proofErr w:type="spellEnd"/>
       <w:r>
         <w:rPr>
-          <w:rFonts w:ascii=" Fira Code" w:eastAsia="Times New Roman" w:hAnsi=" Fira Code" w:cs="Times New Roman"/>
+          <w:rFonts w:ascii="Fira Code" w:eastAsia="Times New Roman" w:hAnsi="Fira Code" w:cs="Times New Roman"/>
           <w:color w:val="D4D4D4"/>
           <w:sz w:val="21"/>
           <w:szCs w:val="21"/>
@@ -1306,15 +1304,15 @@
         <w:shd w:val="clear" w:color="auto" w:fill="1E1E1E"/>
         <w:spacing w:line="345" w:lineRule="atLeast"/>
         <w:rPr>
-          <w:rFonts w:ascii=" Fira Code" w:eastAsia="Times New Roman" w:hAnsi=" Fira Code" w:cs="Times New Roman"/>
-          <w:color w:val="D4D4D4"/>
-          <w:sz w:val="21"/>
-          <w:szCs w:val="21"/>
-        </w:rPr>
-      </w:pPr>
-      <w:r>
-        <w:rPr>
-          <w:rFonts w:ascii=" Fira Code" w:eastAsia="Times New Roman" w:hAnsi=" Fira Code" w:cs="Times New Roman"/>
+          <w:rFonts w:ascii="Fira Code" w:eastAsia="Times New Roman" w:hAnsi="Fira Code" w:cs="Times New Roman"/>
+          <w:color w:val="D4D4D4"/>
+          <w:sz w:val="21"/>
+          <w:szCs w:val="21"/>
+        </w:rPr>
+      </w:pPr>
+      <w:r>
+        <w:rPr>
+          <w:rFonts w:ascii="Fira Code" w:eastAsia="Times New Roman" w:hAnsi="Fira Code" w:cs="Times New Roman"/>
           <w:color w:val="D4D4D4"/>
           <w:sz w:val="21"/>
           <w:szCs w:val="21"/>
@@ -1323,7 +1321,7 @@
       </w:r>
       <w:r>
         <w:rPr>
-          <w:rFonts w:ascii=" Fira Code" w:eastAsia="Times New Roman" w:hAnsi=" Fira Code" w:cs="Times New Roman"/>
+          <w:rFonts w:ascii="Fira Code" w:eastAsia="Times New Roman" w:hAnsi="Fira Code" w:cs="Times New Roman"/>
           <w:color w:val="C586C0"/>
           <w:sz w:val="21"/>
           <w:szCs w:val="21"/>
@@ -1332,7 +1330,7 @@
       </w:r>
       <w:r>
         <w:rPr>
-          <w:rFonts w:ascii=" Fira Code" w:eastAsia="Times New Roman" w:hAnsi=" Fira Code" w:cs="Times New Roman"/>
+          <w:rFonts w:ascii="Fira Code" w:eastAsia="Times New Roman" w:hAnsi="Fira Code" w:cs="Times New Roman"/>
           <w:color w:val="D4D4D4"/>
           <w:sz w:val="21"/>
           <w:szCs w:val="21"/>
@@ -1341,7 +1339,7 @@
       </w:r>
       <w:r>
         <w:rPr>
-          <w:rFonts w:ascii=" Fira Code" w:eastAsia="Times New Roman" w:hAnsi=" Fira Code" w:cs="Times New Roman"/>
+          <w:rFonts w:ascii="Fira Code" w:eastAsia="Times New Roman" w:hAnsi="Fira Code" w:cs="Times New Roman"/>
           <w:color w:val="569CD6"/>
           <w:sz w:val="21"/>
           <w:szCs w:val="21"/>
@@ -1350,7 +1348,7 @@
       </w:r>
       <w:r>
         <w:rPr>
-          <w:rFonts w:ascii=" Fira Code" w:eastAsia="Times New Roman" w:hAnsi=" Fira Code" w:cs="Times New Roman"/>
+          <w:rFonts w:ascii="Fira Code" w:eastAsia="Times New Roman" w:hAnsi="Fira Code" w:cs="Times New Roman"/>
           <w:color w:val="D4D4D4"/>
           <w:sz w:val="21"/>
           <w:szCs w:val="21"/>
@@ -1359,7 +1357,7 @@
       </w:r>
       <w:r>
         <w:rPr>
-          <w:rFonts w:ascii=" Fira Code" w:eastAsia="Times New Roman" w:hAnsi=" Fira Code" w:cs="Times New Roman"/>
+          <w:rFonts w:ascii="Fira Code" w:eastAsia="Times New Roman" w:hAnsi="Fira Code" w:cs="Times New Roman"/>
           <w:color w:val="569CD6"/>
           <w:sz w:val="21"/>
           <w:szCs w:val="21"/>
@@ -1368,7 +1366,7 @@
       </w:r>
       <w:r>
         <w:rPr>
-          <w:rFonts w:ascii=" Fira Code" w:eastAsia="Times New Roman" w:hAnsi=" Fira Code" w:cs="Times New Roman"/>
+          <w:rFonts w:ascii="Fira Code" w:eastAsia="Times New Roman" w:hAnsi="Fira Code" w:cs="Times New Roman"/>
           <w:color w:val="D4D4D4"/>
           <w:sz w:val="21"/>
           <w:szCs w:val="21"/>
@@ -1378,7 +1376,7 @@
       <w:proofErr w:type="spellStart"/>
       <w:r>
         <w:rPr>
-          <w:rFonts w:ascii=" Fira Code" w:eastAsia="Times New Roman" w:hAnsi=" Fira Code" w:cs="Times New Roman"/>
+          <w:rFonts w:ascii="Fira Code" w:eastAsia="Times New Roman" w:hAnsi="Fira Code" w:cs="Times New Roman"/>
           <w:color w:val="D4D4D4"/>
           <w:sz w:val="21"/>
           <w:szCs w:val="21"/>
@@ -1388,7 +1386,7 @@
       <w:proofErr w:type="spellEnd"/>
       <w:r>
         <w:rPr>
-          <w:rFonts w:ascii=" Fira Code" w:eastAsia="Times New Roman" w:hAnsi=" Fira Code" w:cs="Times New Roman"/>
+          <w:rFonts w:ascii="Fira Code" w:eastAsia="Times New Roman" w:hAnsi="Fira Code" w:cs="Times New Roman"/>
           <w:color w:val="D4D4D4"/>
           <w:sz w:val="21"/>
           <w:szCs w:val="21"/>
@@ -1401,15 +1399,15 @@
         <w:shd w:val="clear" w:color="auto" w:fill="1E1E1E"/>
         <w:spacing w:line="345" w:lineRule="atLeast"/>
         <w:rPr>
-          <w:rFonts w:ascii=" Fira Code" w:eastAsia="Times New Roman" w:hAnsi=" Fira Code" w:cs="Times New Roman"/>
-          <w:color w:val="D4D4D4"/>
-          <w:sz w:val="21"/>
-          <w:szCs w:val="21"/>
-        </w:rPr>
-      </w:pPr>
-      <w:r>
-        <w:rPr>
-          <w:rFonts w:ascii=" Fira Code" w:eastAsia="Times New Roman" w:hAnsi=" Fira Code" w:cs="Times New Roman"/>
+          <w:rFonts w:ascii="Fira Code" w:eastAsia="Times New Roman" w:hAnsi="Fira Code" w:cs="Times New Roman"/>
+          <w:color w:val="D4D4D4"/>
+          <w:sz w:val="21"/>
+          <w:szCs w:val="21"/>
+        </w:rPr>
+      </w:pPr>
+      <w:r>
+        <w:rPr>
+          <w:rFonts w:ascii="Fira Code" w:eastAsia="Times New Roman" w:hAnsi="Fira Code" w:cs="Times New Roman"/>
           <w:color w:val="D4D4D4"/>
           <w:sz w:val="21"/>
           <w:szCs w:val="21"/>
@@ -1419,7 +1417,7 @@
       <w:proofErr w:type="spellStart"/>
       <w:r>
         <w:rPr>
-          <w:rFonts w:ascii=" Fira Code" w:eastAsia="Times New Roman" w:hAnsi=" Fira Code" w:cs="Times New Roman"/>
+          <w:rFonts w:ascii="Fira Code" w:eastAsia="Times New Roman" w:hAnsi="Fira Code" w:cs="Times New Roman"/>
           <w:color w:val="D4D4D4"/>
           <w:sz w:val="21"/>
           <w:szCs w:val="21"/>
@@ -1429,7 +1427,7 @@
       <w:proofErr w:type="gramStart"/>
       <w:r>
         <w:rPr>
-          <w:rFonts w:ascii=" Fira Code" w:eastAsia="Times New Roman" w:hAnsi=" Fira Code" w:cs="Times New Roman"/>
+          <w:rFonts w:ascii="Fira Code" w:eastAsia="Times New Roman" w:hAnsi="Fira Code" w:cs="Times New Roman"/>
           <w:color w:val="D4D4D4"/>
           <w:sz w:val="21"/>
           <w:szCs w:val="21"/>
@@ -1440,7 +1438,7 @@
       <w:proofErr w:type="gramEnd"/>
       <w:r>
         <w:rPr>
-          <w:rFonts w:ascii=" Fira Code" w:eastAsia="Times New Roman" w:hAnsi=" Fira Code" w:cs="Times New Roman"/>
+          <w:rFonts w:ascii="Fira Code" w:eastAsia="Times New Roman" w:hAnsi="Fira Code" w:cs="Times New Roman"/>
           <w:color w:val="D4D4D4"/>
           <w:sz w:val="21"/>
           <w:szCs w:val="21"/>
@@ -1453,15 +1451,15 @@
         <w:shd w:val="clear" w:color="auto" w:fill="1E1E1E"/>
         <w:spacing w:line="345" w:lineRule="atLeast"/>
         <w:rPr>
-          <w:rFonts w:ascii=" Fira Code" w:eastAsia="Times New Roman" w:hAnsi=" Fira Code" w:cs="Times New Roman"/>
-          <w:color w:val="D4D4D4"/>
-          <w:sz w:val="21"/>
-          <w:szCs w:val="21"/>
-        </w:rPr>
-      </w:pPr>
-      <w:r>
-        <w:rPr>
-          <w:rFonts w:ascii=" Fira Code" w:eastAsia="Times New Roman" w:hAnsi=" Fira Code" w:cs="Times New Roman"/>
+          <w:rFonts w:ascii="Fira Code" w:eastAsia="Times New Roman" w:hAnsi="Fira Code" w:cs="Times New Roman"/>
+          <w:color w:val="D4D4D4"/>
+          <w:sz w:val="21"/>
+          <w:szCs w:val="21"/>
+        </w:rPr>
+      </w:pPr>
+      <w:r>
+        <w:rPr>
+          <w:rFonts w:ascii="Fira Code" w:eastAsia="Times New Roman" w:hAnsi="Fira Code" w:cs="Times New Roman"/>
           <w:color w:val="D4D4D4"/>
           <w:sz w:val="21"/>
           <w:szCs w:val="21"/>
@@ -1470,7 +1468,7 @@
       </w:r>
       <w:r>
         <w:rPr>
-          <w:rFonts w:ascii=" Fira Code" w:eastAsia="Times New Roman" w:hAnsi=" Fira Code" w:cs="Times New Roman"/>
+          <w:rFonts w:ascii="Fira Code" w:eastAsia="Times New Roman" w:hAnsi="Fira Code" w:cs="Times New Roman"/>
           <w:color w:val="C586C0"/>
           <w:sz w:val="21"/>
           <w:szCs w:val="21"/>
@@ -1479,7 +1477,7 @@
       </w:r>
       <w:r>
         <w:rPr>
-          <w:rFonts w:ascii=" Fira Code" w:eastAsia="Times New Roman" w:hAnsi=" Fira Code" w:cs="Times New Roman"/>
+          <w:rFonts w:ascii="Fira Code" w:eastAsia="Times New Roman" w:hAnsi="Fira Code" w:cs="Times New Roman"/>
           <w:color w:val="D4D4D4"/>
           <w:sz w:val="21"/>
           <w:szCs w:val="21"/>
@@ -1489,7 +1487,7 @@
       <w:proofErr w:type="spellStart"/>
       <w:r>
         <w:rPr>
-          <w:rFonts w:ascii=" Fira Code" w:eastAsia="Times New Roman" w:hAnsi=" Fira Code" w:cs="Times New Roman"/>
+          <w:rFonts w:ascii="Fira Code" w:eastAsia="Times New Roman" w:hAnsi="Fira Code" w:cs="Times New Roman"/>
           <w:color w:val="D4D4D4"/>
           <w:sz w:val="21"/>
           <w:szCs w:val="21"/>
@@ -1503,27 +1501,27 @@
         <w:shd w:val="clear" w:color="auto" w:fill="1E1E1E"/>
         <w:spacing w:after="240" w:line="345" w:lineRule="atLeast"/>
         <w:rPr>
-          <w:rFonts w:ascii=" Fira Code" w:eastAsia="Times New Roman" w:hAnsi=" Fira Code" w:cs="Times New Roman"/>
-          <w:color w:val="D4D4D4"/>
-          <w:sz w:val="21"/>
-          <w:szCs w:val="21"/>
-        </w:rPr>
-      </w:pPr>
-    </w:p>
-    <w:p>
-      <w:pPr>
-        <w:shd w:val="clear" w:color="auto" w:fill="1E1E1E"/>
-        <w:spacing w:line="345" w:lineRule="atLeast"/>
-        <w:rPr>
-          <w:rFonts w:ascii=" Fira Code" w:eastAsia="Times New Roman" w:hAnsi=" Fira Code" w:cs="Times New Roman"/>
-          <w:color w:val="D4D4D4"/>
-          <w:sz w:val="21"/>
-          <w:szCs w:val="21"/>
-        </w:rPr>
-      </w:pPr>
-      <w:r>
-        <w:rPr>
-          <w:rFonts w:ascii=" Fira Code" w:eastAsia="Times New Roman" w:hAnsi=" Fira Code" w:cs="Times New Roman"/>
+          <w:rFonts w:ascii="Fira Code" w:eastAsia="Times New Roman" w:hAnsi="Fira Code" w:cs="Times New Roman"/>
+          <w:color w:val="D4D4D4"/>
+          <w:sz w:val="21"/>
+          <w:szCs w:val="21"/>
+        </w:rPr>
+      </w:pPr>
+    </w:p>
+    <w:p>
+      <w:pPr>
+        <w:shd w:val="clear" w:color="auto" w:fill="1E1E1E"/>
+        <w:spacing w:line="345" w:lineRule="atLeast"/>
+        <w:rPr>
+          <w:rFonts w:ascii="Fira Code" w:eastAsia="Times New Roman" w:hAnsi="Fira Code" w:cs="Times New Roman"/>
+          <w:color w:val="D4D4D4"/>
+          <w:sz w:val="21"/>
+          <w:szCs w:val="21"/>
+        </w:rPr>
+      </w:pPr>
+      <w:r>
+        <w:rPr>
+          <w:rFonts w:ascii="Fira Code" w:eastAsia="Times New Roman" w:hAnsi="Fira Code" w:cs="Times New Roman"/>
           <w:color w:val="569CD6"/>
           <w:sz w:val="21"/>
           <w:szCs w:val="21"/>
@@ -1532,7 +1530,7 @@
       </w:r>
       <w:r>
         <w:rPr>
-          <w:rFonts w:ascii=" Fira Code" w:eastAsia="Times New Roman" w:hAnsi=" Fira Code" w:cs="Times New Roman"/>
+          <w:rFonts w:ascii="Fira Code" w:eastAsia="Times New Roman" w:hAnsi="Fira Code" w:cs="Times New Roman"/>
           <w:color w:val="D4D4D4"/>
           <w:sz w:val="21"/>
           <w:szCs w:val="21"/>
@@ -1541,7 +1539,7 @@
       </w:r>
       <w:r>
         <w:rPr>
-          <w:rFonts w:ascii=" Fira Code" w:eastAsia="Times New Roman" w:hAnsi=" Fira Code" w:cs="Times New Roman"/>
+          <w:rFonts w:ascii="Fira Code" w:eastAsia="Times New Roman" w:hAnsi="Fira Code" w:cs="Times New Roman"/>
           <w:color w:val="DCDCAA"/>
           <w:sz w:val="21"/>
           <w:szCs w:val="21"/>
@@ -1550,7 +1548,7 @@
       </w:r>
       <w:r>
         <w:rPr>
-          <w:rFonts w:ascii=" Fira Code" w:eastAsia="Times New Roman" w:hAnsi=" Fira Code" w:cs="Times New Roman"/>
+          <w:rFonts w:ascii="Fira Code" w:eastAsia="Times New Roman" w:hAnsi="Fira Code" w:cs="Times New Roman"/>
           <w:color w:val="D4D4D4"/>
           <w:sz w:val="21"/>
           <w:szCs w:val="21"/>
@@ -1563,15 +1561,15 @@
         <w:shd w:val="clear" w:color="auto" w:fill="1E1E1E"/>
         <w:spacing w:line="345" w:lineRule="atLeast"/>
         <w:rPr>
-          <w:rFonts w:ascii=" Fira Code" w:eastAsia="Times New Roman" w:hAnsi=" Fira Code" w:cs="Times New Roman"/>
-          <w:color w:val="D4D4D4"/>
-          <w:sz w:val="21"/>
-          <w:szCs w:val="21"/>
-        </w:rPr>
-      </w:pPr>
-      <w:r>
-        <w:rPr>
-          <w:rFonts w:ascii=" Fira Code" w:eastAsia="Times New Roman" w:hAnsi=" Fira Code" w:cs="Times New Roman"/>
+          <w:rFonts w:ascii="Fira Code" w:eastAsia="Times New Roman" w:hAnsi="Fira Code" w:cs="Times New Roman"/>
+          <w:color w:val="D4D4D4"/>
+          <w:sz w:val="21"/>
+          <w:szCs w:val="21"/>
+        </w:rPr>
+      </w:pPr>
+      <w:r>
+        <w:rPr>
+          <w:rFonts w:ascii="Fira Code" w:eastAsia="Times New Roman" w:hAnsi="Fira Code" w:cs="Times New Roman"/>
           <w:color w:val="D4D4D4"/>
           <w:sz w:val="21"/>
           <w:szCs w:val="21"/>
@@ -1581,7 +1579,7 @@
       <w:proofErr w:type="spellStart"/>
       <w:r>
         <w:rPr>
-          <w:rFonts w:ascii=" Fira Code" w:eastAsia="Times New Roman" w:hAnsi=" Fira Code" w:cs="Times New Roman"/>
+          <w:rFonts w:ascii="Fira Code" w:eastAsia="Times New Roman" w:hAnsi="Fira Code" w:cs="Times New Roman"/>
           <w:color w:val="D4D4D4"/>
           <w:sz w:val="21"/>
           <w:szCs w:val="21"/>
@@ -1591,7 +1589,7 @@
       <w:proofErr w:type="spellEnd"/>
       <w:r>
         <w:rPr>
-          <w:rFonts w:ascii=" Fira Code" w:eastAsia="Times New Roman" w:hAnsi=" Fira Code" w:cs="Times New Roman"/>
+          <w:rFonts w:ascii="Fira Code" w:eastAsia="Times New Roman" w:hAnsi="Fira Code" w:cs="Times New Roman"/>
           <w:color w:val="D4D4D4"/>
           <w:sz w:val="21"/>
           <w:szCs w:val="21"/>
@@ -1604,15 +1602,15 @@
         <w:shd w:val="clear" w:color="auto" w:fill="1E1E1E"/>
         <w:spacing w:line="345" w:lineRule="atLeast"/>
         <w:rPr>
-          <w:rFonts w:ascii=" Fira Code" w:eastAsia="Times New Roman" w:hAnsi=" Fira Code" w:cs="Times New Roman"/>
-          <w:color w:val="D4D4D4"/>
-          <w:sz w:val="21"/>
-          <w:szCs w:val="21"/>
-        </w:rPr>
-      </w:pPr>
-      <w:r>
-        <w:rPr>
-          <w:rFonts w:ascii=" Fira Code" w:eastAsia="Times New Roman" w:hAnsi=" Fira Code" w:cs="Times New Roman"/>
+          <w:rFonts w:ascii="Fira Code" w:eastAsia="Times New Roman" w:hAnsi="Fira Code" w:cs="Times New Roman"/>
+          <w:color w:val="D4D4D4"/>
+          <w:sz w:val="21"/>
+          <w:szCs w:val="21"/>
+        </w:rPr>
+      </w:pPr>
+      <w:r>
+        <w:rPr>
+          <w:rFonts w:ascii="Fira Code" w:eastAsia="Times New Roman" w:hAnsi="Fira Code" w:cs="Times New Roman"/>
           <w:color w:val="D4D4D4"/>
           <w:sz w:val="21"/>
           <w:szCs w:val="21"/>
@@ -1621,7 +1619,7 @@
       </w:r>
       <w:r>
         <w:rPr>
-          <w:rFonts w:ascii=" Fira Code" w:eastAsia="Times New Roman" w:hAnsi=" Fira Code" w:cs="Times New Roman"/>
+          <w:rFonts w:ascii="Fira Code" w:eastAsia="Times New Roman" w:hAnsi="Fira Code" w:cs="Times New Roman"/>
           <w:color w:val="C586C0"/>
           <w:sz w:val="21"/>
           <w:szCs w:val="21"/>
@@ -1630,7 +1628,7 @@
       </w:r>
       <w:r>
         <w:rPr>
-          <w:rFonts w:ascii=" Fira Code" w:eastAsia="Times New Roman" w:hAnsi=" Fira Code" w:cs="Times New Roman"/>
+          <w:rFonts w:ascii="Fira Code" w:eastAsia="Times New Roman" w:hAnsi="Fira Code" w:cs="Times New Roman"/>
           <w:color w:val="D4D4D4"/>
           <w:sz w:val="21"/>
           <w:szCs w:val="21"/>
@@ -1640,7 +1638,7 @@
       <w:proofErr w:type="spellStart"/>
       <w:r>
         <w:rPr>
-          <w:rFonts w:ascii=" Fira Code" w:eastAsia="Times New Roman" w:hAnsi=" Fira Code" w:cs="Times New Roman"/>
+          <w:rFonts w:ascii="Fira Code" w:eastAsia="Times New Roman" w:hAnsi="Fira Code" w:cs="Times New Roman"/>
           <w:color w:val="D4D4D4"/>
           <w:sz w:val="21"/>
           <w:szCs w:val="21"/>
@@ -1650,7 +1648,7 @@
       <w:proofErr w:type="spellEnd"/>
       <w:r>
         <w:rPr>
-          <w:rFonts w:ascii=" Fira Code" w:eastAsia="Times New Roman" w:hAnsi=" Fira Code" w:cs="Times New Roman"/>
+          <w:rFonts w:ascii="Fira Code" w:eastAsia="Times New Roman" w:hAnsi="Fira Code" w:cs="Times New Roman"/>
           <w:color w:val="D4D4D4"/>
           <w:sz w:val="21"/>
           <w:szCs w:val="21"/>
@@ -1659,7 +1657,7 @@
       </w:r>
       <w:r>
         <w:rPr>
-          <w:rFonts w:ascii=" Fira Code" w:eastAsia="Times New Roman" w:hAnsi=" Fira Code" w:cs="Times New Roman"/>
+          <w:rFonts w:ascii="Fira Code" w:eastAsia="Times New Roman" w:hAnsi="Fira Code" w:cs="Times New Roman"/>
           <w:color w:val="569CD6"/>
           <w:sz w:val="21"/>
           <w:szCs w:val="21"/>
@@ -1668,7 +1666,7 @@
       </w:r>
       <w:r>
         <w:rPr>
-          <w:rFonts w:ascii=" Fira Code" w:eastAsia="Times New Roman" w:hAnsi=" Fira Code" w:cs="Times New Roman"/>
+          <w:rFonts w:ascii="Fira Code" w:eastAsia="Times New Roman" w:hAnsi="Fira Code" w:cs="Times New Roman"/>
           <w:color w:val="D4D4D4"/>
           <w:sz w:val="21"/>
           <w:szCs w:val="21"/>
@@ -1678,7 +1676,7 @@
       <w:proofErr w:type="gramStart"/>
       <w:r>
         <w:rPr>
-          <w:rFonts w:ascii=" Fira Code" w:eastAsia="Times New Roman" w:hAnsi=" Fira Code" w:cs="Times New Roman"/>
+          <w:rFonts w:ascii="Fira Code" w:eastAsia="Times New Roman" w:hAnsi="Fira Code" w:cs="Times New Roman"/>
           <w:color w:val="DCDCAA"/>
           <w:sz w:val="21"/>
           <w:szCs w:val="21"/>
@@ -1687,7 +1685,7 @@
       </w:r>
       <w:r>
         <w:rPr>
-          <w:rFonts w:ascii=" Fira Code" w:eastAsia="Times New Roman" w:hAnsi=" Fira Code" w:cs="Times New Roman"/>
+          <w:rFonts w:ascii="Fira Code" w:eastAsia="Times New Roman" w:hAnsi="Fira Code" w:cs="Times New Roman"/>
           <w:color w:val="D4D4D4"/>
           <w:sz w:val="21"/>
           <w:szCs w:val="21"/>
@@ -1697,7 +1695,7 @@
       <w:proofErr w:type="gramEnd"/>
       <w:r>
         <w:rPr>
-          <w:rFonts w:ascii=" Fira Code" w:eastAsia="Times New Roman" w:hAnsi=" Fira Code" w:cs="Times New Roman"/>
+          <w:rFonts w:ascii="Fira Code" w:eastAsia="Times New Roman" w:hAnsi="Fira Code" w:cs="Times New Roman"/>
           <w:color w:val="B5CEA8"/>
           <w:sz w:val="21"/>
           <w:szCs w:val="21"/>
@@ -1706,7 +1704,7 @@
       </w:r>
       <w:r>
         <w:rPr>
-          <w:rFonts w:ascii=" Fira Code" w:eastAsia="Times New Roman" w:hAnsi=" Fira Code" w:cs="Times New Roman"/>
+          <w:rFonts w:ascii="Fira Code" w:eastAsia="Times New Roman" w:hAnsi="Fira Code" w:cs="Times New Roman"/>
           <w:color w:val="D4D4D4"/>
           <w:sz w:val="21"/>
           <w:szCs w:val="21"/>
@@ -1715,7 +1713,7 @@
       </w:r>
       <w:r>
         <w:rPr>
-          <w:rFonts w:ascii=" Fira Code" w:eastAsia="Times New Roman" w:hAnsi=" Fira Code" w:cs="Times New Roman"/>
+          <w:rFonts w:ascii="Fira Code" w:eastAsia="Times New Roman" w:hAnsi="Fira Code" w:cs="Times New Roman"/>
           <w:color w:val="B5CEA8"/>
           <w:sz w:val="21"/>
           <w:szCs w:val="21"/>
@@ -1724,7 +1722,7 @@
       </w:r>
       <w:r>
         <w:rPr>
-          <w:rFonts w:ascii=" Fira Code" w:eastAsia="Times New Roman" w:hAnsi=" Fira Code" w:cs="Times New Roman"/>
+          <w:rFonts w:ascii="Fira Code" w:eastAsia="Times New Roman" w:hAnsi="Fira Code" w:cs="Times New Roman"/>
           <w:color w:val="D4D4D4"/>
           <w:sz w:val="21"/>
           <w:szCs w:val="21"/>
@@ -1737,15 +1735,15 @@
         <w:shd w:val="clear" w:color="auto" w:fill="1E1E1E"/>
         <w:spacing w:line="345" w:lineRule="atLeast"/>
         <w:rPr>
-          <w:rFonts w:ascii=" Fira Code" w:eastAsia="Times New Roman" w:hAnsi=" Fira Code" w:cs="Times New Roman"/>
-          <w:color w:val="D4D4D4"/>
-          <w:sz w:val="21"/>
-          <w:szCs w:val="21"/>
-        </w:rPr>
-      </w:pPr>
-      <w:r>
-        <w:rPr>
-          <w:rFonts w:ascii=" Fira Code" w:eastAsia="Times New Roman" w:hAnsi=" Fira Code" w:cs="Times New Roman"/>
+          <w:rFonts w:ascii="Fira Code" w:eastAsia="Times New Roman" w:hAnsi="Fira Code" w:cs="Times New Roman"/>
+          <w:color w:val="D4D4D4"/>
+          <w:sz w:val="21"/>
+          <w:szCs w:val="21"/>
+        </w:rPr>
+      </w:pPr>
+      <w:r>
+        <w:rPr>
+          <w:rFonts w:ascii="Fira Code" w:eastAsia="Times New Roman" w:hAnsi="Fira Code" w:cs="Times New Roman"/>
           <w:color w:val="D4D4D4"/>
           <w:sz w:val="21"/>
           <w:szCs w:val="21"/>
@@ -1754,7 +1752,7 @@
       </w:r>
       <w:r>
         <w:rPr>
-          <w:rFonts w:ascii=" Fira Code" w:eastAsia="Times New Roman" w:hAnsi=" Fira Code" w:cs="Times New Roman"/>
+          <w:rFonts w:ascii="Fira Code" w:eastAsia="Times New Roman" w:hAnsi="Fira Code" w:cs="Times New Roman"/>
           <w:color w:val="C586C0"/>
           <w:sz w:val="21"/>
           <w:szCs w:val="21"/>
@@ -1763,7 +1761,7 @@
       </w:r>
       <w:r>
         <w:rPr>
-          <w:rFonts w:ascii=" Fira Code" w:eastAsia="Times New Roman" w:hAnsi=" Fira Code" w:cs="Times New Roman"/>
+          <w:rFonts w:ascii="Fira Code" w:eastAsia="Times New Roman" w:hAnsi="Fira Code" w:cs="Times New Roman"/>
           <w:color w:val="D4D4D4"/>
           <w:sz w:val="21"/>
           <w:szCs w:val="21"/>
@@ -1772,7 +1770,7 @@
       </w:r>
       <w:r>
         <w:rPr>
-          <w:rFonts w:ascii=" Fira Code" w:eastAsia="Times New Roman" w:hAnsi=" Fira Code" w:cs="Times New Roman"/>
+          <w:rFonts w:ascii="Fira Code" w:eastAsia="Times New Roman" w:hAnsi="Fira Code" w:cs="Times New Roman"/>
           <w:color w:val="569CD6"/>
           <w:sz w:val="21"/>
           <w:szCs w:val="21"/>
@@ -1781,7 +1779,7 @@
       </w:r>
       <w:r>
         <w:rPr>
-          <w:rFonts w:ascii=" Fira Code" w:eastAsia="Times New Roman" w:hAnsi=" Fira Code" w:cs="Times New Roman"/>
+          <w:rFonts w:ascii="Fira Code" w:eastAsia="Times New Roman" w:hAnsi="Fira Code" w:cs="Times New Roman"/>
           <w:color w:val="D4D4D4"/>
           <w:sz w:val="21"/>
           <w:szCs w:val="21"/>
@@ -1791,7 +1789,7 @@
       <w:proofErr w:type="gramStart"/>
       <w:r>
         <w:rPr>
-          <w:rFonts w:ascii=" Fira Code" w:eastAsia="Times New Roman" w:hAnsi=" Fira Code" w:cs="Times New Roman"/>
+          <w:rFonts w:ascii="Fira Code" w:eastAsia="Times New Roman" w:hAnsi="Fira Code" w:cs="Times New Roman"/>
           <w:color w:val="DCDCAA"/>
           <w:sz w:val="21"/>
           <w:szCs w:val="21"/>
@@ -1800,7 +1798,7 @@
       </w:r>
       <w:r>
         <w:rPr>
-          <w:rFonts w:ascii=" Fira Code" w:eastAsia="Times New Roman" w:hAnsi=" Fira Code" w:cs="Times New Roman"/>
+          <w:rFonts w:ascii="Fira Code" w:eastAsia="Times New Roman" w:hAnsi="Fira Code" w:cs="Times New Roman"/>
           <w:color w:val="D4D4D4"/>
           <w:sz w:val="21"/>
           <w:szCs w:val="21"/>
@@ -1810,7 +1808,7 @@
       <w:proofErr w:type="gramEnd"/>
       <w:r>
         <w:rPr>
-          <w:rFonts w:ascii=" Fira Code" w:eastAsia="Times New Roman" w:hAnsi=" Fira Code" w:cs="Times New Roman"/>
+          <w:rFonts w:ascii="Fira Code" w:eastAsia="Times New Roman" w:hAnsi="Fira Code" w:cs="Times New Roman"/>
           <w:color w:val="B5CEA8"/>
           <w:sz w:val="21"/>
           <w:szCs w:val="21"/>
@@ -1819,7 +1817,7 @@
       </w:r>
       <w:r>
         <w:rPr>
-          <w:rFonts w:ascii=" Fira Code" w:eastAsia="Times New Roman" w:hAnsi=" Fira Code" w:cs="Times New Roman"/>
+          <w:rFonts w:ascii="Fira Code" w:eastAsia="Times New Roman" w:hAnsi="Fira Code" w:cs="Times New Roman"/>
           <w:color w:val="D4D4D4"/>
           <w:sz w:val="21"/>
           <w:szCs w:val="21"/>
@@ -1828,7 +1826,7 @@
       </w:r>
       <w:r>
         <w:rPr>
-          <w:rFonts w:ascii=" Fira Code" w:eastAsia="Times New Roman" w:hAnsi=" Fira Code" w:cs="Times New Roman"/>
+          <w:rFonts w:ascii="Fira Code" w:eastAsia="Times New Roman" w:hAnsi="Fira Code" w:cs="Times New Roman"/>
           <w:color w:val="B5CEA8"/>
           <w:sz w:val="21"/>
           <w:szCs w:val="21"/>
@@ -1837,7 +1835,7 @@
       </w:r>
       <w:r>
         <w:rPr>
-          <w:rFonts w:ascii=" Fira Code" w:eastAsia="Times New Roman" w:hAnsi=" Fira Code" w:cs="Times New Roman"/>
+          <w:rFonts w:ascii="Fira Code" w:eastAsia="Times New Roman" w:hAnsi="Fira Code" w:cs="Times New Roman"/>
           <w:color w:val="D4D4D4"/>
           <w:sz w:val="21"/>
           <w:szCs w:val="21"/>
@@ -1850,15 +1848,15 @@
         <w:shd w:val="clear" w:color="auto" w:fill="1E1E1E"/>
         <w:spacing w:line="345" w:lineRule="atLeast"/>
         <w:rPr>
-          <w:rFonts w:ascii=" Fira Code" w:eastAsia="Times New Roman" w:hAnsi=" Fira Code" w:cs="Times New Roman"/>
-          <w:color w:val="D4D4D4"/>
-          <w:sz w:val="21"/>
-          <w:szCs w:val="21"/>
-        </w:rPr>
-      </w:pPr>
-      <w:r>
-        <w:rPr>
-          <w:rFonts w:ascii=" Fira Code" w:eastAsia="Times New Roman" w:hAnsi=" Fira Code" w:cs="Times New Roman"/>
+          <w:rFonts w:ascii="Fira Code" w:eastAsia="Times New Roman" w:hAnsi="Fira Code" w:cs="Times New Roman"/>
+          <w:color w:val="D4D4D4"/>
+          <w:sz w:val="21"/>
+          <w:szCs w:val="21"/>
+        </w:rPr>
+      </w:pPr>
+      <w:r>
+        <w:rPr>
+          <w:rFonts w:ascii="Fira Code" w:eastAsia="Times New Roman" w:hAnsi="Fira Code" w:cs="Times New Roman"/>
           <w:color w:val="D4D4D4"/>
           <w:sz w:val="21"/>
           <w:szCs w:val="21"/>
@@ -1869,7 +1867,7 @@
       <w:proofErr w:type="gramStart"/>
       <w:r>
         <w:rPr>
-          <w:rFonts w:ascii=" Fira Code" w:eastAsia="Times New Roman" w:hAnsi=" Fira Code" w:cs="Times New Roman"/>
+          <w:rFonts w:ascii="Fira Code" w:eastAsia="Times New Roman" w:hAnsi="Fira Code" w:cs="Times New Roman"/>
           <w:color w:val="D4D4D4"/>
           <w:sz w:val="21"/>
           <w:szCs w:val="21"/>
@@ -1880,7 +1878,7 @@
       <w:proofErr w:type="gramEnd"/>
       <w:r>
         <w:rPr>
-          <w:rFonts w:ascii=" Fira Code" w:eastAsia="Times New Roman" w:hAnsi=" Fira Code" w:cs="Times New Roman"/>
+          <w:rFonts w:ascii="Fira Code" w:eastAsia="Times New Roman" w:hAnsi="Fira Code" w:cs="Times New Roman"/>
           <w:color w:val="D4D4D4"/>
           <w:sz w:val="21"/>
           <w:szCs w:val="21"/>
@@ -1890,7 +1888,7 @@
       <w:proofErr w:type="spellStart"/>
       <w:r>
         <w:rPr>
-          <w:rFonts w:ascii=" Fira Code" w:eastAsia="Times New Roman" w:hAnsi=" Fira Code" w:cs="Times New Roman"/>
+          <w:rFonts w:ascii="Fira Code" w:eastAsia="Times New Roman" w:hAnsi="Fira Code" w:cs="Times New Roman"/>
           <w:color w:val="D4D4D4"/>
           <w:sz w:val="21"/>
           <w:szCs w:val="21"/>
@@ -1900,7 +1898,7 @@
       <w:proofErr w:type="spellEnd"/>
       <w:r>
         <w:rPr>
-          <w:rFonts w:ascii=" Fira Code" w:eastAsia="Times New Roman" w:hAnsi=" Fira Code" w:cs="Times New Roman"/>
+          <w:rFonts w:ascii="Fira Code" w:eastAsia="Times New Roman" w:hAnsi="Fira Code" w:cs="Times New Roman"/>
           <w:color w:val="D4D4D4"/>
           <w:sz w:val="21"/>
           <w:szCs w:val="21"/>
@@ -1913,15 +1911,15 @@
         <w:shd w:val="clear" w:color="auto" w:fill="1E1E1E"/>
         <w:spacing w:line="345" w:lineRule="atLeast"/>
         <w:rPr>
-          <w:rFonts w:ascii=" Fira Code" w:eastAsia="Times New Roman" w:hAnsi=" Fira Code" w:cs="Times New Roman"/>
-          <w:color w:val="D4D4D4"/>
-          <w:sz w:val="21"/>
-          <w:szCs w:val="21"/>
-        </w:rPr>
-      </w:pPr>
-      <w:r>
-        <w:rPr>
-          <w:rFonts w:ascii=" Fira Code" w:eastAsia="Times New Roman" w:hAnsi=" Fira Code" w:cs="Times New Roman"/>
+          <w:rFonts w:ascii="Fira Code" w:eastAsia="Times New Roman" w:hAnsi="Fira Code" w:cs="Times New Roman"/>
+          <w:color w:val="D4D4D4"/>
+          <w:sz w:val="21"/>
+          <w:szCs w:val="21"/>
+        </w:rPr>
+      </w:pPr>
+      <w:r>
+        <w:rPr>
+          <w:rFonts w:ascii="Fira Code" w:eastAsia="Times New Roman" w:hAnsi="Fira Code" w:cs="Times New Roman"/>
           <w:color w:val="D4D4D4"/>
           <w:sz w:val="21"/>
           <w:szCs w:val="21"/>
@@ -1930,7 +1928,7 @@
       </w:r>
       <w:r>
         <w:rPr>
-          <w:rFonts w:ascii=" Fira Code" w:eastAsia="Times New Roman" w:hAnsi=" Fira Code" w:cs="Times New Roman"/>
+          <w:rFonts w:ascii="Fira Code" w:eastAsia="Times New Roman" w:hAnsi="Fira Code" w:cs="Times New Roman"/>
           <w:color w:val="C586C0"/>
           <w:sz w:val="21"/>
           <w:szCs w:val="21"/>
@@ -1939,7 +1937,7 @@
       </w:r>
       <w:r>
         <w:rPr>
-          <w:rFonts w:ascii=" Fira Code" w:eastAsia="Times New Roman" w:hAnsi=" Fira Code" w:cs="Times New Roman"/>
+          <w:rFonts w:ascii="Fira Code" w:eastAsia="Times New Roman" w:hAnsi="Fira Code" w:cs="Times New Roman"/>
           <w:color w:val="D4D4D4"/>
           <w:sz w:val="21"/>
           <w:szCs w:val="21"/>
@@ -1949,7 +1947,7 @@
       <w:proofErr w:type="spellStart"/>
       <w:r>
         <w:rPr>
-          <w:rFonts w:ascii=" Fira Code" w:eastAsia="Times New Roman" w:hAnsi=" Fira Code" w:cs="Times New Roman"/>
+          <w:rFonts w:ascii="Fira Code" w:eastAsia="Times New Roman" w:hAnsi="Fira Code" w:cs="Times New Roman"/>
           <w:color w:val="D4D4D4"/>
           <w:sz w:val="21"/>
           <w:szCs w:val="21"/>
@@ -1963,27 +1961,27 @@
         <w:shd w:val="clear" w:color="auto" w:fill="1E1E1E"/>
         <w:spacing w:after="240" w:line="345" w:lineRule="atLeast"/>
         <w:rPr>
-          <w:rFonts w:ascii=" Fira Code" w:eastAsia="Times New Roman" w:hAnsi=" Fira Code" w:cs="Times New Roman"/>
-          <w:color w:val="D4D4D4"/>
-          <w:sz w:val="21"/>
-          <w:szCs w:val="21"/>
-        </w:rPr>
-      </w:pPr>
-    </w:p>
-    <w:p>
-      <w:pPr>
-        <w:shd w:val="clear" w:color="auto" w:fill="1E1E1E"/>
-        <w:spacing w:line="345" w:lineRule="atLeast"/>
-        <w:rPr>
-          <w:rFonts w:ascii=" Fira Code" w:eastAsia="Times New Roman" w:hAnsi=" Fira Code" w:cs="Times New Roman"/>
-          <w:color w:val="D4D4D4"/>
-          <w:sz w:val="21"/>
-          <w:szCs w:val="21"/>
-        </w:rPr>
-      </w:pPr>
-      <w:r>
-        <w:rPr>
-          <w:rFonts w:ascii=" Fira Code" w:eastAsia="Times New Roman" w:hAnsi=" Fira Code" w:cs="Times New Roman"/>
+          <w:rFonts w:ascii="Fira Code" w:eastAsia="Times New Roman" w:hAnsi="Fira Code" w:cs="Times New Roman"/>
+          <w:color w:val="D4D4D4"/>
+          <w:sz w:val="21"/>
+          <w:szCs w:val="21"/>
+        </w:rPr>
+      </w:pPr>
+    </w:p>
+    <w:p>
+      <w:pPr>
+        <w:shd w:val="clear" w:color="auto" w:fill="1E1E1E"/>
+        <w:spacing w:line="345" w:lineRule="atLeast"/>
+        <w:rPr>
+          <w:rFonts w:ascii="Fira Code" w:eastAsia="Times New Roman" w:hAnsi="Fira Code" w:cs="Times New Roman"/>
+          <w:color w:val="D4D4D4"/>
+          <w:sz w:val="21"/>
+          <w:szCs w:val="21"/>
+        </w:rPr>
+      </w:pPr>
+      <w:r>
+        <w:rPr>
+          <w:rFonts w:ascii="Fira Code" w:eastAsia="Times New Roman" w:hAnsi="Fira Code" w:cs="Times New Roman"/>
           <w:color w:val="569CD6"/>
           <w:sz w:val="21"/>
           <w:szCs w:val="21"/>
@@ -1992,7 +1990,7 @@
       </w:r>
       <w:r>
         <w:rPr>
-          <w:rFonts w:ascii=" Fira Code" w:eastAsia="Times New Roman" w:hAnsi=" Fira Code" w:cs="Times New Roman"/>
+          <w:rFonts w:ascii="Fira Code" w:eastAsia="Times New Roman" w:hAnsi="Fira Code" w:cs="Times New Roman"/>
           <w:color w:val="D4D4D4"/>
           <w:sz w:val="21"/>
           <w:szCs w:val="21"/>
@@ -2002,7 +2000,7 @@
       <w:proofErr w:type="spellStart"/>
       <w:r>
         <w:rPr>
-          <w:rFonts w:ascii=" Fira Code" w:eastAsia="Times New Roman" w:hAnsi=" Fira Code" w:cs="Times New Roman"/>
+          <w:rFonts w:ascii="Fira Code" w:eastAsia="Times New Roman" w:hAnsi="Fira Code" w:cs="Times New Roman"/>
           <w:color w:val="DCDCAA"/>
           <w:sz w:val="21"/>
           <w:szCs w:val="21"/>
@@ -2012,7 +2010,7 @@
       <w:proofErr w:type="gramStart"/>
       <w:r>
         <w:rPr>
-          <w:rFonts w:ascii=" Fira Code" w:eastAsia="Times New Roman" w:hAnsi=" Fira Code" w:cs="Times New Roman"/>
+          <w:rFonts w:ascii="Fira Code" w:eastAsia="Times New Roman" w:hAnsi="Fira Code" w:cs="Times New Roman"/>
           <w:color w:val="DCDCAA"/>
           <w:sz w:val="21"/>
           <w:szCs w:val="21"/>
@@ -2022,7 +2020,7 @@
       <w:proofErr w:type="spellEnd"/>
       <w:r>
         <w:rPr>
-          <w:rFonts w:ascii=" Fira Code" w:eastAsia="Times New Roman" w:hAnsi=" Fira Code" w:cs="Times New Roman"/>
+          <w:rFonts w:ascii="Fira Code" w:eastAsia="Times New Roman" w:hAnsi="Fira Code" w:cs="Times New Roman"/>
           <w:color w:val="D4D4D4"/>
           <w:sz w:val="21"/>
           <w:szCs w:val="21"/>
@@ -2033,7 +2031,7 @@
       <w:proofErr w:type="gramEnd"/>
       <w:r>
         <w:rPr>
-          <w:rFonts w:ascii=" Fira Code" w:eastAsia="Times New Roman" w:hAnsi=" Fira Code" w:cs="Times New Roman"/>
+          <w:rFonts w:ascii="Fira Code" w:eastAsia="Times New Roman" w:hAnsi="Fira Code" w:cs="Times New Roman"/>
           <w:color w:val="9CDCFE"/>
           <w:sz w:val="21"/>
           <w:szCs w:val="21"/>
@@ -2043,7 +2041,7 @@
       <w:proofErr w:type="spellEnd"/>
       <w:r>
         <w:rPr>
-          <w:rFonts w:ascii=" Fira Code" w:eastAsia="Times New Roman" w:hAnsi=" Fira Code" w:cs="Times New Roman"/>
+          <w:rFonts w:ascii="Fira Code" w:eastAsia="Times New Roman" w:hAnsi="Fira Code" w:cs="Times New Roman"/>
           <w:color w:val="D4D4D4"/>
           <w:sz w:val="21"/>
           <w:szCs w:val="21"/>
@@ -2053,7 +2051,7 @@
       <w:proofErr w:type="spellStart"/>
       <w:r>
         <w:rPr>
-          <w:rFonts w:ascii=" Fira Code" w:eastAsia="Times New Roman" w:hAnsi=" Fira Code" w:cs="Times New Roman"/>
+          <w:rFonts w:ascii="Fira Code" w:eastAsia="Times New Roman" w:hAnsi="Fira Code" w:cs="Times New Roman"/>
           <w:color w:val="9CDCFE"/>
           <w:sz w:val="21"/>
           <w:szCs w:val="21"/>
@@ -2063,7 +2061,7 @@
       <w:proofErr w:type="spellEnd"/>
       <w:r>
         <w:rPr>
-          <w:rFonts w:ascii=" Fira Code" w:eastAsia="Times New Roman" w:hAnsi=" Fira Code" w:cs="Times New Roman"/>
+          <w:rFonts w:ascii="Fira Code" w:eastAsia="Times New Roman" w:hAnsi="Fira Code" w:cs="Times New Roman"/>
           <w:color w:val="D4D4D4"/>
           <w:sz w:val="21"/>
           <w:szCs w:val="21"/>
@@ -2076,15 +2074,15 @@
         <w:shd w:val="clear" w:color="auto" w:fill="1E1E1E"/>
         <w:spacing w:line="345" w:lineRule="atLeast"/>
         <w:rPr>
-          <w:rFonts w:ascii=" Fira Code" w:eastAsia="Times New Roman" w:hAnsi=" Fira Code" w:cs="Times New Roman"/>
-          <w:color w:val="D4D4D4"/>
-          <w:sz w:val="21"/>
-          <w:szCs w:val="21"/>
-        </w:rPr>
-      </w:pPr>
-      <w:r>
-        <w:rPr>
-          <w:rFonts w:ascii=" Fira Code" w:eastAsia="Times New Roman" w:hAnsi=" Fira Code" w:cs="Times New Roman"/>
+          <w:rFonts w:ascii="Fira Code" w:eastAsia="Times New Roman" w:hAnsi="Fira Code" w:cs="Times New Roman"/>
+          <w:color w:val="D4D4D4"/>
+          <w:sz w:val="21"/>
+          <w:szCs w:val="21"/>
+        </w:rPr>
+      </w:pPr>
+      <w:r>
+        <w:rPr>
+          <w:rFonts w:ascii="Fira Code" w:eastAsia="Times New Roman" w:hAnsi="Fira Code" w:cs="Times New Roman"/>
           <w:color w:val="D4D4D4"/>
           <w:sz w:val="21"/>
           <w:szCs w:val="21"/>
@@ -2098,15 +2096,15 @@
         <w:shd w:val="clear" w:color="auto" w:fill="1E1E1E"/>
         <w:spacing w:line="345" w:lineRule="atLeast"/>
         <w:rPr>
-          <w:rFonts w:ascii=" Fira Code" w:eastAsia="Times New Roman" w:hAnsi=" Fira Code" w:cs="Times New Roman"/>
-          <w:color w:val="D4D4D4"/>
-          <w:sz w:val="21"/>
-          <w:szCs w:val="21"/>
-        </w:rPr>
-      </w:pPr>
-      <w:r>
-        <w:rPr>
-          <w:rFonts w:ascii=" Fira Code" w:eastAsia="Times New Roman" w:hAnsi=" Fira Code" w:cs="Times New Roman"/>
+          <w:rFonts w:ascii="Fira Code" w:eastAsia="Times New Roman" w:hAnsi="Fira Code" w:cs="Times New Roman"/>
+          <w:color w:val="D4D4D4"/>
+          <w:sz w:val="21"/>
+          <w:szCs w:val="21"/>
+        </w:rPr>
+      </w:pPr>
+      <w:r>
+        <w:rPr>
+          <w:rFonts w:ascii="Fira Code" w:eastAsia="Times New Roman" w:hAnsi="Fira Code" w:cs="Times New Roman"/>
           <w:color w:val="D4D4D4"/>
           <w:sz w:val="21"/>
           <w:szCs w:val="21"/>
@@ -2119,15 +2117,15 @@
         <w:shd w:val="clear" w:color="auto" w:fill="1E1E1E"/>
         <w:spacing w:line="345" w:lineRule="atLeast"/>
         <w:rPr>
-          <w:rFonts w:ascii=" Fira Code" w:eastAsia="Times New Roman" w:hAnsi=" Fira Code" w:cs="Times New Roman"/>
-          <w:color w:val="D4D4D4"/>
-          <w:sz w:val="21"/>
-          <w:szCs w:val="21"/>
-        </w:rPr>
-      </w:pPr>
-      <w:r>
-        <w:rPr>
-          <w:rFonts w:ascii=" Fira Code" w:eastAsia="Times New Roman" w:hAnsi=" Fira Code" w:cs="Times New Roman"/>
+          <w:rFonts w:ascii="Fira Code" w:eastAsia="Times New Roman" w:hAnsi="Fira Code" w:cs="Times New Roman"/>
+          <w:color w:val="D4D4D4"/>
+          <w:sz w:val="21"/>
+          <w:szCs w:val="21"/>
+        </w:rPr>
+      </w:pPr>
+      <w:r>
+        <w:rPr>
+          <w:rFonts w:ascii="Fira Code" w:eastAsia="Times New Roman" w:hAnsi="Fira Code" w:cs="Times New Roman"/>
           <w:color w:val="D4D4D4"/>
           <w:sz w:val="21"/>
           <w:szCs w:val="21"/>
@@ -2140,15 +2138,15 @@
         <w:shd w:val="clear" w:color="auto" w:fill="1E1E1E"/>
         <w:spacing w:line="345" w:lineRule="atLeast"/>
         <w:rPr>
-          <w:rFonts w:ascii=" Fira Code" w:eastAsia="Times New Roman" w:hAnsi=" Fira Code" w:cs="Times New Roman"/>
-          <w:color w:val="D4D4D4"/>
-          <w:sz w:val="21"/>
-          <w:szCs w:val="21"/>
-        </w:rPr>
-      </w:pPr>
-      <w:r>
-        <w:rPr>
-          <w:rFonts w:ascii=" Fira Code" w:eastAsia="Times New Roman" w:hAnsi=" Fira Code" w:cs="Times New Roman"/>
+          <w:rFonts w:ascii="Fira Code" w:eastAsia="Times New Roman" w:hAnsi="Fira Code" w:cs="Times New Roman"/>
+          <w:color w:val="D4D4D4"/>
+          <w:sz w:val="21"/>
+          <w:szCs w:val="21"/>
+        </w:rPr>
+      </w:pPr>
+      <w:r>
+        <w:rPr>
+          <w:rFonts w:ascii="Fira Code" w:eastAsia="Times New Roman" w:hAnsi="Fira Code" w:cs="Times New Roman"/>
           <w:color w:val="D4D4D4"/>
           <w:sz w:val="21"/>
           <w:szCs w:val="21"/>
@@ -2161,15 +2159,15 @@
         <w:shd w:val="clear" w:color="auto" w:fill="1E1E1E"/>
         <w:spacing w:line="345" w:lineRule="atLeast"/>
         <w:rPr>
-          <w:rFonts w:ascii=" Fira Code" w:eastAsia="Times New Roman" w:hAnsi=" Fira Code" w:cs="Times New Roman"/>
-          <w:color w:val="D4D4D4"/>
-          <w:sz w:val="21"/>
-          <w:szCs w:val="21"/>
-        </w:rPr>
-      </w:pPr>
-      <w:r>
-        <w:rPr>
-          <w:rFonts w:ascii=" Fira Code" w:eastAsia="Times New Roman" w:hAnsi=" Fira Code" w:cs="Times New Roman"/>
+          <w:rFonts w:ascii="Fira Code" w:eastAsia="Times New Roman" w:hAnsi="Fira Code" w:cs="Times New Roman"/>
+          <w:color w:val="D4D4D4"/>
+          <w:sz w:val="21"/>
+          <w:szCs w:val="21"/>
+        </w:rPr>
+      </w:pPr>
+      <w:r>
+        <w:rPr>
+          <w:rFonts w:ascii="Fira Code" w:eastAsia="Times New Roman" w:hAnsi="Fira Code" w:cs="Times New Roman"/>
           <w:color w:val="D4D4D4"/>
           <w:sz w:val="21"/>
           <w:szCs w:val="21"/>
@@ -2178,7 +2176,7 @@
       </w:r>
       <w:r>
         <w:rPr>
-          <w:rFonts w:ascii=" Fira Code" w:eastAsia="Times New Roman" w:hAnsi=" Fira Code" w:cs="Times New Roman"/>
+          <w:rFonts w:ascii="Fira Code" w:eastAsia="Times New Roman" w:hAnsi="Fira Code" w:cs="Times New Roman"/>
           <w:color w:val="C586C0"/>
           <w:sz w:val="21"/>
           <w:szCs w:val="21"/>
@@ -2187,7 +2185,7 @@
       </w:r>
       <w:r>
         <w:rPr>
-          <w:rFonts w:ascii=" Fira Code" w:eastAsia="Times New Roman" w:hAnsi=" Fira Code" w:cs="Times New Roman"/>
+          <w:rFonts w:ascii="Fira Code" w:eastAsia="Times New Roman" w:hAnsi="Fira Code" w:cs="Times New Roman"/>
           <w:color w:val="D4D4D4"/>
           <w:sz w:val="21"/>
           <w:szCs w:val="21"/>
@@ -2197,7 +2195,7 @@
       <w:proofErr w:type="spellStart"/>
       <w:r>
         <w:rPr>
-          <w:rFonts w:ascii=" Fira Code" w:eastAsia="Times New Roman" w:hAnsi=" Fira Code" w:cs="Times New Roman"/>
+          <w:rFonts w:ascii="Fira Code" w:eastAsia="Times New Roman" w:hAnsi="Fira Code" w:cs="Times New Roman"/>
           <w:color w:val="D4D4D4"/>
           <w:sz w:val="21"/>
           <w:szCs w:val="21"/>
@@ -2207,7 +2205,7 @@
       <w:proofErr w:type="spellEnd"/>
       <w:r>
         <w:rPr>
-          <w:rFonts w:ascii=" Fira Code" w:eastAsia="Times New Roman" w:hAnsi=" Fira Code" w:cs="Times New Roman"/>
+          <w:rFonts w:ascii="Fira Code" w:eastAsia="Times New Roman" w:hAnsi="Fira Code" w:cs="Times New Roman"/>
           <w:color w:val="D4D4D4"/>
           <w:sz w:val="21"/>
           <w:szCs w:val="21"/>
@@ -2216,7 +2214,7 @@
       </w:r>
       <w:r>
         <w:rPr>
-          <w:rFonts w:ascii=" Fira Code" w:eastAsia="Times New Roman" w:hAnsi=" Fira Code" w:cs="Times New Roman"/>
+          <w:rFonts w:ascii="Fira Code" w:eastAsia="Times New Roman" w:hAnsi="Fira Code" w:cs="Times New Roman"/>
           <w:color w:val="569CD6"/>
           <w:sz w:val="21"/>
           <w:szCs w:val="21"/>
@@ -2225,7 +2223,7 @@
       </w:r>
       <w:r>
         <w:rPr>
-          <w:rFonts w:ascii=" Fira Code" w:eastAsia="Times New Roman" w:hAnsi=" Fira Code" w:cs="Times New Roman"/>
+          <w:rFonts w:ascii="Fira Code" w:eastAsia="Times New Roman" w:hAnsi="Fira Code" w:cs="Times New Roman"/>
           <w:color w:val="D4D4D4"/>
           <w:sz w:val="21"/>
           <w:szCs w:val="21"/>
@@ -2234,7 +2232,7 @@
       </w:r>
       <w:r>
         <w:rPr>
-          <w:rFonts w:ascii=" Fira Code" w:eastAsia="Times New Roman" w:hAnsi=" Fira Code" w:cs="Times New Roman"/>
+          <w:rFonts w:ascii="Fira Code" w:eastAsia="Times New Roman" w:hAnsi="Fira Code" w:cs="Times New Roman"/>
           <w:color w:val="DCDCAA"/>
           <w:sz w:val="21"/>
           <w:szCs w:val="21"/>
@@ -2243,7 +2241,7 @@
       </w:r>
       <w:r>
         <w:rPr>
-          <w:rFonts w:ascii=" Fira Code" w:eastAsia="Times New Roman" w:hAnsi=" Fira Code" w:cs="Times New Roman"/>
+          <w:rFonts w:ascii="Fira Code" w:eastAsia="Times New Roman" w:hAnsi="Fira Code" w:cs="Times New Roman"/>
           <w:color w:val="D4D4D4"/>
           <w:sz w:val="21"/>
           <w:szCs w:val="21"/>
@@ -2253,7 +2251,7 @@
       <w:proofErr w:type="spellStart"/>
       <w:r>
         <w:rPr>
-          <w:rFonts w:ascii=" Fira Code" w:eastAsia="Times New Roman" w:hAnsi=" Fira Code" w:cs="Times New Roman"/>
+          <w:rFonts w:ascii="Fira Code" w:eastAsia="Times New Roman" w:hAnsi="Fira Code" w:cs="Times New Roman"/>
           <w:color w:val="DCDCAA"/>
           <w:sz w:val="21"/>
           <w:szCs w:val="21"/>
@@ -2263,7 +2261,7 @@
       <w:proofErr w:type="spellEnd"/>
       <w:r>
         <w:rPr>
-          <w:rFonts w:ascii=" Fira Code" w:eastAsia="Times New Roman" w:hAnsi=" Fira Code" w:cs="Times New Roman"/>
+          <w:rFonts w:ascii="Fira Code" w:eastAsia="Times New Roman" w:hAnsi="Fira Code" w:cs="Times New Roman"/>
           <w:color w:val="D4D4D4"/>
           <w:sz w:val="21"/>
           <w:szCs w:val="21"/>
@@ -2273,7 +2271,7 @@
       <w:proofErr w:type="spellStart"/>
       <w:r>
         <w:rPr>
-          <w:rFonts w:ascii=" Fira Code" w:eastAsia="Times New Roman" w:hAnsi=" Fira Code" w:cs="Times New Roman"/>
+          <w:rFonts w:ascii="Fira Code" w:eastAsia="Times New Roman" w:hAnsi="Fira Code" w:cs="Times New Roman"/>
           <w:color w:val="D4D4D4"/>
           <w:sz w:val="21"/>
           <w:szCs w:val="21"/>
@@ -2283,7 +2281,7 @@
       <w:proofErr w:type="spellEnd"/>
       <w:r>
         <w:rPr>
-          <w:rFonts w:ascii=" Fira Code" w:eastAsia="Times New Roman" w:hAnsi=" Fira Code" w:cs="Times New Roman"/>
+          <w:rFonts w:ascii="Fira Code" w:eastAsia="Times New Roman" w:hAnsi="Fira Code" w:cs="Times New Roman"/>
           <w:color w:val="D4D4D4"/>
           <w:sz w:val="21"/>
           <w:szCs w:val="21"/>
@@ -2296,15 +2294,15 @@
         <w:shd w:val="clear" w:color="auto" w:fill="1E1E1E"/>
         <w:spacing w:line="345" w:lineRule="atLeast"/>
         <w:rPr>
-          <w:rFonts w:ascii=" Fira Code" w:eastAsia="Times New Roman" w:hAnsi=" Fira Code" w:cs="Times New Roman"/>
-          <w:color w:val="D4D4D4"/>
-          <w:sz w:val="21"/>
-          <w:szCs w:val="21"/>
-        </w:rPr>
-      </w:pPr>
-      <w:r>
-        <w:rPr>
-          <w:rFonts w:ascii=" Fira Code" w:eastAsia="Times New Roman" w:hAnsi=" Fira Code" w:cs="Times New Roman"/>
+          <w:rFonts w:ascii="Fira Code" w:eastAsia="Times New Roman" w:hAnsi="Fira Code" w:cs="Times New Roman"/>
+          <w:color w:val="D4D4D4"/>
+          <w:sz w:val="21"/>
+          <w:szCs w:val="21"/>
+        </w:rPr>
+      </w:pPr>
+      <w:r>
+        <w:rPr>
+          <w:rFonts w:ascii="Fira Code" w:eastAsia="Times New Roman" w:hAnsi="Fira Code" w:cs="Times New Roman"/>
           <w:color w:val="D4D4D4"/>
           <w:sz w:val="21"/>
           <w:szCs w:val="21"/>
@@ -2313,7 +2311,7 @@
       </w:r>
       <w:r>
         <w:rPr>
-          <w:rFonts w:ascii=" Fira Code" w:eastAsia="Times New Roman" w:hAnsi=" Fira Code" w:cs="Times New Roman"/>
+          <w:rFonts w:ascii="Fira Code" w:eastAsia="Times New Roman" w:hAnsi="Fira Code" w:cs="Times New Roman"/>
           <w:color w:val="C586C0"/>
           <w:sz w:val="21"/>
           <w:szCs w:val="21"/>
@@ -2322,7 +2320,7 @@
       </w:r>
       <w:r>
         <w:rPr>
-          <w:rFonts w:ascii=" Fira Code" w:eastAsia="Times New Roman" w:hAnsi=" Fira Code" w:cs="Times New Roman"/>
+          <w:rFonts w:ascii="Fira Code" w:eastAsia="Times New Roman" w:hAnsi="Fira Code" w:cs="Times New Roman"/>
           <w:color w:val="D4D4D4"/>
           <w:sz w:val="21"/>
           <w:szCs w:val="21"/>
@@ -2332,7 +2330,7 @@
       <w:proofErr w:type="spellStart"/>
       <w:r>
         <w:rPr>
-          <w:rFonts w:ascii=" Fira Code" w:eastAsia="Times New Roman" w:hAnsi=" Fira Code" w:cs="Times New Roman"/>
+          <w:rFonts w:ascii="Fira Code" w:eastAsia="Times New Roman" w:hAnsi="Fira Code" w:cs="Times New Roman"/>
           <w:color w:val="D4D4D4"/>
           <w:sz w:val="21"/>
           <w:szCs w:val="21"/>
@@ -2342,7 +2340,7 @@
       <w:proofErr w:type="spellEnd"/>
       <w:r>
         <w:rPr>
-          <w:rFonts w:ascii=" Fira Code" w:eastAsia="Times New Roman" w:hAnsi=" Fira Code" w:cs="Times New Roman"/>
+          <w:rFonts w:ascii="Fira Code" w:eastAsia="Times New Roman" w:hAnsi="Fira Code" w:cs="Times New Roman"/>
           <w:color w:val="D4D4D4"/>
           <w:sz w:val="21"/>
           <w:szCs w:val="21"/>
@@ -2352,7 +2350,7 @@
       <w:proofErr w:type="spellStart"/>
       <w:r>
         <w:rPr>
-          <w:rFonts w:ascii=" Fira Code" w:eastAsia="Times New Roman" w:hAnsi=" Fira Code" w:cs="Times New Roman"/>
+          <w:rFonts w:ascii="Fira Code" w:eastAsia="Times New Roman" w:hAnsi="Fira Code" w:cs="Times New Roman"/>
           <w:color w:val="D4D4D4"/>
           <w:sz w:val="21"/>
           <w:szCs w:val="21"/>
@@ -2362,7 +2360,7 @@
       <w:proofErr w:type="spellEnd"/>
       <w:r>
         <w:rPr>
-          <w:rFonts w:ascii=" Fira Code" w:eastAsia="Times New Roman" w:hAnsi=" Fira Code" w:cs="Times New Roman"/>
+          <w:rFonts w:ascii="Fira Code" w:eastAsia="Times New Roman" w:hAnsi="Fira Code" w:cs="Times New Roman"/>
           <w:color w:val="D4D4D4"/>
           <w:sz w:val="21"/>
           <w:szCs w:val="21"/>
@@ -2371,7 +2369,7 @@
       </w:r>
       <w:r>
         <w:rPr>
-          <w:rFonts w:ascii=" Fira Code" w:eastAsia="Times New Roman" w:hAnsi=" Fira Code" w:cs="Times New Roman"/>
+          <w:rFonts w:ascii="Fira Code" w:eastAsia="Times New Roman" w:hAnsi="Fira Code" w:cs="Times New Roman"/>
           <w:color w:val="B5CEA8"/>
           <w:sz w:val="21"/>
           <w:szCs w:val="21"/>
@@ -2380,7 +2378,7 @@
       </w:r>
       <w:r>
         <w:rPr>
-          <w:rFonts w:ascii=" Fira Code" w:eastAsia="Times New Roman" w:hAnsi=" Fira Code" w:cs="Times New Roman"/>
+          <w:rFonts w:ascii="Fira Code" w:eastAsia="Times New Roman" w:hAnsi="Fira Code" w:cs="Times New Roman"/>
           <w:color w:val="D4D4D4"/>
           <w:sz w:val="21"/>
           <w:szCs w:val="21"/>
@@ -2393,15 +2391,15 @@
         <w:shd w:val="clear" w:color="auto" w:fill="1E1E1E"/>
         <w:spacing w:line="345" w:lineRule="atLeast"/>
         <w:rPr>
-          <w:rFonts w:ascii=" Fira Code" w:eastAsia="Times New Roman" w:hAnsi=" Fira Code" w:cs="Times New Roman"/>
-          <w:color w:val="D4D4D4"/>
-          <w:sz w:val="21"/>
-          <w:szCs w:val="21"/>
-        </w:rPr>
-      </w:pPr>
-      <w:r>
-        <w:rPr>
-          <w:rFonts w:ascii=" Fira Code" w:eastAsia="Times New Roman" w:hAnsi=" Fira Code" w:cs="Times New Roman"/>
+          <w:rFonts w:ascii="Fira Code" w:eastAsia="Times New Roman" w:hAnsi="Fira Code" w:cs="Times New Roman"/>
+          <w:color w:val="D4D4D4"/>
+          <w:sz w:val="21"/>
+          <w:szCs w:val="21"/>
+        </w:rPr>
+      </w:pPr>
+      <w:r>
+        <w:rPr>
+          <w:rFonts w:ascii="Fira Code" w:eastAsia="Times New Roman" w:hAnsi="Fira Code" w:cs="Times New Roman"/>
           <w:color w:val="D4D4D4"/>
           <w:sz w:val="21"/>
           <w:szCs w:val="21"/>
@@ -2411,7 +2409,7 @@
       <w:proofErr w:type="spellStart"/>
       <w:r>
         <w:rPr>
-          <w:rFonts w:ascii=" Fira Code" w:eastAsia="Times New Roman" w:hAnsi=" Fira Code" w:cs="Times New Roman"/>
+          <w:rFonts w:ascii="Fira Code" w:eastAsia="Times New Roman" w:hAnsi="Fira Code" w:cs="Times New Roman"/>
           <w:color w:val="D4D4D4"/>
           <w:sz w:val="21"/>
           <w:szCs w:val="21"/>
@@ -2421,7 +2419,7 @@
       <w:proofErr w:type="spellEnd"/>
       <w:r>
         <w:rPr>
-          <w:rFonts w:ascii=" Fira Code" w:eastAsia="Times New Roman" w:hAnsi=" Fira Code" w:cs="Times New Roman"/>
+          <w:rFonts w:ascii="Fira Code" w:eastAsia="Times New Roman" w:hAnsi="Fira Code" w:cs="Times New Roman"/>
           <w:color w:val="D4D4D4"/>
           <w:sz w:val="21"/>
           <w:szCs w:val="21"/>
@@ -2431,7 +2429,7 @@
       <w:proofErr w:type="spellStart"/>
       <w:r>
         <w:rPr>
-          <w:rFonts w:ascii=" Fira Code" w:eastAsia="Times New Roman" w:hAnsi=" Fira Code" w:cs="Times New Roman"/>
+          <w:rFonts w:ascii="Fira Code" w:eastAsia="Times New Roman" w:hAnsi="Fira Code" w:cs="Times New Roman"/>
           <w:color w:val="D4D4D4"/>
           <w:sz w:val="21"/>
           <w:szCs w:val="21"/>
@@ -2441,7 +2439,7 @@
       <w:proofErr w:type="spellEnd"/>
       <w:r>
         <w:rPr>
-          <w:rFonts w:ascii=" Fira Code" w:eastAsia="Times New Roman" w:hAnsi=" Fira Code" w:cs="Times New Roman"/>
+          <w:rFonts w:ascii="Fira Code" w:eastAsia="Times New Roman" w:hAnsi="Fira Code" w:cs="Times New Roman"/>
           <w:color w:val="D4D4D4"/>
           <w:sz w:val="21"/>
           <w:szCs w:val="21"/>
@@ -2450,7 +2448,7 @@
       </w:r>
       <w:r>
         <w:rPr>
-          <w:rFonts w:ascii=" Fira Code" w:eastAsia="Times New Roman" w:hAnsi=" Fira Code" w:cs="Times New Roman"/>
+          <w:rFonts w:ascii="Fira Code" w:eastAsia="Times New Roman" w:hAnsi="Fira Code" w:cs="Times New Roman"/>
           <w:color w:val="B5CEA8"/>
           <w:sz w:val="21"/>
           <w:szCs w:val="21"/>
@@ -2459,7 +2457,7 @@
       </w:r>
       <w:r>
         <w:rPr>
-          <w:rFonts w:ascii=" Fira Code" w:eastAsia="Times New Roman" w:hAnsi=" Fira Code" w:cs="Times New Roman"/>
+          <w:rFonts w:ascii="Fira Code" w:eastAsia="Times New Roman" w:hAnsi="Fira Code" w:cs="Times New Roman"/>
           <w:color w:val="D4D4D4"/>
           <w:sz w:val="21"/>
           <w:szCs w:val="21"/>
@@ -2472,15 +2470,15 @@
         <w:shd w:val="clear" w:color="auto" w:fill="1E1E1E"/>
         <w:spacing w:line="345" w:lineRule="atLeast"/>
         <w:rPr>
-          <w:rFonts w:ascii=" Fira Code" w:eastAsia="Times New Roman" w:hAnsi=" Fira Code" w:cs="Times New Roman"/>
-          <w:color w:val="D4D4D4"/>
-          <w:sz w:val="21"/>
-          <w:szCs w:val="21"/>
-        </w:rPr>
-      </w:pPr>
-      <w:r>
-        <w:rPr>
-          <w:rFonts w:ascii=" Fira Code" w:eastAsia="Times New Roman" w:hAnsi=" Fira Code" w:cs="Times New Roman"/>
+          <w:rFonts w:ascii="Fira Code" w:eastAsia="Times New Roman" w:hAnsi="Fira Code" w:cs="Times New Roman"/>
+          <w:color w:val="D4D4D4"/>
+          <w:sz w:val="21"/>
+          <w:szCs w:val="21"/>
+        </w:rPr>
+      </w:pPr>
+      <w:r>
+        <w:rPr>
+          <w:rFonts w:ascii="Fira Code" w:eastAsia="Times New Roman" w:hAnsi="Fira Code" w:cs="Times New Roman"/>
           <w:color w:val="D4D4D4"/>
           <w:sz w:val="21"/>
           <w:szCs w:val="21"/>
@@ -2490,7 +2488,7 @@
       <w:proofErr w:type="spellStart"/>
       <w:r>
         <w:rPr>
-          <w:rFonts w:ascii=" Fira Code" w:eastAsia="Times New Roman" w:hAnsi=" Fira Code" w:cs="Times New Roman"/>
+          <w:rFonts w:ascii="Fira Code" w:eastAsia="Times New Roman" w:hAnsi="Fira Code" w:cs="Times New Roman"/>
           <w:color w:val="D4D4D4"/>
           <w:sz w:val="21"/>
           <w:szCs w:val="21"/>
@@ -2500,7 +2498,7 @@
       <w:proofErr w:type="spellEnd"/>
       <w:r>
         <w:rPr>
-          <w:rFonts w:ascii=" Fira Code" w:eastAsia="Times New Roman" w:hAnsi=" Fira Code" w:cs="Times New Roman"/>
+          <w:rFonts w:ascii="Fira Code" w:eastAsia="Times New Roman" w:hAnsi="Fira Code" w:cs="Times New Roman"/>
           <w:color w:val="D4D4D4"/>
           <w:sz w:val="21"/>
           <w:szCs w:val="21"/>
@@ -2510,7 +2508,7 @@
       <w:proofErr w:type="spellStart"/>
       <w:r>
         <w:rPr>
-          <w:rFonts w:ascii=" Fira Code" w:eastAsia="Times New Roman" w:hAnsi=" Fira Code" w:cs="Times New Roman"/>
+          <w:rFonts w:ascii="Fira Code" w:eastAsia="Times New Roman" w:hAnsi="Fira Code" w:cs="Times New Roman"/>
           <w:color w:val="D4D4D4"/>
           <w:sz w:val="21"/>
           <w:szCs w:val="21"/>
@@ -2520,7 +2518,7 @@
       <w:proofErr w:type="spellEnd"/>
       <w:r>
         <w:rPr>
-          <w:rFonts w:ascii=" Fira Code" w:eastAsia="Times New Roman" w:hAnsi=" Fira Code" w:cs="Times New Roman"/>
+          <w:rFonts w:ascii="Fira Code" w:eastAsia="Times New Roman" w:hAnsi="Fira Code" w:cs="Times New Roman"/>
           <w:color w:val="D4D4D4"/>
           <w:sz w:val="21"/>
           <w:szCs w:val="21"/>
@@ -2529,7 +2527,7 @@
       </w:r>
       <w:r>
         <w:rPr>
-          <w:rFonts w:ascii=" Fira Code" w:eastAsia="Times New Roman" w:hAnsi=" Fira Code" w:cs="Times New Roman"/>
+          <w:rFonts w:ascii="Fira Code" w:eastAsia="Times New Roman" w:hAnsi="Fira Code" w:cs="Times New Roman"/>
           <w:color w:val="B5CEA8"/>
           <w:sz w:val="21"/>
           <w:szCs w:val="21"/>
@@ -2538,7 +2536,7 @@
       </w:r>
       <w:r>
         <w:rPr>
-          <w:rFonts w:ascii=" Fira Code" w:eastAsia="Times New Roman" w:hAnsi=" Fira Code" w:cs="Times New Roman"/>
+          <w:rFonts w:ascii="Fira Code" w:eastAsia="Times New Roman" w:hAnsi="Fira Code" w:cs="Times New Roman"/>
           <w:color w:val="D4D4D4"/>
           <w:sz w:val="21"/>
           <w:szCs w:val="21"/>
@@ -2551,15 +2549,15 @@
         <w:shd w:val="clear" w:color="auto" w:fill="1E1E1E"/>
         <w:spacing w:line="345" w:lineRule="atLeast"/>
         <w:rPr>
-          <w:rFonts w:ascii=" Fira Code" w:eastAsia="Times New Roman" w:hAnsi=" Fira Code" w:cs="Times New Roman"/>
-          <w:color w:val="D4D4D4"/>
-          <w:sz w:val="21"/>
-          <w:szCs w:val="21"/>
-        </w:rPr>
-      </w:pPr>
-      <w:r>
-        <w:rPr>
-          <w:rFonts w:ascii=" Fira Code" w:eastAsia="Times New Roman" w:hAnsi=" Fira Code" w:cs="Times New Roman"/>
+          <w:rFonts w:ascii="Fira Code" w:eastAsia="Times New Roman" w:hAnsi="Fira Code" w:cs="Times New Roman"/>
+          <w:color w:val="D4D4D4"/>
+          <w:sz w:val="21"/>
+          <w:szCs w:val="21"/>
+        </w:rPr>
+      </w:pPr>
+      <w:r>
+        <w:rPr>
+          <w:rFonts w:ascii="Fira Code" w:eastAsia="Times New Roman" w:hAnsi="Fira Code" w:cs="Times New Roman"/>
           <w:color w:val="D4D4D4"/>
           <w:sz w:val="21"/>
           <w:szCs w:val="21"/>
@@ -2568,7 +2566,7 @@
       </w:r>
       <w:r>
         <w:rPr>
-          <w:rFonts w:ascii=" Fira Code" w:eastAsia="Times New Roman" w:hAnsi=" Fira Code" w:cs="Times New Roman"/>
+          <w:rFonts w:ascii="Fira Code" w:eastAsia="Times New Roman" w:hAnsi="Fira Code" w:cs="Times New Roman"/>
           <w:color w:val="C586C0"/>
           <w:sz w:val="21"/>
           <w:szCs w:val="21"/>
@@ -2577,7 +2575,7 @@
       </w:r>
       <w:r>
         <w:rPr>
-          <w:rFonts w:ascii=" Fira Code" w:eastAsia="Times New Roman" w:hAnsi=" Fira Code" w:cs="Times New Roman"/>
+          <w:rFonts w:ascii="Fira Code" w:eastAsia="Times New Roman" w:hAnsi="Fira Code" w:cs="Times New Roman"/>
           <w:color w:val="D4D4D4"/>
           <w:sz w:val="21"/>
           <w:szCs w:val="21"/>
@@ -2590,15 +2588,15 @@
         <w:shd w:val="clear" w:color="auto" w:fill="1E1E1E"/>
         <w:spacing w:line="345" w:lineRule="atLeast"/>
         <w:rPr>
-          <w:rFonts w:ascii=" Fira Code" w:eastAsia="Times New Roman" w:hAnsi=" Fira Code" w:cs="Times New Roman"/>
-          <w:color w:val="D4D4D4"/>
-          <w:sz w:val="21"/>
-          <w:szCs w:val="21"/>
-        </w:rPr>
-      </w:pPr>
-      <w:r>
-        <w:rPr>
-          <w:rFonts w:ascii=" Fira Code" w:eastAsia="Times New Roman" w:hAnsi=" Fira Code" w:cs="Times New Roman"/>
+          <w:rFonts w:ascii="Fira Code" w:eastAsia="Times New Roman" w:hAnsi="Fira Code" w:cs="Times New Roman"/>
+          <w:color w:val="D4D4D4"/>
+          <w:sz w:val="21"/>
+          <w:szCs w:val="21"/>
+        </w:rPr>
+      </w:pPr>
+      <w:r>
+        <w:rPr>
+          <w:rFonts w:ascii="Fira Code" w:eastAsia="Times New Roman" w:hAnsi="Fira Code" w:cs="Times New Roman"/>
           <w:color w:val="D4D4D4"/>
           <w:sz w:val="21"/>
           <w:szCs w:val="21"/>
@@ -2608,7 +2606,7 @@
       <w:proofErr w:type="spellStart"/>
       <w:r>
         <w:rPr>
-          <w:rFonts w:ascii=" Fira Code" w:eastAsia="Times New Roman" w:hAnsi=" Fira Code" w:cs="Times New Roman"/>
+          <w:rFonts w:ascii="Fira Code" w:eastAsia="Times New Roman" w:hAnsi="Fira Code" w:cs="Times New Roman"/>
           <w:color w:val="D4D4D4"/>
           <w:sz w:val="21"/>
           <w:szCs w:val="21"/>
@@ -2618,7 +2616,7 @@
       <w:proofErr w:type="spellEnd"/>
       <w:r>
         <w:rPr>
-          <w:rFonts w:ascii=" Fira Code" w:eastAsia="Times New Roman" w:hAnsi=" Fira Code" w:cs="Times New Roman"/>
+          <w:rFonts w:ascii="Fira Code" w:eastAsia="Times New Roman" w:hAnsi="Fira Code" w:cs="Times New Roman"/>
           <w:color w:val="D4D4D4"/>
           <w:sz w:val="21"/>
           <w:szCs w:val="21"/>
@@ -2628,7 +2626,7 @@
       <w:proofErr w:type="spellStart"/>
       <w:r>
         <w:rPr>
-          <w:rFonts w:ascii=" Fira Code" w:eastAsia="Times New Roman" w:hAnsi=" Fira Code" w:cs="Times New Roman"/>
+          <w:rFonts w:ascii="Fira Code" w:eastAsia="Times New Roman" w:hAnsi="Fira Code" w:cs="Times New Roman"/>
           <w:color w:val="D4D4D4"/>
           <w:sz w:val="21"/>
           <w:szCs w:val="21"/>
@@ -2638,7 +2636,7 @@
       <w:proofErr w:type="spellEnd"/>
       <w:r>
         <w:rPr>
-          <w:rFonts w:ascii=" Fira Code" w:eastAsia="Times New Roman" w:hAnsi=" Fira Code" w:cs="Times New Roman"/>
+          <w:rFonts w:ascii="Fira Code" w:eastAsia="Times New Roman" w:hAnsi="Fira Code" w:cs="Times New Roman"/>
           <w:color w:val="D4D4D4"/>
           <w:sz w:val="21"/>
           <w:szCs w:val="21"/>
@@ -2647,7 +2645,7 @@
       </w:r>
       <w:r>
         <w:rPr>
-          <w:rFonts w:ascii=" Fira Code" w:eastAsia="Times New Roman" w:hAnsi=" Fira Code" w:cs="Times New Roman"/>
+          <w:rFonts w:ascii="Fira Code" w:eastAsia="Times New Roman" w:hAnsi="Fira Code" w:cs="Times New Roman"/>
           <w:color w:val="B5CEA8"/>
           <w:sz w:val="21"/>
           <w:szCs w:val="21"/>
@@ -2656,7 +2654,7 @@
       </w:r>
       <w:r>
         <w:rPr>
-          <w:rFonts w:ascii=" Fira Code" w:eastAsia="Times New Roman" w:hAnsi=" Fira Code" w:cs="Times New Roman"/>
+          <w:rFonts w:ascii="Fira Code" w:eastAsia="Times New Roman" w:hAnsi="Fira Code" w:cs="Times New Roman"/>
           <w:color w:val="D4D4D4"/>
           <w:sz w:val="21"/>
           <w:szCs w:val="21"/>
@@ -2669,15 +2667,15 @@
         <w:shd w:val="clear" w:color="auto" w:fill="1E1E1E"/>
         <w:spacing w:line="345" w:lineRule="atLeast"/>
         <w:rPr>
-          <w:rFonts w:ascii=" Fira Code" w:eastAsia="Times New Roman" w:hAnsi=" Fira Code" w:cs="Times New Roman"/>
-          <w:color w:val="D4D4D4"/>
-          <w:sz w:val="21"/>
-          <w:szCs w:val="21"/>
-        </w:rPr>
-      </w:pPr>
-      <w:r>
-        <w:rPr>
-          <w:rFonts w:ascii=" Fira Code" w:eastAsia="Times New Roman" w:hAnsi=" Fira Code" w:cs="Times New Roman"/>
+          <w:rFonts w:ascii="Fira Code" w:eastAsia="Times New Roman" w:hAnsi="Fira Code" w:cs="Times New Roman"/>
+          <w:color w:val="D4D4D4"/>
+          <w:sz w:val="21"/>
+          <w:szCs w:val="21"/>
+        </w:rPr>
+      </w:pPr>
+      <w:r>
+        <w:rPr>
+          <w:rFonts w:ascii="Fira Code" w:eastAsia="Times New Roman" w:hAnsi="Fira Code" w:cs="Times New Roman"/>
           <w:color w:val="D4D4D4"/>
           <w:sz w:val="21"/>
           <w:szCs w:val="21"/>
@@ -2687,7 +2685,7 @@
       <w:proofErr w:type="spellStart"/>
       <w:r>
         <w:rPr>
-          <w:rFonts w:ascii=" Fira Code" w:eastAsia="Times New Roman" w:hAnsi=" Fira Code" w:cs="Times New Roman"/>
+          <w:rFonts w:ascii="Fira Code" w:eastAsia="Times New Roman" w:hAnsi="Fira Code" w:cs="Times New Roman"/>
           <w:color w:val="D4D4D4"/>
           <w:sz w:val="21"/>
           <w:szCs w:val="21"/>
@@ -2697,7 +2695,7 @@
       <w:proofErr w:type="spellEnd"/>
       <w:r>
         <w:rPr>
-          <w:rFonts w:ascii=" Fira Code" w:eastAsia="Times New Roman" w:hAnsi=" Fira Code" w:cs="Times New Roman"/>
+          <w:rFonts w:ascii="Fira Code" w:eastAsia="Times New Roman" w:hAnsi="Fira Code" w:cs="Times New Roman"/>
           <w:color w:val="D4D4D4"/>
           <w:sz w:val="21"/>
           <w:szCs w:val="21"/>
@@ -2707,7 +2705,7 @@
       <w:proofErr w:type="spellStart"/>
       <w:r>
         <w:rPr>
-          <w:rFonts w:ascii=" Fira Code" w:eastAsia="Times New Roman" w:hAnsi=" Fira Code" w:cs="Times New Roman"/>
+          <w:rFonts w:ascii="Fira Code" w:eastAsia="Times New Roman" w:hAnsi="Fira Code" w:cs="Times New Roman"/>
           <w:color w:val="D4D4D4"/>
           <w:sz w:val="21"/>
           <w:szCs w:val="21"/>
@@ -2717,7 +2715,7 @@
       <w:proofErr w:type="spellEnd"/>
       <w:r>
         <w:rPr>
-          <w:rFonts w:ascii=" Fira Code" w:eastAsia="Times New Roman" w:hAnsi=" Fira Code" w:cs="Times New Roman"/>
+          <w:rFonts w:ascii="Fira Code" w:eastAsia="Times New Roman" w:hAnsi="Fira Code" w:cs="Times New Roman"/>
           <w:color w:val="D4D4D4"/>
           <w:sz w:val="21"/>
           <w:szCs w:val="21"/>
@@ -2726,7 +2724,7 @@
       </w:r>
       <w:r>
         <w:rPr>
-          <w:rFonts w:ascii=" Fira Code" w:eastAsia="Times New Roman" w:hAnsi=" Fira Code" w:cs="Times New Roman"/>
+          <w:rFonts w:ascii="Fira Code" w:eastAsia="Times New Roman" w:hAnsi="Fira Code" w:cs="Times New Roman"/>
           <w:color w:val="B5CEA8"/>
           <w:sz w:val="21"/>
           <w:szCs w:val="21"/>
@@ -2735,7 +2733,7 @@
       </w:r>
       <w:r>
         <w:rPr>
-          <w:rFonts w:ascii=" Fira Code" w:eastAsia="Times New Roman" w:hAnsi=" Fira Code" w:cs="Times New Roman"/>
+          <w:rFonts w:ascii="Fira Code" w:eastAsia="Times New Roman" w:hAnsi="Fira Code" w:cs="Times New Roman"/>
           <w:color w:val="D4D4D4"/>
           <w:sz w:val="21"/>
           <w:szCs w:val="21"/>
@@ -2748,15 +2746,15 @@
         <w:shd w:val="clear" w:color="auto" w:fill="1E1E1E"/>
         <w:spacing w:line="345" w:lineRule="atLeast"/>
         <w:rPr>
-          <w:rFonts w:ascii=" Fira Code" w:eastAsia="Times New Roman" w:hAnsi=" Fira Code" w:cs="Times New Roman"/>
-          <w:color w:val="D4D4D4"/>
-          <w:sz w:val="21"/>
-          <w:szCs w:val="21"/>
-        </w:rPr>
-      </w:pPr>
-      <w:r>
-        <w:rPr>
-          <w:rFonts w:ascii=" Fira Code" w:eastAsia="Times New Roman" w:hAnsi=" Fira Code" w:cs="Times New Roman"/>
+          <w:rFonts w:ascii="Fira Code" w:eastAsia="Times New Roman" w:hAnsi="Fira Code" w:cs="Times New Roman"/>
+          <w:color w:val="D4D4D4"/>
+          <w:sz w:val="21"/>
+          <w:szCs w:val="21"/>
+        </w:rPr>
+      </w:pPr>
+      <w:r>
+        <w:rPr>
+          <w:rFonts w:ascii="Fira Code" w:eastAsia="Times New Roman" w:hAnsi="Fira Code" w:cs="Times New Roman"/>
           <w:color w:val="D4D4D4"/>
           <w:sz w:val="21"/>
           <w:szCs w:val="21"/>
@@ -2765,7 +2763,7 @@
       </w:r>
       <w:r>
         <w:rPr>
-          <w:rFonts w:ascii=" Fira Code" w:eastAsia="Times New Roman" w:hAnsi=" Fira Code" w:cs="Times New Roman"/>
+          <w:rFonts w:ascii="Fira Code" w:eastAsia="Times New Roman" w:hAnsi="Fira Code" w:cs="Times New Roman"/>
           <w:color w:val="C586C0"/>
           <w:sz w:val="21"/>
           <w:szCs w:val="21"/>
@@ -2774,7 +2772,7 @@
       </w:r>
       <w:r>
         <w:rPr>
-          <w:rFonts w:ascii=" Fira Code" w:eastAsia="Times New Roman" w:hAnsi=" Fira Code" w:cs="Times New Roman"/>
+          <w:rFonts w:ascii="Fira Code" w:eastAsia="Times New Roman" w:hAnsi="Fira Code" w:cs="Times New Roman"/>
           <w:color w:val="D4D4D4"/>
           <w:sz w:val="21"/>
           <w:szCs w:val="21"/>
@@ -2787,27 +2785,27 @@
         <w:shd w:val="clear" w:color="auto" w:fill="1E1E1E"/>
         <w:spacing w:after="240" w:line="345" w:lineRule="atLeast"/>
         <w:rPr>
-          <w:rFonts w:ascii=" Fira Code" w:eastAsia="Times New Roman" w:hAnsi=" Fira Code" w:cs="Times New Roman"/>
-          <w:color w:val="D4D4D4"/>
-          <w:sz w:val="21"/>
-          <w:szCs w:val="21"/>
-        </w:rPr>
-      </w:pPr>
-    </w:p>
-    <w:p>
-      <w:pPr>
-        <w:shd w:val="clear" w:color="auto" w:fill="1E1E1E"/>
-        <w:spacing w:line="345" w:lineRule="atLeast"/>
-        <w:rPr>
-          <w:rFonts w:ascii=" Fira Code" w:eastAsia="Times New Roman" w:hAnsi=" Fira Code" w:cs="Times New Roman"/>
-          <w:color w:val="D4D4D4"/>
-          <w:sz w:val="21"/>
-          <w:szCs w:val="21"/>
-        </w:rPr>
-      </w:pPr>
-      <w:r>
-        <w:rPr>
-          <w:rFonts w:ascii=" Fira Code" w:eastAsia="Times New Roman" w:hAnsi=" Fira Code" w:cs="Times New Roman"/>
+          <w:rFonts w:ascii="Fira Code" w:eastAsia="Times New Roman" w:hAnsi="Fira Code" w:cs="Times New Roman"/>
+          <w:color w:val="D4D4D4"/>
+          <w:sz w:val="21"/>
+          <w:szCs w:val="21"/>
+        </w:rPr>
+      </w:pPr>
+    </w:p>
+    <w:p>
+      <w:pPr>
+        <w:shd w:val="clear" w:color="auto" w:fill="1E1E1E"/>
+        <w:spacing w:line="345" w:lineRule="atLeast"/>
+        <w:rPr>
+          <w:rFonts w:ascii="Fira Code" w:eastAsia="Times New Roman" w:hAnsi="Fira Code" w:cs="Times New Roman"/>
+          <w:color w:val="D4D4D4"/>
+          <w:sz w:val="21"/>
+          <w:szCs w:val="21"/>
+        </w:rPr>
+      </w:pPr>
+      <w:r>
+        <w:rPr>
+          <w:rFonts w:ascii="Fira Code" w:eastAsia="Times New Roman" w:hAnsi="Fira Code" w:cs="Times New Roman"/>
           <w:color w:val="569CD6"/>
           <w:sz w:val="21"/>
           <w:szCs w:val="21"/>
@@ -2816,7 +2814,7 @@
       </w:r>
       <w:r>
         <w:rPr>
-          <w:rFonts w:ascii=" Fira Code" w:eastAsia="Times New Roman" w:hAnsi=" Fira Code" w:cs="Times New Roman"/>
+          <w:rFonts w:ascii="Fira Code" w:eastAsia="Times New Roman" w:hAnsi="Fira Code" w:cs="Times New Roman"/>
           <w:color w:val="D4D4D4"/>
           <w:sz w:val="21"/>
           <w:szCs w:val="21"/>
@@ -2826,7 +2824,7 @@
       <w:proofErr w:type="spellStart"/>
       <w:r>
         <w:rPr>
-          <w:rFonts w:ascii=" Fira Code" w:eastAsia="Times New Roman" w:hAnsi=" Fira Code" w:cs="Times New Roman"/>
+          <w:rFonts w:ascii="Fira Code" w:eastAsia="Times New Roman" w:hAnsi="Fira Code" w:cs="Times New Roman"/>
           <w:color w:val="DCDCAA"/>
           <w:sz w:val="21"/>
           <w:szCs w:val="21"/>
@@ -2836,7 +2834,7 @@
       <w:proofErr w:type="gramStart"/>
       <w:r>
         <w:rPr>
-          <w:rFonts w:ascii=" Fira Code" w:eastAsia="Times New Roman" w:hAnsi=" Fira Code" w:cs="Times New Roman"/>
+          <w:rFonts w:ascii="Fira Code" w:eastAsia="Times New Roman" w:hAnsi="Fira Code" w:cs="Times New Roman"/>
           <w:color w:val="DCDCAA"/>
           <w:sz w:val="21"/>
           <w:szCs w:val="21"/>
@@ -2846,7 +2844,7 @@
       <w:proofErr w:type="spellEnd"/>
       <w:r>
         <w:rPr>
-          <w:rFonts w:ascii=" Fira Code" w:eastAsia="Times New Roman" w:hAnsi=" Fira Code" w:cs="Times New Roman"/>
+          <w:rFonts w:ascii="Fira Code" w:eastAsia="Times New Roman" w:hAnsi="Fira Code" w:cs="Times New Roman"/>
           <w:color w:val="D4D4D4"/>
           <w:sz w:val="21"/>
           <w:szCs w:val="21"/>
@@ -2857,7 +2855,7 @@
       <w:proofErr w:type="gramEnd"/>
       <w:r>
         <w:rPr>
-          <w:rFonts w:ascii=" Fira Code" w:eastAsia="Times New Roman" w:hAnsi=" Fira Code" w:cs="Times New Roman"/>
+          <w:rFonts w:ascii="Fira Code" w:eastAsia="Times New Roman" w:hAnsi="Fira Code" w:cs="Times New Roman"/>
           <w:color w:val="9CDCFE"/>
           <w:sz w:val="21"/>
           <w:szCs w:val="21"/>
@@ -2867,7 +2865,7 @@
       <w:proofErr w:type="spellEnd"/>
       <w:r>
         <w:rPr>
-          <w:rFonts w:ascii=" Fira Code" w:eastAsia="Times New Roman" w:hAnsi=" Fira Code" w:cs="Times New Roman"/>
+          <w:rFonts w:ascii="Fira Code" w:eastAsia="Times New Roman" w:hAnsi="Fira Code" w:cs="Times New Roman"/>
           <w:color w:val="D4D4D4"/>
           <w:sz w:val="21"/>
           <w:szCs w:val="21"/>
@@ -2877,7 +2875,7 @@
       <w:proofErr w:type="spellStart"/>
       <w:r>
         <w:rPr>
-          <w:rFonts w:ascii=" Fira Code" w:eastAsia="Times New Roman" w:hAnsi=" Fira Code" w:cs="Times New Roman"/>
+          <w:rFonts w:ascii="Fira Code" w:eastAsia="Times New Roman" w:hAnsi="Fira Code" w:cs="Times New Roman"/>
           <w:color w:val="9CDCFE"/>
           <w:sz w:val="21"/>
           <w:szCs w:val="21"/>
@@ -2887,7 +2885,7 @@
       <w:proofErr w:type="spellEnd"/>
       <w:r>
         <w:rPr>
-          <w:rFonts w:ascii=" Fira Code" w:eastAsia="Times New Roman" w:hAnsi=" Fira Code" w:cs="Times New Roman"/>
+          <w:rFonts w:ascii="Fira Code" w:eastAsia="Times New Roman" w:hAnsi="Fira Code" w:cs="Times New Roman"/>
           <w:color w:val="D4D4D4"/>
           <w:sz w:val="21"/>
           <w:szCs w:val="21"/>
@@ -2900,15 +2898,15 @@
         <w:shd w:val="clear" w:color="auto" w:fill="1E1E1E"/>
         <w:spacing w:line="345" w:lineRule="atLeast"/>
         <w:rPr>
-          <w:rFonts w:ascii=" Fira Code" w:eastAsia="Times New Roman" w:hAnsi=" Fira Code" w:cs="Times New Roman"/>
-          <w:color w:val="D4D4D4"/>
-          <w:sz w:val="21"/>
-          <w:szCs w:val="21"/>
-        </w:rPr>
-      </w:pPr>
-      <w:r>
-        <w:rPr>
-          <w:rFonts w:ascii=" Fira Code" w:eastAsia="Times New Roman" w:hAnsi=" Fira Code" w:cs="Times New Roman"/>
+          <w:rFonts w:ascii="Fira Code" w:eastAsia="Times New Roman" w:hAnsi="Fira Code" w:cs="Times New Roman"/>
+          <w:color w:val="D4D4D4"/>
+          <w:sz w:val="21"/>
+          <w:szCs w:val="21"/>
+        </w:rPr>
+      </w:pPr>
+      <w:r>
+        <w:rPr>
+          <w:rFonts w:ascii="Fira Code" w:eastAsia="Times New Roman" w:hAnsi="Fira Code" w:cs="Times New Roman"/>
           <w:color w:val="D4D4D4"/>
           <w:sz w:val="21"/>
           <w:szCs w:val="21"/>
@@ -2918,7 +2916,7 @@
       <w:proofErr w:type="spellStart"/>
       <w:r>
         <w:rPr>
-          <w:rFonts w:ascii=" Fira Code" w:eastAsia="Times New Roman" w:hAnsi=" Fira Code" w:cs="Times New Roman"/>
+          <w:rFonts w:ascii="Fira Code" w:eastAsia="Times New Roman" w:hAnsi="Fira Code" w:cs="Times New Roman"/>
           <w:color w:val="D4D4D4"/>
           <w:sz w:val="21"/>
           <w:szCs w:val="21"/>
@@ -2928,7 +2926,7 @@
       <w:proofErr w:type="gramStart"/>
       <w:r>
         <w:rPr>
-          <w:rFonts w:ascii=" Fira Code" w:eastAsia="Times New Roman" w:hAnsi=" Fira Code" w:cs="Times New Roman"/>
+          <w:rFonts w:ascii="Fira Code" w:eastAsia="Times New Roman" w:hAnsi="Fira Code" w:cs="Times New Roman"/>
           <w:color w:val="D4D4D4"/>
           <w:sz w:val="21"/>
           <w:szCs w:val="21"/>
@@ -2938,7 +2936,7 @@
       <w:proofErr w:type="spellEnd"/>
       <w:r>
         <w:rPr>
-          <w:rFonts w:ascii=" Fira Code" w:eastAsia="Times New Roman" w:hAnsi=" Fira Code" w:cs="Times New Roman"/>
+          <w:rFonts w:ascii="Fira Code" w:eastAsia="Times New Roman" w:hAnsi="Fira Code" w:cs="Times New Roman"/>
           <w:color w:val="D4D4D4"/>
           <w:sz w:val="21"/>
           <w:szCs w:val="21"/>
@@ -2949,7 +2947,7 @@
       <w:proofErr w:type="gramEnd"/>
       <w:r>
         <w:rPr>
-          <w:rFonts w:ascii=" Fira Code" w:eastAsia="Times New Roman" w:hAnsi=" Fira Code" w:cs="Times New Roman"/>
+          <w:rFonts w:ascii="Fira Code" w:eastAsia="Times New Roman" w:hAnsi="Fira Code" w:cs="Times New Roman"/>
           <w:color w:val="D4D4D4"/>
           <w:sz w:val="21"/>
           <w:szCs w:val="21"/>
@@ -2959,7 +2957,7 @@
       <w:proofErr w:type="spellEnd"/>
       <w:r>
         <w:rPr>
-          <w:rFonts w:ascii=" Fira Code" w:eastAsia="Times New Roman" w:hAnsi=" Fira Code" w:cs="Times New Roman"/>
+          <w:rFonts w:ascii="Fira Code" w:eastAsia="Times New Roman" w:hAnsi="Fira Code" w:cs="Times New Roman"/>
           <w:color w:val="D4D4D4"/>
           <w:sz w:val="21"/>
           <w:szCs w:val="21"/>
@@ -2969,7 +2967,7 @@
       <w:proofErr w:type="spellStart"/>
       <w:r>
         <w:rPr>
-          <w:rFonts w:ascii=" Fira Code" w:eastAsia="Times New Roman" w:hAnsi=" Fira Code" w:cs="Times New Roman"/>
+          <w:rFonts w:ascii="Fira Code" w:eastAsia="Times New Roman" w:hAnsi="Fira Code" w:cs="Times New Roman"/>
           <w:color w:val="D4D4D4"/>
           <w:sz w:val="21"/>
           <w:szCs w:val="21"/>
@@ -2979,7 +2977,7 @@
       <w:proofErr w:type="spellEnd"/>
       <w:r>
         <w:rPr>
-          <w:rFonts w:ascii=" Fira Code" w:eastAsia="Times New Roman" w:hAnsi=" Fira Code" w:cs="Times New Roman"/>
+          <w:rFonts w:ascii="Fira Code" w:eastAsia="Times New Roman" w:hAnsi="Fira Code" w:cs="Times New Roman"/>
           <w:color w:val="D4D4D4"/>
           <w:sz w:val="21"/>
           <w:szCs w:val="21"/>
@@ -2992,27 +2990,27 @@
         <w:shd w:val="clear" w:color="auto" w:fill="1E1E1E"/>
         <w:spacing w:line="345" w:lineRule="atLeast"/>
         <w:rPr>
-          <w:rFonts w:ascii=" Fira Code" w:eastAsia="Times New Roman" w:hAnsi=" Fira Code" w:cs="Times New Roman"/>
-          <w:color w:val="D4D4D4"/>
-          <w:sz w:val="21"/>
-          <w:szCs w:val="21"/>
-        </w:rPr>
-      </w:pPr>
-    </w:p>
-    <w:p>
-      <w:pPr>
-        <w:shd w:val="clear" w:color="auto" w:fill="1E1E1E"/>
-        <w:spacing w:line="345" w:lineRule="atLeast"/>
-        <w:rPr>
-          <w:rFonts w:ascii=" Fira Code" w:eastAsia="Times New Roman" w:hAnsi=" Fira Code" w:cs="Times New Roman"/>
-          <w:color w:val="D4D4D4"/>
-          <w:sz w:val="21"/>
-          <w:szCs w:val="21"/>
-        </w:rPr>
-      </w:pPr>
-      <w:r>
-        <w:rPr>
-          <w:rFonts w:ascii=" Fira Code" w:eastAsia="Times New Roman" w:hAnsi=" Fira Code" w:cs="Times New Roman"/>
+          <w:rFonts w:ascii="Fira Code" w:eastAsia="Times New Roman" w:hAnsi="Fira Code" w:cs="Times New Roman"/>
+          <w:color w:val="D4D4D4"/>
+          <w:sz w:val="21"/>
+          <w:szCs w:val="21"/>
+        </w:rPr>
+      </w:pPr>
+    </w:p>
+    <w:p>
+      <w:pPr>
+        <w:shd w:val="clear" w:color="auto" w:fill="1E1E1E"/>
+        <w:spacing w:line="345" w:lineRule="atLeast"/>
+        <w:rPr>
+          <w:rFonts w:ascii="Fira Code" w:eastAsia="Times New Roman" w:hAnsi="Fira Code" w:cs="Times New Roman"/>
+          <w:color w:val="D4D4D4"/>
+          <w:sz w:val="21"/>
+          <w:szCs w:val="21"/>
+        </w:rPr>
+      </w:pPr>
+      <w:r>
+        <w:rPr>
+          <w:rFonts w:ascii="Fira Code" w:eastAsia="Times New Roman" w:hAnsi="Fira Code" w:cs="Times New Roman"/>
           <w:color w:val="D4D4D4"/>
           <w:sz w:val="21"/>
           <w:szCs w:val="21"/>
@@ -3023,7 +3021,7 @@
       <w:proofErr w:type="gramStart"/>
       <w:r>
         <w:rPr>
-          <w:rFonts w:ascii=" Fira Code" w:eastAsia="Times New Roman" w:hAnsi=" Fira Code" w:cs="Times New Roman"/>
+          <w:rFonts w:ascii="Fira Code" w:eastAsia="Times New Roman" w:hAnsi="Fira Code" w:cs="Times New Roman"/>
           <w:color w:val="D4D4D4"/>
           <w:sz w:val="21"/>
           <w:szCs w:val="21"/>
@@ -3034,7 +3032,7 @@
       <w:proofErr w:type="gramEnd"/>
       <w:r>
         <w:rPr>
-          <w:rFonts w:ascii=" Fira Code" w:eastAsia="Times New Roman" w:hAnsi=" Fira Code" w:cs="Times New Roman"/>
+          <w:rFonts w:ascii="Fira Code" w:eastAsia="Times New Roman" w:hAnsi="Fira Code" w:cs="Times New Roman"/>
           <w:color w:val="D4D4D4"/>
           <w:sz w:val="21"/>
           <w:szCs w:val="21"/>
@@ -3043,7 +3041,7 @@
       </w:r>
       <w:r>
         <w:rPr>
-          <w:rFonts w:ascii=" Fira Code" w:eastAsia="Times New Roman" w:hAnsi=" Fira Code" w:cs="Times New Roman"/>
+          <w:rFonts w:ascii="Fira Code" w:eastAsia="Times New Roman" w:hAnsi="Fira Code" w:cs="Times New Roman"/>
           <w:color w:val="CE9178"/>
           <w:sz w:val="21"/>
           <w:szCs w:val="21"/>
@@ -3053,7 +3051,7 @@
       <w:proofErr w:type="spellStart"/>
       <w:r>
         <w:rPr>
-          <w:rFonts w:ascii=" Fira Code" w:eastAsia="Times New Roman" w:hAnsi=" Fira Code" w:cs="Times New Roman"/>
+          <w:rFonts w:ascii="Fira Code" w:eastAsia="Times New Roman" w:hAnsi="Fira Code" w:cs="Times New Roman"/>
           <w:color w:val="CE9178"/>
           <w:sz w:val="21"/>
           <w:szCs w:val="21"/>
@@ -3063,7 +3061,7 @@
       <w:proofErr w:type="spellEnd"/>
       <w:r>
         <w:rPr>
-          <w:rFonts w:ascii=" Fira Code" w:eastAsia="Times New Roman" w:hAnsi=" Fira Code" w:cs="Times New Roman"/>
+          <w:rFonts w:ascii="Fira Code" w:eastAsia="Times New Roman" w:hAnsi="Fira Code" w:cs="Times New Roman"/>
           <w:color w:val="CE9178"/>
           <w:sz w:val="21"/>
           <w:szCs w:val="21"/>
@@ -3072,7 +3070,7 @@
       </w:r>
       <w:r>
         <w:rPr>
-          <w:rFonts w:ascii=" Fira Code" w:eastAsia="Times New Roman" w:hAnsi=" Fira Code" w:cs="Times New Roman"/>
+          <w:rFonts w:ascii="Fira Code" w:eastAsia="Times New Roman" w:hAnsi="Fira Code" w:cs="Times New Roman"/>
           <w:color w:val="D4D4D4"/>
           <w:sz w:val="21"/>
           <w:szCs w:val="21"/>
@@ -3081,7 +3079,7 @@
       </w:r>
       <w:r>
         <w:rPr>
-          <w:rFonts w:ascii=" Fira Code" w:eastAsia="Times New Roman" w:hAnsi=" Fira Code" w:cs="Times New Roman"/>
+          <w:rFonts w:ascii="Fira Code" w:eastAsia="Times New Roman" w:hAnsi="Fira Code" w:cs="Times New Roman"/>
           <w:color w:val="CE9178"/>
           <w:sz w:val="21"/>
           <w:szCs w:val="21"/>
@@ -3091,7 +3089,7 @@
       <w:proofErr w:type="spellStart"/>
       <w:r>
         <w:rPr>
-          <w:rFonts w:ascii=" Fira Code" w:eastAsia="Times New Roman" w:hAnsi=" Fira Code" w:cs="Times New Roman"/>
+          <w:rFonts w:ascii="Fira Code" w:eastAsia="Times New Roman" w:hAnsi="Fira Code" w:cs="Times New Roman"/>
           <w:color w:val="CE9178"/>
           <w:sz w:val="21"/>
           <w:szCs w:val="21"/>
@@ -3101,7 +3099,7 @@
       <w:proofErr w:type="spellEnd"/>
       <w:r>
         <w:rPr>
-          <w:rFonts w:ascii=" Fira Code" w:eastAsia="Times New Roman" w:hAnsi=" Fira Code" w:cs="Times New Roman"/>
+          <w:rFonts w:ascii="Fira Code" w:eastAsia="Times New Roman" w:hAnsi="Fira Code" w:cs="Times New Roman"/>
           <w:color w:val="CE9178"/>
           <w:sz w:val="21"/>
           <w:szCs w:val="21"/>
@@ -3110,7 +3108,7 @@
       </w:r>
       <w:r>
         <w:rPr>
-          <w:rFonts w:ascii=" Fira Code" w:eastAsia="Times New Roman" w:hAnsi=" Fira Code" w:cs="Times New Roman"/>
+          <w:rFonts w:ascii="Fira Code" w:eastAsia="Times New Roman" w:hAnsi="Fira Code" w:cs="Times New Roman"/>
           <w:color w:val="D4D4D4"/>
           <w:sz w:val="21"/>
           <w:szCs w:val="21"/>
@@ -3123,15 +3121,15 @@
         <w:shd w:val="clear" w:color="auto" w:fill="1E1E1E"/>
         <w:spacing w:line="345" w:lineRule="atLeast"/>
         <w:rPr>
-          <w:rFonts w:ascii=" Fira Code" w:eastAsia="Times New Roman" w:hAnsi=" Fira Code" w:cs="Times New Roman"/>
-          <w:color w:val="D4D4D4"/>
-          <w:sz w:val="21"/>
-          <w:szCs w:val="21"/>
-        </w:rPr>
-      </w:pPr>
-      <w:r>
-        <w:rPr>
-          <w:rFonts w:ascii=" Fira Code" w:eastAsia="Times New Roman" w:hAnsi=" Fira Code" w:cs="Times New Roman"/>
+          <w:rFonts w:ascii="Fira Code" w:eastAsia="Times New Roman" w:hAnsi="Fira Code" w:cs="Times New Roman"/>
+          <w:color w:val="D4D4D4"/>
+          <w:sz w:val="21"/>
+          <w:szCs w:val="21"/>
+        </w:rPr>
+      </w:pPr>
+      <w:r>
+        <w:rPr>
+          <w:rFonts w:ascii="Fira Code" w:eastAsia="Times New Roman" w:hAnsi="Fira Code" w:cs="Times New Roman"/>
           <w:color w:val="D4D4D4"/>
           <w:sz w:val="21"/>
           <w:szCs w:val="21"/>
@@ -3142,7 +3140,7 @@
       <w:proofErr w:type="gramStart"/>
       <w:r>
         <w:rPr>
-          <w:rFonts w:ascii=" Fira Code" w:eastAsia="Times New Roman" w:hAnsi=" Fira Code" w:cs="Times New Roman"/>
+          <w:rFonts w:ascii="Fira Code" w:eastAsia="Times New Roman" w:hAnsi="Fira Code" w:cs="Times New Roman"/>
           <w:color w:val="D4D4D4"/>
           <w:sz w:val="21"/>
           <w:szCs w:val="21"/>
@@ -3153,7 +3151,7 @@
       <w:proofErr w:type="gramEnd"/>
       <w:r>
         <w:rPr>
-          <w:rFonts w:ascii=" Fira Code" w:eastAsia="Times New Roman" w:hAnsi=" Fira Code" w:cs="Times New Roman"/>
+          <w:rFonts w:ascii="Fira Code" w:eastAsia="Times New Roman" w:hAnsi="Fira Code" w:cs="Times New Roman"/>
           <w:color w:val="D4D4D4"/>
           <w:sz w:val="21"/>
           <w:szCs w:val="21"/>
@@ -3162,7 +3160,7 @@
       </w:r>
       <w:r>
         <w:rPr>
-          <w:rFonts w:ascii=" Fira Code" w:eastAsia="Times New Roman" w:hAnsi=" Fira Code" w:cs="Times New Roman"/>
+          <w:rFonts w:ascii="Fira Code" w:eastAsia="Times New Roman" w:hAnsi="Fira Code" w:cs="Times New Roman"/>
           <w:color w:val="CE9178"/>
           <w:sz w:val="21"/>
           <w:szCs w:val="21"/>
@@ -3171,7 +3169,7 @@
       </w:r>
       <w:r>
         <w:rPr>
-          <w:rFonts w:ascii=" Fira Code" w:eastAsia="Times New Roman" w:hAnsi=" Fira Code" w:cs="Times New Roman"/>
+          <w:rFonts w:ascii="Fira Code" w:eastAsia="Times New Roman" w:hAnsi="Fira Code" w:cs="Times New Roman"/>
           <w:color w:val="D4D4D4"/>
           <w:sz w:val="21"/>
           <w:szCs w:val="21"/>
@@ -3184,15 +3182,15 @@
         <w:shd w:val="clear" w:color="auto" w:fill="1E1E1E"/>
         <w:spacing w:line="345" w:lineRule="atLeast"/>
         <w:rPr>
-          <w:rFonts w:ascii=" Fira Code" w:eastAsia="Times New Roman" w:hAnsi=" Fira Code" w:cs="Times New Roman"/>
-          <w:color w:val="D4D4D4"/>
-          <w:sz w:val="21"/>
-          <w:szCs w:val="21"/>
-        </w:rPr>
-      </w:pPr>
-      <w:r>
-        <w:rPr>
-          <w:rFonts w:ascii=" Fira Code" w:eastAsia="Times New Roman" w:hAnsi=" Fira Code" w:cs="Times New Roman"/>
+          <w:rFonts w:ascii="Fira Code" w:eastAsia="Times New Roman" w:hAnsi="Fira Code" w:cs="Times New Roman"/>
+          <w:color w:val="D4D4D4"/>
+          <w:sz w:val="21"/>
+          <w:szCs w:val="21"/>
+        </w:rPr>
+      </w:pPr>
+      <w:r>
+        <w:rPr>
+          <w:rFonts w:ascii="Fira Code" w:eastAsia="Times New Roman" w:hAnsi="Fira Code" w:cs="Times New Roman"/>
           <w:color w:val="D4D4D4"/>
           <w:sz w:val="21"/>
           <w:szCs w:val="21"/>
@@ -3203,7 +3201,7 @@
       <w:proofErr w:type="gramStart"/>
       <w:r>
         <w:rPr>
-          <w:rFonts w:ascii=" Fira Code" w:eastAsia="Times New Roman" w:hAnsi=" Fira Code" w:cs="Times New Roman"/>
+          <w:rFonts w:ascii="Fira Code" w:eastAsia="Times New Roman" w:hAnsi="Fira Code" w:cs="Times New Roman"/>
           <w:color w:val="D4D4D4"/>
           <w:sz w:val="21"/>
           <w:szCs w:val="21"/>
@@ -3214,7 +3212,7 @@
       <w:proofErr w:type="gramEnd"/>
       <w:r>
         <w:rPr>
-          <w:rFonts w:ascii=" Fira Code" w:eastAsia="Times New Roman" w:hAnsi=" Fira Code" w:cs="Times New Roman"/>
+          <w:rFonts w:ascii="Fira Code" w:eastAsia="Times New Roman" w:hAnsi="Fira Code" w:cs="Times New Roman"/>
           <w:color w:val="D4D4D4"/>
           <w:sz w:val="21"/>
           <w:szCs w:val="21"/>
@@ -3223,7 +3221,7 @@
       </w:r>
       <w:r>
         <w:rPr>
-          <w:rFonts w:ascii=" Fira Code" w:eastAsia="Times New Roman" w:hAnsi=" Fira Code" w:cs="Times New Roman"/>
+          <w:rFonts w:ascii="Fira Code" w:eastAsia="Times New Roman" w:hAnsi="Fira Code" w:cs="Times New Roman"/>
           <w:color w:val="CE9178"/>
           <w:sz w:val="21"/>
           <w:szCs w:val="21"/>
@@ -3232,7 +3230,7 @@
       </w:r>
       <w:r>
         <w:rPr>
-          <w:rFonts w:ascii=" Fira Code" w:eastAsia="Times New Roman" w:hAnsi=" Fira Code" w:cs="Times New Roman"/>
+          <w:rFonts w:ascii="Fira Code" w:eastAsia="Times New Roman" w:hAnsi="Fira Code" w:cs="Times New Roman"/>
           <w:color w:val="D4D4D4"/>
           <w:sz w:val="21"/>
           <w:szCs w:val="21"/>
@@ -3245,15 +3243,15 @@
         <w:shd w:val="clear" w:color="auto" w:fill="1E1E1E"/>
         <w:spacing w:line="345" w:lineRule="atLeast"/>
         <w:rPr>
-          <w:rFonts w:ascii=" Fira Code" w:eastAsia="Times New Roman" w:hAnsi=" Fira Code" w:cs="Times New Roman"/>
-          <w:color w:val="D4D4D4"/>
-          <w:sz w:val="21"/>
-          <w:szCs w:val="21"/>
-        </w:rPr>
-      </w:pPr>
-      <w:r>
-        <w:rPr>
-          <w:rFonts w:ascii=" Fira Code" w:eastAsia="Times New Roman" w:hAnsi=" Fira Code" w:cs="Times New Roman"/>
+          <w:rFonts w:ascii="Fira Code" w:eastAsia="Times New Roman" w:hAnsi="Fira Code" w:cs="Times New Roman"/>
+          <w:color w:val="D4D4D4"/>
+          <w:sz w:val="21"/>
+          <w:szCs w:val="21"/>
+        </w:rPr>
+      </w:pPr>
+      <w:r>
+        <w:rPr>
+          <w:rFonts w:ascii="Fira Code" w:eastAsia="Times New Roman" w:hAnsi="Fira Code" w:cs="Times New Roman"/>
           <w:color w:val="D4D4D4"/>
           <w:sz w:val="21"/>
           <w:szCs w:val="21"/>
@@ -3264,7 +3262,7 @@
       <w:proofErr w:type="gramStart"/>
       <w:r>
         <w:rPr>
-          <w:rFonts w:ascii=" Fira Code" w:eastAsia="Times New Roman" w:hAnsi=" Fira Code" w:cs="Times New Roman"/>
+          <w:rFonts w:ascii="Fira Code" w:eastAsia="Times New Roman" w:hAnsi="Fira Code" w:cs="Times New Roman"/>
           <w:color w:val="D4D4D4"/>
           <w:sz w:val="21"/>
           <w:szCs w:val="21"/>
@@ -3275,7 +3273,7 @@
       <w:proofErr w:type="gramEnd"/>
       <w:r>
         <w:rPr>
-          <w:rFonts w:ascii=" Fira Code" w:eastAsia="Times New Roman" w:hAnsi=" Fira Code" w:cs="Times New Roman"/>
+          <w:rFonts w:ascii="Fira Code" w:eastAsia="Times New Roman" w:hAnsi="Fira Code" w:cs="Times New Roman"/>
           <w:color w:val="D4D4D4"/>
           <w:sz w:val="21"/>
           <w:szCs w:val="21"/>
@@ -3284,7 +3282,7 @@
       </w:r>
       <w:r>
         <w:rPr>
-          <w:rFonts w:ascii=" Fira Code" w:eastAsia="Times New Roman" w:hAnsi=" Fira Code" w:cs="Times New Roman"/>
+          <w:rFonts w:ascii="Fira Code" w:eastAsia="Times New Roman" w:hAnsi="Fira Code" w:cs="Times New Roman"/>
           <w:color w:val="CE9178"/>
           <w:sz w:val="21"/>
           <w:szCs w:val="21"/>
@@ -3293,7 +3291,7 @@
       </w:r>
       <w:r>
         <w:rPr>
-          <w:rFonts w:ascii=" Fira Code" w:eastAsia="Times New Roman" w:hAnsi=" Fira Code" w:cs="Times New Roman"/>
+          <w:rFonts w:ascii="Fira Code" w:eastAsia="Times New Roman" w:hAnsi="Fira Code" w:cs="Times New Roman"/>
           <w:color w:val="D4D4D4"/>
           <w:sz w:val="21"/>
           <w:szCs w:val="21"/>
@@ -3306,15 +3304,15 @@
         <w:shd w:val="clear" w:color="auto" w:fill="1E1E1E"/>
         <w:spacing w:line="345" w:lineRule="atLeast"/>
         <w:rPr>
-          <w:rFonts w:ascii=" Fira Code" w:eastAsia="Times New Roman" w:hAnsi=" Fira Code" w:cs="Times New Roman"/>
-          <w:color w:val="D4D4D4"/>
-          <w:sz w:val="21"/>
-          <w:szCs w:val="21"/>
-        </w:rPr>
-      </w:pPr>
-      <w:r>
-        <w:rPr>
-          <w:rFonts w:ascii=" Fira Code" w:eastAsia="Times New Roman" w:hAnsi=" Fira Code" w:cs="Times New Roman"/>
+          <w:rFonts w:ascii="Fira Code" w:eastAsia="Times New Roman" w:hAnsi="Fira Code" w:cs="Times New Roman"/>
+          <w:color w:val="D4D4D4"/>
+          <w:sz w:val="21"/>
+          <w:szCs w:val="21"/>
+        </w:rPr>
+      </w:pPr>
+      <w:r>
+        <w:rPr>
+          <w:rFonts w:ascii="Fira Code" w:eastAsia="Times New Roman" w:hAnsi="Fira Code" w:cs="Times New Roman"/>
           <w:color w:val="D4D4D4"/>
           <w:sz w:val="21"/>
           <w:szCs w:val="21"/>
@@ -3325,7 +3323,7 @@
       <w:proofErr w:type="gramStart"/>
       <w:r>
         <w:rPr>
-          <w:rFonts w:ascii=" Fira Code" w:eastAsia="Times New Roman" w:hAnsi=" Fira Code" w:cs="Times New Roman"/>
+          <w:rFonts w:ascii="Fira Code" w:eastAsia="Times New Roman" w:hAnsi="Fira Code" w:cs="Times New Roman"/>
           <w:color w:val="D4D4D4"/>
           <w:sz w:val="21"/>
           <w:szCs w:val="21"/>
@@ -3336,7 +3334,7 @@
       <w:proofErr w:type="gramEnd"/>
       <w:r>
         <w:rPr>
-          <w:rFonts w:ascii=" Fira Code" w:eastAsia="Times New Roman" w:hAnsi=" Fira Code" w:cs="Times New Roman"/>
+          <w:rFonts w:ascii="Fira Code" w:eastAsia="Times New Roman" w:hAnsi="Fira Code" w:cs="Times New Roman"/>
           <w:color w:val="D4D4D4"/>
           <w:sz w:val="21"/>
           <w:szCs w:val="21"/>
@@ -3345,7 +3343,7 @@
       </w:r>
       <w:r>
         <w:rPr>
-          <w:rFonts w:ascii=" Fira Code" w:eastAsia="Times New Roman" w:hAnsi=" Fira Code" w:cs="Times New Roman"/>
+          <w:rFonts w:ascii="Fira Code" w:eastAsia="Times New Roman" w:hAnsi="Fira Code" w:cs="Times New Roman"/>
           <w:color w:val="B5CEA8"/>
           <w:sz w:val="21"/>
           <w:szCs w:val="21"/>
@@ -3354,7 +3352,7 @@
       </w:r>
       <w:r>
         <w:rPr>
-          <w:rFonts w:ascii=" Fira Code" w:eastAsia="Times New Roman" w:hAnsi=" Fira Code" w:cs="Times New Roman"/>
+          <w:rFonts w:ascii="Fira Code" w:eastAsia="Times New Roman" w:hAnsi="Fira Code" w:cs="Times New Roman"/>
           <w:color w:val="D4D4D4"/>
           <w:sz w:val="21"/>
           <w:szCs w:val="21"/>
@@ -3363,7 +3361,7 @@
       </w:r>
       <w:r>
         <w:rPr>
-          <w:rFonts w:ascii=" Fira Code" w:eastAsia="Times New Roman" w:hAnsi=" Fira Code" w:cs="Times New Roman"/>
+          <w:rFonts w:ascii="Fira Code" w:eastAsia="Times New Roman" w:hAnsi="Fira Code" w:cs="Times New Roman"/>
           <w:color w:val="B5CEA8"/>
           <w:sz w:val="21"/>
           <w:szCs w:val="21"/>
@@ -3372,7 +3370,7 @@
       </w:r>
       <w:r>
         <w:rPr>
-          <w:rFonts w:ascii=" Fira Code" w:eastAsia="Times New Roman" w:hAnsi=" Fira Code" w:cs="Times New Roman"/>
+          <w:rFonts w:ascii="Fira Code" w:eastAsia="Times New Roman" w:hAnsi="Fira Code" w:cs="Times New Roman"/>
           <w:color w:val="D4D4D4"/>
           <w:sz w:val="21"/>
           <w:szCs w:val="21"/>
@@ -3381,7 +3379,7 @@
       </w:r>
       <w:r>
         <w:rPr>
-          <w:rFonts w:ascii=" Fira Code" w:eastAsia="Times New Roman" w:hAnsi=" Fira Code" w:cs="Times New Roman"/>
+          <w:rFonts w:ascii="Fira Code" w:eastAsia="Times New Roman" w:hAnsi="Fira Code" w:cs="Times New Roman"/>
           <w:color w:val="B5CEA8"/>
           <w:sz w:val="21"/>
           <w:szCs w:val="21"/>
@@ -3390,7 +3388,7 @@
       </w:r>
       <w:r>
         <w:rPr>
-          <w:rFonts w:ascii=" Fira Code" w:eastAsia="Times New Roman" w:hAnsi=" Fira Code" w:cs="Times New Roman"/>
+          <w:rFonts w:ascii="Fira Code" w:eastAsia="Times New Roman" w:hAnsi="Fira Code" w:cs="Times New Roman"/>
           <w:color w:val="D4D4D4"/>
           <w:sz w:val="21"/>
           <w:szCs w:val="21"/>
@@ -3399,7 +3397,7 @@
       </w:r>
       <w:r>
         <w:rPr>
-          <w:rFonts w:ascii=" Fira Code" w:eastAsia="Times New Roman" w:hAnsi=" Fira Code" w:cs="Times New Roman"/>
+          <w:rFonts w:ascii="Fira Code" w:eastAsia="Times New Roman" w:hAnsi="Fira Code" w:cs="Times New Roman"/>
           <w:color w:val="B5CEA8"/>
           <w:sz w:val="21"/>
           <w:szCs w:val="21"/>
@@ -3408,7 +3406,7 @@
       </w:r>
       <w:r>
         <w:rPr>
-          <w:rFonts w:ascii=" Fira Code" w:eastAsia="Times New Roman" w:hAnsi=" Fira Code" w:cs="Times New Roman"/>
+          <w:rFonts w:ascii="Fira Code" w:eastAsia="Times New Roman" w:hAnsi="Fira Code" w:cs="Times New Roman"/>
           <w:color w:val="D4D4D4"/>
           <w:sz w:val="21"/>
           <w:szCs w:val="21"/>
@@ -3421,15 +3419,15 @@
         <w:shd w:val="clear" w:color="auto" w:fill="1E1E1E"/>
         <w:spacing w:line="345" w:lineRule="atLeast"/>
         <w:rPr>
-          <w:rFonts w:ascii=" Fira Code" w:eastAsia="Times New Roman" w:hAnsi=" Fira Code" w:cs="Times New Roman"/>
-          <w:color w:val="D4D4D4"/>
-          <w:sz w:val="21"/>
-          <w:szCs w:val="21"/>
-        </w:rPr>
-      </w:pPr>
-      <w:r>
-        <w:rPr>
-          <w:rFonts w:ascii=" Fira Code" w:eastAsia="Times New Roman" w:hAnsi=" Fira Code" w:cs="Times New Roman"/>
+          <w:rFonts w:ascii="Fira Code" w:eastAsia="Times New Roman" w:hAnsi="Fira Code" w:cs="Times New Roman"/>
+          <w:color w:val="D4D4D4"/>
+          <w:sz w:val="21"/>
+          <w:szCs w:val="21"/>
+        </w:rPr>
+      </w:pPr>
+      <w:r>
+        <w:rPr>
+          <w:rFonts w:ascii="Fira Code" w:eastAsia="Times New Roman" w:hAnsi="Fira Code" w:cs="Times New Roman"/>
           <w:color w:val="D4D4D4"/>
           <w:sz w:val="21"/>
           <w:szCs w:val="21"/>
@@ -3440,7 +3438,7 @@
       <w:proofErr w:type="gramStart"/>
       <w:r>
         <w:rPr>
-          <w:rFonts w:ascii=" Fira Code" w:eastAsia="Times New Roman" w:hAnsi=" Fira Code" w:cs="Times New Roman"/>
+          <w:rFonts w:ascii="Fira Code" w:eastAsia="Times New Roman" w:hAnsi="Fira Code" w:cs="Times New Roman"/>
           <w:color w:val="D4D4D4"/>
           <w:sz w:val="21"/>
           <w:szCs w:val="21"/>
@@ -3451,7 +3449,7 @@
       <w:proofErr w:type="gramEnd"/>
       <w:r>
         <w:rPr>
-          <w:rFonts w:ascii=" Fira Code" w:eastAsia="Times New Roman" w:hAnsi=" Fira Code" w:cs="Times New Roman"/>
+          <w:rFonts w:ascii="Fira Code" w:eastAsia="Times New Roman" w:hAnsi="Fira Code" w:cs="Times New Roman"/>
           <w:color w:val="D4D4D4"/>
           <w:sz w:val="21"/>
           <w:szCs w:val="21"/>
@@ -3464,27 +3462,27 @@
         <w:shd w:val="clear" w:color="auto" w:fill="1E1E1E"/>
         <w:spacing w:after="240" w:line="345" w:lineRule="atLeast"/>
         <w:rPr>
-          <w:rFonts w:ascii=" Fira Code" w:eastAsia="Times New Roman" w:hAnsi=" Fira Code" w:cs="Times New Roman"/>
-          <w:color w:val="D4D4D4"/>
-          <w:sz w:val="21"/>
-          <w:szCs w:val="21"/>
-        </w:rPr>
-      </w:pPr>
-    </w:p>
-    <w:p>
-      <w:pPr>
-        <w:shd w:val="clear" w:color="auto" w:fill="1E1E1E"/>
-        <w:spacing w:line="345" w:lineRule="atLeast"/>
-        <w:rPr>
-          <w:rFonts w:ascii=" Fira Code" w:eastAsia="Times New Roman" w:hAnsi=" Fira Code" w:cs="Times New Roman"/>
-          <w:color w:val="D4D4D4"/>
-          <w:sz w:val="21"/>
-          <w:szCs w:val="21"/>
-        </w:rPr>
-      </w:pPr>
-      <w:r>
-        <w:rPr>
-          <w:rFonts w:ascii=" Fira Code" w:eastAsia="Times New Roman" w:hAnsi=" Fira Code" w:cs="Times New Roman"/>
+          <w:rFonts w:ascii="Fira Code" w:eastAsia="Times New Roman" w:hAnsi="Fira Code" w:cs="Times New Roman"/>
+          <w:color w:val="D4D4D4"/>
+          <w:sz w:val="21"/>
+          <w:szCs w:val="21"/>
+        </w:rPr>
+      </w:pPr>
+    </w:p>
+    <w:p>
+      <w:pPr>
+        <w:shd w:val="clear" w:color="auto" w:fill="1E1E1E"/>
+        <w:spacing w:line="345" w:lineRule="atLeast"/>
+        <w:rPr>
+          <w:rFonts w:ascii="Fira Code" w:eastAsia="Times New Roman" w:hAnsi="Fira Code" w:cs="Times New Roman"/>
+          <w:color w:val="D4D4D4"/>
+          <w:sz w:val="21"/>
+          <w:szCs w:val="21"/>
+        </w:rPr>
+      </w:pPr>
+      <w:r>
+        <w:rPr>
+          <w:rFonts w:ascii="Fira Code" w:eastAsia="Times New Roman" w:hAnsi="Fira Code" w:cs="Times New Roman"/>
           <w:color w:val="569CD6"/>
           <w:sz w:val="21"/>
           <w:szCs w:val="21"/>
@@ -3493,7 +3491,7 @@
       </w:r>
       <w:r>
         <w:rPr>
-          <w:rFonts w:ascii=" Fira Code" w:eastAsia="Times New Roman" w:hAnsi=" Fira Code" w:cs="Times New Roman"/>
+          <w:rFonts w:ascii="Fira Code" w:eastAsia="Times New Roman" w:hAnsi="Fira Code" w:cs="Times New Roman"/>
           <w:color w:val="D4D4D4"/>
           <w:sz w:val="21"/>
           <w:szCs w:val="21"/>
@@ -3503,7 +3501,7 @@
       <w:proofErr w:type="gramStart"/>
       <w:r>
         <w:rPr>
-          <w:rFonts w:ascii=" Fira Code" w:eastAsia="Times New Roman" w:hAnsi=" Fira Code" w:cs="Times New Roman"/>
+          <w:rFonts w:ascii="Fira Code" w:eastAsia="Times New Roman" w:hAnsi="Fira Code" w:cs="Times New Roman"/>
           <w:color w:val="DCDCAA"/>
           <w:sz w:val="21"/>
           <w:szCs w:val="21"/>
@@ -3512,7 +3510,7 @@
       </w:r>
       <w:r>
         <w:rPr>
-          <w:rFonts w:ascii=" Fira Code" w:eastAsia="Times New Roman" w:hAnsi=" Fira Code" w:cs="Times New Roman"/>
+          <w:rFonts w:ascii="Fira Code" w:eastAsia="Times New Roman" w:hAnsi="Fira Code" w:cs="Times New Roman"/>
           <w:color w:val="D4D4D4"/>
           <w:sz w:val="21"/>
           <w:szCs w:val="21"/>
@@ -3522,7 +3520,7 @@
       <w:proofErr w:type="gramEnd"/>
       <w:r>
         <w:rPr>
-          <w:rFonts w:ascii=" Fira Code" w:eastAsia="Times New Roman" w:hAnsi=" Fira Code" w:cs="Times New Roman"/>
+          <w:rFonts w:ascii="Fira Code" w:eastAsia="Times New Roman" w:hAnsi="Fira Code" w:cs="Times New Roman"/>
           <w:color w:val="D4D4D4"/>
           <w:sz w:val="21"/>
           <w:szCs w:val="21"/>
@@ -3535,15 +3533,15 @@
         <w:shd w:val="clear" w:color="auto" w:fill="1E1E1E"/>
         <w:spacing w:line="345" w:lineRule="atLeast"/>
         <w:rPr>
-          <w:rFonts w:ascii=" Fira Code" w:eastAsia="Times New Roman" w:hAnsi=" Fira Code" w:cs="Times New Roman"/>
-          <w:color w:val="D4D4D4"/>
-          <w:sz w:val="21"/>
-          <w:szCs w:val="21"/>
-        </w:rPr>
-      </w:pPr>
-      <w:r>
-        <w:rPr>
-          <w:rFonts w:ascii=" Fira Code" w:eastAsia="Times New Roman" w:hAnsi=" Fira Code" w:cs="Times New Roman"/>
+          <w:rFonts w:ascii="Fira Code" w:eastAsia="Times New Roman" w:hAnsi="Fira Code" w:cs="Times New Roman"/>
+          <w:color w:val="D4D4D4"/>
+          <w:sz w:val="21"/>
+          <w:szCs w:val="21"/>
+        </w:rPr>
+      </w:pPr>
+      <w:r>
+        <w:rPr>
+          <w:rFonts w:ascii="Fira Code" w:eastAsia="Times New Roman" w:hAnsi="Fira Code" w:cs="Times New Roman"/>
           <w:color w:val="D4D4D4"/>
           <w:sz w:val="21"/>
           <w:szCs w:val="21"/>
@@ -3553,7 +3551,7 @@
       <w:proofErr w:type="spellStart"/>
       <w:r>
         <w:rPr>
-          <w:rFonts w:ascii=" Fira Code" w:eastAsia="Times New Roman" w:hAnsi=" Fira Code" w:cs="Times New Roman"/>
+          <w:rFonts w:ascii="Fira Code" w:eastAsia="Times New Roman" w:hAnsi="Fira Code" w:cs="Times New Roman"/>
           <w:color w:val="D4D4D4"/>
           <w:sz w:val="21"/>
           <w:szCs w:val="21"/>
@@ -3563,7 +3561,7 @@
       <w:proofErr w:type="spellEnd"/>
       <w:r>
         <w:rPr>
-          <w:rFonts w:ascii=" Fira Code" w:eastAsia="Times New Roman" w:hAnsi=" Fira Code" w:cs="Times New Roman"/>
+          <w:rFonts w:ascii="Fira Code" w:eastAsia="Times New Roman" w:hAnsi="Fira Code" w:cs="Times New Roman"/>
           <w:color w:val="D4D4D4"/>
           <w:sz w:val="21"/>
           <w:szCs w:val="21"/>
@@ -3573,7 +3571,7 @@
       <w:proofErr w:type="spellStart"/>
       <w:r>
         <w:rPr>
-          <w:rFonts w:ascii=" Fira Code" w:eastAsia="Times New Roman" w:hAnsi=" Fira Code" w:cs="Times New Roman"/>
+          <w:rFonts w:ascii="Fira Code" w:eastAsia="Times New Roman" w:hAnsi="Fira Code" w:cs="Times New Roman"/>
           <w:color w:val="D4D4D4"/>
           <w:sz w:val="21"/>
           <w:szCs w:val="21"/>
@@ -3583,7 +3581,7 @@
       <w:proofErr w:type="gramStart"/>
       <w:r>
         <w:rPr>
-          <w:rFonts w:ascii=" Fira Code" w:eastAsia="Times New Roman" w:hAnsi=" Fira Code" w:cs="Times New Roman"/>
+          <w:rFonts w:ascii="Fira Code" w:eastAsia="Times New Roman" w:hAnsi="Fira Code" w:cs="Times New Roman"/>
           <w:color w:val="D4D4D4"/>
           <w:sz w:val="21"/>
           <w:szCs w:val="21"/>
@@ -3593,7 +3591,7 @@
       <w:proofErr w:type="spellEnd"/>
       <w:r>
         <w:rPr>
-          <w:rFonts w:ascii=" Fira Code" w:eastAsia="Times New Roman" w:hAnsi=" Fira Code" w:cs="Times New Roman"/>
+          <w:rFonts w:ascii="Fira Code" w:eastAsia="Times New Roman" w:hAnsi="Fira Code" w:cs="Times New Roman"/>
           <w:color w:val="D4D4D4"/>
           <w:sz w:val="21"/>
           <w:szCs w:val="21"/>
@@ -3603,7 +3601,7 @@
       <w:proofErr w:type="gramEnd"/>
       <w:r>
         <w:rPr>
-          <w:rFonts w:ascii=" Fira Code" w:eastAsia="Times New Roman" w:hAnsi=" Fira Code" w:cs="Times New Roman"/>
+          <w:rFonts w:ascii="Fira Code" w:eastAsia="Times New Roman" w:hAnsi="Fira Code" w:cs="Times New Roman"/>
           <w:color w:val="D4D4D4"/>
           <w:sz w:val="21"/>
           <w:szCs w:val="21"/>
@@ -3616,27 +3614,27 @@
         <w:shd w:val="clear" w:color="auto" w:fill="1E1E1E"/>
         <w:spacing w:line="345" w:lineRule="atLeast"/>
         <w:rPr>
-          <w:rFonts w:ascii=" Fira Code" w:eastAsia="Times New Roman" w:hAnsi=" Fira Code" w:cs="Times New Roman"/>
-          <w:color w:val="D4D4D4"/>
-          <w:sz w:val="21"/>
-          <w:szCs w:val="21"/>
-        </w:rPr>
-      </w:pPr>
-    </w:p>
-    <w:p>
-      <w:pPr>
-        <w:shd w:val="clear" w:color="auto" w:fill="1E1E1E"/>
-        <w:spacing w:line="345" w:lineRule="atLeast"/>
-        <w:rPr>
-          <w:rFonts w:ascii=" Fira Code" w:eastAsia="Times New Roman" w:hAnsi=" Fira Code" w:cs="Times New Roman"/>
-          <w:color w:val="D4D4D4"/>
-          <w:sz w:val="21"/>
-          <w:szCs w:val="21"/>
-        </w:rPr>
-      </w:pPr>
-      <w:r>
-        <w:rPr>
-          <w:rFonts w:ascii=" Fira Code" w:eastAsia="Times New Roman" w:hAnsi=" Fira Code" w:cs="Times New Roman"/>
+          <w:rFonts w:ascii="Fira Code" w:eastAsia="Times New Roman" w:hAnsi="Fira Code" w:cs="Times New Roman"/>
+          <w:color w:val="D4D4D4"/>
+          <w:sz w:val="21"/>
+          <w:szCs w:val="21"/>
+        </w:rPr>
+      </w:pPr>
+    </w:p>
+    <w:p>
+      <w:pPr>
+        <w:shd w:val="clear" w:color="auto" w:fill="1E1E1E"/>
+        <w:spacing w:line="345" w:lineRule="atLeast"/>
+        <w:rPr>
+          <w:rFonts w:ascii="Fira Code" w:eastAsia="Times New Roman" w:hAnsi="Fira Code" w:cs="Times New Roman"/>
+          <w:color w:val="D4D4D4"/>
+          <w:sz w:val="21"/>
+          <w:szCs w:val="21"/>
+        </w:rPr>
+      </w:pPr>
+      <w:r>
+        <w:rPr>
+          <w:rFonts w:ascii="Fira Code" w:eastAsia="Times New Roman" w:hAnsi="Fira Code" w:cs="Times New Roman"/>
           <w:color w:val="D4D4D4"/>
           <w:sz w:val="21"/>
           <w:szCs w:val="21"/>
@@ -3646,7 +3644,7 @@
       <w:proofErr w:type="spellStart"/>
       <w:r>
         <w:rPr>
-          <w:rFonts w:ascii=" Fira Code" w:eastAsia="Times New Roman" w:hAnsi=" Fira Code" w:cs="Times New Roman"/>
+          <w:rFonts w:ascii="Fira Code" w:eastAsia="Times New Roman" w:hAnsi="Fira Code" w:cs="Times New Roman"/>
           <w:color w:val="D4D4D4"/>
           <w:sz w:val="21"/>
           <w:szCs w:val="21"/>
@@ -3656,7 +3654,7 @@
       <w:proofErr w:type="spellEnd"/>
       <w:r>
         <w:rPr>
-          <w:rFonts w:ascii=" Fira Code" w:eastAsia="Times New Roman" w:hAnsi=" Fira Code" w:cs="Times New Roman"/>
+          <w:rFonts w:ascii="Fira Code" w:eastAsia="Times New Roman" w:hAnsi="Fira Code" w:cs="Times New Roman"/>
           <w:color w:val="D4D4D4"/>
           <w:sz w:val="21"/>
           <w:szCs w:val="21"/>
@@ -3666,7 +3664,7 @@
       <w:proofErr w:type="spellStart"/>
       <w:r>
         <w:rPr>
-          <w:rFonts w:ascii=" Fira Code" w:eastAsia="Times New Roman" w:hAnsi=" Fira Code" w:cs="Times New Roman"/>
+          <w:rFonts w:ascii="Fira Code" w:eastAsia="Times New Roman" w:hAnsi="Fira Code" w:cs="Times New Roman"/>
           <w:color w:val="D4D4D4"/>
           <w:sz w:val="21"/>
           <w:szCs w:val="21"/>
@@ -3676,7 +3674,7 @@
       <w:proofErr w:type="spellEnd"/>
       <w:r>
         <w:rPr>
-          <w:rFonts w:ascii=" Fira Code" w:eastAsia="Times New Roman" w:hAnsi=" Fira Code" w:cs="Times New Roman"/>
+          <w:rFonts w:ascii="Fira Code" w:eastAsia="Times New Roman" w:hAnsi="Fira Code" w:cs="Times New Roman"/>
           <w:color w:val="D4D4D4"/>
           <w:sz w:val="21"/>
           <w:szCs w:val="21"/>
@@ -3686,7 +3684,7 @@
       <w:proofErr w:type="spellStart"/>
       <w:r>
         <w:rPr>
-          <w:rFonts w:ascii=" Fira Code" w:eastAsia="Times New Roman" w:hAnsi=" Fira Code" w:cs="Times New Roman"/>
+          <w:rFonts w:ascii="Fira Code" w:eastAsia="Times New Roman" w:hAnsi="Fira Code" w:cs="Times New Roman"/>
           <w:color w:val="D4D4D4"/>
           <w:sz w:val="21"/>
           <w:szCs w:val="21"/>
@@ -3696,7 +3694,7 @@
       <w:proofErr w:type="spellEnd"/>
       <w:r>
         <w:rPr>
-          <w:rFonts w:ascii=" Fira Code" w:eastAsia="Times New Roman" w:hAnsi=" Fira Code" w:cs="Times New Roman"/>
+          <w:rFonts w:ascii="Fira Code" w:eastAsia="Times New Roman" w:hAnsi="Fira Code" w:cs="Times New Roman"/>
           <w:color w:val="D4D4D4"/>
           <w:sz w:val="21"/>
           <w:szCs w:val="21"/>
@@ -3706,7 +3704,7 @@
       <w:proofErr w:type="spellStart"/>
       <w:r>
         <w:rPr>
-          <w:rFonts w:ascii=" Fira Code" w:eastAsia="Times New Roman" w:hAnsi=" Fira Code" w:cs="Times New Roman"/>
+          <w:rFonts w:ascii="Fira Code" w:eastAsia="Times New Roman" w:hAnsi="Fira Code" w:cs="Times New Roman"/>
           <w:color w:val="D4D4D4"/>
           <w:sz w:val="21"/>
           <w:szCs w:val="21"/>
@@ -3716,7 +3714,7 @@
       <w:proofErr w:type="spellEnd"/>
       <w:r>
         <w:rPr>
-          <w:rFonts w:ascii=" Fira Code" w:eastAsia="Times New Roman" w:hAnsi=" Fira Code" w:cs="Times New Roman"/>
+          <w:rFonts w:ascii="Fira Code" w:eastAsia="Times New Roman" w:hAnsi="Fira Code" w:cs="Times New Roman"/>
           <w:color w:val="D4D4D4"/>
           <w:sz w:val="21"/>
           <w:szCs w:val="21"/>
@@ -3726,7 +3724,7 @@
       <w:proofErr w:type="spellStart"/>
       <w:r>
         <w:rPr>
-          <w:rFonts w:ascii=" Fira Code" w:eastAsia="Times New Roman" w:hAnsi=" Fira Code" w:cs="Times New Roman"/>
+          <w:rFonts w:ascii="Fira Code" w:eastAsia="Times New Roman" w:hAnsi="Fira Code" w:cs="Times New Roman"/>
           <w:color w:val="D4D4D4"/>
           <w:sz w:val="21"/>
           <w:szCs w:val="21"/>
@@ -3736,7 +3734,7 @@
       <w:proofErr w:type="gramStart"/>
       <w:r>
         <w:rPr>
-          <w:rFonts w:ascii=" Fira Code" w:eastAsia="Times New Roman" w:hAnsi=" Fira Code" w:cs="Times New Roman"/>
+          <w:rFonts w:ascii="Fira Code" w:eastAsia="Times New Roman" w:hAnsi="Fira Code" w:cs="Times New Roman"/>
           <w:color w:val="D4D4D4"/>
           <w:sz w:val="21"/>
           <w:szCs w:val="21"/>
@@ -3746,7 +3744,7 @@
       <w:proofErr w:type="spellEnd"/>
       <w:r>
         <w:rPr>
-          <w:rFonts w:ascii=" Fira Code" w:eastAsia="Times New Roman" w:hAnsi=" Fira Code" w:cs="Times New Roman"/>
+          <w:rFonts w:ascii="Fira Code" w:eastAsia="Times New Roman" w:hAnsi="Fira Code" w:cs="Times New Roman"/>
           <w:color w:val="D4D4D4"/>
           <w:sz w:val="21"/>
           <w:szCs w:val="21"/>
@@ -3760,15 +3758,15 @@
         <w:shd w:val="clear" w:color="auto" w:fill="1E1E1E"/>
         <w:spacing w:line="345" w:lineRule="atLeast"/>
         <w:rPr>
-          <w:rFonts w:ascii=" Fira Code" w:eastAsia="Times New Roman" w:hAnsi=" Fira Code" w:cs="Times New Roman"/>
-          <w:color w:val="D4D4D4"/>
-          <w:sz w:val="21"/>
-          <w:szCs w:val="21"/>
-        </w:rPr>
-      </w:pPr>
-      <w:r>
-        <w:rPr>
-          <w:rFonts w:ascii=" Fira Code" w:eastAsia="Times New Roman" w:hAnsi=" Fira Code" w:cs="Times New Roman"/>
+          <w:rFonts w:ascii="Fira Code" w:eastAsia="Times New Roman" w:hAnsi="Fira Code" w:cs="Times New Roman"/>
+          <w:color w:val="D4D4D4"/>
+          <w:sz w:val="21"/>
+          <w:szCs w:val="21"/>
+        </w:rPr>
+      </w:pPr>
+      <w:r>
+        <w:rPr>
+          <w:rFonts w:ascii="Fira Code" w:eastAsia="Times New Roman" w:hAnsi="Fira Code" w:cs="Times New Roman"/>
           <w:color w:val="D4D4D4"/>
           <w:sz w:val="21"/>
           <w:szCs w:val="21"/>
@@ -3778,7 +3776,7 @@
       <w:proofErr w:type="spellStart"/>
       <w:r>
         <w:rPr>
-          <w:rFonts w:ascii=" Fira Code" w:eastAsia="Times New Roman" w:hAnsi=" Fira Code" w:cs="Times New Roman"/>
+          <w:rFonts w:ascii="Fira Code" w:eastAsia="Times New Roman" w:hAnsi="Fira Code" w:cs="Times New Roman"/>
           <w:color w:val="D4D4D4"/>
           <w:sz w:val="21"/>
           <w:szCs w:val="21"/>
@@ -3788,7 +3786,7 @@
       <w:proofErr w:type="spellEnd"/>
       <w:r>
         <w:rPr>
-          <w:rFonts w:ascii=" Fira Code" w:eastAsia="Times New Roman" w:hAnsi=" Fira Code" w:cs="Times New Roman"/>
+          <w:rFonts w:ascii="Fira Code" w:eastAsia="Times New Roman" w:hAnsi="Fira Code" w:cs="Times New Roman"/>
           <w:color w:val="D4D4D4"/>
           <w:sz w:val="21"/>
           <w:szCs w:val="21"/>
@@ -3798,7 +3796,7 @@
       <w:proofErr w:type="spellStart"/>
       <w:r>
         <w:rPr>
-          <w:rFonts w:ascii=" Fira Code" w:eastAsia="Times New Roman" w:hAnsi=" Fira Code" w:cs="Times New Roman"/>
+          <w:rFonts w:ascii="Fira Code" w:eastAsia="Times New Roman" w:hAnsi="Fira Code" w:cs="Times New Roman"/>
           <w:color w:val="9CDCFE"/>
           <w:sz w:val="21"/>
           <w:szCs w:val="21"/>
@@ -3808,7 +3806,7 @@
       <w:proofErr w:type="spellEnd"/>
       <w:r>
         <w:rPr>
-          <w:rFonts w:ascii=" Fira Code" w:eastAsia="Times New Roman" w:hAnsi=" Fira Code" w:cs="Times New Roman"/>
+          <w:rFonts w:ascii="Fira Code" w:eastAsia="Times New Roman" w:hAnsi="Fira Code" w:cs="Times New Roman"/>
           <w:color w:val="D4D4D4"/>
           <w:sz w:val="21"/>
           <w:szCs w:val="21"/>
@@ -3817,7 +3815,7 @@
       </w:r>
       <w:r>
         <w:rPr>
-          <w:rFonts w:ascii=" Fira Code" w:eastAsia="Times New Roman" w:hAnsi=" Fira Code" w:cs="Times New Roman"/>
+          <w:rFonts w:ascii="Fira Code" w:eastAsia="Times New Roman" w:hAnsi="Fira Code" w:cs="Times New Roman"/>
           <w:color w:val="B5CEA8"/>
           <w:sz w:val="21"/>
           <w:szCs w:val="21"/>
@@ -3826,7 +3824,7 @@
       </w:r>
       <w:r>
         <w:rPr>
-          <w:rFonts w:ascii=" Fira Code" w:eastAsia="Times New Roman" w:hAnsi=" Fira Code" w:cs="Times New Roman"/>
+          <w:rFonts w:ascii="Fira Code" w:eastAsia="Times New Roman" w:hAnsi="Fira Code" w:cs="Times New Roman"/>
           <w:color w:val="D4D4D4"/>
           <w:sz w:val="21"/>
           <w:szCs w:val="21"/>
@@ -3839,27 +3837,27 @@
         <w:shd w:val="clear" w:color="auto" w:fill="1E1E1E"/>
         <w:spacing w:line="345" w:lineRule="atLeast"/>
         <w:rPr>
-          <w:rFonts w:ascii=" Fira Code" w:eastAsia="Times New Roman" w:hAnsi=" Fira Code" w:cs="Times New Roman"/>
-          <w:color w:val="D4D4D4"/>
-          <w:sz w:val="21"/>
-          <w:szCs w:val="21"/>
-        </w:rPr>
-      </w:pPr>
-    </w:p>
-    <w:p>
-      <w:pPr>
-        <w:shd w:val="clear" w:color="auto" w:fill="1E1E1E"/>
-        <w:spacing w:line="345" w:lineRule="atLeast"/>
-        <w:rPr>
-          <w:rFonts w:ascii=" Fira Code" w:eastAsia="Times New Roman" w:hAnsi=" Fira Code" w:cs="Times New Roman"/>
-          <w:color w:val="D4D4D4"/>
-          <w:sz w:val="21"/>
-          <w:szCs w:val="21"/>
-        </w:rPr>
-      </w:pPr>
-      <w:r>
-        <w:rPr>
-          <w:rFonts w:ascii=" Fira Code" w:eastAsia="Times New Roman" w:hAnsi=" Fira Code" w:cs="Times New Roman"/>
+          <w:rFonts w:ascii="Fira Code" w:eastAsia="Times New Roman" w:hAnsi="Fira Code" w:cs="Times New Roman"/>
+          <w:color w:val="D4D4D4"/>
+          <w:sz w:val="21"/>
+          <w:szCs w:val="21"/>
+        </w:rPr>
+      </w:pPr>
+    </w:p>
+    <w:p>
+      <w:pPr>
+        <w:shd w:val="clear" w:color="auto" w:fill="1E1E1E"/>
+        <w:spacing w:line="345" w:lineRule="atLeast"/>
+        <w:rPr>
+          <w:rFonts w:ascii="Fira Code" w:eastAsia="Times New Roman" w:hAnsi="Fira Code" w:cs="Times New Roman"/>
+          <w:color w:val="D4D4D4"/>
+          <w:sz w:val="21"/>
+          <w:szCs w:val="21"/>
+        </w:rPr>
+      </w:pPr>
+      <w:r>
+        <w:rPr>
+          <w:rFonts w:ascii="Fira Code" w:eastAsia="Times New Roman" w:hAnsi="Fira Code" w:cs="Times New Roman"/>
           <w:color w:val="D4D4D4"/>
           <w:sz w:val="21"/>
           <w:szCs w:val="21"/>
@@ -3870,7 +3868,7 @@
       <w:proofErr w:type="gramStart"/>
       <w:r>
         <w:rPr>
-          <w:rFonts w:ascii=" Fira Code" w:eastAsia="Times New Roman" w:hAnsi=" Fira Code" w:cs="Times New Roman"/>
+          <w:rFonts w:ascii="Fira Code" w:eastAsia="Times New Roman" w:hAnsi="Fira Code" w:cs="Times New Roman"/>
           <w:color w:val="D4D4D4"/>
           <w:sz w:val="21"/>
           <w:szCs w:val="21"/>
@@ -3880,7 +3878,7 @@
       <w:proofErr w:type="spellEnd"/>
       <w:r>
         <w:rPr>
-          <w:rFonts w:ascii=" Fira Code" w:eastAsia="Times New Roman" w:hAnsi=" Fira Code" w:cs="Times New Roman"/>
+          <w:rFonts w:ascii="Fira Code" w:eastAsia="Times New Roman" w:hAnsi="Fira Code" w:cs="Times New Roman"/>
           <w:color w:val="D4D4D4"/>
           <w:sz w:val="21"/>
           <w:szCs w:val="21"/>
@@ -3890,7 +3888,7 @@
       <w:proofErr w:type="gramEnd"/>
       <w:r>
         <w:rPr>
-          <w:rFonts w:ascii=" Fira Code" w:eastAsia="Times New Roman" w:hAnsi=" Fira Code" w:cs="Times New Roman"/>
+          <w:rFonts w:ascii="Fira Code" w:eastAsia="Times New Roman" w:hAnsi="Fira Code" w:cs="Times New Roman"/>
           <w:color w:val="D4D4D4"/>
           <w:sz w:val="21"/>
           <w:szCs w:val="21"/>
@@ -3903,15 +3901,15 @@
         <w:shd w:val="clear" w:color="auto" w:fill="1E1E1E"/>
         <w:spacing w:line="345" w:lineRule="atLeast"/>
         <w:rPr>
-          <w:rFonts w:ascii=" Fira Code" w:eastAsia="Times New Roman" w:hAnsi=" Fira Code" w:cs="Times New Roman"/>
-          <w:color w:val="D4D4D4"/>
-          <w:sz w:val="21"/>
-          <w:szCs w:val="21"/>
-        </w:rPr>
-      </w:pPr>
-      <w:r>
-        <w:rPr>
-          <w:rFonts w:ascii=" Fira Code" w:eastAsia="Times New Roman" w:hAnsi=" Fira Code" w:cs="Times New Roman"/>
+          <w:rFonts w:ascii="Fira Code" w:eastAsia="Times New Roman" w:hAnsi="Fira Code" w:cs="Times New Roman"/>
+          <w:color w:val="D4D4D4"/>
+          <w:sz w:val="21"/>
+          <w:szCs w:val="21"/>
+        </w:rPr>
+      </w:pPr>
+      <w:r>
+        <w:rPr>
+          <w:rFonts w:ascii="Fira Code" w:eastAsia="Times New Roman" w:hAnsi="Fira Code" w:cs="Times New Roman"/>
           <w:color w:val="D4D4D4"/>
           <w:sz w:val="21"/>
           <w:szCs w:val="21"/>
@@ -3922,7 +3920,7 @@
       <w:proofErr w:type="gramStart"/>
       <w:r>
         <w:rPr>
-          <w:rFonts w:ascii=" Fira Code" w:eastAsia="Times New Roman" w:hAnsi=" Fira Code" w:cs="Times New Roman"/>
+          <w:rFonts w:ascii="Fira Code" w:eastAsia="Times New Roman" w:hAnsi="Fira Code" w:cs="Times New Roman"/>
           <w:color w:val="D4D4D4"/>
           <w:sz w:val="21"/>
           <w:szCs w:val="21"/>
@@ -3932,7 +3930,7 @@
       <w:proofErr w:type="spellEnd"/>
       <w:r>
         <w:rPr>
-          <w:rFonts w:ascii=" Fira Code" w:eastAsia="Times New Roman" w:hAnsi=" Fira Code" w:cs="Times New Roman"/>
+          <w:rFonts w:ascii="Fira Code" w:eastAsia="Times New Roman" w:hAnsi="Fira Code" w:cs="Times New Roman"/>
           <w:color w:val="D4D4D4"/>
           <w:sz w:val="21"/>
           <w:szCs w:val="21"/>
@@ -3943,7 +3941,7 @@
       <w:proofErr w:type="gramEnd"/>
       <w:r>
         <w:rPr>
-          <w:rFonts w:ascii=" Fira Code" w:eastAsia="Times New Roman" w:hAnsi=" Fira Code" w:cs="Times New Roman"/>
+          <w:rFonts w:ascii="Fira Code" w:eastAsia="Times New Roman" w:hAnsi="Fira Code" w:cs="Times New Roman"/>
           <w:color w:val="D4D4D4"/>
           <w:sz w:val="21"/>
           <w:szCs w:val="21"/>
@@ -3953,7 +3951,7 @@
       <w:proofErr w:type="spellEnd"/>
       <w:r>
         <w:rPr>
-          <w:rFonts w:ascii=" Fira Code" w:eastAsia="Times New Roman" w:hAnsi=" Fira Code" w:cs="Times New Roman"/>
+          <w:rFonts w:ascii="Fira Code" w:eastAsia="Times New Roman" w:hAnsi="Fira Code" w:cs="Times New Roman"/>
           <w:color w:val="D4D4D4"/>
           <w:sz w:val="21"/>
           <w:szCs w:val="21"/>
@@ -3963,7 +3961,7 @@
       <w:proofErr w:type="spellStart"/>
       <w:r>
         <w:rPr>
-          <w:rFonts w:ascii=" Fira Code" w:eastAsia="Times New Roman" w:hAnsi=" Fira Code" w:cs="Times New Roman"/>
+          <w:rFonts w:ascii="Fira Code" w:eastAsia="Times New Roman" w:hAnsi="Fira Code" w:cs="Times New Roman"/>
           <w:color w:val="D4D4D4"/>
           <w:sz w:val="21"/>
           <w:szCs w:val="21"/>
@@ -3973,7 +3971,7 @@
       <w:proofErr w:type="spellEnd"/>
       <w:r>
         <w:rPr>
-          <w:rFonts w:ascii=" Fira Code" w:eastAsia="Times New Roman" w:hAnsi=" Fira Code" w:cs="Times New Roman"/>
+          <w:rFonts w:ascii="Fira Code" w:eastAsia="Times New Roman" w:hAnsi="Fira Code" w:cs="Times New Roman"/>
           <w:color w:val="D4D4D4"/>
           <w:sz w:val="21"/>
           <w:szCs w:val="21"/>
@@ -3986,27 +3984,27 @@
         <w:shd w:val="clear" w:color="auto" w:fill="1E1E1E"/>
         <w:spacing w:line="345" w:lineRule="atLeast"/>
         <w:rPr>
-          <w:rFonts w:ascii=" Fira Code" w:eastAsia="Times New Roman" w:hAnsi=" Fira Code" w:cs="Times New Roman"/>
-          <w:color w:val="D4D4D4"/>
-          <w:sz w:val="21"/>
-          <w:szCs w:val="21"/>
-        </w:rPr>
-      </w:pPr>
-    </w:p>
-    <w:p>
-      <w:pPr>
-        <w:shd w:val="clear" w:color="auto" w:fill="1E1E1E"/>
-        <w:spacing w:line="345" w:lineRule="atLeast"/>
-        <w:rPr>
-          <w:rFonts w:ascii=" Fira Code" w:eastAsia="Times New Roman" w:hAnsi=" Fira Code" w:cs="Times New Roman"/>
-          <w:color w:val="D4D4D4"/>
-          <w:sz w:val="21"/>
-          <w:szCs w:val="21"/>
-        </w:rPr>
-      </w:pPr>
-      <w:r>
-        <w:rPr>
-          <w:rFonts w:ascii=" Fira Code" w:eastAsia="Times New Roman" w:hAnsi=" Fira Code" w:cs="Times New Roman"/>
+          <w:rFonts w:ascii="Fira Code" w:eastAsia="Times New Roman" w:hAnsi="Fira Code" w:cs="Times New Roman"/>
+          <w:color w:val="D4D4D4"/>
+          <w:sz w:val="21"/>
+          <w:szCs w:val="21"/>
+        </w:rPr>
+      </w:pPr>
+    </w:p>
+    <w:p>
+      <w:pPr>
+        <w:shd w:val="clear" w:color="auto" w:fill="1E1E1E"/>
+        <w:spacing w:line="345" w:lineRule="atLeast"/>
+        <w:rPr>
+          <w:rFonts w:ascii="Fira Code" w:eastAsia="Times New Roman" w:hAnsi="Fira Code" w:cs="Times New Roman"/>
+          <w:color w:val="D4D4D4"/>
+          <w:sz w:val="21"/>
+          <w:szCs w:val="21"/>
+        </w:rPr>
+      </w:pPr>
+      <w:r>
+        <w:rPr>
+          <w:rFonts w:ascii="Fira Code" w:eastAsia="Times New Roman" w:hAnsi="Fira Code" w:cs="Times New Roman"/>
           <w:color w:val="D4D4D4"/>
           <w:sz w:val="21"/>
           <w:szCs w:val="21"/>
@@ -4016,7 +4014,7 @@
       <w:proofErr w:type="spellStart"/>
       <w:r>
         <w:rPr>
-          <w:rFonts w:ascii=" Fira Code" w:eastAsia="Times New Roman" w:hAnsi=" Fira Code" w:cs="Times New Roman"/>
+          <w:rFonts w:ascii="Fira Code" w:eastAsia="Times New Roman" w:hAnsi="Fira Code" w:cs="Times New Roman"/>
           <w:color w:val="D4D4D4"/>
           <w:sz w:val="21"/>
           <w:szCs w:val="21"/>
@@ -4026,7 +4024,7 @@
       <w:proofErr w:type="spellEnd"/>
       <w:r>
         <w:rPr>
-          <w:rFonts w:ascii=" Fira Code" w:eastAsia="Times New Roman" w:hAnsi=" Fira Code" w:cs="Times New Roman"/>
+          <w:rFonts w:ascii="Fira Code" w:eastAsia="Times New Roman" w:hAnsi="Fira Code" w:cs="Times New Roman"/>
           <w:color w:val="D4D4D4"/>
           <w:sz w:val="21"/>
           <w:szCs w:val="21"/>
@@ -4037,7 +4035,7 @@
       <w:proofErr w:type="gramStart"/>
       <w:r>
         <w:rPr>
-          <w:rFonts w:ascii=" Fira Code" w:eastAsia="Times New Roman" w:hAnsi=" Fira Code" w:cs="Times New Roman"/>
+          <w:rFonts w:ascii="Fira Code" w:eastAsia="Times New Roman" w:hAnsi="Fira Code" w:cs="Times New Roman"/>
           <w:color w:val="D4D4D4"/>
           <w:sz w:val="21"/>
           <w:szCs w:val="21"/>
@@ -4048,7 +4046,7 @@
       <w:proofErr w:type="gramEnd"/>
       <w:r>
         <w:rPr>
-          <w:rFonts w:ascii=" Fira Code" w:eastAsia="Times New Roman" w:hAnsi=" Fira Code" w:cs="Times New Roman"/>
+          <w:rFonts w:ascii="Fira Code" w:eastAsia="Times New Roman" w:hAnsi="Fira Code" w:cs="Times New Roman"/>
           <w:color w:val="D4D4D4"/>
           <w:sz w:val="21"/>
           <w:szCs w:val="21"/>
@@ -4058,7 +4056,7 @@
       <w:proofErr w:type="spellStart"/>
       <w:r>
         <w:rPr>
-          <w:rFonts w:ascii=" Fira Code" w:eastAsia="Times New Roman" w:hAnsi=" Fira Code" w:cs="Times New Roman"/>
+          <w:rFonts w:ascii="Fira Code" w:eastAsia="Times New Roman" w:hAnsi="Fira Code" w:cs="Times New Roman"/>
           <w:color w:val="D4D4D4"/>
           <w:sz w:val="21"/>
           <w:szCs w:val="21"/>
@@ -4068,7 +4066,7 @@
       <w:proofErr w:type="spellEnd"/>
       <w:r>
         <w:rPr>
-          <w:rFonts w:ascii=" Fira Code" w:eastAsia="Times New Roman" w:hAnsi=" Fira Code" w:cs="Times New Roman"/>
+          <w:rFonts w:ascii="Fira Code" w:eastAsia="Times New Roman" w:hAnsi="Fira Code" w:cs="Times New Roman"/>
           <w:color w:val="D4D4D4"/>
           <w:sz w:val="21"/>
           <w:szCs w:val="21"/>
@@ -4081,15 +4079,15 @@
         <w:shd w:val="clear" w:color="auto" w:fill="1E1E1E"/>
         <w:spacing w:line="345" w:lineRule="atLeast"/>
         <w:rPr>
-          <w:rFonts w:ascii=" Fira Code" w:eastAsia="Times New Roman" w:hAnsi=" Fira Code" w:cs="Times New Roman"/>
-          <w:color w:val="D4D4D4"/>
-          <w:sz w:val="21"/>
-          <w:szCs w:val="21"/>
-        </w:rPr>
-      </w:pPr>
-      <w:r>
-        <w:rPr>
-          <w:rFonts w:ascii=" Fira Code" w:eastAsia="Times New Roman" w:hAnsi=" Fira Code" w:cs="Times New Roman"/>
+          <w:rFonts w:ascii="Fira Code" w:eastAsia="Times New Roman" w:hAnsi="Fira Code" w:cs="Times New Roman"/>
+          <w:color w:val="D4D4D4"/>
+          <w:sz w:val="21"/>
+          <w:szCs w:val="21"/>
+        </w:rPr>
+      </w:pPr>
+      <w:r>
+        <w:rPr>
+          <w:rFonts w:ascii="Fira Code" w:eastAsia="Times New Roman" w:hAnsi="Fira Code" w:cs="Times New Roman"/>
           <w:color w:val="D4D4D4"/>
           <w:sz w:val="21"/>
           <w:szCs w:val="21"/>
@@ -4099,7 +4097,7 @@
       <w:proofErr w:type="gramStart"/>
       <w:r>
         <w:rPr>
-          <w:rFonts w:ascii=" Fira Code" w:eastAsia="Times New Roman" w:hAnsi=" Fira Code" w:cs="Times New Roman"/>
+          <w:rFonts w:ascii="Fira Code" w:eastAsia="Times New Roman" w:hAnsi="Fira Code" w:cs="Times New Roman"/>
           <w:color w:val="DCDCAA"/>
           <w:sz w:val="21"/>
           <w:szCs w:val="21"/>
@@ -4108,7 +4106,7 @@
       </w:r>
       <w:r>
         <w:rPr>
-          <w:rFonts w:ascii=" Fira Code" w:eastAsia="Times New Roman" w:hAnsi=" Fira Code" w:cs="Times New Roman"/>
+          <w:rFonts w:ascii="Fira Code" w:eastAsia="Times New Roman" w:hAnsi="Fira Code" w:cs="Times New Roman"/>
           <w:color w:val="D4D4D4"/>
           <w:sz w:val="21"/>
           <w:szCs w:val="21"/>
@@ -4119,7 +4117,7 @@
       <w:proofErr w:type="gramEnd"/>
       <w:r>
         <w:rPr>
-          <w:rFonts w:ascii=" Fira Code" w:eastAsia="Times New Roman" w:hAnsi=" Fira Code" w:cs="Times New Roman"/>
+          <w:rFonts w:ascii="Fira Code" w:eastAsia="Times New Roman" w:hAnsi="Fira Code" w:cs="Times New Roman"/>
           <w:color w:val="D4D4D4"/>
           <w:sz w:val="21"/>
           <w:szCs w:val="21"/>
@@ -4129,7 +4127,7 @@
       <w:proofErr w:type="spellEnd"/>
       <w:r>
         <w:rPr>
-          <w:rFonts w:ascii=" Fira Code" w:eastAsia="Times New Roman" w:hAnsi=" Fira Code" w:cs="Times New Roman"/>
+          <w:rFonts w:ascii="Fira Code" w:eastAsia="Times New Roman" w:hAnsi="Fira Code" w:cs="Times New Roman"/>
           <w:color w:val="D4D4D4"/>
           <w:sz w:val="21"/>
           <w:szCs w:val="21"/>
@@ -4139,7 +4137,7 @@
       <w:proofErr w:type="spellStart"/>
       <w:r>
         <w:rPr>
-          <w:rFonts w:ascii=" Fira Code" w:eastAsia="Times New Roman" w:hAnsi=" Fira Code" w:cs="Times New Roman"/>
+          <w:rFonts w:ascii="Fira Code" w:eastAsia="Times New Roman" w:hAnsi="Fira Code" w:cs="Times New Roman"/>
           <w:color w:val="D4D4D4"/>
           <w:sz w:val="21"/>
           <w:szCs w:val="21"/>
@@ -4149,7 +4147,7 @@
       <w:proofErr w:type="spellEnd"/>
       <w:r>
         <w:rPr>
-          <w:rFonts w:ascii=" Fira Code" w:eastAsia="Times New Roman" w:hAnsi=" Fira Code" w:cs="Times New Roman"/>
+          <w:rFonts w:ascii="Fira Code" w:eastAsia="Times New Roman" w:hAnsi="Fira Code" w:cs="Times New Roman"/>
           <w:color w:val="D4D4D4"/>
           <w:sz w:val="21"/>
           <w:szCs w:val="21"/>
@@ -4159,7 +4157,7 @@
       <w:proofErr w:type="spellStart"/>
       <w:r>
         <w:rPr>
-          <w:rFonts w:ascii=" Fira Code" w:eastAsia="Times New Roman" w:hAnsi=" Fira Code" w:cs="Times New Roman"/>
+          <w:rFonts w:ascii="Fira Code" w:eastAsia="Times New Roman" w:hAnsi="Fira Code" w:cs="Times New Roman"/>
           <w:color w:val="D4D4D4"/>
           <w:sz w:val="21"/>
           <w:szCs w:val="21"/>
@@ -4169,7 +4167,7 @@
       <w:proofErr w:type="spellEnd"/>
       <w:r>
         <w:rPr>
-          <w:rFonts w:ascii=" Fira Code" w:eastAsia="Times New Roman" w:hAnsi=" Fira Code" w:cs="Times New Roman"/>
+          <w:rFonts w:ascii="Fira Code" w:eastAsia="Times New Roman" w:hAnsi="Fira Code" w:cs="Times New Roman"/>
           <w:color w:val="D4D4D4"/>
           <w:sz w:val="21"/>
           <w:szCs w:val="21"/>
@@ -4182,15 +4180,15 @@
         <w:shd w:val="clear" w:color="auto" w:fill="1E1E1E"/>
         <w:spacing w:line="345" w:lineRule="atLeast"/>
         <w:rPr>
-          <w:rFonts w:ascii=" Fira Code" w:eastAsia="Times New Roman" w:hAnsi=" Fira Code" w:cs="Times New Roman"/>
-          <w:color w:val="D4D4D4"/>
-          <w:sz w:val="21"/>
-          <w:szCs w:val="21"/>
-        </w:rPr>
-      </w:pPr>
-      <w:r>
-        <w:rPr>
-          <w:rFonts w:ascii=" Fira Code" w:eastAsia="Times New Roman" w:hAnsi=" Fira Code" w:cs="Times New Roman"/>
+          <w:rFonts w:ascii="Fira Code" w:eastAsia="Times New Roman" w:hAnsi="Fira Code" w:cs="Times New Roman"/>
+          <w:color w:val="D4D4D4"/>
+          <w:sz w:val="21"/>
+          <w:szCs w:val="21"/>
+        </w:rPr>
+      </w:pPr>
+      <w:r>
+        <w:rPr>
+          <w:rFonts w:ascii="Fira Code" w:eastAsia="Times New Roman" w:hAnsi="Fira Code" w:cs="Times New Roman"/>
           <w:color w:val="D4D4D4"/>
           <w:sz w:val="21"/>
           <w:szCs w:val="21"/>
@@ -4200,7 +4198,7 @@
       <w:proofErr w:type="gramStart"/>
       <w:r>
         <w:rPr>
-          <w:rFonts w:ascii=" Fira Code" w:eastAsia="Times New Roman" w:hAnsi=" Fira Code" w:cs="Times New Roman"/>
+          <w:rFonts w:ascii="Fira Code" w:eastAsia="Times New Roman" w:hAnsi="Fira Code" w:cs="Times New Roman"/>
           <w:color w:val="DCDCAA"/>
           <w:sz w:val="21"/>
           <w:szCs w:val="21"/>
@@ -4209,7 +4207,7 @@
       </w:r>
       <w:r>
         <w:rPr>
-          <w:rFonts w:ascii=" Fira Code" w:eastAsia="Times New Roman" w:hAnsi=" Fira Code" w:cs="Times New Roman"/>
+          <w:rFonts w:ascii="Fira Code" w:eastAsia="Times New Roman" w:hAnsi="Fira Code" w:cs="Times New Roman"/>
           <w:color w:val="D4D4D4"/>
           <w:sz w:val="21"/>
           <w:szCs w:val="21"/>
@@ -4220,7 +4218,7 @@
       <w:proofErr w:type="gramEnd"/>
       <w:r>
         <w:rPr>
-          <w:rFonts w:ascii=" Fira Code" w:eastAsia="Times New Roman" w:hAnsi=" Fira Code" w:cs="Times New Roman"/>
+          <w:rFonts w:ascii="Fira Code" w:eastAsia="Times New Roman" w:hAnsi="Fira Code" w:cs="Times New Roman"/>
           <w:color w:val="D4D4D4"/>
           <w:sz w:val="21"/>
           <w:szCs w:val="21"/>
@@ -4230,7 +4228,7 @@
       <w:proofErr w:type="spellEnd"/>
       <w:r>
         <w:rPr>
-          <w:rFonts w:ascii=" Fira Code" w:eastAsia="Times New Roman" w:hAnsi=" Fira Code" w:cs="Times New Roman"/>
+          <w:rFonts w:ascii="Fira Code" w:eastAsia="Times New Roman" w:hAnsi="Fira Code" w:cs="Times New Roman"/>
           <w:color w:val="D4D4D4"/>
           <w:sz w:val="21"/>
           <w:szCs w:val="21"/>
@@ -4240,7 +4238,7 @@
       <w:proofErr w:type="spellStart"/>
       <w:r>
         <w:rPr>
-          <w:rFonts w:ascii=" Fira Code" w:eastAsia="Times New Roman" w:hAnsi=" Fira Code" w:cs="Times New Roman"/>
+          <w:rFonts w:ascii="Fira Code" w:eastAsia="Times New Roman" w:hAnsi="Fira Code" w:cs="Times New Roman"/>
           <w:color w:val="D4D4D4"/>
           <w:sz w:val="21"/>
           <w:szCs w:val="21"/>
@@ -4250,7 +4248,7 @@
       <w:proofErr w:type="spellEnd"/>
       <w:r>
         <w:rPr>
-          <w:rFonts w:ascii=" Fira Code" w:eastAsia="Times New Roman" w:hAnsi=" Fira Code" w:cs="Times New Roman"/>
+          <w:rFonts w:ascii="Fira Code" w:eastAsia="Times New Roman" w:hAnsi="Fira Code" w:cs="Times New Roman"/>
           <w:color w:val="D4D4D4"/>
           <w:sz w:val="21"/>
           <w:szCs w:val="21"/>
@@ -4260,7 +4258,7 @@
       <w:proofErr w:type="spellStart"/>
       <w:r>
         <w:rPr>
-          <w:rFonts w:ascii=" Fira Code" w:eastAsia="Times New Roman" w:hAnsi=" Fira Code" w:cs="Times New Roman"/>
+          <w:rFonts w:ascii="Fira Code" w:eastAsia="Times New Roman" w:hAnsi="Fira Code" w:cs="Times New Roman"/>
           <w:color w:val="D4D4D4"/>
           <w:sz w:val="21"/>
           <w:szCs w:val="21"/>
@@ -4270,7 +4268,7 @@
       <w:proofErr w:type="spellEnd"/>
       <w:r>
         <w:rPr>
-          <w:rFonts w:ascii=" Fira Code" w:eastAsia="Times New Roman" w:hAnsi=" Fira Code" w:cs="Times New Roman"/>
+          <w:rFonts w:ascii="Fira Code" w:eastAsia="Times New Roman" w:hAnsi="Fira Code" w:cs="Times New Roman"/>
           <w:color w:val="D4D4D4"/>
           <w:sz w:val="21"/>
           <w:szCs w:val="21"/>
@@ -4283,27 +4281,27 @@
         <w:shd w:val="clear" w:color="auto" w:fill="1E1E1E"/>
         <w:spacing w:line="345" w:lineRule="atLeast"/>
         <w:rPr>
-          <w:rFonts w:ascii=" Fira Code" w:eastAsia="Times New Roman" w:hAnsi=" Fira Code" w:cs="Times New Roman"/>
-          <w:color w:val="D4D4D4"/>
-          <w:sz w:val="21"/>
-          <w:szCs w:val="21"/>
-        </w:rPr>
-      </w:pPr>
-    </w:p>
-    <w:p>
-      <w:pPr>
-        <w:shd w:val="clear" w:color="auto" w:fill="1E1E1E"/>
-        <w:spacing w:line="345" w:lineRule="atLeast"/>
-        <w:rPr>
-          <w:rFonts w:ascii=" Fira Code" w:eastAsia="Times New Roman" w:hAnsi=" Fira Code" w:cs="Times New Roman"/>
-          <w:color w:val="D4D4D4"/>
-          <w:sz w:val="21"/>
-          <w:szCs w:val="21"/>
-        </w:rPr>
-      </w:pPr>
-      <w:r>
-        <w:rPr>
-          <w:rFonts w:ascii=" Fira Code" w:eastAsia="Times New Roman" w:hAnsi=" Fira Code" w:cs="Times New Roman"/>
+          <w:rFonts w:ascii="Fira Code" w:eastAsia="Times New Roman" w:hAnsi="Fira Code" w:cs="Times New Roman"/>
+          <w:color w:val="D4D4D4"/>
+          <w:sz w:val="21"/>
+          <w:szCs w:val="21"/>
+        </w:rPr>
+      </w:pPr>
+    </w:p>
+    <w:p>
+      <w:pPr>
+        <w:shd w:val="clear" w:color="auto" w:fill="1E1E1E"/>
+        <w:spacing w:line="345" w:lineRule="atLeast"/>
+        <w:rPr>
+          <w:rFonts w:ascii="Fira Code" w:eastAsia="Times New Roman" w:hAnsi="Fira Code" w:cs="Times New Roman"/>
+          <w:color w:val="D4D4D4"/>
+          <w:sz w:val="21"/>
+          <w:szCs w:val="21"/>
+        </w:rPr>
+      </w:pPr>
+      <w:r>
+        <w:rPr>
+          <w:rFonts w:ascii="Fira Code" w:eastAsia="Times New Roman" w:hAnsi="Fira Code" w:cs="Times New Roman"/>
           <w:color w:val="D4D4D4"/>
           <w:sz w:val="21"/>
           <w:szCs w:val="21"/>
@@ -4314,7 +4312,7 @@
       <w:proofErr w:type="spellStart"/>
       <w:r>
         <w:rPr>
-          <w:rFonts w:ascii=" Fira Code" w:eastAsia="Times New Roman" w:hAnsi=" Fira Code" w:cs="Times New Roman"/>
+          <w:rFonts w:ascii="Fira Code" w:eastAsia="Times New Roman" w:hAnsi="Fira Code" w:cs="Times New Roman"/>
           <w:color w:val="D4D4D4"/>
           <w:sz w:val="21"/>
           <w:szCs w:val="21"/>
@@ -4324,7 +4322,7 @@
       <w:proofErr w:type="spellEnd"/>
       <w:r>
         <w:rPr>
-          <w:rFonts w:ascii=" Fira Code" w:eastAsia="Times New Roman" w:hAnsi=" Fira Code" w:cs="Times New Roman"/>
+          <w:rFonts w:ascii="Fira Code" w:eastAsia="Times New Roman" w:hAnsi="Fira Code" w:cs="Times New Roman"/>
           <w:color w:val="D4D4D4"/>
           <w:sz w:val="21"/>
           <w:szCs w:val="21"/>
@@ -4334,7 +4332,7 @@
       <w:proofErr w:type="spellStart"/>
       <w:r>
         <w:rPr>
-          <w:rFonts w:ascii=" Fira Code" w:eastAsia="Times New Roman" w:hAnsi=" Fira Code" w:cs="Times New Roman"/>
+          <w:rFonts w:ascii="Fira Code" w:eastAsia="Times New Roman" w:hAnsi="Fira Code" w:cs="Times New Roman"/>
           <w:color w:val="D4D4D4"/>
           <w:sz w:val="21"/>
           <w:szCs w:val="21"/>
@@ -4344,7 +4342,7 @@
       <w:proofErr w:type="gramStart"/>
       <w:r>
         <w:rPr>
-          <w:rFonts w:ascii=" Fira Code" w:eastAsia="Times New Roman" w:hAnsi=" Fira Code" w:cs="Times New Roman"/>
+          <w:rFonts w:ascii="Fira Code" w:eastAsia="Times New Roman" w:hAnsi="Fira Code" w:cs="Times New Roman"/>
           <w:color w:val="D4D4D4"/>
           <w:sz w:val="21"/>
           <w:szCs w:val="21"/>
@@ -4354,7 +4352,7 @@
       <w:proofErr w:type="spellEnd"/>
       <w:r>
         <w:rPr>
-          <w:rFonts w:ascii=" Fira Code" w:eastAsia="Times New Roman" w:hAnsi=" Fira Code" w:cs="Times New Roman"/>
+          <w:rFonts w:ascii="Fira Code" w:eastAsia="Times New Roman" w:hAnsi="Fira Code" w:cs="Times New Roman"/>
           <w:color w:val="D4D4D4"/>
           <w:sz w:val="21"/>
           <w:szCs w:val="21"/>
@@ -4364,7 +4362,7 @@
       <w:proofErr w:type="gramEnd"/>
       <w:r>
         <w:rPr>
-          <w:rFonts w:ascii=" Fira Code" w:eastAsia="Times New Roman" w:hAnsi=" Fira Code" w:cs="Times New Roman"/>
+          <w:rFonts w:ascii="Fira Code" w:eastAsia="Times New Roman" w:hAnsi="Fira Code" w:cs="Times New Roman"/>
           <w:color w:val="D4D4D4"/>
           <w:sz w:val="21"/>
           <w:szCs w:val="21"/>
@@ -4374,7 +4372,7 @@
       <w:proofErr w:type="spellStart"/>
       <w:r>
         <w:rPr>
-          <w:rFonts w:ascii=" Fira Code" w:eastAsia="Times New Roman" w:hAnsi=" Fira Code" w:cs="Times New Roman"/>
+          <w:rFonts w:ascii="Fira Code" w:eastAsia="Times New Roman" w:hAnsi="Fira Code" w:cs="Times New Roman"/>
           <w:color w:val="9CDCFE"/>
           <w:sz w:val="21"/>
           <w:szCs w:val="21"/>
@@ -4384,7 +4382,7 @@
       <w:proofErr w:type="spellEnd"/>
       <w:r>
         <w:rPr>
-          <w:rFonts w:ascii=" Fira Code" w:eastAsia="Times New Roman" w:hAnsi=" Fira Code" w:cs="Times New Roman"/>
+          <w:rFonts w:ascii="Fira Code" w:eastAsia="Times New Roman" w:hAnsi="Fira Code" w:cs="Times New Roman"/>
           <w:color w:val="D4D4D4"/>
           <w:sz w:val="21"/>
           <w:szCs w:val="21"/>
@@ -4393,7 +4391,7 @@
       </w:r>
       <w:r>
         <w:rPr>
-          <w:rFonts w:ascii=" Fira Code" w:eastAsia="Times New Roman" w:hAnsi=" Fira Code" w:cs="Times New Roman"/>
+          <w:rFonts w:ascii="Fira Code" w:eastAsia="Times New Roman" w:hAnsi="Fira Code" w:cs="Times New Roman"/>
           <w:color w:val="569CD6"/>
           <w:sz w:val="21"/>
           <w:szCs w:val="21"/>
@@ -4402,7 +4400,7 @@
       </w:r>
       <w:r>
         <w:rPr>
-          <w:rFonts w:ascii=" Fira Code" w:eastAsia="Times New Roman" w:hAnsi=" Fira Code" w:cs="Times New Roman"/>
+          <w:rFonts w:ascii="Fira Code" w:eastAsia="Times New Roman" w:hAnsi="Fira Code" w:cs="Times New Roman"/>
           <w:color w:val="D4D4D4"/>
           <w:sz w:val="21"/>
           <w:szCs w:val="21"/>
@@ -4412,7 +4410,7 @@
       <w:proofErr w:type="spellStart"/>
       <w:r>
         <w:rPr>
-          <w:rFonts w:ascii=" Fira Code" w:eastAsia="Times New Roman" w:hAnsi=" Fira Code" w:cs="Times New Roman"/>
+          <w:rFonts w:ascii="Fira Code" w:eastAsia="Times New Roman" w:hAnsi="Fira Code" w:cs="Times New Roman"/>
           <w:color w:val="9CDCFE"/>
           <w:sz w:val="21"/>
           <w:szCs w:val="21"/>
@@ -4422,7 +4420,7 @@
       <w:proofErr w:type="spellEnd"/>
       <w:r>
         <w:rPr>
-          <w:rFonts w:ascii=" Fira Code" w:eastAsia="Times New Roman" w:hAnsi=" Fira Code" w:cs="Times New Roman"/>
+          <w:rFonts w:ascii="Fira Code" w:eastAsia="Times New Roman" w:hAnsi="Fira Code" w:cs="Times New Roman"/>
           <w:color w:val="D4D4D4"/>
           <w:sz w:val="21"/>
           <w:szCs w:val="21"/>
@@ -4435,15 +4433,15 @@
         <w:shd w:val="clear" w:color="auto" w:fill="1E1E1E"/>
         <w:spacing w:line="345" w:lineRule="atLeast"/>
         <w:rPr>
-          <w:rFonts w:ascii=" Fira Code" w:eastAsia="Times New Roman" w:hAnsi=" Fira Code" w:cs="Times New Roman"/>
-          <w:color w:val="D4D4D4"/>
-          <w:sz w:val="21"/>
-          <w:szCs w:val="21"/>
-        </w:rPr>
-      </w:pPr>
-      <w:r>
-        <w:rPr>
-          <w:rFonts w:ascii=" Fira Code" w:eastAsia="Times New Roman" w:hAnsi=" Fira Code" w:cs="Times New Roman"/>
+          <w:rFonts w:ascii="Fira Code" w:eastAsia="Times New Roman" w:hAnsi="Fira Code" w:cs="Times New Roman"/>
+          <w:color w:val="D4D4D4"/>
+          <w:sz w:val="21"/>
+          <w:szCs w:val="21"/>
+        </w:rPr>
+      </w:pPr>
+      <w:r>
+        <w:rPr>
+          <w:rFonts w:ascii="Fira Code" w:eastAsia="Times New Roman" w:hAnsi="Fira Code" w:cs="Times New Roman"/>
           <w:color w:val="D4D4D4"/>
           <w:sz w:val="21"/>
           <w:szCs w:val="21"/>
@@ -4452,7 +4450,7 @@
       </w:r>
       <w:r>
         <w:rPr>
-          <w:rFonts w:ascii=" Fira Code" w:eastAsia="Times New Roman" w:hAnsi=" Fira Code" w:cs="Times New Roman"/>
+          <w:rFonts w:ascii="Fira Code" w:eastAsia="Times New Roman" w:hAnsi="Fira Code" w:cs="Times New Roman"/>
           <w:color w:val="CE9178"/>
           <w:sz w:val="21"/>
           <w:szCs w:val="21"/>
@@ -4461,7 +4459,7 @@
       </w:r>
       <w:r>
         <w:rPr>
-          <w:rFonts w:ascii=" Fira Code" w:eastAsia="Times New Roman" w:hAnsi=" Fira Code" w:cs="Times New Roman"/>
+          <w:rFonts w:ascii="Fira Code" w:eastAsia="Times New Roman" w:hAnsi="Fira Code" w:cs="Times New Roman"/>
           <w:color w:val="D4D4D4"/>
           <w:sz w:val="21"/>
           <w:szCs w:val="21"/>
@@ -4470,7 +4468,7 @@
       </w:r>
       <w:r>
         <w:rPr>
-          <w:rFonts w:ascii=" Fira Code" w:eastAsia="Times New Roman" w:hAnsi=" Fira Code" w:cs="Times New Roman"/>
+          <w:rFonts w:ascii="Fira Code" w:eastAsia="Times New Roman" w:hAnsi="Fira Code" w:cs="Times New Roman"/>
           <w:color w:val="CE9178"/>
           <w:sz w:val="21"/>
           <w:szCs w:val="21"/>
@@ -4479,7 +4477,7 @@
       </w:r>
       <w:r>
         <w:rPr>
-          <w:rFonts w:ascii=" Fira Code" w:eastAsia="Times New Roman" w:hAnsi=" Fira Code" w:cs="Times New Roman"/>
+          <w:rFonts w:ascii="Fira Code" w:eastAsia="Times New Roman" w:hAnsi="Fira Code" w:cs="Times New Roman"/>
           <w:color w:val="D4D4D4"/>
           <w:sz w:val="21"/>
           <w:szCs w:val="21"/>
@@ -4489,7 +4487,7 @@
       <w:proofErr w:type="spellStart"/>
       <w:r>
         <w:rPr>
-          <w:rFonts w:ascii=" Fira Code" w:eastAsia="Times New Roman" w:hAnsi=" Fira Code" w:cs="Times New Roman"/>
+          <w:rFonts w:ascii="Fira Code" w:eastAsia="Times New Roman" w:hAnsi="Fira Code" w:cs="Times New Roman"/>
           <w:color w:val="9CDCFE"/>
           <w:sz w:val="21"/>
           <w:szCs w:val="21"/>
@@ -4500,7 +4498,7 @@
       <w:proofErr w:type="gramStart"/>
       <w:r>
         <w:rPr>
-          <w:rFonts w:ascii=" Fira Code" w:eastAsia="Times New Roman" w:hAnsi=" Fira Code" w:cs="Times New Roman"/>
+          <w:rFonts w:ascii="Fira Code" w:eastAsia="Times New Roman" w:hAnsi="Fira Code" w:cs="Times New Roman"/>
           <w:color w:val="D4D4D4"/>
           <w:sz w:val="21"/>
           <w:szCs w:val="21"/>
@@ -4510,7 +4508,7 @@
       <w:proofErr w:type="gramEnd"/>
       <w:r>
         <w:rPr>
-          <w:rFonts w:ascii=" Fira Code" w:eastAsia="Times New Roman" w:hAnsi=" Fira Code" w:cs="Times New Roman"/>
+          <w:rFonts w:ascii="Fira Code" w:eastAsia="Times New Roman" w:hAnsi="Fira Code" w:cs="Times New Roman"/>
           <w:color w:val="CE9178"/>
           <w:sz w:val="21"/>
           <w:szCs w:val="21"/>
@@ -4519,7 +4517,7 @@
       </w:r>
       <w:r>
         <w:rPr>
-          <w:rFonts w:ascii=" Fira Code" w:eastAsia="Times New Roman" w:hAnsi=" Fira Code" w:cs="Times New Roman"/>
+          <w:rFonts w:ascii="Fira Code" w:eastAsia="Times New Roman" w:hAnsi="Fira Code" w:cs="Times New Roman"/>
           <w:color w:val="D4D4D4"/>
           <w:sz w:val="21"/>
           <w:szCs w:val="21"/>
@@ -4528,7 +4526,7 @@
       </w:r>
       <w:r>
         <w:rPr>
-          <w:rFonts w:ascii=" Fira Code" w:eastAsia="Times New Roman" w:hAnsi=" Fira Code" w:cs="Times New Roman"/>
+          <w:rFonts w:ascii="Fira Code" w:eastAsia="Times New Roman" w:hAnsi="Fira Code" w:cs="Times New Roman"/>
           <w:color w:val="CE9178"/>
           <w:sz w:val="21"/>
           <w:szCs w:val="21"/>
@@ -4537,7 +4535,7 @@
       </w:r>
       <w:r>
         <w:rPr>
-          <w:rFonts w:ascii=" Fira Code" w:eastAsia="Times New Roman" w:hAnsi=" Fira Code" w:cs="Times New Roman"/>
+          <w:rFonts w:ascii="Fira Code" w:eastAsia="Times New Roman" w:hAnsi="Fira Code" w:cs="Times New Roman"/>
           <w:color w:val="D4D4D4"/>
           <w:sz w:val="21"/>
           <w:szCs w:val="21"/>
@@ -4550,15 +4548,15 @@
         <w:shd w:val="clear" w:color="auto" w:fill="1E1E1E"/>
         <w:spacing w:line="345" w:lineRule="atLeast"/>
         <w:rPr>
-          <w:rFonts w:ascii=" Fira Code" w:eastAsia="Times New Roman" w:hAnsi=" Fira Code" w:cs="Times New Roman"/>
-          <w:color w:val="D4D4D4"/>
-          <w:sz w:val="21"/>
-          <w:szCs w:val="21"/>
-        </w:rPr>
-      </w:pPr>
-      <w:r>
-        <w:rPr>
-          <w:rFonts w:ascii=" Fira Code" w:eastAsia="Times New Roman" w:hAnsi=" Fira Code" w:cs="Times New Roman"/>
+          <w:rFonts w:ascii="Fira Code" w:eastAsia="Times New Roman" w:hAnsi="Fira Code" w:cs="Times New Roman"/>
+          <w:color w:val="D4D4D4"/>
+          <w:sz w:val="21"/>
+          <w:szCs w:val="21"/>
+        </w:rPr>
+      </w:pPr>
+      <w:r>
+        <w:rPr>
+          <w:rFonts w:ascii="Fira Code" w:eastAsia="Times New Roman" w:hAnsi="Fira Code" w:cs="Times New Roman"/>
           <w:color w:val="D4D4D4"/>
           <w:sz w:val="21"/>
           <w:szCs w:val="21"/>
@@ -4569,7 +4567,7 @@
       <w:proofErr w:type="gramStart"/>
       <w:r>
         <w:rPr>
-          <w:rFonts w:ascii=" Fira Code" w:eastAsia="Times New Roman" w:hAnsi=" Fira Code" w:cs="Times New Roman"/>
+          <w:rFonts w:ascii="Fira Code" w:eastAsia="Times New Roman" w:hAnsi="Fira Code" w:cs="Times New Roman"/>
           <w:color w:val="D4D4D4"/>
           <w:sz w:val="21"/>
           <w:szCs w:val="21"/>
@@ -4580,7 +4578,7 @@
       <w:proofErr w:type="gramEnd"/>
       <w:r>
         <w:rPr>
-          <w:rFonts w:ascii=" Fira Code" w:eastAsia="Times New Roman" w:hAnsi=" Fira Code" w:cs="Times New Roman"/>
+          <w:rFonts w:ascii="Fira Code" w:eastAsia="Times New Roman" w:hAnsi="Fira Code" w:cs="Times New Roman"/>
           <w:color w:val="D4D4D4"/>
           <w:sz w:val="21"/>
           <w:szCs w:val="21"/>
@@ -4590,7 +4588,7 @@
       <w:proofErr w:type="spellStart"/>
       <w:r>
         <w:rPr>
-          <w:rFonts w:ascii=" Fira Code" w:eastAsia="Times New Roman" w:hAnsi=" Fira Code" w:cs="Times New Roman"/>
+          <w:rFonts w:ascii="Fira Code" w:eastAsia="Times New Roman" w:hAnsi="Fira Code" w:cs="Times New Roman"/>
           <w:color w:val="D4D4D4"/>
           <w:sz w:val="21"/>
           <w:szCs w:val="21"/>
@@ -4600,7 +4598,7 @@
       <w:proofErr w:type="spellEnd"/>
       <w:r>
         <w:rPr>
-          <w:rFonts w:ascii=" Fira Code" w:eastAsia="Times New Roman" w:hAnsi=" Fira Code" w:cs="Times New Roman"/>
+          <w:rFonts w:ascii="Fira Code" w:eastAsia="Times New Roman" w:hAnsi="Fira Code" w:cs="Times New Roman"/>
           <w:color w:val="D4D4D4"/>
           <w:sz w:val="21"/>
           <w:szCs w:val="21"/>
@@ -4613,15 +4611,15 @@
         <w:shd w:val="clear" w:color="auto" w:fill="1E1E1E"/>
         <w:spacing w:line="345" w:lineRule="atLeast"/>
         <w:rPr>
-          <w:rFonts w:ascii=" Fira Code" w:eastAsia="Times New Roman" w:hAnsi=" Fira Code" w:cs="Times New Roman"/>
-          <w:color w:val="D4D4D4"/>
-          <w:sz w:val="21"/>
-          <w:szCs w:val="21"/>
-        </w:rPr>
-      </w:pPr>
-      <w:r>
-        <w:rPr>
-          <w:rFonts w:ascii=" Fira Code" w:eastAsia="Times New Roman" w:hAnsi=" Fira Code" w:cs="Times New Roman"/>
+          <w:rFonts w:ascii="Fira Code" w:eastAsia="Times New Roman" w:hAnsi="Fira Code" w:cs="Times New Roman"/>
+          <w:color w:val="D4D4D4"/>
+          <w:sz w:val="21"/>
+          <w:szCs w:val="21"/>
+        </w:rPr>
+      </w:pPr>
+      <w:r>
+        <w:rPr>
+          <w:rFonts w:ascii="Fira Code" w:eastAsia="Times New Roman" w:hAnsi="Fira Code" w:cs="Times New Roman"/>
           <w:color w:val="D4D4D4"/>
           <w:sz w:val="21"/>
           <w:szCs w:val="21"/>
@@ -4632,7 +4630,7 @@
       <w:proofErr w:type="gramStart"/>
       <w:r>
         <w:rPr>
-          <w:rFonts w:ascii=" Fira Code" w:eastAsia="Times New Roman" w:hAnsi=" Fira Code" w:cs="Times New Roman"/>
+          <w:rFonts w:ascii="Fira Code" w:eastAsia="Times New Roman" w:hAnsi="Fira Code" w:cs="Times New Roman"/>
           <w:color w:val="D4D4D4"/>
           <w:sz w:val="21"/>
           <w:szCs w:val="21"/>
@@ -4643,7 +4641,7 @@
       <w:proofErr w:type="gramEnd"/>
       <w:r>
         <w:rPr>
-          <w:rFonts w:ascii=" Fira Code" w:eastAsia="Times New Roman" w:hAnsi=" Fira Code" w:cs="Times New Roman"/>
+          <w:rFonts w:ascii="Fira Code" w:eastAsia="Times New Roman" w:hAnsi="Fira Code" w:cs="Times New Roman"/>
           <w:color w:val="D4D4D4"/>
           <w:sz w:val="21"/>
           <w:szCs w:val="21"/>
@@ -4652,7 +4650,7 @@
       </w:r>
       <w:r>
         <w:rPr>
-          <w:rFonts w:ascii=" Fira Code" w:eastAsia="Times New Roman" w:hAnsi=" Fira Code" w:cs="Times New Roman"/>
+          <w:rFonts w:ascii="Fira Code" w:eastAsia="Times New Roman" w:hAnsi="Fira Code" w:cs="Times New Roman"/>
           <w:color w:val="CE9178"/>
           <w:sz w:val="21"/>
           <w:szCs w:val="21"/>
@@ -4661,7 +4659,7 @@
       </w:r>
       <w:r>
         <w:rPr>
-          <w:rFonts w:ascii=" Fira Code" w:eastAsia="Times New Roman" w:hAnsi=" Fira Code" w:cs="Times New Roman"/>
+          <w:rFonts w:ascii="Fira Code" w:eastAsia="Times New Roman" w:hAnsi="Fira Code" w:cs="Times New Roman"/>
           <w:color w:val="D4D4D4"/>
           <w:sz w:val="21"/>
           <w:szCs w:val="21"/>
@@ -4674,27 +4672,27 @@
         <w:shd w:val="clear" w:color="auto" w:fill="1E1E1E"/>
         <w:spacing w:line="345" w:lineRule="atLeast"/>
         <w:rPr>
-          <w:rFonts w:ascii=" Fira Code" w:eastAsia="Times New Roman" w:hAnsi=" Fira Code" w:cs="Times New Roman"/>
-          <w:color w:val="D4D4D4"/>
-          <w:sz w:val="21"/>
-          <w:szCs w:val="21"/>
-        </w:rPr>
-      </w:pPr>
-    </w:p>
-    <w:p>
-      <w:pPr>
-        <w:shd w:val="clear" w:color="auto" w:fill="1E1E1E"/>
-        <w:spacing w:line="345" w:lineRule="atLeast"/>
-        <w:rPr>
-          <w:rFonts w:ascii=" Fira Code" w:eastAsia="Times New Roman" w:hAnsi=" Fira Code" w:cs="Times New Roman"/>
-          <w:color w:val="D4D4D4"/>
-          <w:sz w:val="21"/>
-          <w:szCs w:val="21"/>
-        </w:rPr>
-      </w:pPr>
-      <w:r>
-        <w:rPr>
-          <w:rFonts w:ascii=" Fira Code" w:eastAsia="Times New Roman" w:hAnsi=" Fira Code" w:cs="Times New Roman"/>
+          <w:rFonts w:ascii="Fira Code" w:eastAsia="Times New Roman" w:hAnsi="Fira Code" w:cs="Times New Roman"/>
+          <w:color w:val="D4D4D4"/>
+          <w:sz w:val="21"/>
+          <w:szCs w:val="21"/>
+        </w:rPr>
+      </w:pPr>
+    </w:p>
+    <w:p>
+      <w:pPr>
+        <w:shd w:val="clear" w:color="auto" w:fill="1E1E1E"/>
+        <w:spacing w:line="345" w:lineRule="atLeast"/>
+        <w:rPr>
+          <w:rFonts w:ascii="Fira Code" w:eastAsia="Times New Roman" w:hAnsi="Fira Code" w:cs="Times New Roman"/>
+          <w:color w:val="D4D4D4"/>
+          <w:sz w:val="21"/>
+          <w:szCs w:val="21"/>
+        </w:rPr>
+      </w:pPr>
+      <w:r>
+        <w:rPr>
+          <w:rFonts w:ascii="Fira Code" w:eastAsia="Times New Roman" w:hAnsi="Fira Code" w:cs="Times New Roman"/>
           <w:color w:val="D4D4D4"/>
           <w:sz w:val="21"/>
           <w:szCs w:val="21"/>
@@ -4704,7 +4702,7 @@
       <w:proofErr w:type="spellStart"/>
       <w:r>
         <w:rPr>
-          <w:rFonts w:ascii=" Fira Code" w:eastAsia="Times New Roman" w:hAnsi=" Fira Code" w:cs="Times New Roman"/>
+          <w:rFonts w:ascii="Fira Code" w:eastAsia="Times New Roman" w:hAnsi="Fira Code" w:cs="Times New Roman"/>
           <w:color w:val="D4D4D4"/>
           <w:sz w:val="21"/>
           <w:szCs w:val="21"/>
@@ -4714,7 +4712,7 @@
       <w:proofErr w:type="spellEnd"/>
       <w:r>
         <w:rPr>
-          <w:rFonts w:ascii=" Fira Code" w:eastAsia="Times New Roman" w:hAnsi=" Fira Code" w:cs="Times New Roman"/>
+          <w:rFonts w:ascii="Fira Code" w:eastAsia="Times New Roman" w:hAnsi="Fira Code" w:cs="Times New Roman"/>
           <w:color w:val="D4D4D4"/>
           <w:sz w:val="21"/>
           <w:szCs w:val="21"/>
@@ -4727,15 +4725,15 @@
         <w:shd w:val="clear" w:color="auto" w:fill="1E1E1E"/>
         <w:spacing w:line="345" w:lineRule="atLeast"/>
         <w:rPr>
-          <w:rFonts w:ascii=" Fira Code" w:eastAsia="Times New Roman" w:hAnsi=" Fira Code" w:cs="Times New Roman"/>
-          <w:color w:val="D4D4D4"/>
-          <w:sz w:val="21"/>
-          <w:szCs w:val="21"/>
-        </w:rPr>
-      </w:pPr>
-      <w:r>
-        <w:rPr>
-          <w:rFonts w:ascii=" Fira Code" w:eastAsia="Times New Roman" w:hAnsi=" Fira Code" w:cs="Times New Roman"/>
+          <w:rFonts w:ascii="Fira Code" w:eastAsia="Times New Roman" w:hAnsi="Fira Code" w:cs="Times New Roman"/>
+          <w:color w:val="D4D4D4"/>
+          <w:sz w:val="21"/>
+          <w:szCs w:val="21"/>
+        </w:rPr>
+      </w:pPr>
+      <w:r>
+        <w:rPr>
+          <w:rFonts w:ascii="Fira Code" w:eastAsia="Times New Roman" w:hAnsi="Fira Code" w:cs="Times New Roman"/>
           <w:color w:val="D4D4D4"/>
           <w:sz w:val="21"/>
           <w:szCs w:val="21"/>
@@ -4745,7 +4743,7 @@
       <w:proofErr w:type="spellStart"/>
       <w:r>
         <w:rPr>
-          <w:rFonts w:ascii=" Fira Code" w:eastAsia="Times New Roman" w:hAnsi=" Fira Code" w:cs="Times New Roman"/>
+          <w:rFonts w:ascii="Fira Code" w:eastAsia="Times New Roman" w:hAnsi="Fira Code" w:cs="Times New Roman"/>
           <w:color w:val="D4D4D4"/>
           <w:sz w:val="21"/>
           <w:szCs w:val="21"/>
@@ -4755,7 +4753,7 @@
       <w:proofErr w:type="spellEnd"/>
       <w:r>
         <w:rPr>
-          <w:rFonts w:ascii=" Fira Code" w:eastAsia="Times New Roman" w:hAnsi=" Fira Code" w:cs="Times New Roman"/>
+          <w:rFonts w:ascii="Fira Code" w:eastAsia="Times New Roman" w:hAnsi="Fira Code" w:cs="Times New Roman"/>
           <w:color w:val="D4D4D4"/>
           <w:sz w:val="21"/>
           <w:szCs w:val="21"/>
@@ -4766,7 +4764,7 @@
       <w:proofErr w:type="gramStart"/>
       <w:r>
         <w:rPr>
-          <w:rFonts w:ascii=" Fira Code" w:eastAsia="Times New Roman" w:hAnsi=" Fira Code" w:cs="Times New Roman"/>
+          <w:rFonts w:ascii="Fira Code" w:eastAsia="Times New Roman" w:hAnsi="Fira Code" w:cs="Times New Roman"/>
           <w:color w:val="D4D4D4"/>
           <w:sz w:val="21"/>
           <w:szCs w:val="21"/>
@@ -4777,7 +4775,7 @@
       <w:proofErr w:type="gramEnd"/>
       <w:r>
         <w:rPr>
-          <w:rFonts w:ascii=" Fira Code" w:eastAsia="Times New Roman" w:hAnsi=" Fira Code" w:cs="Times New Roman"/>
+          <w:rFonts w:ascii="Fira Code" w:eastAsia="Times New Roman" w:hAnsi="Fira Code" w:cs="Times New Roman"/>
           <w:color w:val="D4D4D4"/>
           <w:sz w:val="21"/>
           <w:szCs w:val="21"/>
@@ -4787,7 +4785,7 @@
       <w:proofErr w:type="spellStart"/>
       <w:r>
         <w:rPr>
-          <w:rFonts w:ascii=" Fira Code" w:eastAsia="Times New Roman" w:hAnsi=" Fira Code" w:cs="Times New Roman"/>
+          <w:rFonts w:ascii="Fira Code" w:eastAsia="Times New Roman" w:hAnsi="Fira Code" w:cs="Times New Roman"/>
           <w:color w:val="D4D4D4"/>
           <w:sz w:val="21"/>
           <w:szCs w:val="21"/>
@@ -4797,7 +4795,7 @@
       <w:proofErr w:type="spellEnd"/>
       <w:r>
         <w:rPr>
-          <w:rFonts w:ascii=" Fira Code" w:eastAsia="Times New Roman" w:hAnsi=" Fira Code" w:cs="Times New Roman"/>
+          <w:rFonts w:ascii="Fira Code" w:eastAsia="Times New Roman" w:hAnsi="Fira Code" w:cs="Times New Roman"/>
           <w:color w:val="D4D4D4"/>
           <w:sz w:val="21"/>
           <w:szCs w:val="21"/>
@@ -4810,27 +4808,27 @@
         <w:shd w:val="clear" w:color="auto" w:fill="1E1E1E"/>
         <w:spacing w:line="345" w:lineRule="atLeast"/>
         <w:rPr>
-          <w:rFonts w:ascii=" Fira Code" w:eastAsia="Times New Roman" w:hAnsi=" Fira Code" w:cs="Times New Roman"/>
-          <w:color w:val="D4D4D4"/>
-          <w:sz w:val="21"/>
-          <w:szCs w:val="21"/>
-        </w:rPr>
-      </w:pPr>
-    </w:p>
-    <w:p>
-      <w:pPr>
-        <w:shd w:val="clear" w:color="auto" w:fill="1E1E1E"/>
-        <w:spacing w:line="345" w:lineRule="atLeast"/>
-        <w:rPr>
-          <w:rFonts w:ascii=" Fira Code" w:eastAsia="Times New Roman" w:hAnsi=" Fira Code" w:cs="Times New Roman"/>
-          <w:color w:val="D4D4D4"/>
-          <w:sz w:val="21"/>
-          <w:szCs w:val="21"/>
-        </w:rPr>
-      </w:pPr>
-      <w:r>
-        <w:rPr>
-          <w:rFonts w:ascii=" Fira Code" w:eastAsia="Times New Roman" w:hAnsi=" Fira Code" w:cs="Times New Roman"/>
+          <w:rFonts w:ascii="Fira Code" w:eastAsia="Times New Roman" w:hAnsi="Fira Code" w:cs="Times New Roman"/>
+          <w:color w:val="D4D4D4"/>
+          <w:sz w:val="21"/>
+          <w:szCs w:val="21"/>
+        </w:rPr>
+      </w:pPr>
+    </w:p>
+    <w:p>
+      <w:pPr>
+        <w:shd w:val="clear" w:color="auto" w:fill="1E1E1E"/>
+        <w:spacing w:line="345" w:lineRule="atLeast"/>
+        <w:rPr>
+          <w:rFonts w:ascii="Fira Code" w:eastAsia="Times New Roman" w:hAnsi="Fira Code" w:cs="Times New Roman"/>
+          <w:color w:val="D4D4D4"/>
+          <w:sz w:val="21"/>
+          <w:szCs w:val="21"/>
+        </w:rPr>
+      </w:pPr>
+      <w:r>
+        <w:rPr>
+          <w:rFonts w:ascii="Fira Code" w:eastAsia="Times New Roman" w:hAnsi="Fira Code" w:cs="Times New Roman"/>
           <w:color w:val="D4D4D4"/>
           <w:sz w:val="21"/>
           <w:szCs w:val="21"/>
@@ -4840,7 +4838,7 @@
       <w:proofErr w:type="spellStart"/>
       <w:r>
         <w:rPr>
-          <w:rFonts w:ascii=" Fira Code" w:eastAsia="Times New Roman" w:hAnsi=" Fira Code" w:cs="Times New Roman"/>
+          <w:rFonts w:ascii="Fira Code" w:eastAsia="Times New Roman" w:hAnsi="Fira Code" w:cs="Times New Roman"/>
           <w:color w:val="D4D4D4"/>
           <w:sz w:val="21"/>
           <w:szCs w:val="21"/>
@@ -4850,7 +4848,7 @@
       <w:proofErr w:type="spellEnd"/>
       <w:r>
         <w:rPr>
-          <w:rFonts w:ascii=" Fira Code" w:eastAsia="Times New Roman" w:hAnsi=" Fira Code" w:cs="Times New Roman"/>
+          <w:rFonts w:ascii="Fira Code" w:eastAsia="Times New Roman" w:hAnsi="Fira Code" w:cs="Times New Roman"/>
           <w:color w:val="D4D4D4"/>
           <w:sz w:val="21"/>
           <w:szCs w:val="21"/>
@@ -4860,7 +4858,7 @@
       <w:proofErr w:type="spellStart"/>
       <w:r>
         <w:rPr>
-          <w:rFonts w:ascii=" Fira Code" w:eastAsia="Times New Roman" w:hAnsi=" Fira Code" w:cs="Times New Roman"/>
+          <w:rFonts w:ascii="Fira Code" w:eastAsia="Times New Roman" w:hAnsi="Fira Code" w:cs="Times New Roman"/>
           <w:color w:val="D4D4D4"/>
           <w:sz w:val="21"/>
           <w:szCs w:val="21"/>
@@ -4874,15 +4872,15 @@
         <w:shd w:val="clear" w:color="auto" w:fill="1E1E1E"/>
         <w:spacing w:line="345" w:lineRule="atLeast"/>
         <w:rPr>
-          <w:rFonts w:ascii=" Fira Code" w:eastAsia="Times New Roman" w:hAnsi=" Fira Code" w:cs="Times New Roman"/>
-          <w:color w:val="D4D4D4"/>
-          <w:sz w:val="21"/>
-          <w:szCs w:val="21"/>
-        </w:rPr>
-      </w:pPr>
-      <w:r>
-        <w:rPr>
-          <w:rFonts w:ascii=" Fira Code" w:eastAsia="Times New Roman" w:hAnsi=" Fira Code" w:cs="Times New Roman"/>
+          <w:rFonts w:ascii="Fira Code" w:eastAsia="Times New Roman" w:hAnsi="Fira Code" w:cs="Times New Roman"/>
+          <w:color w:val="D4D4D4"/>
+          <w:sz w:val="21"/>
+          <w:szCs w:val="21"/>
+        </w:rPr>
+      </w:pPr>
+      <w:r>
+        <w:rPr>
+          <w:rFonts w:ascii="Fira Code" w:eastAsia="Times New Roman" w:hAnsi="Fira Code" w:cs="Times New Roman"/>
           <w:color w:val="D4D4D4"/>
           <w:sz w:val="21"/>
           <w:szCs w:val="21"/>
@@ -4892,7 +4890,7 @@
       <w:proofErr w:type="spellStart"/>
       <w:r>
         <w:rPr>
-          <w:rFonts w:ascii=" Fira Code" w:eastAsia="Times New Roman" w:hAnsi=" Fira Code" w:cs="Times New Roman"/>
+          <w:rFonts w:ascii="Fira Code" w:eastAsia="Times New Roman" w:hAnsi="Fira Code" w:cs="Times New Roman"/>
           <w:color w:val="D4D4D4"/>
           <w:sz w:val="21"/>
           <w:szCs w:val="21"/>
@@ -4902,7 +4900,7 @@
       <w:proofErr w:type="spellEnd"/>
       <w:r>
         <w:rPr>
-          <w:rFonts w:ascii=" Fira Code" w:eastAsia="Times New Roman" w:hAnsi=" Fira Code" w:cs="Times New Roman"/>
+          <w:rFonts w:ascii="Fira Code" w:eastAsia="Times New Roman" w:hAnsi="Fira Code" w:cs="Times New Roman"/>
           <w:color w:val="D4D4D4"/>
           <w:sz w:val="21"/>
           <w:szCs w:val="21"/>
@@ -4913,7 +4911,7 @@
       <w:proofErr w:type="gramStart"/>
       <w:r>
         <w:rPr>
-          <w:rFonts w:ascii=" Fira Code" w:eastAsia="Times New Roman" w:hAnsi=" Fira Code" w:cs="Times New Roman"/>
+          <w:rFonts w:ascii="Fira Code" w:eastAsia="Times New Roman" w:hAnsi="Fira Code" w:cs="Times New Roman"/>
           <w:color w:val="D4D4D4"/>
           <w:sz w:val="21"/>
           <w:szCs w:val="21"/>
@@ -4924,7 +4922,7 @@
       <w:proofErr w:type="gramEnd"/>
       <w:r>
         <w:rPr>
-          <w:rFonts w:ascii=" Fira Code" w:eastAsia="Times New Roman" w:hAnsi=" Fira Code" w:cs="Times New Roman"/>
+          <w:rFonts w:ascii="Fira Code" w:eastAsia="Times New Roman" w:hAnsi="Fira Code" w:cs="Times New Roman"/>
           <w:color w:val="D4D4D4"/>
           <w:sz w:val="21"/>
           <w:szCs w:val="21"/>
@@ -4934,7 +4932,7 @@
       <w:proofErr w:type="spellStart"/>
       <w:r>
         <w:rPr>
-          <w:rFonts w:ascii=" Fira Code" w:eastAsia="Times New Roman" w:hAnsi=" Fira Code" w:cs="Times New Roman"/>
+          <w:rFonts w:ascii="Fira Code" w:eastAsia="Times New Roman" w:hAnsi="Fira Code" w:cs="Times New Roman"/>
           <w:color w:val="D4D4D4"/>
           <w:sz w:val="21"/>
           <w:szCs w:val="21"/>
@@ -4944,7 +4942,7 @@
       <w:proofErr w:type="spellEnd"/>
       <w:r>
         <w:rPr>
-          <w:rFonts w:ascii=" Fira Code" w:eastAsia="Times New Roman" w:hAnsi=" Fira Code" w:cs="Times New Roman"/>
+          <w:rFonts w:ascii="Fira Code" w:eastAsia="Times New Roman" w:hAnsi="Fira Code" w:cs="Times New Roman"/>
           <w:color w:val="D4D4D4"/>
           <w:sz w:val="21"/>
           <w:szCs w:val="21"/>
@@ -4957,27 +4955,27 @@
         <w:shd w:val="clear" w:color="auto" w:fill="1E1E1E"/>
         <w:spacing w:line="345" w:lineRule="atLeast"/>
         <w:rPr>
-          <w:rFonts w:ascii=" Fira Code" w:eastAsia="Times New Roman" w:hAnsi=" Fira Code" w:cs="Times New Roman"/>
-          <w:color w:val="D4D4D4"/>
-          <w:sz w:val="21"/>
-          <w:szCs w:val="21"/>
-        </w:rPr>
-      </w:pPr>
-    </w:p>
-    <w:p>
-      <w:pPr>
-        <w:shd w:val="clear" w:color="auto" w:fill="1E1E1E"/>
-        <w:spacing w:line="345" w:lineRule="atLeast"/>
-        <w:rPr>
-          <w:rFonts w:ascii=" Fira Code" w:eastAsia="Times New Roman" w:hAnsi=" Fira Code" w:cs="Times New Roman"/>
-          <w:color w:val="D4D4D4"/>
-          <w:sz w:val="21"/>
-          <w:szCs w:val="21"/>
-        </w:rPr>
-      </w:pPr>
-      <w:r>
-        <w:rPr>
-          <w:rFonts w:ascii=" Fira Code" w:eastAsia="Times New Roman" w:hAnsi=" Fira Code" w:cs="Times New Roman"/>
+          <w:rFonts w:ascii="Fira Code" w:eastAsia="Times New Roman" w:hAnsi="Fira Code" w:cs="Times New Roman"/>
+          <w:color w:val="D4D4D4"/>
+          <w:sz w:val="21"/>
+          <w:szCs w:val="21"/>
+        </w:rPr>
+      </w:pPr>
+    </w:p>
+    <w:p>
+      <w:pPr>
+        <w:shd w:val="clear" w:color="auto" w:fill="1E1E1E"/>
+        <w:spacing w:line="345" w:lineRule="atLeast"/>
+        <w:rPr>
+          <w:rFonts w:ascii="Fira Code" w:eastAsia="Times New Roman" w:hAnsi="Fira Code" w:cs="Times New Roman"/>
+          <w:color w:val="D4D4D4"/>
+          <w:sz w:val="21"/>
+          <w:szCs w:val="21"/>
+        </w:rPr>
+      </w:pPr>
+      <w:r>
+        <w:rPr>
+          <w:rFonts w:ascii="Fira Code" w:eastAsia="Times New Roman" w:hAnsi="Fira Code" w:cs="Times New Roman"/>
           <w:color w:val="D4D4D4"/>
           <w:sz w:val="21"/>
           <w:szCs w:val="21"/>
@@ -4987,7 +4985,7 @@
       <w:proofErr w:type="spellStart"/>
       <w:r>
         <w:rPr>
-          <w:rFonts w:ascii=" Fira Code" w:eastAsia="Times New Roman" w:hAnsi=" Fira Code" w:cs="Times New Roman"/>
+          <w:rFonts w:ascii="Fira Code" w:eastAsia="Times New Roman" w:hAnsi="Fira Code" w:cs="Times New Roman"/>
           <w:color w:val="D4D4D4"/>
           <w:sz w:val="21"/>
           <w:szCs w:val="21"/>
@@ -4997,7 +4995,7 @@
       <w:proofErr w:type="gramStart"/>
       <w:r>
         <w:rPr>
-          <w:rFonts w:ascii=" Fira Code" w:eastAsia="Times New Roman" w:hAnsi=" Fira Code" w:cs="Times New Roman"/>
+          <w:rFonts w:ascii="Fira Code" w:eastAsia="Times New Roman" w:hAnsi="Fira Code" w:cs="Times New Roman"/>
           <w:color w:val="D4D4D4"/>
           <w:sz w:val="21"/>
           <w:szCs w:val="21"/>
@@ -5007,7 +5005,7 @@
       <w:proofErr w:type="spellEnd"/>
       <w:r>
         <w:rPr>
-          <w:rFonts w:ascii=" Fira Code" w:eastAsia="Times New Roman" w:hAnsi=" Fira Code" w:cs="Times New Roman"/>
+          <w:rFonts w:ascii="Fira Code" w:eastAsia="Times New Roman" w:hAnsi="Fira Code" w:cs="Times New Roman"/>
           <w:color w:val="D4D4D4"/>
           <w:sz w:val="21"/>
           <w:szCs w:val="21"/>
@@ -5018,7 +5016,7 @@
       <w:proofErr w:type="gramEnd"/>
       <w:r>
         <w:rPr>
-          <w:rFonts w:ascii=" Fira Code" w:eastAsia="Times New Roman" w:hAnsi=" Fira Code" w:cs="Times New Roman"/>
+          <w:rFonts w:ascii="Fira Code" w:eastAsia="Times New Roman" w:hAnsi="Fira Code" w:cs="Times New Roman"/>
           <w:color w:val="D4D4D4"/>
           <w:sz w:val="21"/>
           <w:szCs w:val="21"/>
@@ -5028,7 +5026,7 @@
       <w:proofErr w:type="spellEnd"/>
       <w:r>
         <w:rPr>
-          <w:rFonts w:ascii=" Fira Code" w:eastAsia="Times New Roman" w:hAnsi=" Fira Code" w:cs="Times New Roman"/>
+          <w:rFonts w:ascii="Fira Code" w:eastAsia="Times New Roman" w:hAnsi="Fira Code" w:cs="Times New Roman"/>
           <w:color w:val="D4D4D4"/>
           <w:sz w:val="21"/>
           <w:szCs w:val="21"/>
@@ -5038,7 +5036,7 @@
       <w:proofErr w:type="spellStart"/>
       <w:r>
         <w:rPr>
-          <w:rFonts w:ascii=" Fira Code" w:eastAsia="Times New Roman" w:hAnsi=" Fira Code" w:cs="Times New Roman"/>
+          <w:rFonts w:ascii="Fira Code" w:eastAsia="Times New Roman" w:hAnsi="Fira Code" w:cs="Times New Roman"/>
           <w:color w:val="D4D4D4"/>
           <w:sz w:val="21"/>
           <w:szCs w:val="21"/>
@@ -5048,7 +5046,7 @@
       <w:proofErr w:type="spellEnd"/>
       <w:r>
         <w:rPr>
-          <w:rFonts w:ascii=" Fira Code" w:eastAsia="Times New Roman" w:hAnsi=" Fira Code" w:cs="Times New Roman"/>
+          <w:rFonts w:ascii="Fira Code" w:eastAsia="Times New Roman" w:hAnsi="Fira Code" w:cs="Times New Roman"/>
           <w:color w:val="D4D4D4"/>
           <w:sz w:val="21"/>
           <w:szCs w:val="21"/>
@@ -5061,15 +5059,15 @@
         <w:shd w:val="clear" w:color="auto" w:fill="1E1E1E"/>
         <w:spacing w:line="345" w:lineRule="atLeast"/>
         <w:rPr>
-          <w:rFonts w:ascii=" Fira Code" w:eastAsia="Times New Roman" w:hAnsi=" Fira Code" w:cs="Times New Roman"/>
-          <w:color w:val="D4D4D4"/>
-          <w:sz w:val="21"/>
-          <w:szCs w:val="21"/>
-        </w:rPr>
-      </w:pPr>
-      <w:r>
-        <w:rPr>
-          <w:rFonts w:ascii=" Fira Code" w:eastAsia="Times New Roman" w:hAnsi=" Fira Code" w:cs="Times New Roman"/>
+          <w:rFonts w:ascii="Fira Code" w:eastAsia="Times New Roman" w:hAnsi="Fira Code" w:cs="Times New Roman"/>
+          <w:color w:val="D4D4D4"/>
+          <w:sz w:val="21"/>
+          <w:szCs w:val="21"/>
+        </w:rPr>
+      </w:pPr>
+      <w:r>
+        <w:rPr>
+          <w:rFonts w:ascii="Fira Code" w:eastAsia="Times New Roman" w:hAnsi="Fira Code" w:cs="Times New Roman"/>
           <w:color w:val="D4D4D4"/>
           <w:sz w:val="21"/>
           <w:szCs w:val="21"/>
@@ -5079,7 +5077,7 @@
       <w:proofErr w:type="spellStart"/>
       <w:r>
         <w:rPr>
-          <w:rFonts w:ascii=" Fira Code" w:eastAsia="Times New Roman" w:hAnsi=" Fira Code" w:cs="Times New Roman"/>
+          <w:rFonts w:ascii="Fira Code" w:eastAsia="Times New Roman" w:hAnsi="Fira Code" w:cs="Times New Roman"/>
           <w:color w:val="D4D4D4"/>
           <w:sz w:val="21"/>
           <w:szCs w:val="21"/>
@@ -5089,7 +5087,7 @@
       <w:proofErr w:type="gramStart"/>
       <w:r>
         <w:rPr>
-          <w:rFonts w:ascii=" Fira Code" w:eastAsia="Times New Roman" w:hAnsi=" Fira Code" w:cs="Times New Roman"/>
+          <w:rFonts w:ascii="Fira Code" w:eastAsia="Times New Roman" w:hAnsi="Fira Code" w:cs="Times New Roman"/>
           <w:color w:val="D4D4D4"/>
           <w:sz w:val="21"/>
           <w:szCs w:val="21"/>
@@ -5099,7 +5097,7 @@
       <w:proofErr w:type="spellEnd"/>
       <w:r>
         <w:rPr>
-          <w:rFonts w:ascii=" Fira Code" w:eastAsia="Times New Roman" w:hAnsi=" Fira Code" w:cs="Times New Roman"/>
+          <w:rFonts w:ascii="Fira Code" w:eastAsia="Times New Roman" w:hAnsi="Fira Code" w:cs="Times New Roman"/>
           <w:color w:val="D4D4D4"/>
           <w:sz w:val="21"/>
           <w:szCs w:val="21"/>
@@ -5110,7 +5108,7 @@
       <w:proofErr w:type="gramEnd"/>
       <w:r>
         <w:rPr>
-          <w:rFonts w:ascii=" Fira Code" w:eastAsia="Times New Roman" w:hAnsi=" Fira Code" w:cs="Times New Roman"/>
+          <w:rFonts w:ascii="Fira Code" w:eastAsia="Times New Roman" w:hAnsi="Fira Code" w:cs="Times New Roman"/>
           <w:color w:val="D4D4D4"/>
           <w:sz w:val="21"/>
           <w:szCs w:val="21"/>
@@ -5120,7 +5118,7 @@
       <w:proofErr w:type="spellEnd"/>
       <w:r>
         <w:rPr>
-          <w:rFonts w:ascii=" Fira Code" w:eastAsia="Times New Roman" w:hAnsi=" Fira Code" w:cs="Times New Roman"/>
+          <w:rFonts w:ascii="Fira Code" w:eastAsia="Times New Roman" w:hAnsi="Fira Code" w:cs="Times New Roman"/>
           <w:color w:val="D4D4D4"/>
           <w:sz w:val="21"/>
           <w:szCs w:val="21"/>
@@ -5130,7 +5128,7 @@
       <w:proofErr w:type="spellStart"/>
       <w:r>
         <w:rPr>
-          <w:rFonts w:ascii=" Fira Code" w:eastAsia="Times New Roman" w:hAnsi=" Fira Code" w:cs="Times New Roman"/>
+          <w:rFonts w:ascii="Fira Code" w:eastAsia="Times New Roman" w:hAnsi="Fira Code" w:cs="Times New Roman"/>
           <w:color w:val="D4D4D4"/>
           <w:sz w:val="21"/>
           <w:szCs w:val="21"/>
@@ -5140,7 +5138,7 @@
       <w:proofErr w:type="spellEnd"/>
       <w:r>
         <w:rPr>
-          <w:rFonts w:ascii=" Fira Code" w:eastAsia="Times New Roman" w:hAnsi=" Fira Code" w:cs="Times New Roman"/>
+          <w:rFonts w:ascii="Fira Code" w:eastAsia="Times New Roman" w:hAnsi="Fira Code" w:cs="Times New Roman"/>
           <w:color w:val="D4D4D4"/>
           <w:sz w:val="21"/>
           <w:szCs w:val="21"/>
@@ -5153,27 +5151,27 @@
         <w:shd w:val="clear" w:color="auto" w:fill="1E1E1E"/>
         <w:spacing w:after="240" w:line="345" w:lineRule="atLeast"/>
         <w:rPr>
-          <w:rFonts w:ascii=" Fira Code" w:eastAsia="Times New Roman" w:hAnsi=" Fira Code" w:cs="Times New Roman"/>
-          <w:color w:val="D4D4D4"/>
-          <w:sz w:val="21"/>
-          <w:szCs w:val="21"/>
-        </w:rPr>
-      </w:pPr>
-    </w:p>
-    <w:p>
-      <w:pPr>
-        <w:shd w:val="clear" w:color="auto" w:fill="1E1E1E"/>
-        <w:spacing w:line="345" w:lineRule="atLeast"/>
-        <w:rPr>
-          <w:rFonts w:ascii=" Fira Code" w:eastAsia="Times New Roman" w:hAnsi=" Fira Code" w:cs="Times New Roman"/>
-          <w:color w:val="D4D4D4"/>
-          <w:sz w:val="21"/>
-          <w:szCs w:val="21"/>
-        </w:rPr>
-      </w:pPr>
-      <w:r>
-        <w:rPr>
-          <w:rFonts w:ascii=" Fira Code" w:eastAsia="Times New Roman" w:hAnsi=" Fira Code" w:cs="Times New Roman"/>
+          <w:rFonts w:ascii="Fira Code" w:eastAsia="Times New Roman" w:hAnsi="Fira Code" w:cs="Times New Roman"/>
+          <w:color w:val="D4D4D4"/>
+          <w:sz w:val="21"/>
+          <w:szCs w:val="21"/>
+        </w:rPr>
+      </w:pPr>
+    </w:p>
+    <w:p>
+      <w:pPr>
+        <w:shd w:val="clear" w:color="auto" w:fill="1E1E1E"/>
+        <w:spacing w:line="345" w:lineRule="atLeast"/>
+        <w:rPr>
+          <w:rFonts w:ascii="Fira Code" w:eastAsia="Times New Roman" w:hAnsi="Fira Code" w:cs="Times New Roman"/>
+          <w:color w:val="D4D4D4"/>
+          <w:sz w:val="21"/>
+          <w:szCs w:val="21"/>
+        </w:rPr>
+      </w:pPr>
+      <w:r>
+        <w:rPr>
+          <w:rFonts w:ascii="Fira Code" w:eastAsia="Times New Roman" w:hAnsi="Fira Code" w:cs="Times New Roman"/>
           <w:color w:val="C586C0"/>
           <w:sz w:val="21"/>
           <w:szCs w:val="21"/>
@@ -5182,7 +5180,7 @@
       </w:r>
       <w:r>
         <w:rPr>
-          <w:rFonts w:ascii=" Fira Code" w:eastAsia="Times New Roman" w:hAnsi=" Fira Code" w:cs="Times New Roman"/>
+          <w:rFonts w:ascii="Fira Code" w:eastAsia="Times New Roman" w:hAnsi="Fira Code" w:cs="Times New Roman"/>
           <w:color w:val="D4D4D4"/>
           <w:sz w:val="21"/>
           <w:szCs w:val="21"/>
@@ -5191,7 +5189,7 @@
       </w:r>
       <w:r>
         <w:rPr>
-          <w:rFonts w:ascii=" Fira Code" w:eastAsia="Times New Roman" w:hAnsi=" Fira Code" w:cs="Times New Roman"/>
+          <w:rFonts w:ascii="Fira Code" w:eastAsia="Times New Roman" w:hAnsi="Fira Code" w:cs="Times New Roman"/>
           <w:color w:val="9CDCFE"/>
           <w:sz w:val="21"/>
           <w:szCs w:val="21"/>
@@ -5200,7 +5198,7 @@
       </w:r>
       <w:r>
         <w:rPr>
-          <w:rFonts w:ascii=" Fira Code" w:eastAsia="Times New Roman" w:hAnsi=" Fira Code" w:cs="Times New Roman"/>
+          <w:rFonts w:ascii="Fira Code" w:eastAsia="Times New Roman" w:hAnsi="Fira Code" w:cs="Times New Roman"/>
           <w:color w:val="D4D4D4"/>
           <w:sz w:val="21"/>
           <w:szCs w:val="21"/>
@@ -5209,7 +5207,7 @@
       </w:r>
       <w:r>
         <w:rPr>
-          <w:rFonts w:ascii=" Fira Code" w:eastAsia="Times New Roman" w:hAnsi=" Fira Code" w:cs="Times New Roman"/>
+          <w:rFonts w:ascii="Fira Code" w:eastAsia="Times New Roman" w:hAnsi="Fira Code" w:cs="Times New Roman"/>
           <w:color w:val="CE9178"/>
           <w:sz w:val="21"/>
           <w:szCs w:val="21"/>
@@ -5218,7 +5216,7 @@
       </w:r>
       <w:r>
         <w:rPr>
-          <w:rFonts w:ascii=" Fira Code" w:eastAsia="Times New Roman" w:hAnsi=" Fira Code" w:cs="Times New Roman"/>
+          <w:rFonts w:ascii="Fira Code" w:eastAsia="Times New Roman" w:hAnsi="Fira Code" w:cs="Times New Roman"/>
           <w:color w:val="D4D4D4"/>
           <w:sz w:val="21"/>
           <w:szCs w:val="21"/>
@@ -5231,15 +5229,15 @@
         <w:shd w:val="clear" w:color="auto" w:fill="1E1E1E"/>
         <w:spacing w:line="345" w:lineRule="atLeast"/>
         <w:rPr>
-          <w:rFonts w:ascii=" Fira Code" w:eastAsia="Times New Roman" w:hAnsi=" Fira Code" w:cs="Times New Roman"/>
-          <w:color w:val="D4D4D4"/>
-          <w:sz w:val="21"/>
-          <w:szCs w:val="21"/>
-        </w:rPr>
-      </w:pPr>
-      <w:r>
-        <w:rPr>
-          <w:rFonts w:ascii=" Fira Code" w:eastAsia="Times New Roman" w:hAnsi=" Fira Code" w:cs="Times New Roman"/>
+          <w:rFonts w:ascii="Fira Code" w:eastAsia="Times New Roman" w:hAnsi="Fira Code" w:cs="Times New Roman"/>
+          <w:color w:val="D4D4D4"/>
+          <w:sz w:val="21"/>
+          <w:szCs w:val="21"/>
+        </w:rPr>
+      </w:pPr>
+      <w:r>
+        <w:rPr>
+          <w:rFonts w:ascii="Fira Code" w:eastAsia="Times New Roman" w:hAnsi="Fira Code" w:cs="Times New Roman"/>
           <w:color w:val="D4D4D4"/>
           <w:sz w:val="21"/>
           <w:szCs w:val="21"/>
@@ -5249,7 +5247,7 @@
       <w:proofErr w:type="gramStart"/>
       <w:r>
         <w:rPr>
-          <w:rFonts w:ascii=" Fira Code" w:eastAsia="Times New Roman" w:hAnsi=" Fira Code" w:cs="Times New Roman"/>
+          <w:rFonts w:ascii="Fira Code" w:eastAsia="Times New Roman" w:hAnsi="Fira Code" w:cs="Times New Roman"/>
           <w:color w:val="D4D4D4"/>
           <w:sz w:val="21"/>
           <w:szCs w:val="21"/>
@@ -5259,7 +5257,7 @@
       <w:proofErr w:type="gramEnd"/>
       <w:r>
         <w:rPr>
-          <w:rFonts w:ascii=" Fira Code" w:eastAsia="Times New Roman" w:hAnsi=" Fira Code" w:cs="Times New Roman"/>
+          <w:rFonts w:ascii="Fira Code" w:eastAsia="Times New Roman" w:hAnsi="Fira Code" w:cs="Times New Roman"/>
           <w:color w:val="D4D4D4"/>
           <w:sz w:val="21"/>
           <w:szCs w:val="21"/>
@@ -5272,7 +5270,7 @@
         <w:shd w:val="clear" w:color="auto" w:fill="1E1E1E"/>
         <w:spacing w:line="345" w:lineRule="atLeast"/>
         <w:rPr>
-          <w:rFonts w:ascii=" Fira Code" w:eastAsia="Times New Roman" w:hAnsi=" Fira Code" w:cs="Times New Roman"/>
+          <w:rFonts w:ascii="Fira Code" w:eastAsia="Times New Roman" w:hAnsi="Fira Code" w:cs="Times New Roman"/>
           <w:color w:val="D4D4D4"/>
           <w:sz w:val="21"/>
           <w:szCs w:val="21"/>
@@ -5490,8 +5488,16 @@
         <w:jc w:val="center"/>
       </w:pPr>
       <w:r>
-        <w:t>Plotted excel document values for reference</w:t>
-      </w:r>
+        <w:t xml:space="preserve">Plotted excel document </w:t>
+      </w:r>
+      <w:r>
+        <w:t>points</w:t>
+      </w:r>
+      <w:r>
+        <w:t xml:space="preserve"> for reference</w:t>
+      </w:r>
+      <w:bookmarkStart w:id="0" w:name="_GoBack"/>
+      <w:bookmarkEnd w:id="0"/>
     </w:p>
     <w:p/>
     <w:p/>
@@ -5717,6 +5723,7 @@
     <w:lsdException w:name="HTML Sample" w:semiHidden="1" w:unhideWhenUsed="1"/>
     <w:lsdException w:name="HTML Typewriter" w:semiHidden="1" w:unhideWhenUsed="1"/>
     <w:lsdException w:name="HTML Variable" w:semiHidden="1" w:unhideWhenUsed="1"/>
+    <w:lsdException w:name="Normal Table" w:semiHidden="1" w:unhideWhenUsed="1"/>
     <w:lsdException w:name="annotation subject" w:semiHidden="1" w:unhideWhenUsed="1"/>
     <w:lsdException w:name="No List" w:semiHidden="1" w:unhideWhenUsed="1"/>
     <w:lsdException w:name="Outline List 1" w:semiHidden="1" w:unhideWhenUsed="1"/>
@@ -5763,8 +5770,10 @@
     <w:lsdException w:name="Table Subtle 2" w:semiHidden="1" w:unhideWhenUsed="1"/>
     <w:lsdException w:name="Table Web 1" w:semiHidden="1" w:unhideWhenUsed="1"/>
     <w:lsdException w:name="Table Web 2" w:semiHidden="1" w:unhideWhenUsed="1"/>
+    <w:lsdException w:name="Table Web 3" w:semiHidden="1" w:unhideWhenUsed="1"/>
     <w:lsdException w:name="Balloon Text" w:semiHidden="1" w:unhideWhenUsed="1"/>
     <w:lsdException w:name="Table Grid" w:uiPriority="39"/>
+    <w:lsdException w:name="Table Theme" w:semiHidden="1" w:unhideWhenUsed="1"/>
     <w:lsdException w:name="Placeholder Text" w:semiHidden="1"/>
     <w:lsdException w:name="No Spacing" w:uiPriority="1" w:qFormat="1"/>
     <w:lsdException w:name="Light Shading" w:uiPriority="60"/>
